--- a/midterm_report.docx
+++ b/midterm_report.docx
@@ -3144,14 +3144,2464 @@
           <w:tab w:val="num" w:pos="360"/>
         </w:tabs>
         <w:ind w:left="578" w:hanging="578"/>
-      </w:pPr>
-      <w:r>
-        <w:t>References</w:t>
-      </w:r>
-    </w:p>
-    <w:p>
-      <w:r>
-        <w:t>List and number all bibliographical references in 9-point Times, single-spaced, at the end of your paper. When referenced in the text, enclose the citation number in square brackets, for example [4]. Where appropriate, include the name(s) of editors of referenced books.</w:t>
+        <w:rPr>
+          <w:ins w:id="0" w:author="Changes since 0" w:date="2022-10-30T01:51:00Z"/>
+        </w:rPr>
+      </w:pPr>
+      <w:ins w:id="1" w:author="Changes since 0" w:date="2022-10-30T01:51:00Z">
+        <w:r>
+          <w:t>Naïve Bayes</w:t>
+        </w:r>
+      </w:ins>
+    </w:p>
+    <w:p>
+      <w:pPr>
+        <w:ind w:firstLine="202"/>
+        <w:jc w:val="both"/>
+        <w:rPr>
+          <w:ins w:id="2" w:author="Changes since 0" w:date="2022-10-30T01:51:00Z"/>
+        </w:rPr>
+      </w:pPr>
+      <w:ins w:id="3" w:author="Changes since 0" w:date="2022-10-30T01:51:00Z">
+        <w:r>
+          <w:t xml:space="preserve"> Naïve Bayes is based majorly on the Bayes’ theorem, which is used to find conditional probabilities:</w:t>
+        </w:r>
+      </w:ins>
+    </w:p>
+    <w:p>
+      <w:pPr>
+        <w:ind w:firstLine="202"/>
+        <w:jc w:val="both"/>
+        <w:rPr>
+          <w:ins w:id="4" w:author="Changes since 0" w:date="2022-10-30T01:51:00Z"/>
+        </w:rPr>
+      </w:pPr>
+    </w:p>
+    <w:p>
+      <w:pPr>
+        <w:ind w:left="720" w:firstLine="720"/>
+        <w:rPr>
+          <w:ins w:id="5" w:author="Changes since 0" w:date="2022-10-30T01:51:00Z"/>
+        </w:rPr>
+      </w:pPr>
+      <m:oMath>
+        <m:r>
+          <w:ins w:id="6" w:author="Changes since 0" w:date="2022-10-30T01:51:00Z">
+            <w:rPr>
+              <w:rFonts w:ascii="Cambria Math" w:hAnsi="Cambria Math"/>
+            </w:rPr>
+            <m:t>P</m:t>
+          </w:ins>
+        </m:r>
+        <m:d>
+          <m:dPr>
+            <m:ctrlPr>
+              <w:ins w:id="7" w:author="Changes since 0" w:date="2022-10-30T01:51:00Z">
+                <w:rPr>
+                  <w:rFonts w:ascii="Cambria Math" w:hAnsi="Cambria Math"/>
+                  <w:i/>
+                </w:rPr>
+              </w:ins>
+            </m:ctrlPr>
+          </m:dPr>
+          <m:e>
+            <m:r>
+              <w:ins w:id="8" w:author="Changes since 0" w:date="2022-10-30T01:51:00Z">
+                <w:rPr>
+                  <w:rFonts w:ascii="Cambria Math" w:hAnsi="Cambria Math"/>
+                </w:rPr>
+                <m:t>A</m:t>
+              </w:ins>
+            </m:r>
+          </m:e>
+          <m:e>
+            <m:r>
+              <w:ins w:id="9" w:author="Changes since 0" w:date="2022-10-30T01:51:00Z">
+                <w:rPr>
+                  <w:rFonts w:ascii="Cambria Math" w:hAnsi="Cambria Math"/>
+                </w:rPr>
+                <m:t>B</m:t>
+              </w:ins>
+            </m:r>
+          </m:e>
+        </m:d>
+        <m:r>
+          <w:ins w:id="10" w:author="Changes since 0" w:date="2022-10-30T01:51:00Z">
+            <w:rPr>
+              <w:rFonts w:ascii="Cambria Math" w:hAnsi="Cambria Math"/>
+            </w:rPr>
+            <m:t>=</m:t>
+          </w:ins>
+        </m:r>
+        <m:f>
+          <m:fPr>
+            <m:ctrlPr>
+              <w:ins w:id="11" w:author="Changes since 0" w:date="2022-10-30T01:51:00Z">
+                <w:rPr>
+                  <w:rFonts w:ascii="Cambria Math" w:hAnsi="Cambria Math"/>
+                  <w:i/>
+                </w:rPr>
+              </w:ins>
+            </m:ctrlPr>
+          </m:fPr>
+          <m:num>
+            <m:r>
+              <w:ins w:id="12" w:author="Changes since 0" w:date="2022-10-30T01:51:00Z">
+                <w:rPr>
+                  <w:rFonts w:ascii="Cambria Math" w:hAnsi="Cambria Math"/>
+                </w:rPr>
+                <m:t>P</m:t>
+              </w:ins>
+            </m:r>
+            <m:d>
+              <m:dPr>
+                <m:ctrlPr>
+                  <w:ins w:id="13" w:author="Changes since 0" w:date="2022-10-30T01:51:00Z">
+                    <w:rPr>
+                      <w:rFonts w:ascii="Cambria Math" w:hAnsi="Cambria Math"/>
+                      <w:i/>
+                    </w:rPr>
+                  </w:ins>
+                </m:ctrlPr>
+              </m:dPr>
+              <m:e>
+                <m:r>
+                  <w:ins w:id="14" w:author="Changes since 0" w:date="2022-10-30T01:51:00Z">
+                    <w:rPr>
+                      <w:rFonts w:ascii="Cambria Math" w:hAnsi="Cambria Math"/>
+                    </w:rPr>
+                    <m:t>B</m:t>
+                  </w:ins>
+                </m:r>
+              </m:e>
+              <m:e>
+                <m:r>
+                  <w:ins w:id="15" w:author="Changes since 0" w:date="2022-10-30T01:51:00Z">
+                    <w:rPr>
+                      <w:rFonts w:ascii="Cambria Math" w:hAnsi="Cambria Math"/>
+                    </w:rPr>
+                    <m:t>A</m:t>
+                  </w:ins>
+                </m:r>
+              </m:e>
+            </m:d>
+            <m:r>
+              <w:ins w:id="16" w:author="Changes since 0" w:date="2022-10-30T01:51:00Z">
+                <w:rPr>
+                  <w:rFonts w:ascii="Cambria Math" w:hAnsi="Cambria Math"/>
+                </w:rPr>
+                <m:t>P</m:t>
+              </w:ins>
+            </m:r>
+            <m:d>
+              <m:dPr>
+                <m:ctrlPr>
+                  <w:ins w:id="17" w:author="Changes since 0" w:date="2022-10-30T01:51:00Z">
+                    <w:rPr>
+                      <w:rFonts w:ascii="Cambria Math" w:hAnsi="Cambria Math"/>
+                      <w:i/>
+                    </w:rPr>
+                  </w:ins>
+                </m:ctrlPr>
+              </m:dPr>
+              <m:e>
+                <m:r>
+                  <w:ins w:id="18" w:author="Changes since 0" w:date="2022-10-30T01:51:00Z">
+                    <w:rPr>
+                      <w:rFonts w:ascii="Cambria Math" w:hAnsi="Cambria Math"/>
+                    </w:rPr>
+                    <m:t>A</m:t>
+                  </w:ins>
+                </m:r>
+              </m:e>
+            </m:d>
+          </m:num>
+          <m:den>
+            <m:r>
+              <w:ins w:id="19" w:author="Changes since 0" w:date="2022-10-30T01:51:00Z">
+                <w:rPr>
+                  <w:rFonts w:ascii="Cambria Math" w:hAnsi="Cambria Math"/>
+                </w:rPr>
+                <m:t>P</m:t>
+              </w:ins>
+            </m:r>
+            <m:d>
+              <m:dPr>
+                <m:ctrlPr>
+                  <w:ins w:id="20" w:author="Changes since 0" w:date="2022-10-30T01:51:00Z">
+                    <w:rPr>
+                      <w:rFonts w:ascii="Cambria Math" w:hAnsi="Cambria Math"/>
+                      <w:i/>
+                    </w:rPr>
+                  </w:ins>
+                </m:ctrlPr>
+              </m:dPr>
+              <m:e>
+                <m:r>
+                  <w:ins w:id="21" w:author="Changes since 0" w:date="2022-10-30T01:51:00Z">
+                    <w:rPr>
+                      <w:rFonts w:ascii="Cambria Math" w:hAnsi="Cambria Math"/>
+                    </w:rPr>
+                    <m:t>B</m:t>
+                  </w:ins>
+                </m:r>
+              </m:e>
+            </m:d>
+          </m:den>
+        </m:f>
+      </m:oMath>
+      <w:ins w:id="22" w:author="Changes since 0" w:date="2022-10-30T01:51:00Z">
+        <w:r>
+          <w:t xml:space="preserve">       </w:t>
+        </w:r>
+        <w:r>
+          <w:tab/>
+        </w:r>
+        <w:r>
+          <w:tab/>
+          <w:t xml:space="preserve">   (5)</w:t>
+        </w:r>
+      </w:ins>
+    </w:p>
+    <w:p>
+      <w:pPr>
+        <w:rPr>
+          <w:ins w:id="23" w:author="Changes since 0" w:date="2022-10-30T01:51:00Z"/>
+        </w:rPr>
+      </w:pPr>
+      <w:ins w:id="24" w:author="Changes since 0" w:date="2022-10-30T01:51:00Z">
+        <w:r>
+          <w:t xml:space="preserve">Here A and B denote events. </w:t>
+        </w:r>
+      </w:ins>
+    </w:p>
+    <w:p>
+      <w:pPr>
+        <w:rPr>
+          <w:ins w:id="25" w:author="Changes since 0" w:date="2022-10-30T01:51:00Z"/>
+        </w:rPr>
+      </w:pPr>
+    </w:p>
+    <w:p>
+      <w:pPr>
+        <w:jc w:val="both"/>
+        <w:rPr>
+          <w:ins w:id="26" w:author="Changes since 0" w:date="2022-10-30T01:51:00Z"/>
+        </w:rPr>
+      </w:pPr>
+      <w:ins w:id="27" w:author="Changes since 0" w:date="2022-10-30T01:51:00Z">
+        <w:r>
+          <w:t>If there are multiple features (let’s say n) then the dependent feature vector is X = (x</w:t>
+        </w:r>
+        <w:r>
+          <w:rPr>
+            <w:vertAlign w:val="subscript"/>
+          </w:rPr>
+          <w:t>1</w:t>
+        </w:r>
+        <w:r>
+          <w:t>, x</w:t>
+        </w:r>
+        <w:r>
+          <w:rPr>
+            <w:vertAlign w:val="subscript"/>
+          </w:rPr>
+          <w:t>2</w:t>
+        </w:r>
+        <w:r>
+          <w:t>, … x</w:t>
+        </w:r>
+        <w:r>
+          <w:rPr>
+            <w:vertAlign w:val="subscript"/>
+          </w:rPr>
+          <w:t>n</w:t>
+        </w:r>
+        <w:r>
+          <w:t>), using this vector with class variable ‘y’, we get the equation below:</w:t>
+        </w:r>
+      </w:ins>
+    </w:p>
+    <w:p>
+      <w:pPr>
+        <w:ind w:firstLine="202"/>
+        <w:jc w:val="both"/>
+        <w:rPr>
+          <w:ins w:id="28" w:author="Changes since 0" w:date="2022-10-30T01:51:00Z"/>
+        </w:rPr>
+      </w:pPr>
+    </w:p>
+    <w:p>
+      <w:pPr>
+        <w:ind w:left="720" w:firstLine="720"/>
+        <w:rPr>
+          <w:ins w:id="29" w:author="Changes since 0" w:date="2022-10-30T01:51:00Z"/>
+        </w:rPr>
+      </w:pPr>
+      <m:oMath>
+        <m:r>
+          <w:ins w:id="30" w:author="Changes since 0" w:date="2022-10-30T01:51:00Z">
+            <w:rPr>
+              <w:rFonts w:ascii="Cambria Math" w:hAnsi="Cambria Math"/>
+            </w:rPr>
+            <m:t>P</m:t>
+          </w:ins>
+        </m:r>
+        <m:d>
+          <m:dPr>
+            <m:ctrlPr>
+              <w:ins w:id="31" w:author="Changes since 0" w:date="2022-10-30T01:51:00Z">
+                <w:rPr>
+                  <w:rFonts w:ascii="Cambria Math" w:hAnsi="Cambria Math"/>
+                  <w:i/>
+                </w:rPr>
+              </w:ins>
+            </m:ctrlPr>
+          </m:dPr>
+          <m:e>
+            <m:r>
+              <w:ins w:id="32" w:author="Changes since 0" w:date="2022-10-30T01:51:00Z">
+                <w:rPr>
+                  <w:rFonts w:ascii="Cambria Math" w:hAnsi="Cambria Math"/>
+                </w:rPr>
+                <m:t>y</m:t>
+              </w:ins>
+            </m:r>
+          </m:e>
+          <m:e>
+            <m:r>
+              <w:ins w:id="33" w:author="Changes since 0" w:date="2022-10-30T01:51:00Z">
+                <w:rPr>
+                  <w:rFonts w:ascii="Cambria Math" w:hAnsi="Cambria Math"/>
+                </w:rPr>
+                <m:t>X</m:t>
+              </w:ins>
+            </m:r>
+          </m:e>
+        </m:d>
+        <m:r>
+          <w:ins w:id="34" w:author="Changes since 0" w:date="2022-10-30T01:51:00Z">
+            <w:rPr>
+              <w:rFonts w:ascii="Cambria Math" w:hAnsi="Cambria Math"/>
+            </w:rPr>
+            <m:t>=</m:t>
+          </w:ins>
+        </m:r>
+        <m:f>
+          <m:fPr>
+            <m:ctrlPr>
+              <w:ins w:id="35" w:author="Changes since 0" w:date="2022-10-30T01:51:00Z">
+                <w:rPr>
+                  <w:rFonts w:ascii="Cambria Math" w:hAnsi="Cambria Math"/>
+                  <w:i/>
+                </w:rPr>
+              </w:ins>
+            </m:ctrlPr>
+          </m:fPr>
+          <m:num>
+            <m:r>
+              <w:ins w:id="36" w:author="Changes since 0" w:date="2022-10-30T01:51:00Z">
+                <w:rPr>
+                  <w:rFonts w:ascii="Cambria Math" w:hAnsi="Cambria Math"/>
+                </w:rPr>
+                <m:t>P</m:t>
+              </w:ins>
+            </m:r>
+            <m:d>
+              <m:dPr>
+                <m:ctrlPr>
+                  <w:ins w:id="37" w:author="Changes since 0" w:date="2022-10-30T01:51:00Z">
+                    <w:rPr>
+                      <w:rFonts w:ascii="Cambria Math" w:hAnsi="Cambria Math"/>
+                      <w:i/>
+                    </w:rPr>
+                  </w:ins>
+                </m:ctrlPr>
+              </m:dPr>
+              <m:e>
+                <m:r>
+                  <w:ins w:id="38" w:author="Changes since 0" w:date="2022-10-30T01:51:00Z">
+                    <w:rPr>
+                      <w:rFonts w:ascii="Cambria Math" w:hAnsi="Cambria Math"/>
+                    </w:rPr>
+                    <m:t>X</m:t>
+                  </w:ins>
+                </m:r>
+              </m:e>
+              <m:e>
+                <m:r>
+                  <w:ins w:id="39" w:author="Changes since 0" w:date="2022-10-30T01:51:00Z">
+                    <w:rPr>
+                      <w:rFonts w:ascii="Cambria Math" w:hAnsi="Cambria Math"/>
+                    </w:rPr>
+                    <m:t>y</m:t>
+                  </w:ins>
+                </m:r>
+              </m:e>
+            </m:d>
+            <m:r>
+              <w:ins w:id="40" w:author="Changes since 0" w:date="2022-10-30T01:51:00Z">
+                <w:rPr>
+                  <w:rFonts w:ascii="Cambria Math" w:hAnsi="Cambria Math"/>
+                </w:rPr>
+                <m:t>P</m:t>
+              </w:ins>
+            </m:r>
+            <m:d>
+              <m:dPr>
+                <m:ctrlPr>
+                  <w:ins w:id="41" w:author="Changes since 0" w:date="2022-10-30T01:51:00Z">
+                    <w:rPr>
+                      <w:rFonts w:ascii="Cambria Math" w:hAnsi="Cambria Math"/>
+                      <w:i/>
+                    </w:rPr>
+                  </w:ins>
+                </m:ctrlPr>
+              </m:dPr>
+              <m:e>
+                <m:r>
+                  <w:ins w:id="42" w:author="Changes since 0" w:date="2022-10-30T01:51:00Z">
+                    <w:rPr>
+                      <w:rFonts w:ascii="Cambria Math" w:hAnsi="Cambria Math"/>
+                    </w:rPr>
+                    <m:t>y</m:t>
+                  </w:ins>
+                </m:r>
+              </m:e>
+            </m:d>
+          </m:num>
+          <m:den>
+            <m:r>
+              <w:ins w:id="43" w:author="Changes since 0" w:date="2022-10-30T01:51:00Z">
+                <w:rPr>
+                  <w:rFonts w:ascii="Cambria Math" w:hAnsi="Cambria Math"/>
+                </w:rPr>
+                <m:t>P</m:t>
+              </w:ins>
+            </m:r>
+            <m:d>
+              <m:dPr>
+                <m:ctrlPr>
+                  <w:ins w:id="44" w:author="Changes since 0" w:date="2022-10-30T01:51:00Z">
+                    <w:rPr>
+                      <w:rFonts w:ascii="Cambria Math" w:hAnsi="Cambria Math"/>
+                      <w:i/>
+                    </w:rPr>
+                  </w:ins>
+                </m:ctrlPr>
+              </m:dPr>
+              <m:e>
+                <m:r>
+                  <w:ins w:id="45" w:author="Changes since 0" w:date="2022-10-30T01:51:00Z">
+                    <w:rPr>
+                      <w:rFonts w:ascii="Cambria Math" w:hAnsi="Cambria Math"/>
+                    </w:rPr>
+                    <m:t>X</m:t>
+                  </w:ins>
+                </m:r>
+              </m:e>
+            </m:d>
+          </m:den>
+        </m:f>
+      </m:oMath>
+      <w:ins w:id="46" w:author="Changes since 0" w:date="2022-10-30T01:51:00Z">
+        <w:r>
+          <w:t xml:space="preserve">       </w:t>
+        </w:r>
+        <w:r>
+          <w:tab/>
+        </w:r>
+        <w:r>
+          <w:tab/>
+          <w:t xml:space="preserve">   (6)</w:t>
+        </w:r>
+      </w:ins>
+    </w:p>
+    <w:p>
+      <w:pPr>
+        <w:rPr>
+          <w:ins w:id="47" w:author="Changes since 0" w:date="2022-10-30T01:51:00Z"/>
+        </w:rPr>
+      </w:pPr>
+      <w:r>
+        <w:t>Or,</w:t>
+      </w:r>
+    </w:p>
+    <w:p>
+      <w:pPr>
+        <w:ind w:left="720"/>
+        <w:rPr>
+          <w:ins w:id="48" w:author="Changes since 0" w:date="2022-10-30T01:51:00Z"/>
+        </w:rPr>
+      </w:pPr>
+      <m:oMath>
+        <m:r>
+          <w:ins w:id="49" w:author="Changes since 0" w:date="2022-10-30T01:51:00Z">
+            <w:rPr>
+              <w:rFonts w:ascii="Cambria Math" w:hAnsi="Cambria Math"/>
+            </w:rPr>
+            <m:t>P</m:t>
+          </w:ins>
+        </m:r>
+        <m:d>
+          <m:dPr>
+            <m:ctrlPr>
+              <w:ins w:id="50" w:author="Changes since 0" w:date="2022-10-30T01:51:00Z">
+                <w:rPr>
+                  <w:rFonts w:ascii="Cambria Math" w:hAnsi="Cambria Math"/>
+                  <w:i/>
+                </w:rPr>
+              </w:ins>
+            </m:ctrlPr>
+          </m:dPr>
+          <m:e>
+            <m:r>
+              <w:ins w:id="51" w:author="Changes since 0" w:date="2022-10-30T01:51:00Z">
+                <w:rPr>
+                  <w:rFonts w:ascii="Cambria Math" w:hAnsi="Cambria Math"/>
+                </w:rPr>
+                <m:t>y</m:t>
+              </w:ins>
+            </m:r>
+          </m:e>
+          <m:e>
+            <m:sSub>
+              <m:sSubPr>
+                <m:ctrlPr>
+                  <w:ins w:id="52" w:author="Changes since 0" w:date="2022-10-30T01:51:00Z">
+                    <w:rPr>
+                      <w:rFonts w:ascii="Cambria Math" w:hAnsi="Cambria Math"/>
+                      <w:i/>
+                    </w:rPr>
+                  </w:ins>
+                </m:ctrlPr>
+              </m:sSubPr>
+              <m:e>
+                <m:r>
+                  <w:ins w:id="53" w:author="Changes since 0" w:date="2022-10-30T01:51:00Z">
+                    <w:rPr>
+                      <w:rFonts w:ascii="Cambria Math" w:hAnsi="Cambria Math"/>
+                    </w:rPr>
+                    <m:t>x</m:t>
+                  </w:ins>
+                </m:r>
+              </m:e>
+              <m:sub>
+                <m:r>
+                  <w:ins w:id="54" w:author="Changes since 0" w:date="2022-10-30T01:51:00Z">
+                    <w:rPr>
+                      <w:rFonts w:ascii="Cambria Math" w:hAnsi="Cambria Math"/>
+                    </w:rPr>
+                    <m:t>1</m:t>
+                  </w:ins>
+                </m:r>
+              </m:sub>
+            </m:sSub>
+            <m:r>
+              <w:ins w:id="55" w:author="Changes since 0" w:date="2022-10-30T01:51:00Z">
+                <w:rPr>
+                  <w:rFonts w:ascii="Cambria Math" w:hAnsi="Cambria Math"/>
+                </w:rPr>
+                <m:t xml:space="preserve">, </m:t>
+              </w:ins>
+            </m:r>
+            <m:sSub>
+              <m:sSubPr>
+                <m:ctrlPr>
+                  <w:ins w:id="56" w:author="Changes since 0" w:date="2022-10-30T01:51:00Z">
+                    <w:rPr>
+                      <w:rFonts w:ascii="Cambria Math" w:hAnsi="Cambria Math"/>
+                      <w:i/>
+                    </w:rPr>
+                  </w:ins>
+                </m:ctrlPr>
+              </m:sSubPr>
+              <m:e>
+                <m:r>
+                  <w:ins w:id="57" w:author="Changes since 0" w:date="2022-10-30T01:51:00Z">
+                    <w:rPr>
+                      <w:rFonts w:ascii="Cambria Math" w:hAnsi="Cambria Math"/>
+                    </w:rPr>
+                    <m:t>x</m:t>
+                  </w:ins>
+                </m:r>
+              </m:e>
+              <m:sub>
+                <m:r>
+                  <w:ins w:id="58" w:author="Changes since 0" w:date="2022-10-30T01:51:00Z">
+                    <w:rPr>
+                      <w:rFonts w:ascii="Cambria Math" w:hAnsi="Cambria Math"/>
+                    </w:rPr>
+                    <m:t>2</m:t>
+                  </w:ins>
+                </m:r>
+              </m:sub>
+            </m:sSub>
+            <m:r>
+              <w:ins w:id="59" w:author="Changes since 0" w:date="2022-10-30T01:51:00Z">
+                <w:rPr>
+                  <w:rFonts w:ascii="Cambria Math" w:hAnsi="Cambria Math"/>
+                </w:rPr>
+                <m:t>…</m:t>
+              </w:ins>
+            </m:r>
+            <m:sSub>
+              <m:sSubPr>
+                <m:ctrlPr>
+                  <w:ins w:id="60" w:author="Changes since 0" w:date="2022-10-30T01:51:00Z">
+                    <w:rPr>
+                      <w:rFonts w:ascii="Cambria Math" w:hAnsi="Cambria Math"/>
+                      <w:i/>
+                    </w:rPr>
+                  </w:ins>
+                </m:ctrlPr>
+              </m:sSubPr>
+              <m:e>
+                <m:r>
+                  <w:ins w:id="61" w:author="Changes since 0" w:date="2022-10-30T01:51:00Z">
+                    <w:rPr>
+                      <w:rFonts w:ascii="Cambria Math" w:hAnsi="Cambria Math"/>
+                    </w:rPr>
+                    <m:t>x</m:t>
+                  </w:ins>
+                </m:r>
+              </m:e>
+              <m:sub>
+                <m:r>
+                  <w:ins w:id="62" w:author="Changes since 0" w:date="2022-10-30T01:51:00Z">
+                    <w:rPr>
+                      <w:rFonts w:ascii="Cambria Math" w:hAnsi="Cambria Math"/>
+                    </w:rPr>
+                    <m:t>n</m:t>
+                  </w:ins>
+                </m:r>
+              </m:sub>
+            </m:sSub>
+          </m:e>
+        </m:d>
+        <m:r>
+          <w:ins w:id="63" w:author="Changes since 0" w:date="2022-10-30T01:51:00Z">
+            <w:rPr>
+              <w:rFonts w:ascii="Cambria Math" w:hAnsi="Cambria Math"/>
+            </w:rPr>
+            <m:t>=</m:t>
+          </w:ins>
+        </m:r>
+        <m:f>
+          <m:fPr>
+            <m:ctrlPr>
+              <w:ins w:id="64" w:author="Changes since 0" w:date="2022-10-30T01:51:00Z">
+                <w:rPr>
+                  <w:rFonts w:ascii="Cambria Math" w:hAnsi="Cambria Math"/>
+                  <w:i/>
+                </w:rPr>
+              </w:ins>
+            </m:ctrlPr>
+          </m:fPr>
+          <m:num>
+            <m:r>
+              <w:ins w:id="65" w:author="Changes since 0" w:date="2022-10-30T01:51:00Z">
+                <w:rPr>
+                  <w:rFonts w:ascii="Cambria Math" w:hAnsi="Cambria Math"/>
+                </w:rPr>
+                <m:t>P</m:t>
+              </w:ins>
+            </m:r>
+            <m:d>
+              <m:dPr>
+                <m:ctrlPr>
+                  <w:ins w:id="66" w:author="Changes since 0" w:date="2022-10-30T01:51:00Z">
+                    <w:rPr>
+                      <w:rFonts w:ascii="Cambria Math" w:hAnsi="Cambria Math"/>
+                      <w:i/>
+                    </w:rPr>
+                  </w:ins>
+                </m:ctrlPr>
+              </m:dPr>
+              <m:e>
+                <m:sSub>
+                  <m:sSubPr>
+                    <m:ctrlPr>
+                      <w:ins w:id="67" w:author="Changes since 0" w:date="2022-10-30T01:51:00Z">
+                        <w:rPr>
+                          <w:rFonts w:ascii="Cambria Math" w:hAnsi="Cambria Math"/>
+                          <w:i/>
+                        </w:rPr>
+                      </w:ins>
+                    </m:ctrlPr>
+                  </m:sSubPr>
+                  <m:e>
+                    <m:r>
+                      <w:ins w:id="68" w:author="Changes since 0" w:date="2022-10-30T01:51:00Z">
+                        <w:rPr>
+                          <w:rFonts w:ascii="Cambria Math" w:hAnsi="Cambria Math"/>
+                        </w:rPr>
+                        <m:t>x</m:t>
+                      </w:ins>
+                    </m:r>
+                  </m:e>
+                  <m:sub>
+                    <m:r>
+                      <w:ins w:id="69" w:author="Changes since 0" w:date="2022-10-30T01:51:00Z">
+                        <w:rPr>
+                          <w:rFonts w:ascii="Cambria Math" w:hAnsi="Cambria Math"/>
+                        </w:rPr>
+                        <m:t>1</m:t>
+                      </w:ins>
+                    </m:r>
+                  </m:sub>
+                </m:sSub>
+                <m:r>
+                  <w:ins w:id="70" w:author="Changes since 0" w:date="2022-10-30T01:51:00Z">
+                    <w:rPr>
+                      <w:rFonts w:ascii="Cambria Math" w:hAnsi="Cambria Math"/>
+                    </w:rPr>
+                    <m:t xml:space="preserve">, </m:t>
+                  </w:ins>
+                </m:r>
+                <m:sSub>
+                  <m:sSubPr>
+                    <m:ctrlPr>
+                      <w:ins w:id="71" w:author="Changes since 0" w:date="2022-10-30T01:51:00Z">
+                        <w:rPr>
+                          <w:rFonts w:ascii="Cambria Math" w:hAnsi="Cambria Math"/>
+                          <w:i/>
+                        </w:rPr>
+                      </w:ins>
+                    </m:ctrlPr>
+                  </m:sSubPr>
+                  <m:e>
+                    <m:r>
+                      <w:ins w:id="72" w:author="Changes since 0" w:date="2022-10-30T01:51:00Z">
+                        <w:rPr>
+                          <w:rFonts w:ascii="Cambria Math" w:hAnsi="Cambria Math"/>
+                        </w:rPr>
+                        <m:t>x</m:t>
+                      </w:ins>
+                    </m:r>
+                  </m:e>
+                  <m:sub>
+                    <m:r>
+                      <w:ins w:id="73" w:author="Changes since 0" w:date="2022-10-30T01:51:00Z">
+                        <w:rPr>
+                          <w:rFonts w:ascii="Cambria Math" w:hAnsi="Cambria Math"/>
+                        </w:rPr>
+                        <m:t>2</m:t>
+                      </w:ins>
+                    </m:r>
+                  </m:sub>
+                </m:sSub>
+                <m:r>
+                  <w:ins w:id="74" w:author="Changes since 0" w:date="2022-10-30T01:51:00Z">
+                    <w:rPr>
+                      <w:rFonts w:ascii="Cambria Math" w:hAnsi="Cambria Math"/>
+                    </w:rPr>
+                    <m:t>…</m:t>
+                  </w:ins>
+                </m:r>
+                <m:sSub>
+                  <m:sSubPr>
+                    <m:ctrlPr>
+                      <w:ins w:id="75" w:author="Changes since 0" w:date="2022-10-30T01:51:00Z">
+                        <w:rPr>
+                          <w:rFonts w:ascii="Cambria Math" w:hAnsi="Cambria Math"/>
+                          <w:i/>
+                        </w:rPr>
+                      </w:ins>
+                    </m:ctrlPr>
+                  </m:sSubPr>
+                  <m:e>
+                    <m:r>
+                      <w:ins w:id="76" w:author="Changes since 0" w:date="2022-10-30T01:51:00Z">
+                        <w:rPr>
+                          <w:rFonts w:ascii="Cambria Math" w:hAnsi="Cambria Math"/>
+                        </w:rPr>
+                        <m:t>x</m:t>
+                      </w:ins>
+                    </m:r>
+                  </m:e>
+                  <m:sub>
+                    <m:r>
+                      <w:ins w:id="77" w:author="Changes since 0" w:date="2022-10-30T01:51:00Z">
+                        <w:rPr>
+                          <w:rFonts w:ascii="Cambria Math" w:hAnsi="Cambria Math"/>
+                        </w:rPr>
+                        <m:t>n</m:t>
+                      </w:ins>
+                    </m:r>
+                  </m:sub>
+                </m:sSub>
+              </m:e>
+              <m:e>
+                <m:r>
+                  <w:ins w:id="78" w:author="Changes since 0" w:date="2022-10-30T01:51:00Z">
+                    <w:rPr>
+                      <w:rFonts w:ascii="Cambria Math" w:hAnsi="Cambria Math"/>
+                    </w:rPr>
+                    <m:t>y</m:t>
+                  </w:ins>
+                </m:r>
+              </m:e>
+            </m:d>
+            <m:r>
+              <w:ins w:id="79" w:author="Changes since 0" w:date="2022-10-30T01:51:00Z">
+                <w:rPr>
+                  <w:rFonts w:ascii="Cambria Math" w:hAnsi="Cambria Math"/>
+                </w:rPr>
+                <m:t>P</m:t>
+              </w:ins>
+            </m:r>
+            <m:d>
+              <m:dPr>
+                <m:ctrlPr>
+                  <w:ins w:id="80" w:author="Changes since 0" w:date="2022-10-30T01:51:00Z">
+                    <w:rPr>
+                      <w:rFonts w:ascii="Cambria Math" w:hAnsi="Cambria Math"/>
+                      <w:i/>
+                    </w:rPr>
+                  </w:ins>
+                </m:ctrlPr>
+              </m:dPr>
+              <m:e>
+                <m:r>
+                  <w:ins w:id="81" w:author="Changes since 0" w:date="2022-10-30T01:51:00Z">
+                    <w:rPr>
+                      <w:rFonts w:ascii="Cambria Math" w:hAnsi="Cambria Math"/>
+                    </w:rPr>
+                    <m:t>y</m:t>
+                  </w:ins>
+                </m:r>
+              </m:e>
+            </m:d>
+          </m:num>
+          <m:den>
+            <m:r>
+              <w:ins w:id="82" w:author="Changes since 0" w:date="2022-10-30T01:51:00Z">
+                <w:rPr>
+                  <w:rFonts w:ascii="Cambria Math" w:hAnsi="Cambria Math"/>
+                </w:rPr>
+                <m:t>P</m:t>
+              </w:ins>
+            </m:r>
+            <m:d>
+              <m:dPr>
+                <m:ctrlPr>
+                  <w:ins w:id="83" w:author="Changes since 0" w:date="2022-10-30T01:51:00Z">
+                    <w:rPr>
+                      <w:rFonts w:ascii="Cambria Math" w:hAnsi="Cambria Math"/>
+                      <w:i/>
+                    </w:rPr>
+                  </w:ins>
+                </m:ctrlPr>
+              </m:dPr>
+              <m:e>
+                <m:sSub>
+                  <m:sSubPr>
+                    <m:ctrlPr>
+                      <w:ins w:id="84" w:author="Changes since 0" w:date="2022-10-30T01:51:00Z">
+                        <w:rPr>
+                          <w:rFonts w:ascii="Cambria Math" w:hAnsi="Cambria Math"/>
+                          <w:i/>
+                        </w:rPr>
+                      </w:ins>
+                    </m:ctrlPr>
+                  </m:sSubPr>
+                  <m:e>
+                    <m:r>
+                      <w:ins w:id="85" w:author="Changes since 0" w:date="2022-10-30T01:51:00Z">
+                        <w:rPr>
+                          <w:rFonts w:ascii="Cambria Math" w:hAnsi="Cambria Math"/>
+                        </w:rPr>
+                        <m:t>x</m:t>
+                      </w:ins>
+                    </m:r>
+                  </m:e>
+                  <m:sub>
+                    <m:r>
+                      <w:ins w:id="86" w:author="Changes since 0" w:date="2022-10-30T01:51:00Z">
+                        <w:rPr>
+                          <w:rFonts w:ascii="Cambria Math" w:hAnsi="Cambria Math"/>
+                        </w:rPr>
+                        <m:t>1</m:t>
+                      </w:ins>
+                    </m:r>
+                  </m:sub>
+                </m:sSub>
+                <m:r>
+                  <w:ins w:id="87" w:author="Changes since 0" w:date="2022-10-30T01:51:00Z">
+                    <w:rPr>
+                      <w:rFonts w:ascii="Cambria Math" w:hAnsi="Cambria Math"/>
+                    </w:rPr>
+                    <m:t xml:space="preserve">, </m:t>
+                  </w:ins>
+                </m:r>
+                <m:sSub>
+                  <m:sSubPr>
+                    <m:ctrlPr>
+                      <w:ins w:id="88" w:author="Changes since 0" w:date="2022-10-30T01:51:00Z">
+                        <w:rPr>
+                          <w:rFonts w:ascii="Cambria Math" w:hAnsi="Cambria Math"/>
+                          <w:i/>
+                        </w:rPr>
+                      </w:ins>
+                    </m:ctrlPr>
+                  </m:sSubPr>
+                  <m:e>
+                    <m:r>
+                      <w:ins w:id="89" w:author="Changes since 0" w:date="2022-10-30T01:51:00Z">
+                        <w:rPr>
+                          <w:rFonts w:ascii="Cambria Math" w:hAnsi="Cambria Math"/>
+                        </w:rPr>
+                        <m:t>x</m:t>
+                      </w:ins>
+                    </m:r>
+                  </m:e>
+                  <m:sub>
+                    <m:r>
+                      <w:ins w:id="90" w:author="Changes since 0" w:date="2022-10-30T01:51:00Z">
+                        <w:rPr>
+                          <w:rFonts w:ascii="Cambria Math" w:hAnsi="Cambria Math"/>
+                        </w:rPr>
+                        <m:t>2</m:t>
+                      </w:ins>
+                    </m:r>
+                  </m:sub>
+                </m:sSub>
+                <m:r>
+                  <w:ins w:id="91" w:author="Changes since 0" w:date="2022-10-30T01:51:00Z">
+                    <w:rPr>
+                      <w:rFonts w:ascii="Cambria Math" w:hAnsi="Cambria Math"/>
+                    </w:rPr>
+                    <m:t>…</m:t>
+                  </w:ins>
+                </m:r>
+                <m:sSub>
+                  <m:sSubPr>
+                    <m:ctrlPr>
+                      <w:ins w:id="92" w:author="Changes since 0" w:date="2022-10-30T01:51:00Z">
+                        <w:rPr>
+                          <w:rFonts w:ascii="Cambria Math" w:hAnsi="Cambria Math"/>
+                          <w:i/>
+                        </w:rPr>
+                      </w:ins>
+                    </m:ctrlPr>
+                  </m:sSubPr>
+                  <m:e>
+                    <m:r>
+                      <w:ins w:id="93" w:author="Changes since 0" w:date="2022-10-30T01:51:00Z">
+                        <w:rPr>
+                          <w:rFonts w:ascii="Cambria Math" w:hAnsi="Cambria Math"/>
+                        </w:rPr>
+                        <m:t>x</m:t>
+                      </w:ins>
+                    </m:r>
+                  </m:e>
+                  <m:sub>
+                    <m:r>
+                      <w:ins w:id="94" w:author="Changes since 0" w:date="2022-10-30T01:51:00Z">
+                        <w:rPr>
+                          <w:rFonts w:ascii="Cambria Math" w:hAnsi="Cambria Math"/>
+                        </w:rPr>
+                        <m:t>n</m:t>
+                      </w:ins>
+                    </m:r>
+                  </m:sub>
+                </m:sSub>
+              </m:e>
+            </m:d>
+          </m:den>
+        </m:f>
+      </m:oMath>
+      <w:ins w:id="95" w:author="Changes since 0" w:date="2022-10-30T01:51:00Z">
+        <w:r>
+          <w:t xml:space="preserve">       </w:t>
+        </w:r>
+        <w:r>
+          <w:tab/>
+          <w:t xml:space="preserve">   (7)</w:t>
+        </w:r>
+      </w:ins>
+    </w:p>
+    <w:p>
+      <w:pPr>
+        <w:rPr>
+          <w:ins w:id="96" w:author="Changes since 0" w:date="2022-10-30T01:51:00Z"/>
+        </w:rPr>
+      </w:pPr>
+    </w:p>
+    <w:p>
+      <w:ins w:id="97" w:author="Changes since 0" w:date="2022-10-30T01:51:00Z">
+        <w:r>
+          <w:t xml:space="preserve">The defining property of Naïve bayes is that here it makes a ‘naïve’ </w:t>
+        </w:r>
+      </w:ins>
+      <w:r>
+        <w:t>assumption: -</w:t>
+      </w:r>
+      <w:ins w:id="98" w:author="Changes since 0" w:date="2022-10-30T01:51:00Z">
+        <w:r>
+          <w:t xml:space="preserve"> all these features are independent of each other.</w:t>
+        </w:r>
+      </w:ins>
+      <w:r>
+        <w:t xml:space="preserve"> This reduces the complexity of the equation given above as the term </w:t>
+      </w:r>
+      <m:oMath>
+        <m:r>
+          <w:ins w:id="99" w:author="Changes since 0" w:date="2022-10-30T01:51:00Z">
+            <w:rPr>
+              <w:rFonts w:ascii="Cambria Math" w:hAnsi="Cambria Math"/>
+            </w:rPr>
+            <m:t>P</m:t>
+          </w:ins>
+        </m:r>
+        <m:d>
+          <m:dPr>
+            <m:ctrlPr>
+              <w:ins w:id="100" w:author="Changes since 0" w:date="2022-10-30T01:51:00Z">
+                <w:rPr>
+                  <w:rFonts w:ascii="Cambria Math" w:hAnsi="Cambria Math"/>
+                  <w:i/>
+                </w:rPr>
+              </w:ins>
+            </m:ctrlPr>
+          </m:dPr>
+          <m:e>
+            <m:sSub>
+              <m:sSubPr>
+                <m:ctrlPr>
+                  <w:ins w:id="101" w:author="Changes since 0" w:date="2022-10-30T01:51:00Z">
+                    <w:rPr>
+                      <w:rFonts w:ascii="Cambria Math" w:hAnsi="Cambria Math"/>
+                      <w:i/>
+                    </w:rPr>
+                  </w:ins>
+                </m:ctrlPr>
+              </m:sSubPr>
+              <m:e>
+                <m:r>
+                  <w:ins w:id="102" w:author="Changes since 0" w:date="2022-10-30T01:51:00Z">
+                    <w:rPr>
+                      <w:rFonts w:ascii="Cambria Math" w:hAnsi="Cambria Math"/>
+                    </w:rPr>
+                    <m:t>x</m:t>
+                  </w:ins>
+                </m:r>
+              </m:e>
+              <m:sub>
+                <m:r>
+                  <w:ins w:id="103" w:author="Changes since 0" w:date="2022-10-30T01:51:00Z">
+                    <w:rPr>
+                      <w:rFonts w:ascii="Cambria Math" w:hAnsi="Cambria Math"/>
+                    </w:rPr>
+                    <m:t>1</m:t>
+                  </w:ins>
+                </m:r>
+              </m:sub>
+            </m:sSub>
+            <m:r>
+              <w:ins w:id="104" w:author="Changes since 0" w:date="2022-10-30T01:51:00Z">
+                <w:rPr>
+                  <w:rFonts w:ascii="Cambria Math" w:hAnsi="Cambria Math"/>
+                </w:rPr>
+                <m:t xml:space="preserve">, </m:t>
+              </w:ins>
+            </m:r>
+            <m:sSub>
+              <m:sSubPr>
+                <m:ctrlPr>
+                  <w:ins w:id="105" w:author="Changes since 0" w:date="2022-10-30T01:51:00Z">
+                    <w:rPr>
+                      <w:rFonts w:ascii="Cambria Math" w:hAnsi="Cambria Math"/>
+                      <w:i/>
+                    </w:rPr>
+                  </w:ins>
+                </m:ctrlPr>
+              </m:sSubPr>
+              <m:e>
+                <m:r>
+                  <w:ins w:id="106" w:author="Changes since 0" w:date="2022-10-30T01:51:00Z">
+                    <w:rPr>
+                      <w:rFonts w:ascii="Cambria Math" w:hAnsi="Cambria Math"/>
+                    </w:rPr>
+                    <m:t>x</m:t>
+                  </w:ins>
+                </m:r>
+              </m:e>
+              <m:sub>
+                <m:r>
+                  <w:ins w:id="107" w:author="Changes since 0" w:date="2022-10-30T01:51:00Z">
+                    <w:rPr>
+                      <w:rFonts w:ascii="Cambria Math" w:hAnsi="Cambria Math"/>
+                    </w:rPr>
+                    <m:t>2</m:t>
+                  </w:ins>
+                </m:r>
+              </m:sub>
+            </m:sSub>
+            <m:r>
+              <w:ins w:id="108" w:author="Changes since 0" w:date="2022-10-30T01:51:00Z">
+                <w:rPr>
+                  <w:rFonts w:ascii="Cambria Math" w:hAnsi="Cambria Math"/>
+                </w:rPr>
+                <m:t>…</m:t>
+              </w:ins>
+            </m:r>
+            <m:sSub>
+              <m:sSubPr>
+                <m:ctrlPr>
+                  <w:ins w:id="109" w:author="Changes since 0" w:date="2022-10-30T01:51:00Z">
+                    <w:rPr>
+                      <w:rFonts w:ascii="Cambria Math" w:hAnsi="Cambria Math"/>
+                      <w:i/>
+                    </w:rPr>
+                  </w:ins>
+                </m:ctrlPr>
+              </m:sSubPr>
+              <m:e>
+                <m:r>
+                  <w:ins w:id="110" w:author="Changes since 0" w:date="2022-10-30T01:51:00Z">
+                    <w:rPr>
+                      <w:rFonts w:ascii="Cambria Math" w:hAnsi="Cambria Math"/>
+                    </w:rPr>
+                    <m:t>x</m:t>
+                  </w:ins>
+                </m:r>
+              </m:e>
+              <m:sub>
+                <m:r>
+                  <w:ins w:id="111" w:author="Changes since 0" w:date="2022-10-30T01:51:00Z">
+                    <w:rPr>
+                      <w:rFonts w:ascii="Cambria Math" w:hAnsi="Cambria Math"/>
+                    </w:rPr>
+                    <m:t>n</m:t>
+                  </w:ins>
+                </m:r>
+              </m:sub>
+            </m:sSub>
+          </m:e>
+          <m:e>
+            <m:r>
+              <w:ins w:id="112" w:author="Changes since 0" w:date="2022-10-30T01:51:00Z">
+                <w:rPr>
+                  <w:rFonts w:ascii="Cambria Math" w:hAnsi="Cambria Math"/>
+                </w:rPr>
+                <m:t>y</m:t>
+              </w:ins>
+            </m:r>
+          </m:e>
+        </m:d>
+      </m:oMath>
+      <w:r>
+        <w:t xml:space="preserve"> becomes </w:t>
+      </w:r>
+      <w:bookmarkStart w:id="113" w:name="_Hlk117987550"/>
+      <m:oMath>
+        <m:r>
+          <w:ins w:id="114" w:author="Changes since 0" w:date="2022-10-30T01:51:00Z">
+            <w:rPr>
+              <w:rFonts w:ascii="Cambria Math" w:hAnsi="Cambria Math"/>
+            </w:rPr>
+            <m:t>P</m:t>
+          </w:ins>
+        </m:r>
+        <m:d>
+          <m:dPr>
+            <m:ctrlPr>
+              <w:ins w:id="115" w:author="Changes since 0" w:date="2022-10-30T01:51:00Z">
+                <w:rPr>
+                  <w:rFonts w:ascii="Cambria Math" w:hAnsi="Cambria Math"/>
+                  <w:i/>
+                </w:rPr>
+              </w:ins>
+            </m:ctrlPr>
+          </m:dPr>
+          <m:e>
+            <m:sSub>
+              <m:sSubPr>
+                <m:ctrlPr>
+                  <w:ins w:id="116" w:author="Changes since 0" w:date="2022-10-30T01:51:00Z">
+                    <w:rPr>
+                      <w:rFonts w:ascii="Cambria Math" w:hAnsi="Cambria Math"/>
+                      <w:i/>
+                    </w:rPr>
+                  </w:ins>
+                </m:ctrlPr>
+              </m:sSubPr>
+              <m:e>
+                <m:r>
+                  <w:ins w:id="117" w:author="Changes since 0" w:date="2022-10-30T01:51:00Z">
+                    <w:rPr>
+                      <w:rFonts w:ascii="Cambria Math" w:hAnsi="Cambria Math"/>
+                    </w:rPr>
+                    <m:t>x</m:t>
+                  </w:ins>
+                </m:r>
+              </m:e>
+              <m:sub>
+                <m:r>
+                  <w:ins w:id="118" w:author="Changes since 0" w:date="2022-10-30T01:51:00Z">
+                    <w:rPr>
+                      <w:rFonts w:ascii="Cambria Math" w:hAnsi="Cambria Math"/>
+                    </w:rPr>
+                    <m:t>1</m:t>
+                  </w:ins>
+                </m:r>
+              </m:sub>
+            </m:sSub>
+          </m:e>
+          <m:e>
+            <m:r>
+              <w:ins w:id="119" w:author="Changes since 0" w:date="2022-10-30T01:51:00Z">
+                <w:rPr>
+                  <w:rFonts w:ascii="Cambria Math" w:hAnsi="Cambria Math"/>
+                </w:rPr>
+                <m:t>y</m:t>
+              </w:ins>
+            </m:r>
+          </m:e>
+        </m:d>
+        <w:bookmarkEnd w:id="113"/>
+        <m:r>
+          <w:ins w:id="120" w:author="Changes since 0" w:date="2022-10-30T01:51:00Z">
+            <w:rPr>
+              <w:rFonts w:ascii="Cambria Math" w:hAnsi="Cambria Math"/>
+            </w:rPr>
+            <m:t>P</m:t>
+          </w:ins>
+        </m:r>
+        <m:d>
+          <m:dPr>
+            <m:ctrlPr>
+              <w:ins w:id="121" w:author="Changes since 0" w:date="2022-10-30T01:51:00Z">
+                <w:rPr>
+                  <w:rFonts w:ascii="Cambria Math" w:hAnsi="Cambria Math"/>
+                  <w:i/>
+                </w:rPr>
+              </w:ins>
+            </m:ctrlPr>
+          </m:dPr>
+          <m:e>
+            <m:sSub>
+              <m:sSubPr>
+                <m:ctrlPr>
+                  <w:ins w:id="122" w:author="Changes since 0" w:date="2022-10-30T01:51:00Z">
+                    <w:rPr>
+                      <w:rFonts w:ascii="Cambria Math" w:hAnsi="Cambria Math"/>
+                      <w:i/>
+                    </w:rPr>
+                  </w:ins>
+                </m:ctrlPr>
+              </m:sSubPr>
+              <m:e>
+                <m:r>
+                  <w:ins w:id="123" w:author="Changes since 0" w:date="2022-10-30T01:51:00Z">
+                    <w:rPr>
+                      <w:rFonts w:ascii="Cambria Math" w:hAnsi="Cambria Math"/>
+                    </w:rPr>
+                    <m:t>x</m:t>
+                  </w:ins>
+                </m:r>
+              </m:e>
+              <m:sub>
+                <m:r>
+                  <w:rPr>
+                    <w:rFonts w:ascii="Cambria Math" w:hAnsi="Cambria Math"/>
+                  </w:rPr>
+                  <m:t>2</m:t>
+                </m:r>
+              </m:sub>
+            </m:sSub>
+          </m:e>
+          <m:e>
+            <m:r>
+              <w:ins w:id="124" w:author="Changes since 0" w:date="2022-10-30T01:51:00Z">
+                <w:rPr>
+                  <w:rFonts w:ascii="Cambria Math" w:hAnsi="Cambria Math"/>
+                </w:rPr>
+                <m:t>y</m:t>
+              </w:ins>
+            </m:r>
+          </m:e>
+        </m:d>
+        <m:r>
+          <w:rPr>
+            <w:rFonts w:ascii="Cambria Math" w:hAnsi="Cambria Math"/>
+          </w:rPr>
+          <m:t>..</m:t>
+        </m:r>
+        <m:r>
+          <w:ins w:id="125" w:author="Changes since 0" w:date="2022-10-30T01:51:00Z">
+            <w:rPr>
+              <w:rFonts w:ascii="Cambria Math" w:hAnsi="Cambria Math"/>
+            </w:rPr>
+            <m:t>P</m:t>
+          </w:ins>
+        </m:r>
+        <m:d>
+          <m:dPr>
+            <m:ctrlPr>
+              <w:ins w:id="126" w:author="Changes since 0" w:date="2022-10-30T01:51:00Z">
+                <w:rPr>
+                  <w:rFonts w:ascii="Cambria Math" w:hAnsi="Cambria Math"/>
+                  <w:i/>
+                </w:rPr>
+              </w:ins>
+            </m:ctrlPr>
+          </m:dPr>
+          <m:e>
+            <m:sSub>
+              <m:sSubPr>
+                <m:ctrlPr>
+                  <w:ins w:id="127" w:author="Changes since 0" w:date="2022-10-30T01:51:00Z">
+                    <w:rPr>
+                      <w:rFonts w:ascii="Cambria Math" w:hAnsi="Cambria Math"/>
+                      <w:i/>
+                    </w:rPr>
+                  </w:ins>
+                </m:ctrlPr>
+              </m:sSubPr>
+              <m:e>
+                <m:r>
+                  <w:ins w:id="128" w:author="Changes since 0" w:date="2022-10-30T01:51:00Z">
+                    <w:rPr>
+                      <w:rFonts w:ascii="Cambria Math" w:hAnsi="Cambria Math"/>
+                    </w:rPr>
+                    <m:t>x</m:t>
+                  </w:ins>
+                </m:r>
+              </m:e>
+              <m:sub>
+                <m:r>
+                  <w:rPr>
+                    <w:rFonts w:ascii="Cambria Math" w:hAnsi="Cambria Math"/>
+                  </w:rPr>
+                  <m:t>n</m:t>
+                </m:r>
+              </m:sub>
+            </m:sSub>
+          </m:e>
+          <m:e>
+            <m:r>
+              <w:ins w:id="129" w:author="Changes since 0" w:date="2022-10-30T01:51:00Z">
+                <w:rPr>
+                  <w:rFonts w:ascii="Cambria Math" w:hAnsi="Cambria Math"/>
+                </w:rPr>
+                <m:t>y</m:t>
+              </w:ins>
+            </m:r>
+          </m:e>
+        </m:d>
+      </m:oMath>
+      <w:r>
+        <w:t xml:space="preserve"> due to independence. Hence, we get the simplified equation as:</w:t>
+      </w:r>
+    </w:p>
+    <w:p>
+      <w:pPr>
+        <w:ind w:left="720"/>
+      </w:pPr>
+      <m:oMath>
+        <m:r>
+          <w:ins w:id="130" w:author="Changes since 0" w:date="2022-10-30T01:51:00Z">
+            <w:rPr>
+              <w:rFonts w:ascii="Cambria Math" w:hAnsi="Cambria Math"/>
+            </w:rPr>
+            <m:t>P</m:t>
+          </w:ins>
+        </m:r>
+        <m:d>
+          <m:dPr>
+            <m:ctrlPr>
+              <w:ins w:id="131" w:author="Changes since 0" w:date="2022-10-30T01:51:00Z">
+                <w:rPr>
+                  <w:rFonts w:ascii="Cambria Math" w:hAnsi="Cambria Math"/>
+                  <w:i/>
+                </w:rPr>
+              </w:ins>
+            </m:ctrlPr>
+          </m:dPr>
+          <m:e>
+            <m:r>
+              <w:ins w:id="132" w:author="Changes since 0" w:date="2022-10-30T01:51:00Z">
+                <w:rPr>
+                  <w:rFonts w:ascii="Cambria Math" w:hAnsi="Cambria Math"/>
+                </w:rPr>
+                <m:t>y</m:t>
+              </w:ins>
+            </m:r>
+          </m:e>
+          <m:e>
+            <m:sSub>
+              <m:sSubPr>
+                <m:ctrlPr>
+                  <w:ins w:id="133" w:author="Changes since 0" w:date="2022-10-30T01:51:00Z">
+                    <w:rPr>
+                      <w:rFonts w:ascii="Cambria Math" w:hAnsi="Cambria Math"/>
+                      <w:i/>
+                    </w:rPr>
+                  </w:ins>
+                </m:ctrlPr>
+              </m:sSubPr>
+              <m:e>
+                <m:r>
+                  <w:ins w:id="134" w:author="Changes since 0" w:date="2022-10-30T01:51:00Z">
+                    <w:rPr>
+                      <w:rFonts w:ascii="Cambria Math" w:hAnsi="Cambria Math"/>
+                    </w:rPr>
+                    <m:t>x</m:t>
+                  </w:ins>
+                </m:r>
+              </m:e>
+              <m:sub>
+                <m:r>
+                  <w:ins w:id="135" w:author="Changes since 0" w:date="2022-10-30T01:51:00Z">
+                    <w:rPr>
+                      <w:rFonts w:ascii="Cambria Math" w:hAnsi="Cambria Math"/>
+                    </w:rPr>
+                    <m:t>1</m:t>
+                  </w:ins>
+                </m:r>
+              </m:sub>
+            </m:sSub>
+            <m:r>
+              <w:ins w:id="136" w:author="Changes since 0" w:date="2022-10-30T01:51:00Z">
+                <w:rPr>
+                  <w:rFonts w:ascii="Cambria Math" w:hAnsi="Cambria Math"/>
+                </w:rPr>
+                <m:t xml:space="preserve">, </m:t>
+              </w:ins>
+            </m:r>
+            <m:sSub>
+              <m:sSubPr>
+                <m:ctrlPr>
+                  <w:ins w:id="137" w:author="Changes since 0" w:date="2022-10-30T01:51:00Z">
+                    <w:rPr>
+                      <w:rFonts w:ascii="Cambria Math" w:hAnsi="Cambria Math"/>
+                      <w:i/>
+                    </w:rPr>
+                  </w:ins>
+                </m:ctrlPr>
+              </m:sSubPr>
+              <m:e>
+                <m:r>
+                  <w:ins w:id="138" w:author="Changes since 0" w:date="2022-10-30T01:51:00Z">
+                    <w:rPr>
+                      <w:rFonts w:ascii="Cambria Math" w:hAnsi="Cambria Math"/>
+                    </w:rPr>
+                    <m:t>x</m:t>
+                  </w:ins>
+                </m:r>
+              </m:e>
+              <m:sub>
+                <m:r>
+                  <w:ins w:id="139" w:author="Changes since 0" w:date="2022-10-30T01:51:00Z">
+                    <w:rPr>
+                      <w:rFonts w:ascii="Cambria Math" w:hAnsi="Cambria Math"/>
+                    </w:rPr>
+                    <m:t>2</m:t>
+                  </w:ins>
+                </m:r>
+              </m:sub>
+            </m:sSub>
+            <m:r>
+              <w:ins w:id="140" w:author="Changes since 0" w:date="2022-10-30T01:51:00Z">
+                <w:rPr>
+                  <w:rFonts w:ascii="Cambria Math" w:hAnsi="Cambria Math"/>
+                </w:rPr>
+                <m:t>…</m:t>
+              </w:ins>
+            </m:r>
+            <m:sSub>
+              <m:sSubPr>
+                <m:ctrlPr>
+                  <w:ins w:id="141" w:author="Changes since 0" w:date="2022-10-30T01:51:00Z">
+                    <w:rPr>
+                      <w:rFonts w:ascii="Cambria Math" w:hAnsi="Cambria Math"/>
+                      <w:i/>
+                    </w:rPr>
+                  </w:ins>
+                </m:ctrlPr>
+              </m:sSubPr>
+              <m:e>
+                <m:r>
+                  <w:ins w:id="142" w:author="Changes since 0" w:date="2022-10-30T01:51:00Z">
+                    <w:rPr>
+                      <w:rFonts w:ascii="Cambria Math" w:hAnsi="Cambria Math"/>
+                    </w:rPr>
+                    <m:t>x</m:t>
+                  </w:ins>
+                </m:r>
+              </m:e>
+              <m:sub>
+                <m:r>
+                  <w:ins w:id="143" w:author="Changes since 0" w:date="2022-10-30T01:51:00Z">
+                    <w:rPr>
+                      <w:rFonts w:ascii="Cambria Math" w:hAnsi="Cambria Math"/>
+                    </w:rPr>
+                    <m:t>n</m:t>
+                  </w:ins>
+                </m:r>
+              </m:sub>
+            </m:sSub>
+          </m:e>
+        </m:d>
+        <m:r>
+          <w:ins w:id="144" w:author="Changes since 0" w:date="2022-10-30T01:51:00Z">
+            <w:rPr>
+              <w:rFonts w:ascii="Cambria Math" w:hAnsi="Cambria Math"/>
+            </w:rPr>
+            <m:t>=</m:t>
+          </w:ins>
+        </m:r>
+        <m:f>
+          <m:fPr>
+            <m:ctrlPr>
+              <w:ins w:id="145" w:author="Changes since 0" w:date="2022-10-30T01:51:00Z">
+                <w:rPr>
+                  <w:rFonts w:ascii="Cambria Math" w:hAnsi="Cambria Math"/>
+                  <w:i/>
+                </w:rPr>
+              </w:ins>
+            </m:ctrlPr>
+          </m:fPr>
+          <m:num>
+            <m:r>
+              <w:ins w:id="146" w:author="Changes since 0" w:date="2022-10-30T01:51:00Z">
+                <w:rPr>
+                  <w:rFonts w:ascii="Cambria Math" w:hAnsi="Cambria Math"/>
+                </w:rPr>
+                <m:t>P</m:t>
+              </w:ins>
+            </m:r>
+            <m:d>
+              <m:dPr>
+                <m:ctrlPr>
+                  <w:ins w:id="147" w:author="Changes since 0" w:date="2022-10-30T01:51:00Z">
+                    <w:rPr>
+                      <w:rFonts w:ascii="Cambria Math" w:hAnsi="Cambria Math"/>
+                      <w:i/>
+                    </w:rPr>
+                  </w:ins>
+                </m:ctrlPr>
+              </m:dPr>
+              <m:e>
+                <m:sSub>
+                  <m:sSubPr>
+                    <m:ctrlPr>
+                      <w:ins w:id="148" w:author="Changes since 0" w:date="2022-10-30T01:51:00Z">
+                        <w:rPr>
+                          <w:rFonts w:ascii="Cambria Math" w:hAnsi="Cambria Math"/>
+                          <w:i/>
+                        </w:rPr>
+                      </w:ins>
+                    </m:ctrlPr>
+                  </m:sSubPr>
+                  <m:e>
+                    <m:r>
+                      <w:ins w:id="149" w:author="Changes since 0" w:date="2022-10-30T01:51:00Z">
+                        <w:rPr>
+                          <w:rFonts w:ascii="Cambria Math" w:hAnsi="Cambria Math"/>
+                        </w:rPr>
+                        <m:t>x</m:t>
+                      </w:ins>
+                    </m:r>
+                  </m:e>
+                  <m:sub>
+                    <m:r>
+                      <w:ins w:id="150" w:author="Changes since 0" w:date="2022-10-30T01:51:00Z">
+                        <w:rPr>
+                          <w:rFonts w:ascii="Cambria Math" w:hAnsi="Cambria Math"/>
+                        </w:rPr>
+                        <m:t>1</m:t>
+                      </w:ins>
+                    </m:r>
+                  </m:sub>
+                </m:sSub>
+                <m:r>
+                  <w:ins w:id="151" w:author="Changes since 0" w:date="2022-10-30T01:51:00Z">
+                    <w:rPr>
+                      <w:rFonts w:ascii="Cambria Math" w:hAnsi="Cambria Math"/>
+                    </w:rPr>
+                    <m:t xml:space="preserve">, </m:t>
+                  </w:ins>
+                </m:r>
+                <m:sSub>
+                  <m:sSubPr>
+                    <m:ctrlPr>
+                      <w:ins w:id="152" w:author="Changes since 0" w:date="2022-10-30T01:51:00Z">
+                        <w:rPr>
+                          <w:rFonts w:ascii="Cambria Math" w:hAnsi="Cambria Math"/>
+                          <w:i/>
+                        </w:rPr>
+                      </w:ins>
+                    </m:ctrlPr>
+                  </m:sSubPr>
+                  <m:e>
+                    <m:r>
+                      <w:ins w:id="153" w:author="Changes since 0" w:date="2022-10-30T01:51:00Z">
+                        <w:rPr>
+                          <w:rFonts w:ascii="Cambria Math" w:hAnsi="Cambria Math"/>
+                        </w:rPr>
+                        <m:t>x</m:t>
+                      </w:ins>
+                    </m:r>
+                  </m:e>
+                  <m:sub>
+                    <m:r>
+                      <w:ins w:id="154" w:author="Changes since 0" w:date="2022-10-30T01:51:00Z">
+                        <w:rPr>
+                          <w:rFonts w:ascii="Cambria Math" w:hAnsi="Cambria Math"/>
+                        </w:rPr>
+                        <m:t>2</m:t>
+                      </w:ins>
+                    </m:r>
+                  </m:sub>
+                </m:sSub>
+                <m:r>
+                  <w:ins w:id="155" w:author="Changes since 0" w:date="2022-10-30T01:51:00Z">
+                    <w:rPr>
+                      <w:rFonts w:ascii="Cambria Math" w:hAnsi="Cambria Math"/>
+                    </w:rPr>
+                    <m:t>…</m:t>
+                  </w:ins>
+                </m:r>
+                <m:sSub>
+                  <m:sSubPr>
+                    <m:ctrlPr>
+                      <w:ins w:id="156" w:author="Changes since 0" w:date="2022-10-30T01:51:00Z">
+                        <w:rPr>
+                          <w:rFonts w:ascii="Cambria Math" w:hAnsi="Cambria Math"/>
+                          <w:i/>
+                        </w:rPr>
+                      </w:ins>
+                    </m:ctrlPr>
+                  </m:sSubPr>
+                  <m:e>
+                    <m:r>
+                      <w:ins w:id="157" w:author="Changes since 0" w:date="2022-10-30T01:51:00Z">
+                        <w:rPr>
+                          <w:rFonts w:ascii="Cambria Math" w:hAnsi="Cambria Math"/>
+                        </w:rPr>
+                        <m:t>x</m:t>
+                      </w:ins>
+                    </m:r>
+                  </m:e>
+                  <m:sub>
+                    <m:r>
+                      <w:ins w:id="158" w:author="Changes since 0" w:date="2022-10-30T01:51:00Z">
+                        <w:rPr>
+                          <w:rFonts w:ascii="Cambria Math" w:hAnsi="Cambria Math"/>
+                        </w:rPr>
+                        <m:t>n</m:t>
+                      </w:ins>
+                    </m:r>
+                  </m:sub>
+                </m:sSub>
+              </m:e>
+              <m:e>
+                <m:r>
+                  <w:ins w:id="159" w:author="Changes since 0" w:date="2022-10-30T01:51:00Z">
+                    <w:rPr>
+                      <w:rFonts w:ascii="Cambria Math" w:hAnsi="Cambria Math"/>
+                    </w:rPr>
+                    <m:t>y</m:t>
+                  </w:ins>
+                </m:r>
+              </m:e>
+            </m:d>
+            <m:r>
+              <w:ins w:id="160" w:author="Changes since 0" w:date="2022-10-30T01:51:00Z">
+                <w:rPr>
+                  <w:rFonts w:ascii="Cambria Math" w:hAnsi="Cambria Math"/>
+                </w:rPr>
+                <m:t>P</m:t>
+              </w:ins>
+            </m:r>
+            <m:d>
+              <m:dPr>
+                <m:ctrlPr>
+                  <w:ins w:id="161" w:author="Changes since 0" w:date="2022-10-30T01:51:00Z">
+                    <w:rPr>
+                      <w:rFonts w:ascii="Cambria Math" w:hAnsi="Cambria Math"/>
+                      <w:i/>
+                    </w:rPr>
+                  </w:ins>
+                </m:ctrlPr>
+              </m:dPr>
+              <m:e>
+                <m:r>
+                  <w:ins w:id="162" w:author="Changes since 0" w:date="2022-10-30T01:51:00Z">
+                    <w:rPr>
+                      <w:rFonts w:ascii="Cambria Math" w:hAnsi="Cambria Math"/>
+                    </w:rPr>
+                    <m:t>y</m:t>
+                  </w:ins>
+                </m:r>
+              </m:e>
+            </m:d>
+          </m:num>
+          <m:den>
+            <m:r>
+              <w:ins w:id="163" w:author="Changes since 0" w:date="2022-10-30T01:51:00Z">
+                <w:rPr>
+                  <w:rFonts w:ascii="Cambria Math" w:hAnsi="Cambria Math"/>
+                </w:rPr>
+                <m:t>P</m:t>
+              </w:ins>
+            </m:r>
+            <m:d>
+              <m:dPr>
+                <m:ctrlPr>
+                  <w:ins w:id="164" w:author="Changes since 0" w:date="2022-10-30T01:51:00Z">
+                    <w:rPr>
+                      <w:rFonts w:ascii="Cambria Math" w:hAnsi="Cambria Math"/>
+                      <w:i/>
+                    </w:rPr>
+                  </w:ins>
+                </m:ctrlPr>
+              </m:dPr>
+              <m:e>
+                <m:sSub>
+                  <m:sSubPr>
+                    <m:ctrlPr>
+                      <w:ins w:id="165" w:author="Changes since 0" w:date="2022-10-30T01:51:00Z">
+                        <w:rPr>
+                          <w:rFonts w:ascii="Cambria Math" w:hAnsi="Cambria Math"/>
+                          <w:i/>
+                        </w:rPr>
+                      </w:ins>
+                    </m:ctrlPr>
+                  </m:sSubPr>
+                  <m:e>
+                    <m:r>
+                      <w:ins w:id="166" w:author="Changes since 0" w:date="2022-10-30T01:51:00Z">
+                        <w:rPr>
+                          <w:rFonts w:ascii="Cambria Math" w:hAnsi="Cambria Math"/>
+                        </w:rPr>
+                        <m:t>x</m:t>
+                      </w:ins>
+                    </m:r>
+                  </m:e>
+                  <m:sub>
+                    <m:r>
+                      <w:ins w:id="167" w:author="Changes since 0" w:date="2022-10-30T01:51:00Z">
+                        <w:rPr>
+                          <w:rFonts w:ascii="Cambria Math" w:hAnsi="Cambria Math"/>
+                        </w:rPr>
+                        <m:t>1</m:t>
+                      </w:ins>
+                    </m:r>
+                  </m:sub>
+                </m:sSub>
+                <m:r>
+                  <w:ins w:id="168" w:author="Changes since 0" w:date="2022-10-30T01:51:00Z">
+                    <w:rPr>
+                      <w:rFonts w:ascii="Cambria Math" w:hAnsi="Cambria Math"/>
+                    </w:rPr>
+                    <m:t xml:space="preserve">, </m:t>
+                  </w:ins>
+                </m:r>
+                <m:sSub>
+                  <m:sSubPr>
+                    <m:ctrlPr>
+                      <w:ins w:id="169" w:author="Changes since 0" w:date="2022-10-30T01:51:00Z">
+                        <w:rPr>
+                          <w:rFonts w:ascii="Cambria Math" w:hAnsi="Cambria Math"/>
+                          <w:i/>
+                        </w:rPr>
+                      </w:ins>
+                    </m:ctrlPr>
+                  </m:sSubPr>
+                  <m:e>
+                    <m:r>
+                      <w:ins w:id="170" w:author="Changes since 0" w:date="2022-10-30T01:51:00Z">
+                        <w:rPr>
+                          <w:rFonts w:ascii="Cambria Math" w:hAnsi="Cambria Math"/>
+                        </w:rPr>
+                        <m:t>x</m:t>
+                      </w:ins>
+                    </m:r>
+                  </m:e>
+                  <m:sub>
+                    <m:r>
+                      <w:ins w:id="171" w:author="Changes since 0" w:date="2022-10-30T01:51:00Z">
+                        <w:rPr>
+                          <w:rFonts w:ascii="Cambria Math" w:hAnsi="Cambria Math"/>
+                        </w:rPr>
+                        <m:t>2</m:t>
+                      </w:ins>
+                    </m:r>
+                  </m:sub>
+                </m:sSub>
+                <m:r>
+                  <w:ins w:id="172" w:author="Changes since 0" w:date="2022-10-30T01:51:00Z">
+                    <w:rPr>
+                      <w:rFonts w:ascii="Cambria Math" w:hAnsi="Cambria Math"/>
+                    </w:rPr>
+                    <m:t>…</m:t>
+                  </w:ins>
+                </m:r>
+                <m:sSub>
+                  <m:sSubPr>
+                    <m:ctrlPr>
+                      <w:ins w:id="173" w:author="Changes since 0" w:date="2022-10-30T01:51:00Z">
+                        <w:rPr>
+                          <w:rFonts w:ascii="Cambria Math" w:hAnsi="Cambria Math"/>
+                          <w:i/>
+                        </w:rPr>
+                      </w:ins>
+                    </m:ctrlPr>
+                  </m:sSubPr>
+                  <m:e>
+                    <m:r>
+                      <w:ins w:id="174" w:author="Changes since 0" w:date="2022-10-30T01:51:00Z">
+                        <w:rPr>
+                          <w:rFonts w:ascii="Cambria Math" w:hAnsi="Cambria Math"/>
+                        </w:rPr>
+                        <m:t>x</m:t>
+                      </w:ins>
+                    </m:r>
+                  </m:e>
+                  <m:sub>
+                    <m:r>
+                      <w:ins w:id="175" w:author="Changes since 0" w:date="2022-10-30T01:51:00Z">
+                        <w:rPr>
+                          <w:rFonts w:ascii="Cambria Math" w:hAnsi="Cambria Math"/>
+                        </w:rPr>
+                        <m:t>n</m:t>
+                      </w:ins>
+                    </m:r>
+                  </m:sub>
+                </m:sSub>
+              </m:e>
+            </m:d>
+          </m:den>
+        </m:f>
+      </m:oMath>
+      <w:ins w:id="176" w:author="Changes since 0" w:date="2022-10-30T01:51:00Z">
+        <w:r>
+          <w:t xml:space="preserve">       </w:t>
+        </w:r>
+        <w:r>
+          <w:tab/>
+          <w:t xml:space="preserve">   (</w:t>
+        </w:r>
+      </w:ins>
+      <w:r>
+        <w:t>8</w:t>
+      </w:r>
+      <w:ins w:id="177" w:author="Changes since 0" w:date="2022-10-30T01:51:00Z">
+        <w:r>
+          <w:t>)</w:t>
+        </w:r>
+      </w:ins>
+    </w:p>
+    <w:p>
+      <w:pPr>
+        <w:rPr>
+          <w:ins w:id="178" w:author="Changes since 0" w:date="2022-10-30T01:51:00Z"/>
+        </w:rPr>
+      </w:pPr>
+      <w:r>
+        <w:t>Or,</w:t>
+      </w:r>
+    </w:p>
+    <w:p>
+      <w:pPr>
+        <w:rPr>
+          <w:ins w:id="179" w:author="Changes since 0" w:date="2022-10-30T01:51:00Z"/>
+        </w:rPr>
+      </w:pPr>
+      <m:oMath>
+        <m:r>
+          <w:rPr>
+            <w:rFonts w:ascii="Cambria Math" w:hAnsi="Cambria Math"/>
+          </w:rPr>
+          <m:t xml:space="preserve">          </m:t>
+        </m:r>
+        <m:r>
+          <w:ins w:id="180" w:author="Changes since 0" w:date="2022-10-30T01:51:00Z">
+            <w:rPr>
+              <w:rFonts w:ascii="Cambria Math" w:hAnsi="Cambria Math"/>
+            </w:rPr>
+            <m:t>P</m:t>
+          </w:ins>
+        </m:r>
+        <m:d>
+          <m:dPr>
+            <m:ctrlPr>
+              <w:ins w:id="181" w:author="Changes since 0" w:date="2022-10-30T01:51:00Z">
+                <w:rPr>
+                  <w:rFonts w:ascii="Cambria Math" w:hAnsi="Cambria Math"/>
+                  <w:i/>
+                </w:rPr>
+              </w:ins>
+            </m:ctrlPr>
+          </m:dPr>
+          <m:e>
+            <m:r>
+              <w:ins w:id="182" w:author="Changes since 0" w:date="2022-10-30T01:51:00Z">
+                <w:rPr>
+                  <w:rFonts w:ascii="Cambria Math" w:hAnsi="Cambria Math"/>
+                </w:rPr>
+                <m:t>y</m:t>
+              </w:ins>
+            </m:r>
+          </m:e>
+          <m:e>
+            <m:sSub>
+              <m:sSubPr>
+                <m:ctrlPr>
+                  <w:ins w:id="183" w:author="Changes since 0" w:date="2022-10-30T01:51:00Z">
+                    <w:rPr>
+                      <w:rFonts w:ascii="Cambria Math" w:hAnsi="Cambria Math"/>
+                      <w:i/>
+                    </w:rPr>
+                  </w:ins>
+                </m:ctrlPr>
+              </m:sSubPr>
+              <m:e>
+                <m:r>
+                  <w:ins w:id="184" w:author="Changes since 0" w:date="2022-10-30T01:51:00Z">
+                    <w:rPr>
+                      <w:rFonts w:ascii="Cambria Math" w:hAnsi="Cambria Math"/>
+                    </w:rPr>
+                    <m:t>x</m:t>
+                  </w:ins>
+                </m:r>
+              </m:e>
+              <m:sub>
+                <m:r>
+                  <w:ins w:id="185" w:author="Changes since 0" w:date="2022-10-30T01:51:00Z">
+                    <w:rPr>
+                      <w:rFonts w:ascii="Cambria Math" w:hAnsi="Cambria Math"/>
+                    </w:rPr>
+                    <m:t>1</m:t>
+                  </w:ins>
+                </m:r>
+              </m:sub>
+            </m:sSub>
+            <m:r>
+              <w:ins w:id="186" w:author="Changes since 0" w:date="2022-10-30T01:51:00Z">
+                <w:rPr>
+                  <w:rFonts w:ascii="Cambria Math" w:hAnsi="Cambria Math"/>
+                </w:rPr>
+                <m:t xml:space="preserve">, </m:t>
+              </w:ins>
+            </m:r>
+            <m:sSub>
+              <m:sSubPr>
+                <m:ctrlPr>
+                  <w:ins w:id="187" w:author="Changes since 0" w:date="2022-10-30T01:51:00Z">
+                    <w:rPr>
+                      <w:rFonts w:ascii="Cambria Math" w:hAnsi="Cambria Math"/>
+                      <w:i/>
+                    </w:rPr>
+                  </w:ins>
+                </m:ctrlPr>
+              </m:sSubPr>
+              <m:e>
+                <m:r>
+                  <w:ins w:id="188" w:author="Changes since 0" w:date="2022-10-30T01:51:00Z">
+                    <w:rPr>
+                      <w:rFonts w:ascii="Cambria Math" w:hAnsi="Cambria Math"/>
+                    </w:rPr>
+                    <m:t>x</m:t>
+                  </w:ins>
+                </m:r>
+              </m:e>
+              <m:sub>
+                <m:r>
+                  <w:ins w:id="189" w:author="Changes since 0" w:date="2022-10-30T01:51:00Z">
+                    <w:rPr>
+                      <w:rFonts w:ascii="Cambria Math" w:hAnsi="Cambria Math"/>
+                    </w:rPr>
+                    <m:t>2</m:t>
+                  </w:ins>
+                </m:r>
+              </m:sub>
+            </m:sSub>
+            <m:r>
+              <w:ins w:id="190" w:author="Changes since 0" w:date="2022-10-30T01:51:00Z">
+                <w:rPr>
+                  <w:rFonts w:ascii="Cambria Math" w:hAnsi="Cambria Math"/>
+                </w:rPr>
+                <m:t>…</m:t>
+              </w:ins>
+            </m:r>
+            <m:sSub>
+              <m:sSubPr>
+                <m:ctrlPr>
+                  <w:ins w:id="191" w:author="Changes since 0" w:date="2022-10-30T01:51:00Z">
+                    <w:rPr>
+                      <w:rFonts w:ascii="Cambria Math" w:hAnsi="Cambria Math"/>
+                      <w:i/>
+                    </w:rPr>
+                  </w:ins>
+                </m:ctrlPr>
+              </m:sSubPr>
+              <m:e>
+                <m:r>
+                  <w:ins w:id="192" w:author="Changes since 0" w:date="2022-10-30T01:51:00Z">
+                    <w:rPr>
+                      <w:rFonts w:ascii="Cambria Math" w:hAnsi="Cambria Math"/>
+                    </w:rPr>
+                    <m:t>x</m:t>
+                  </w:ins>
+                </m:r>
+              </m:e>
+              <m:sub>
+                <m:r>
+                  <w:ins w:id="193" w:author="Changes since 0" w:date="2022-10-30T01:51:00Z">
+                    <w:rPr>
+                      <w:rFonts w:ascii="Cambria Math" w:hAnsi="Cambria Math"/>
+                    </w:rPr>
+                    <m:t>n</m:t>
+                  </w:ins>
+                </m:r>
+              </m:sub>
+            </m:sSub>
+          </m:e>
+        </m:d>
+        <m:r>
+          <w:ins w:id="194" w:author="Changes since 0" w:date="2022-10-30T01:51:00Z">
+            <w:rPr>
+              <w:rFonts w:ascii="Cambria Math" w:hAnsi="Cambria Math"/>
+            </w:rPr>
+            <m:t>=</m:t>
+          </w:ins>
+        </m:r>
+        <m:f>
+          <m:fPr>
+            <m:ctrlPr>
+              <w:ins w:id="195" w:author="Changes since 0" w:date="2022-10-30T01:51:00Z">
+                <w:rPr>
+                  <w:rFonts w:ascii="Cambria Math" w:hAnsi="Cambria Math"/>
+                  <w:i/>
+                </w:rPr>
+              </w:ins>
+            </m:ctrlPr>
+          </m:fPr>
+          <m:num>
+            <m:r>
+              <w:rPr>
+                <w:rFonts w:ascii="Cambria Math" w:hAnsi="Cambria Math"/>
+              </w:rPr>
+              <m:t>P</m:t>
+            </m:r>
+            <m:d>
+              <m:dPr>
+                <m:ctrlPr>
+                  <w:ins w:id="196" w:author="Changes since 0" w:date="2022-10-30T01:51:00Z">
+                    <w:rPr>
+                      <w:rFonts w:ascii="Cambria Math" w:hAnsi="Cambria Math"/>
+                      <w:i/>
+                    </w:rPr>
+                  </w:ins>
+                </m:ctrlPr>
+              </m:dPr>
+              <m:e>
+                <m:sSub>
+                  <m:sSubPr>
+                    <m:ctrlPr>
+                      <w:ins w:id="197" w:author="Changes since 0" w:date="2022-10-30T01:51:00Z">
+                        <w:rPr>
+                          <w:rFonts w:ascii="Cambria Math" w:hAnsi="Cambria Math"/>
+                          <w:i/>
+                        </w:rPr>
+                      </w:ins>
+                    </m:ctrlPr>
+                  </m:sSubPr>
+                  <m:e>
+                    <m:r>
+                      <w:ins w:id="198" w:author="Changes since 0" w:date="2022-10-30T01:51:00Z">
+                        <w:rPr>
+                          <w:rFonts w:ascii="Cambria Math" w:hAnsi="Cambria Math"/>
+                        </w:rPr>
+                        <m:t>x</m:t>
+                      </w:ins>
+                    </m:r>
+                  </m:e>
+                  <m:sub>
+                    <m:r>
+                      <w:ins w:id="199" w:author="Changes since 0" w:date="2022-10-30T01:51:00Z">
+                        <w:rPr>
+                          <w:rFonts w:ascii="Cambria Math" w:hAnsi="Cambria Math"/>
+                        </w:rPr>
+                        <m:t>1</m:t>
+                      </w:ins>
+                    </m:r>
+                  </m:sub>
+                </m:sSub>
+              </m:e>
+              <m:e>
+                <m:r>
+                  <w:ins w:id="200" w:author="Changes since 0" w:date="2022-10-30T01:51:00Z">
+                    <w:rPr>
+                      <w:rFonts w:ascii="Cambria Math" w:hAnsi="Cambria Math"/>
+                    </w:rPr>
+                    <m:t>y</m:t>
+                  </w:ins>
+                </m:r>
+              </m:e>
+            </m:d>
+            <m:r>
+              <w:ins w:id="201" w:author="Changes since 0" w:date="2022-10-30T01:51:00Z">
+                <w:rPr>
+                  <w:rFonts w:ascii="Cambria Math" w:hAnsi="Cambria Math"/>
+                </w:rPr>
+                <m:t>P</m:t>
+              </w:ins>
+            </m:r>
+            <m:d>
+              <m:dPr>
+                <m:ctrlPr>
+                  <w:ins w:id="202" w:author="Changes since 0" w:date="2022-10-30T01:51:00Z">
+                    <w:rPr>
+                      <w:rFonts w:ascii="Cambria Math" w:hAnsi="Cambria Math"/>
+                      <w:i/>
+                    </w:rPr>
+                  </w:ins>
+                </m:ctrlPr>
+              </m:dPr>
+              <m:e>
+                <m:sSub>
+                  <m:sSubPr>
+                    <m:ctrlPr>
+                      <w:ins w:id="203" w:author="Changes since 0" w:date="2022-10-30T01:51:00Z">
+                        <w:rPr>
+                          <w:rFonts w:ascii="Cambria Math" w:hAnsi="Cambria Math"/>
+                          <w:i/>
+                        </w:rPr>
+                      </w:ins>
+                    </m:ctrlPr>
+                  </m:sSubPr>
+                  <m:e>
+                    <m:r>
+                      <w:ins w:id="204" w:author="Changes since 0" w:date="2022-10-30T01:51:00Z">
+                        <w:rPr>
+                          <w:rFonts w:ascii="Cambria Math" w:hAnsi="Cambria Math"/>
+                        </w:rPr>
+                        <m:t>x</m:t>
+                      </w:ins>
+                    </m:r>
+                  </m:e>
+                  <m:sub>
+                    <m:r>
+                      <w:rPr>
+                        <w:rFonts w:ascii="Cambria Math" w:hAnsi="Cambria Math"/>
+                      </w:rPr>
+                      <m:t>2</m:t>
+                    </m:r>
+                  </m:sub>
+                </m:sSub>
+              </m:e>
+              <m:e>
+                <m:r>
+                  <w:ins w:id="205" w:author="Changes since 0" w:date="2022-10-30T01:51:00Z">
+                    <w:rPr>
+                      <w:rFonts w:ascii="Cambria Math" w:hAnsi="Cambria Math"/>
+                    </w:rPr>
+                    <m:t>y</m:t>
+                  </w:ins>
+                </m:r>
+              </m:e>
+            </m:d>
+            <m:r>
+              <w:rPr>
+                <w:rFonts w:ascii="Cambria Math" w:hAnsi="Cambria Math"/>
+              </w:rPr>
+              <m:t>..</m:t>
+            </m:r>
+            <m:r>
+              <w:ins w:id="206" w:author="Changes since 0" w:date="2022-10-30T01:51:00Z">
+                <w:rPr>
+                  <w:rFonts w:ascii="Cambria Math" w:hAnsi="Cambria Math"/>
+                </w:rPr>
+                <m:t>P</m:t>
+              </w:ins>
+            </m:r>
+            <m:d>
+              <m:dPr>
+                <m:ctrlPr>
+                  <w:ins w:id="207" w:author="Changes since 0" w:date="2022-10-30T01:51:00Z">
+                    <w:rPr>
+                      <w:rFonts w:ascii="Cambria Math" w:hAnsi="Cambria Math"/>
+                      <w:i/>
+                    </w:rPr>
+                  </w:ins>
+                </m:ctrlPr>
+              </m:dPr>
+              <m:e>
+                <m:sSub>
+                  <m:sSubPr>
+                    <m:ctrlPr>
+                      <w:ins w:id="208" w:author="Changes since 0" w:date="2022-10-30T01:51:00Z">
+                        <w:rPr>
+                          <w:rFonts w:ascii="Cambria Math" w:hAnsi="Cambria Math"/>
+                          <w:i/>
+                        </w:rPr>
+                      </w:ins>
+                    </m:ctrlPr>
+                  </m:sSubPr>
+                  <m:e>
+                    <m:r>
+                      <w:ins w:id="209" w:author="Changes since 0" w:date="2022-10-30T01:51:00Z">
+                        <w:rPr>
+                          <w:rFonts w:ascii="Cambria Math" w:hAnsi="Cambria Math"/>
+                        </w:rPr>
+                        <m:t>x</m:t>
+                      </w:ins>
+                    </m:r>
+                  </m:e>
+                  <m:sub>
+                    <m:r>
+                      <w:rPr>
+                        <w:rFonts w:ascii="Cambria Math" w:hAnsi="Cambria Math"/>
+                      </w:rPr>
+                      <m:t>n</m:t>
+                    </m:r>
+                  </m:sub>
+                </m:sSub>
+              </m:e>
+              <m:e>
+                <m:r>
+                  <w:ins w:id="210" w:author="Changes since 0" w:date="2022-10-30T01:51:00Z">
+                    <w:rPr>
+                      <w:rFonts w:ascii="Cambria Math" w:hAnsi="Cambria Math"/>
+                    </w:rPr>
+                    <m:t>y</m:t>
+                  </w:ins>
+                </m:r>
+              </m:e>
+            </m:d>
+            <m:r>
+              <m:rPr>
+                <m:sty m:val="p"/>
+              </m:rPr>
+              <w:rPr>
+                <w:rFonts w:ascii="Cambria Math" w:hAnsi="Cambria Math"/>
+              </w:rPr>
+              <m:t xml:space="preserve"> </m:t>
+            </m:r>
+            <m:r>
+              <w:ins w:id="211" w:author="Changes since 0" w:date="2022-10-30T01:51:00Z">
+                <w:rPr>
+                  <w:rFonts w:ascii="Cambria Math" w:hAnsi="Cambria Math"/>
+                </w:rPr>
+                <m:t>P</m:t>
+              </w:ins>
+            </m:r>
+            <m:d>
+              <m:dPr>
+                <m:ctrlPr>
+                  <w:ins w:id="212" w:author="Changes since 0" w:date="2022-10-30T01:51:00Z">
+                    <w:rPr>
+                      <w:rFonts w:ascii="Cambria Math" w:hAnsi="Cambria Math"/>
+                      <w:i/>
+                    </w:rPr>
+                  </w:ins>
+                </m:ctrlPr>
+              </m:dPr>
+              <m:e>
+                <m:r>
+                  <w:ins w:id="213" w:author="Changes since 0" w:date="2022-10-30T01:51:00Z">
+                    <w:rPr>
+                      <w:rFonts w:ascii="Cambria Math" w:hAnsi="Cambria Math"/>
+                    </w:rPr>
+                    <m:t>y</m:t>
+                  </w:ins>
+                </m:r>
+              </m:e>
+            </m:d>
+          </m:num>
+          <m:den>
+            <m:r>
+              <w:ins w:id="214" w:author="Changes since 0" w:date="2022-10-30T01:51:00Z">
+                <w:rPr>
+                  <w:rFonts w:ascii="Cambria Math" w:hAnsi="Cambria Math"/>
+                </w:rPr>
+                <m:t>P</m:t>
+              </w:ins>
+            </m:r>
+            <m:d>
+              <m:dPr>
+                <m:ctrlPr>
+                  <w:ins w:id="215" w:author="Changes since 0" w:date="2022-10-30T01:51:00Z">
+                    <w:rPr>
+                      <w:rFonts w:ascii="Cambria Math" w:hAnsi="Cambria Math"/>
+                      <w:i/>
+                    </w:rPr>
+                  </w:ins>
+                </m:ctrlPr>
+              </m:dPr>
+              <m:e>
+                <m:sSub>
+                  <m:sSubPr>
+                    <m:ctrlPr>
+                      <w:ins w:id="216" w:author="Changes since 0" w:date="2022-10-30T01:51:00Z">
+                        <w:rPr>
+                          <w:rFonts w:ascii="Cambria Math" w:hAnsi="Cambria Math"/>
+                          <w:i/>
+                        </w:rPr>
+                      </w:ins>
+                    </m:ctrlPr>
+                  </m:sSubPr>
+                  <m:e>
+                    <m:r>
+                      <w:ins w:id="217" w:author="Changes since 0" w:date="2022-10-30T01:51:00Z">
+                        <w:rPr>
+                          <w:rFonts w:ascii="Cambria Math" w:hAnsi="Cambria Math"/>
+                        </w:rPr>
+                        <m:t>x</m:t>
+                      </w:ins>
+                    </m:r>
+                  </m:e>
+                  <m:sub>
+                    <m:r>
+                      <w:ins w:id="218" w:author="Changes since 0" w:date="2022-10-30T01:51:00Z">
+                        <w:rPr>
+                          <w:rFonts w:ascii="Cambria Math" w:hAnsi="Cambria Math"/>
+                        </w:rPr>
+                        <m:t>1</m:t>
+                      </w:ins>
+                    </m:r>
+                  </m:sub>
+                </m:sSub>
+                <m:r>
+                  <w:rPr>
+                    <w:rFonts w:ascii="Cambria Math" w:hAnsi="Cambria Math"/>
+                  </w:rPr>
+                  <m:t>)P</m:t>
+                </m:r>
+                <m:d>
+                  <m:dPr>
+                    <m:ctrlPr>
+                      <w:rPr>
+                        <w:rFonts w:ascii="Cambria Math" w:hAnsi="Cambria Math"/>
+                        <w:i/>
+                      </w:rPr>
+                    </m:ctrlPr>
+                  </m:dPr>
+                  <m:e>
+                    <m:sSub>
+                      <m:sSubPr>
+                        <m:ctrlPr>
+                          <w:ins w:id="219" w:author="Changes since 0" w:date="2022-10-30T01:51:00Z">
+                            <w:rPr>
+                              <w:rFonts w:ascii="Cambria Math" w:hAnsi="Cambria Math"/>
+                              <w:i/>
+                            </w:rPr>
+                          </w:ins>
+                        </m:ctrlPr>
+                      </m:sSubPr>
+                      <m:e>
+                        <m:r>
+                          <w:ins w:id="220" w:author="Changes since 0" w:date="2022-10-30T01:51:00Z">
+                            <w:rPr>
+                              <w:rFonts w:ascii="Cambria Math" w:hAnsi="Cambria Math"/>
+                            </w:rPr>
+                            <m:t>x</m:t>
+                          </w:ins>
+                        </m:r>
+                      </m:e>
+                      <m:sub>
+                        <m:r>
+                          <w:ins w:id="221" w:author="Changes since 0" w:date="2022-10-30T01:51:00Z">
+                            <w:rPr>
+                              <w:rFonts w:ascii="Cambria Math" w:hAnsi="Cambria Math"/>
+                            </w:rPr>
+                            <m:t>2</m:t>
+                          </w:ins>
+                        </m:r>
+                      </m:sub>
+                    </m:sSub>
+                  </m:e>
+                </m:d>
+                <m:r>
+                  <w:rPr>
+                    <w:rFonts w:ascii="Cambria Math" w:hAnsi="Cambria Math"/>
+                  </w:rPr>
+                  <m:t>..P(</m:t>
+                </m:r>
+                <m:sSub>
+                  <m:sSubPr>
+                    <m:ctrlPr>
+                      <w:ins w:id="222" w:author="Changes since 0" w:date="2022-10-30T01:51:00Z">
+                        <w:rPr>
+                          <w:rFonts w:ascii="Cambria Math" w:hAnsi="Cambria Math"/>
+                          <w:i/>
+                        </w:rPr>
+                      </w:ins>
+                    </m:ctrlPr>
+                  </m:sSubPr>
+                  <m:e>
+                    <m:r>
+                      <w:ins w:id="223" w:author="Changes since 0" w:date="2022-10-30T01:51:00Z">
+                        <w:rPr>
+                          <w:rFonts w:ascii="Cambria Math" w:hAnsi="Cambria Math"/>
+                        </w:rPr>
+                        <m:t>x</m:t>
+                      </w:ins>
+                    </m:r>
+                  </m:e>
+                  <m:sub>
+                    <m:r>
+                      <w:ins w:id="224" w:author="Changes since 0" w:date="2022-10-30T01:51:00Z">
+                        <w:rPr>
+                          <w:rFonts w:ascii="Cambria Math" w:hAnsi="Cambria Math"/>
+                        </w:rPr>
+                        <m:t>n</m:t>
+                      </w:ins>
+                    </m:r>
+                  </m:sub>
+                </m:sSub>
+              </m:e>
+            </m:d>
+          </m:den>
+        </m:f>
+      </m:oMath>
+      <w:ins w:id="225" w:author="Changes since 0" w:date="2022-10-30T01:51:00Z">
+        <w:r>
+          <w:t xml:space="preserve">     </w:t>
+        </w:r>
+      </w:ins>
+      <w:r>
+        <w:t xml:space="preserve"> </w:t>
+      </w:r>
+      <w:ins w:id="226" w:author="Changes since 0" w:date="2022-10-30T01:51:00Z">
+        <w:r>
+          <w:t>(</w:t>
+        </w:r>
+      </w:ins>
+      <w:r>
+        <w:t>9</w:t>
+      </w:r>
+      <w:ins w:id="227" w:author="Changes since 0" w:date="2022-10-30T01:51:00Z">
+        <w:r>
+          <w:t>)</w:t>
+        </w:r>
+      </w:ins>
+    </w:p>
+    <w:p>
+      <w:pPr>
+        <w:rPr>
+          <w:ins w:id="228" w:author="Changes since 0" w:date="2022-10-30T01:51:00Z"/>
+        </w:rPr>
+      </w:pPr>
+    </w:p>
+    <w:p>
+      <w:pPr>
+        <w:rPr>
+          <w:ins w:id="229" w:author="Changes since 0" w:date="2022-10-30T01:51:00Z"/>
+        </w:rPr>
+      </w:pPr>
+      <w:r>
+        <w:t>The terms used above are easier to calculate</w:t>
+      </w:r>
+      <w:r>
+        <w:t>, making this model a good choice for fast calculations.</w:t>
       </w:r>
     </w:p>
     <w:p>
@@ -3289,10 +5739,10 @@
     <w:p>
       <w:pPr>
         <w:pStyle w:val="Heading1"/>
-        <w:numPr>
-          <w:ilvl w:val="0"/>
-          <w:numId w:val="0"/>
-        </w:numPr>
+        <w:tabs>
+          <w:tab w:val="clear" w:pos="360"/>
+        </w:tabs>
+        <w:ind w:left="0" w:firstLine="0"/>
       </w:pPr>
       <w:r>
         <w:t>References</w:t>
@@ -3385,7 +5835,16 @@
           <w:szCs w:val="18"/>
           <w:shd w:val="clear" w:color="auto" w:fill="FFFFFF"/>
         </w:rPr>
-        <w:t>Teixeira, L. A., &amp; De Oliveira, A. L. I. (2010). A method for automatic stock trading combining technical analysis and nearest neighbor classification. </w:t>
+        <w:t xml:space="preserve">Teixeira, L. A., &amp; De Oliveira, A. L. I. (2010). A method for automatic stock trading combining technical analysis and </w:t>
+      </w:r>
+      <w:r>
+        <w:rPr>
+          <w:color w:val="222222"/>
+          <w:szCs w:val="18"/>
+          <w:shd w:val="clear" w:color="auto" w:fill="FFFFFF"/>
+        </w:rPr>
+        <w:lastRenderedPageBreak/>
+        <w:t>nearest neighbor classification. </w:t>
       </w:r>
       <w:r>
         <w:rPr>
@@ -3679,26 +6138,8 @@
     <w:p>
       <w:pPr>
         <w:pStyle w:val="FootnoteText"/>
-      </w:pPr>
-      <w:r>
-        <w:rPr>
-          <w:rStyle w:val="FootnoteCharacters"/>
-        </w:rPr>
-        <w:footnoteRef/>
-      </w:r>
-      <w:r>
-        <w:tab/>
-        <w:t xml:space="preserve"> This is what a footnote looks like. It </w:t>
-      </w:r>
-      <w:r>
-        <w:rPr>
-          <w:rStyle w:val="PageNumber"/>
-        </w:rPr>
-        <w:t>often distracts the reader from</w:t>
-      </w:r>
-      <w:r>
-        <w:t xml:space="preserve"> the main flow of the argument.</w:t>
-      </w:r>
+        <w:ind w:firstLine="0"/>
+      </w:pPr>
     </w:p>
   </w:footnote>
 </w:footnotes>
@@ -5019,10 +7460,11 @@
     <w:rsid w:val="00723054"/>
     <w:pPr>
       <w:keepNext/>
-      <w:numPr>
-        <w:numId w:val="2"/>
-      </w:numPr>
+      <w:tabs>
+        <w:tab w:val="num" w:pos="360"/>
+      </w:tabs>
       <w:spacing w:before="240" w:after="80"/>
+      <w:ind w:left="360" w:hanging="360"/>
       <w:outlineLvl w:val="0"/>
     </w:pPr>
   </w:style>

--- a/midterm_report.docx
+++ b/midterm_report.docx
@@ -2071,290 +2071,6 @@
         <w:ind w:left="578" w:hanging="578"/>
       </w:pPr>
       <w:r>
-        <w:rPr>
-          <w:noProof/>
-        </w:rPr>
-        <mc:AlternateContent>
-          <mc:Choice Requires="wpg">
-            <w:drawing>
-              <wp:anchor distT="0" distB="0" distL="0" distR="0" simplePos="0" relativeHeight="251659264" behindDoc="0" locked="0" layoutInCell="1" allowOverlap="1" wp14:anchorId="2E9E1EA3" wp14:editId="003AD53C">
-                <wp:simplePos x="0" y="0"/>
-                <wp:positionH relativeFrom="margin">
-                  <wp:align>center</wp:align>
-                </wp:positionH>
-                <wp:positionV relativeFrom="page">
-                  <wp:posOffset>914400</wp:posOffset>
-                </wp:positionV>
-                <wp:extent cx="6102350" cy="2096770"/>
-                <wp:effectExtent l="0" t="0" r="0" b="0"/>
-                <wp:wrapTopAndBottom/>
-                <wp:docPr id="3" name="Group 3"/>
-                <wp:cNvGraphicFramePr>
-                  <a:graphicFrameLocks xmlns:a="http://schemas.openxmlformats.org/drawingml/2006/main"/>
-                </wp:cNvGraphicFramePr>
-                <a:graphic xmlns:a="http://schemas.openxmlformats.org/drawingml/2006/main">
-                  <a:graphicData uri="http://schemas.microsoft.com/office/word/2010/wordprocessingGroup">
-                    <wpg:wgp>
-                      <wpg:cNvGrpSpPr>
-                        <a:grpSpLocks/>
-                      </wpg:cNvGrpSpPr>
-                      <wpg:grpSpPr bwMode="auto">
-                        <a:xfrm>
-                          <a:off x="0" y="0"/>
-                          <a:ext cx="6102350" cy="2096770"/>
-                          <a:chOff x="144" y="0"/>
-                          <a:chExt cx="9610" cy="3302"/>
-                        </a:xfrm>
-                      </wpg:grpSpPr>
-                      <wps:wsp>
-                        <wps:cNvPr id="4" name="Rectangle 3"/>
-                        <wps:cNvSpPr>
-                          <a:spLocks noChangeArrowheads="1"/>
-                        </wps:cNvSpPr>
-                        <wps:spPr bwMode="auto">
-                          <a:xfrm>
-                            <a:off x="144" y="0"/>
-                            <a:ext cx="9609" cy="3301"/>
-                          </a:xfrm>
-                          <a:prstGeom prst="rect">
-                            <a:avLst/>
-                          </a:prstGeom>
-                          <a:noFill/>
-                          <a:ln>
-                            <a:noFill/>
-                          </a:ln>
-                          <a:effectLst/>
-                          <a:extLst>
-                            <a:ext uri="{909E8E84-426E-40DD-AFC4-6F175D3DCCD1}">
-                              <a14:hiddenFill xmlns:a14="http://schemas.microsoft.com/office/drawing/2010/main">
-                                <a:solidFill>
-                                  <a:srgbClr val="FFFFFF"/>
-                                </a:solidFill>
-                              </a14:hiddenFill>
-                            </a:ext>
-                            <a:ext uri="{91240B29-F687-4F45-9708-019B960494DF}">
-                              <a14:hiddenLine xmlns:a14="http://schemas.microsoft.com/office/drawing/2010/main" w="9525">
-                                <a:solidFill>
-                                  <a:srgbClr val="3465A4"/>
-                                </a:solidFill>
-                                <a:round/>
-                                <a:headEnd/>
-                                <a:tailEnd/>
-                              </a14:hiddenLine>
-                            </a:ext>
-                            <a:ext uri="{AF507438-7753-43E0-B8FC-AC1667EBCBE1}">
-                              <a14:hiddenEffects xmlns:a14="http://schemas.microsoft.com/office/drawing/2010/main">
-                                <a:effectLst/>
-                              </a14:hiddenEffects>
-                            </a:ext>
-                          </a:extLst>
-                        </wps:spPr>
-                        <wps:bodyPr rot="0" vert="horz" wrap="none" lIns="91440" tIns="45720" rIns="91440" bIns="45720" anchor="ctr" anchorCtr="0" upright="1">
-                          <a:noAutofit/>
-                        </wps:bodyPr>
-                      </wps:wsp>
-                      <wps:wsp>
-                        <wps:cNvPr id="5" name="Oval 4"/>
-                        <wps:cNvSpPr>
-                          <a:spLocks noChangeArrowheads="1"/>
-                        </wps:cNvSpPr>
-                        <wps:spPr bwMode="auto">
-                          <a:xfrm>
-                            <a:off x="753" y="479"/>
-                            <a:ext cx="3599" cy="1981"/>
-                          </a:xfrm>
-                          <a:prstGeom prst="ellipse">
-                            <a:avLst/>
-                          </a:prstGeom>
-                          <a:solidFill>
-                            <a:srgbClr val="FFFFFF"/>
-                          </a:solidFill>
-                          <a:ln w="9360" cap="sq">
-                            <a:solidFill>
-                              <a:srgbClr val="000000"/>
-                            </a:solidFill>
-                            <a:miter lim="800000"/>
-                            <a:headEnd/>
-                            <a:tailEnd/>
-                          </a:ln>
-                          <a:effectLst/>
-                          <a:extLst>
-                            <a:ext uri="{AF507438-7753-43E0-B8FC-AC1667EBCBE1}">
-                              <a14:hiddenEffects xmlns:a14="http://schemas.microsoft.com/office/drawing/2010/main">
-                                <a:effectLst>
-                                  <a:outerShdw dist="35921" dir="2700000" algn="ctr" rotWithShape="0">
-                                    <a:srgbClr val="808080"/>
-                                  </a:outerShdw>
-                                </a:effectLst>
-                              </a14:hiddenEffects>
-                            </a:ext>
-                          </a:extLst>
-                        </wps:spPr>
-                        <wps:bodyPr rot="0" vert="horz" wrap="none" lIns="91440" tIns="45720" rIns="91440" bIns="45720" anchor="ctr" anchorCtr="0" upright="1">
-                          <a:noAutofit/>
-                        </wps:bodyPr>
-                      </wps:wsp>
-                      <wps:wsp>
-                        <wps:cNvPr id="6" name="Oval 5"/>
-                        <wps:cNvSpPr>
-                          <a:spLocks noChangeArrowheads="1"/>
-                        </wps:cNvSpPr>
-                        <wps:spPr bwMode="auto">
-                          <a:xfrm>
-                            <a:off x="8674" y="360"/>
-                            <a:ext cx="479" cy="1559"/>
-                          </a:xfrm>
-                          <a:prstGeom prst="ellipse">
-                            <a:avLst/>
-                          </a:prstGeom>
-                          <a:solidFill>
-                            <a:srgbClr val="FFFFFF"/>
-                          </a:solidFill>
-                          <a:ln w="9360" cap="sq">
-                            <a:solidFill>
-                              <a:srgbClr val="000000"/>
-                            </a:solidFill>
-                            <a:miter lim="800000"/>
-                            <a:headEnd/>
-                            <a:tailEnd/>
-                          </a:ln>
-                          <a:effectLst/>
-                          <a:extLst>
-                            <a:ext uri="{AF507438-7753-43E0-B8FC-AC1667EBCBE1}">
-                              <a14:hiddenEffects xmlns:a14="http://schemas.microsoft.com/office/drawing/2010/main">
-                                <a:effectLst>
-                                  <a:outerShdw dist="35921" dir="2700000" algn="ctr" rotWithShape="0">
-                                    <a:srgbClr val="808080"/>
-                                  </a:outerShdw>
-                                </a:effectLst>
-                              </a14:hiddenEffects>
-                            </a:ext>
-                          </a:extLst>
-                        </wps:spPr>
-                        <wps:bodyPr rot="0" vert="horz" wrap="none" lIns="91440" tIns="45720" rIns="91440" bIns="45720" anchor="ctr" anchorCtr="0" upright="1">
-                          <a:noAutofit/>
-                        </wps:bodyPr>
-                      </wps:wsp>
-                      <wps:wsp>
-                        <wps:cNvPr id="7" name="Text Box 6"/>
-                        <wps:cNvSpPr txBox="1">
-                          <a:spLocks noChangeArrowheads="1"/>
-                        </wps:cNvSpPr>
-                        <wps:spPr bwMode="auto">
-                          <a:xfrm>
-                            <a:off x="144" y="2820"/>
-                            <a:ext cx="9599" cy="211"/>
-                          </a:xfrm>
-                          <a:prstGeom prst="rect">
-                            <a:avLst/>
-                          </a:prstGeom>
-                          <a:solidFill>
-                            <a:srgbClr val="FFFFFF"/>
-                          </a:solidFill>
-                          <a:ln>
-                            <a:noFill/>
-                          </a:ln>
-                          <a:effectLst/>
-                          <a:extLst>
-                            <a:ext uri="{91240B29-F687-4F45-9708-019B960494DF}">
-                              <a14:hiddenLine xmlns:a14="http://schemas.microsoft.com/office/drawing/2010/main" w="9525">
-                                <a:solidFill>
-                                  <a:srgbClr val="3465A4"/>
-                                </a:solidFill>
-                                <a:round/>
-                                <a:headEnd/>
-                                <a:tailEnd/>
-                              </a14:hiddenLine>
-                            </a:ext>
-                            <a:ext uri="{AF507438-7753-43E0-B8FC-AC1667EBCBE1}">
-                              <a14:hiddenEffects xmlns:a14="http://schemas.microsoft.com/office/drawing/2010/main">
-                                <a:effectLst>
-                                  <a:outerShdw dist="35921" dir="2700000" algn="ctr" rotWithShape="0">
-                                    <a:srgbClr val="808080"/>
-                                  </a:outerShdw>
-                                </a:effectLst>
-                              </a14:hiddenEffects>
-                            </a:ext>
-                          </a:extLst>
-                        </wps:spPr>
-                        <wps:txbx>
-                          <w:txbxContent>
-                            <w:p>
-                              <w:pPr>
-                                <w:jc w:val="center"/>
-                                <w:rPr>
-                                  <w:bCs/>
-                                  <w:sz w:val="18"/>
-                                </w:rPr>
-                              </w:pPr>
-                              <w:r>
-                                <w:rPr>
-                                  <w:bCs/>
-                                  <w:sz w:val="18"/>
-                                </w:rPr>
-                                <w:t>Figure 2: Short captions should be centred.</w:t>
-                              </w:r>
-                            </w:p>
-                          </w:txbxContent>
-                        </wps:txbx>
-                        <wps:bodyPr rot="0" vert="horz" wrap="square" lIns="0" tIns="0" rIns="0" bIns="0" anchor="t" anchorCtr="0" upright="1">
-                          <a:noAutofit/>
-                        </wps:bodyPr>
-                      </wps:wsp>
-                    </wpg:wgp>
-                  </a:graphicData>
-                </a:graphic>
-                <wp14:sizeRelH relativeFrom="page">
-                  <wp14:pctWidth>0</wp14:pctWidth>
-                </wp14:sizeRelH>
-                <wp14:sizeRelV relativeFrom="page">
-                  <wp14:pctHeight>0</wp14:pctHeight>
-                </wp14:sizeRelV>
-              </wp:anchor>
-            </w:drawing>
-          </mc:Choice>
-          <mc:Fallback>
-            <w:pict>
-              <v:group w14:anchorId="2E9E1EA3" id="Group 3" o:spid="_x0000_s1027" style="position:absolute;left:0;text-align:left;margin-left:0;margin-top:1in;width:480.5pt;height:165.1pt;z-index:251659264;mso-wrap-distance-left:0;mso-wrap-distance-right:0;mso-position-horizontal:center;mso-position-horizontal-relative:margin;mso-position-vertical-relative:page" coordorigin="144" coordsize="9610,3302" o:gfxdata="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">
-                <v:rect id="Rectangle 3" o:spid="_x0000_s1028" style="position:absolute;left:144;width:9609;height:3301;visibility:visible;mso-wrap-style:none;v-text-anchor:middle" o:gfxdata="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" filled="f" stroked="f" strokecolor="#3465a4">
-                  <v:stroke joinstyle="round"/>
-                </v:rect>
-                <v:oval id="Oval 4" o:spid="_x0000_s1029" style="position:absolute;left:753;top:479;width:3599;height:1981;visibility:visible;mso-wrap-style:none;v-text-anchor:middle" o:gfxdata="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" strokeweight=".26mm">
-                  <v:stroke joinstyle="miter" endcap="square"/>
-                </v:oval>
-                <v:oval id="Oval 5" o:spid="_x0000_s1030" style="position:absolute;left:8674;top:360;width:479;height:1559;visibility:visible;mso-wrap-style:none;v-text-anchor:middle" o:gfxdata="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" strokeweight=".26mm">
-                  <v:stroke joinstyle="miter" endcap="square"/>
-                </v:oval>
-                <v:shape id="Text Box 6" o:spid="_x0000_s1031" type="#_x0000_t202" style="position:absolute;left:144;top:2820;width:9599;height:211;visibility:visible;mso-wrap-style:square;v-text-anchor:top" o:gfxdata="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" stroked="f" strokecolor="#3465a4">
-                  <v:stroke joinstyle="round"/>
-                  <v:textbox inset="0,0,0,0">
-                    <w:txbxContent>
-                      <w:p>
-                        <w:pPr>
-                          <w:jc w:val="center"/>
-                          <w:rPr>
-                            <w:bCs/>
-                            <w:sz w:val="18"/>
-                          </w:rPr>
-                        </w:pPr>
-                        <w:r>
-                          <w:rPr>
-                            <w:bCs/>
-                            <w:sz w:val="18"/>
-                          </w:rPr>
-                          <w:t>Figure 2: Short captions should be centred.</w:t>
-                        </w:r>
-                      </w:p>
-                    </w:txbxContent>
-                  </v:textbox>
-                </v:shape>
-                <w10:wrap type="topAndBottom" anchorx="margin" anchory="page"/>
-              </v:group>
-            </w:pict>
-          </mc:Fallback>
-        </mc:AlternateContent>
-      </w:r>
-      <w:r>
         <w:t>Decision Trees</w:t>
       </w:r>
     </w:p>
@@ -3026,7 +2742,7 @@
         <w:pStyle w:val="Text"/>
       </w:pPr>
       <w:r>
-        <w:t>Wherever Times is specified, Times Roman may also be used. If neither is available on your word processor, please use the font closest in appearance to Times to which you have access.</w:t>
+        <w:t>As a forest consists of many trees, Random Forests contain many decision trees. Every decision tree gives us a prediction, and the prediction with the highest count gets chosen as the final model’s prediction.</w:t>
       </w:r>
     </w:p>
     <w:p>
@@ -3034,68 +2750,36 @@
         <w:pStyle w:val="Text"/>
       </w:pPr>
       <w:r>
-        <w:t>MAIN TITLE. Center the title 1-3/8 inches (3.49 cm) from the top edge of the first page. The title should be in Times 14-point, boldface type. Capitalize the first letter of nouns, pronouns, verbs, adjectives, and adverbs; do not capitalize articles, coordinate conjunctions, or prepositions (unless the title begins with such a word). Leave two blank lines after the title.</w:t>
+        <w:t xml:space="preserve">The bagging-type ensemble is used for Random Forests. This method is also known as Bootstrap Aggregation. It chooses random samples from the data set with replacements. After that, we generate results using the </w:t>
+      </w:r>
+      <w:r>
+        <w:t>models</w:t>
+      </w:r>
+      <w:r>
+        <w:t>.</w:t>
+      </w:r>
+      <w:r>
+        <w:t xml:space="preserve"> </w:t>
       </w:r>
     </w:p>
     <w:p>
       <w:pPr>
         <w:pStyle w:val="Text"/>
-      </w:pPr>
-      <w:r>
-        <w:t>AUTHOR NAME(s) and AFFILIATION(s) are to be centered beneath the title and printed in Times 12-point, non-boldface type. This information is to be followed by two blank lines.</w:t>
-      </w:r>
-    </w:p>
-    <w:p>
-      <w:pPr>
-        <w:pStyle w:val="Text"/>
-      </w:pPr>
-      <w:r>
-        <w:t>The ABSTRACT and MAIN TEXT are to be in a twocolumn format.</w:t>
-      </w:r>
-    </w:p>
-    <w:p>
-      <w:pPr>
-        <w:pStyle w:val="Text"/>
-      </w:pPr>
-      <w:r>
-        <w:t xml:space="preserve">MAIN TEXT. Type main text in 10-point Times, </w:t>
-      </w:r>
-      <w:r>
-        <w:lastRenderedPageBreak/>
-        <w:t>singlespaced. Do NOT use double-spacing. All paragraphs should be indented 1 pica (approx. 1/6 inch or 0.422 cm). Make sure your text is fully justified—that is, flush left and flush right. Please do not place any additional blank lines between paragraphs.</w:t>
-      </w:r>
-    </w:p>
-    <w:p>
-      <w:pPr>
-        <w:pStyle w:val="Text"/>
-      </w:pPr>
-      <w:r>
-        <w:t>Figure and table captions should be 9-point Roman type as in Figures 1 and 2. Short captions should be centred. Callouts should be 9-point Helvetica, non-boldface type. Initially capitalize only the first word of section titles and first-, second-, and third-order headings.</w:t>
-      </w:r>
-    </w:p>
-    <w:p>
-      <w:pPr>
-        <w:pStyle w:val="Text"/>
-      </w:pPr>
-      <w:r>
-        <w:t xml:space="preserve">FIRST-ORDER HEADINGS. (For example, </w:t>
-      </w:r>
-      <w:r>
         <w:rPr>
-          <w:rStyle w:val="Heading1Char"/>
+          <w:lang w:val="en-IN"/>
         </w:rPr>
-        <w:t>1. Introduction</w:t>
-      </w:r>
-      <w:r>
-        <w:t>) should be Times 12-point boldface, initially capitalized, flush left, with one blank line before, and one blank line after.</w:t>
-      </w:r>
-    </w:p>
-    <w:p>
-      <w:pPr>
-        <w:pStyle w:val="Text"/>
-      </w:pPr>
-      <w:r>
-        <w:t xml:space="preserve">SECOND-ORDER HEADINGS. Should be Times 11-point boldface, initially capitalized, flush left, with one blank line before, and one after. If you require a third-order heading (we discourage it), use 10-point Times, boldface, initially capitalized, flush left, preceded by one blank line, followed by a period and your text on the same line.  </w:t>
+      </w:pPr>
+      <w:r>
+        <w:rPr>
+          <w:lang w:val="en-IN"/>
+        </w:rPr>
+        <w:t>Some essential features of Random Forests: Each decision tree gets created independently, which implies total usage of the processing power available to create Random Forests. Train-Test split isn’t required as thirty percent of the data is always unseen. It is also relatively slower to decision trees for predictions as it is a set of decision trees</w:t>
+      </w:r>
+      <w:r>
+        <w:rPr>
+          <w:lang w:val="en-IN"/>
+        </w:rPr>
+        <w:t>.</w:t>
       </w:r>
     </w:p>
     <w:p>
@@ -3162,9 +2846,15 @@
           <w:ins w:id="2" w:author="Changes since 0" w:date="2022-10-30T01:51:00Z"/>
         </w:rPr>
       </w:pPr>
+      <w:r>
+        <w:rPr>
+          <w:color w:val="000000"/>
+        </w:rPr>
+        <w:t>Naïve Bayes is based majorly on Bayes’ theorem, which helps in finding conditional probabilities</w:t>
+      </w:r>
       <w:ins w:id="3" w:author="Changes since 0" w:date="2022-10-30T01:51:00Z">
         <w:r>
-          <w:t xml:space="preserve"> Naïve Bayes is based majorly on the Bayes’ theorem, which is used to find conditional probabilities:</w:t>
+          <w:t>:</w:t>
         </w:r>
       </w:ins>
     </w:p>
@@ -3369,6 +3059,9 @@
           <w:ins w:id="23" w:author="Changes since 0" w:date="2022-10-30T01:51:00Z"/>
         </w:rPr>
       </w:pPr>
+      <w:r>
+        <w:t xml:space="preserve">    </w:t>
+      </w:r>
       <w:ins w:id="24" w:author="Changes since 0" w:date="2022-10-30T01:51:00Z">
         <w:r>
           <w:t xml:space="preserve">Here A and B denote events. </w:t>
@@ -3389,9 +3082,20 @@
           <w:ins w:id="26" w:author="Changes since 0" w:date="2022-10-30T01:51:00Z"/>
         </w:rPr>
       </w:pPr>
+      <w:r>
+        <w:t xml:space="preserve">    </w:t>
+      </w:r>
       <w:ins w:id="27" w:author="Changes since 0" w:date="2022-10-30T01:51:00Z">
         <w:r>
-          <w:t>If there are multiple features (let’s say n) then the dependent feature vector is X = (x</w:t>
+          <w:t>If there are multiple features (let’s say n)</w:t>
+        </w:r>
+      </w:ins>
+      <w:r>
+        <w:t>,</w:t>
+      </w:r>
+      <w:ins w:id="28" w:author="Changes since 0" w:date="2022-10-30T01:51:00Z">
+        <w:r>
+          <w:t xml:space="preserve"> then the dependent feature vector is X = (x</w:t>
         </w:r>
         <w:r>
           <w:rPr>
@@ -3418,7 +3122,23 @@
           <w:t>n</w:t>
         </w:r>
         <w:r>
-          <w:t>), using this vector with class variable ‘y’, we get the equation below:</w:t>
+          <w:t>)</w:t>
+        </w:r>
+      </w:ins>
+      <w:r>
+        <w:t>.</w:t>
+      </w:r>
+      <w:ins w:id="29" w:author="Changes since 0" w:date="2022-10-30T01:51:00Z">
+        <w:r>
+          <w:t xml:space="preserve"> </w:t>
+        </w:r>
+      </w:ins>
+      <w:r>
+        <w:t>U</w:t>
+      </w:r>
+      <w:ins w:id="30" w:author="Changes since 0" w:date="2022-10-30T01:51:00Z">
+        <w:r>
+          <w:t>sing this vector with class variable ‘y’, we get the equation below:</w:t>
         </w:r>
       </w:ins>
     </w:p>
@@ -3427,7 +3147,7 @@
         <w:ind w:firstLine="202"/>
         <w:jc w:val="both"/>
         <w:rPr>
-          <w:ins w:id="28" w:author="Changes since 0" w:date="2022-10-30T01:51:00Z"/>
+          <w:ins w:id="31" w:author="Changes since 0" w:date="2022-10-30T01:51:00Z"/>
         </w:rPr>
       </w:pPr>
     </w:p>
@@ -3435,12 +3155,12 @@
       <w:pPr>
         <w:ind w:left="720" w:firstLine="720"/>
         <w:rPr>
-          <w:ins w:id="29" w:author="Changes since 0" w:date="2022-10-30T01:51:00Z"/>
+          <w:ins w:id="32" w:author="Changes since 0" w:date="2022-10-30T01:51:00Z"/>
         </w:rPr>
       </w:pPr>
       <m:oMath>
         <m:r>
-          <w:ins w:id="30" w:author="Changes since 0" w:date="2022-10-30T01:51:00Z">
+          <w:ins w:id="33" w:author="Changes since 0" w:date="2022-10-30T01:51:00Z">
             <w:rPr>
               <w:rFonts w:ascii="Cambria Math" w:hAnsi="Cambria Math"/>
             </w:rPr>
@@ -3450,7 +3170,7 @@
         <m:d>
           <m:dPr>
             <m:ctrlPr>
-              <w:ins w:id="31" w:author="Changes since 0" w:date="2022-10-30T01:51:00Z">
+              <w:ins w:id="34" w:author="Changes since 0" w:date="2022-10-30T01:51:00Z">
                 <w:rPr>
                   <w:rFonts w:ascii="Cambria Math" w:hAnsi="Cambria Math"/>
                   <w:i/>
@@ -3460,7 +3180,7 @@
           </m:dPr>
           <m:e>
             <m:r>
-              <w:ins w:id="32" w:author="Changes since 0" w:date="2022-10-30T01:51:00Z">
+              <w:ins w:id="35" w:author="Changes since 0" w:date="2022-10-30T01:51:00Z">
                 <w:rPr>
                   <w:rFonts w:ascii="Cambria Math" w:hAnsi="Cambria Math"/>
                 </w:rPr>
@@ -3470,7 +3190,7 @@
           </m:e>
           <m:e>
             <m:r>
-              <w:ins w:id="33" w:author="Changes since 0" w:date="2022-10-30T01:51:00Z">
+              <w:ins w:id="36" w:author="Changes since 0" w:date="2022-10-30T01:51:00Z">
                 <w:rPr>
                   <w:rFonts w:ascii="Cambria Math" w:hAnsi="Cambria Math"/>
                 </w:rPr>
@@ -3480,7 +3200,7 @@
           </m:e>
         </m:d>
         <m:r>
-          <w:ins w:id="34" w:author="Changes since 0" w:date="2022-10-30T01:51:00Z">
+          <w:ins w:id="37" w:author="Changes since 0" w:date="2022-10-30T01:51:00Z">
             <w:rPr>
               <w:rFonts w:ascii="Cambria Math" w:hAnsi="Cambria Math"/>
             </w:rPr>
@@ -3490,7 +3210,7 @@
         <m:f>
           <m:fPr>
             <m:ctrlPr>
-              <w:ins w:id="35" w:author="Changes since 0" w:date="2022-10-30T01:51:00Z">
+              <w:ins w:id="38" w:author="Changes since 0" w:date="2022-10-30T01:51:00Z">
                 <w:rPr>
                   <w:rFonts w:ascii="Cambria Math" w:hAnsi="Cambria Math"/>
                   <w:i/>
@@ -3500,7 +3220,7 @@
           </m:fPr>
           <m:num>
             <m:r>
-              <w:ins w:id="36" w:author="Changes since 0" w:date="2022-10-30T01:51:00Z">
+              <w:ins w:id="39" w:author="Changes since 0" w:date="2022-10-30T01:51:00Z">
                 <w:rPr>
                   <w:rFonts w:ascii="Cambria Math" w:hAnsi="Cambria Math"/>
                 </w:rPr>
@@ -3510,7 +3230,7 @@
             <m:d>
               <m:dPr>
                 <m:ctrlPr>
-                  <w:ins w:id="37" w:author="Changes since 0" w:date="2022-10-30T01:51:00Z">
+                  <w:ins w:id="40" w:author="Changes since 0" w:date="2022-10-30T01:51:00Z">
                     <w:rPr>
                       <w:rFonts w:ascii="Cambria Math" w:hAnsi="Cambria Math"/>
                       <w:i/>
@@ -3520,7 +3240,7 @@
               </m:dPr>
               <m:e>
                 <m:r>
-                  <w:ins w:id="38" w:author="Changes since 0" w:date="2022-10-30T01:51:00Z">
+                  <w:ins w:id="41" w:author="Changes since 0" w:date="2022-10-30T01:51:00Z">
                     <w:rPr>
                       <w:rFonts w:ascii="Cambria Math" w:hAnsi="Cambria Math"/>
                     </w:rPr>
@@ -3530,7 +3250,7 @@
               </m:e>
               <m:e>
                 <m:r>
-                  <w:ins w:id="39" w:author="Changes since 0" w:date="2022-10-30T01:51:00Z">
+                  <w:ins w:id="42" w:author="Changes since 0" w:date="2022-10-30T01:51:00Z">
                     <w:rPr>
                       <w:rFonts w:ascii="Cambria Math" w:hAnsi="Cambria Math"/>
                     </w:rPr>
@@ -3539,38 +3259,6 @@
                 </m:r>
               </m:e>
             </m:d>
-            <m:r>
-              <w:ins w:id="40" w:author="Changes since 0" w:date="2022-10-30T01:51:00Z">
-                <w:rPr>
-                  <w:rFonts w:ascii="Cambria Math" w:hAnsi="Cambria Math"/>
-                </w:rPr>
-                <m:t>P</m:t>
-              </w:ins>
-            </m:r>
-            <m:d>
-              <m:dPr>
-                <m:ctrlPr>
-                  <w:ins w:id="41" w:author="Changes since 0" w:date="2022-10-30T01:51:00Z">
-                    <w:rPr>
-                      <w:rFonts w:ascii="Cambria Math" w:hAnsi="Cambria Math"/>
-                      <w:i/>
-                    </w:rPr>
-                  </w:ins>
-                </m:ctrlPr>
-              </m:dPr>
-              <m:e>
-                <m:r>
-                  <w:ins w:id="42" w:author="Changes since 0" w:date="2022-10-30T01:51:00Z">
-                    <w:rPr>
-                      <w:rFonts w:ascii="Cambria Math" w:hAnsi="Cambria Math"/>
-                    </w:rPr>
-                    <m:t>y</m:t>
-                  </w:ins>
-                </m:r>
-              </m:e>
-            </m:d>
-          </m:num>
-          <m:den>
             <m:r>
               <w:ins w:id="43" w:author="Changes since 0" w:date="2022-10-30T01:51:00Z">
                 <w:rPr>
@@ -3596,6 +3284,38 @@
                     <w:rPr>
                       <w:rFonts w:ascii="Cambria Math" w:hAnsi="Cambria Math"/>
                     </w:rPr>
+                    <m:t>y</m:t>
+                  </w:ins>
+                </m:r>
+              </m:e>
+            </m:d>
+          </m:num>
+          <m:den>
+            <m:r>
+              <w:ins w:id="46" w:author="Changes since 0" w:date="2022-10-30T01:51:00Z">
+                <w:rPr>
+                  <w:rFonts w:ascii="Cambria Math" w:hAnsi="Cambria Math"/>
+                </w:rPr>
+                <m:t>P</m:t>
+              </w:ins>
+            </m:r>
+            <m:d>
+              <m:dPr>
+                <m:ctrlPr>
+                  <w:ins w:id="47" w:author="Changes since 0" w:date="2022-10-30T01:51:00Z">
+                    <w:rPr>
+                      <w:rFonts w:ascii="Cambria Math" w:hAnsi="Cambria Math"/>
+                      <w:i/>
+                    </w:rPr>
+                  </w:ins>
+                </m:ctrlPr>
+              </m:dPr>
+              <m:e>
+                <m:r>
+                  <w:ins w:id="48" w:author="Changes since 0" w:date="2022-10-30T01:51:00Z">
+                    <w:rPr>
+                      <w:rFonts w:ascii="Cambria Math" w:hAnsi="Cambria Math"/>
+                    </w:rPr>
                     <m:t>X</m:t>
                   </w:ins>
                 </m:r>
@@ -3604,7 +3324,7 @@
           </m:den>
         </m:f>
       </m:oMath>
-      <w:ins w:id="46" w:author="Changes since 0" w:date="2022-10-30T01:51:00Z">
+      <w:ins w:id="49" w:author="Changes since 0" w:date="2022-10-30T01:51:00Z">
         <w:r>
           <w:t xml:space="preserve">       </w:t>
         </w:r>
@@ -3620,7 +3340,7 @@
     <w:p>
       <w:pPr>
         <w:rPr>
-          <w:ins w:id="47" w:author="Changes since 0" w:date="2022-10-30T01:51:00Z"/>
+          <w:ins w:id="50" w:author="Changes since 0" w:date="2022-10-30T01:51:00Z"/>
         </w:rPr>
       </w:pPr>
       <w:r>
@@ -3631,12 +3351,12 @@
       <w:pPr>
         <w:ind w:left="720"/>
         <w:rPr>
-          <w:ins w:id="48" w:author="Changes since 0" w:date="2022-10-30T01:51:00Z"/>
+          <w:ins w:id="51" w:author="Changes since 0" w:date="2022-10-30T01:51:00Z"/>
         </w:rPr>
       </w:pPr>
       <m:oMath>
         <m:r>
-          <w:ins w:id="49" w:author="Changes since 0" w:date="2022-10-30T01:51:00Z">
+          <w:ins w:id="52" w:author="Changes since 0" w:date="2022-10-30T01:51:00Z">
             <w:rPr>
               <w:rFonts w:ascii="Cambria Math" w:hAnsi="Cambria Math"/>
             </w:rPr>
@@ -3646,7 +3366,7 @@
         <m:d>
           <m:dPr>
             <m:ctrlPr>
-              <w:ins w:id="50" w:author="Changes since 0" w:date="2022-10-30T01:51:00Z">
+              <w:ins w:id="53" w:author="Changes since 0" w:date="2022-10-30T01:51:00Z">
                 <w:rPr>
                   <w:rFonts w:ascii="Cambria Math" w:hAnsi="Cambria Math"/>
                   <w:i/>
@@ -3656,7 +3376,7 @@
           </m:dPr>
           <m:e>
             <m:r>
-              <w:ins w:id="51" w:author="Changes since 0" w:date="2022-10-30T01:51:00Z">
+              <w:ins w:id="54" w:author="Changes since 0" w:date="2022-10-30T01:51:00Z">
                 <w:rPr>
                   <w:rFonts w:ascii="Cambria Math" w:hAnsi="Cambria Math"/>
                 </w:rPr>
@@ -3668,7 +3388,7 @@
             <m:sSub>
               <m:sSubPr>
                 <m:ctrlPr>
-                  <w:ins w:id="52" w:author="Changes since 0" w:date="2022-10-30T01:51:00Z">
+                  <w:ins w:id="55" w:author="Changes since 0" w:date="2022-10-30T01:51:00Z">
                     <w:rPr>
                       <w:rFonts w:ascii="Cambria Math" w:hAnsi="Cambria Math"/>
                       <w:i/>
@@ -3678,7 +3398,7 @@
               </m:sSubPr>
               <m:e>
                 <m:r>
-                  <w:ins w:id="53" w:author="Changes since 0" w:date="2022-10-30T01:51:00Z">
+                  <w:ins w:id="56" w:author="Changes since 0" w:date="2022-10-30T01:51:00Z">
                     <w:rPr>
                       <w:rFonts w:ascii="Cambria Math" w:hAnsi="Cambria Math"/>
                     </w:rPr>
@@ -3688,7 +3408,7 @@
               </m:e>
               <m:sub>
                 <m:r>
-                  <w:ins w:id="54" w:author="Changes since 0" w:date="2022-10-30T01:51:00Z">
+                  <w:ins w:id="57" w:author="Changes since 0" w:date="2022-10-30T01:51:00Z">
                     <w:rPr>
                       <w:rFonts w:ascii="Cambria Math" w:hAnsi="Cambria Math"/>
                     </w:rPr>
@@ -3698,7 +3418,7 @@
               </m:sub>
             </m:sSub>
             <m:r>
-              <w:ins w:id="55" w:author="Changes since 0" w:date="2022-10-30T01:51:00Z">
+              <w:ins w:id="58" w:author="Changes since 0" w:date="2022-10-30T01:51:00Z">
                 <w:rPr>
                   <w:rFonts w:ascii="Cambria Math" w:hAnsi="Cambria Math"/>
                 </w:rPr>
@@ -3708,7 +3428,7 @@
             <m:sSub>
               <m:sSubPr>
                 <m:ctrlPr>
-                  <w:ins w:id="56" w:author="Changes since 0" w:date="2022-10-30T01:51:00Z">
+                  <w:ins w:id="59" w:author="Changes since 0" w:date="2022-10-30T01:51:00Z">
                     <w:rPr>
                       <w:rFonts w:ascii="Cambria Math" w:hAnsi="Cambria Math"/>
                       <w:i/>
@@ -3718,7 +3438,7 @@
               </m:sSubPr>
               <m:e>
                 <m:r>
-                  <w:ins w:id="57" w:author="Changes since 0" w:date="2022-10-30T01:51:00Z">
+                  <w:ins w:id="60" w:author="Changes since 0" w:date="2022-10-30T01:51:00Z">
                     <w:rPr>
                       <w:rFonts w:ascii="Cambria Math" w:hAnsi="Cambria Math"/>
                     </w:rPr>
@@ -3728,7 +3448,7 @@
               </m:e>
               <m:sub>
                 <m:r>
-                  <w:ins w:id="58" w:author="Changes since 0" w:date="2022-10-30T01:51:00Z">
+                  <w:ins w:id="61" w:author="Changes since 0" w:date="2022-10-30T01:51:00Z">
                     <w:rPr>
                       <w:rFonts w:ascii="Cambria Math" w:hAnsi="Cambria Math"/>
                     </w:rPr>
@@ -3738,7 +3458,7 @@
               </m:sub>
             </m:sSub>
             <m:r>
-              <w:ins w:id="59" w:author="Changes since 0" w:date="2022-10-30T01:51:00Z">
+              <w:ins w:id="62" w:author="Changes since 0" w:date="2022-10-30T01:51:00Z">
                 <w:rPr>
                   <w:rFonts w:ascii="Cambria Math" w:hAnsi="Cambria Math"/>
                 </w:rPr>
@@ -3748,7 +3468,7 @@
             <m:sSub>
               <m:sSubPr>
                 <m:ctrlPr>
-                  <w:ins w:id="60" w:author="Changes since 0" w:date="2022-10-30T01:51:00Z">
+                  <w:ins w:id="63" w:author="Changes since 0" w:date="2022-10-30T01:51:00Z">
                     <w:rPr>
                       <w:rFonts w:ascii="Cambria Math" w:hAnsi="Cambria Math"/>
                       <w:i/>
@@ -3758,7 +3478,7 @@
               </m:sSubPr>
               <m:e>
                 <m:r>
-                  <w:ins w:id="61" w:author="Changes since 0" w:date="2022-10-30T01:51:00Z">
+                  <w:ins w:id="64" w:author="Changes since 0" w:date="2022-10-30T01:51:00Z">
                     <w:rPr>
                       <w:rFonts w:ascii="Cambria Math" w:hAnsi="Cambria Math"/>
                     </w:rPr>
@@ -3768,7 +3488,7 @@
               </m:e>
               <m:sub>
                 <m:r>
-                  <w:ins w:id="62" w:author="Changes since 0" w:date="2022-10-30T01:51:00Z">
+                  <w:ins w:id="65" w:author="Changes since 0" w:date="2022-10-30T01:51:00Z">
                     <w:rPr>
                       <w:rFonts w:ascii="Cambria Math" w:hAnsi="Cambria Math"/>
                     </w:rPr>
@@ -3780,7 +3500,7 @@
           </m:e>
         </m:d>
         <m:r>
-          <w:ins w:id="63" w:author="Changes since 0" w:date="2022-10-30T01:51:00Z">
+          <w:ins w:id="66" w:author="Changes since 0" w:date="2022-10-30T01:51:00Z">
             <w:rPr>
               <w:rFonts w:ascii="Cambria Math" w:hAnsi="Cambria Math"/>
             </w:rPr>
@@ -3790,7 +3510,7 @@
         <m:f>
           <m:fPr>
             <m:ctrlPr>
-              <w:ins w:id="64" w:author="Changes since 0" w:date="2022-10-30T01:51:00Z">
+              <w:ins w:id="67" w:author="Changes since 0" w:date="2022-10-30T01:51:00Z">
                 <w:rPr>
                   <w:rFonts w:ascii="Cambria Math" w:hAnsi="Cambria Math"/>
                   <w:i/>
@@ -3800,7 +3520,7 @@
           </m:fPr>
           <m:num>
             <m:r>
-              <w:ins w:id="65" w:author="Changes since 0" w:date="2022-10-30T01:51:00Z">
+              <w:ins w:id="68" w:author="Changes since 0" w:date="2022-10-30T01:51:00Z">
                 <w:rPr>
                   <w:rFonts w:ascii="Cambria Math" w:hAnsi="Cambria Math"/>
                 </w:rPr>
@@ -3810,7 +3530,7 @@
             <m:d>
               <m:dPr>
                 <m:ctrlPr>
-                  <w:ins w:id="66" w:author="Changes since 0" w:date="2022-10-30T01:51:00Z">
+                  <w:ins w:id="69" w:author="Changes since 0" w:date="2022-10-30T01:51:00Z">
                     <w:rPr>
                       <w:rFonts w:ascii="Cambria Math" w:hAnsi="Cambria Math"/>
                       <w:i/>
@@ -3822,7 +3542,7 @@
                 <m:sSub>
                   <m:sSubPr>
                     <m:ctrlPr>
-                      <w:ins w:id="67" w:author="Changes since 0" w:date="2022-10-30T01:51:00Z">
+                      <w:ins w:id="70" w:author="Changes since 0" w:date="2022-10-30T01:51:00Z">
                         <w:rPr>
                           <w:rFonts w:ascii="Cambria Math" w:hAnsi="Cambria Math"/>
                           <w:i/>
@@ -3832,7 +3552,7 @@
                   </m:sSubPr>
                   <m:e>
                     <m:r>
-                      <w:ins w:id="68" w:author="Changes since 0" w:date="2022-10-30T01:51:00Z">
+                      <w:ins w:id="71" w:author="Changes since 0" w:date="2022-10-30T01:51:00Z">
                         <w:rPr>
                           <w:rFonts w:ascii="Cambria Math" w:hAnsi="Cambria Math"/>
                         </w:rPr>
@@ -3842,7 +3562,7 @@
                   </m:e>
                   <m:sub>
                     <m:r>
-                      <w:ins w:id="69" w:author="Changes since 0" w:date="2022-10-30T01:51:00Z">
+                      <w:ins w:id="72" w:author="Changes since 0" w:date="2022-10-30T01:51:00Z">
                         <w:rPr>
                           <w:rFonts w:ascii="Cambria Math" w:hAnsi="Cambria Math"/>
                         </w:rPr>
@@ -3852,7 +3572,7 @@
                   </m:sub>
                 </m:sSub>
                 <m:r>
-                  <w:ins w:id="70" w:author="Changes since 0" w:date="2022-10-30T01:51:00Z">
+                  <w:ins w:id="73" w:author="Changes since 0" w:date="2022-10-30T01:51:00Z">
                     <w:rPr>
                       <w:rFonts w:ascii="Cambria Math" w:hAnsi="Cambria Math"/>
                     </w:rPr>
@@ -3862,7 +3582,7 @@
                 <m:sSub>
                   <m:sSubPr>
                     <m:ctrlPr>
-                      <w:ins w:id="71" w:author="Changes since 0" w:date="2022-10-30T01:51:00Z">
+                      <w:ins w:id="74" w:author="Changes since 0" w:date="2022-10-30T01:51:00Z">
                         <w:rPr>
                           <w:rFonts w:ascii="Cambria Math" w:hAnsi="Cambria Math"/>
                           <w:i/>
@@ -3872,7 +3592,7 @@
                   </m:sSubPr>
                   <m:e>
                     <m:r>
-                      <w:ins w:id="72" w:author="Changes since 0" w:date="2022-10-30T01:51:00Z">
+                      <w:ins w:id="75" w:author="Changes since 0" w:date="2022-10-30T01:51:00Z">
                         <w:rPr>
                           <w:rFonts w:ascii="Cambria Math" w:hAnsi="Cambria Math"/>
                         </w:rPr>
@@ -3882,7 +3602,7 @@
                   </m:e>
                   <m:sub>
                     <m:r>
-                      <w:ins w:id="73" w:author="Changes since 0" w:date="2022-10-30T01:51:00Z">
+                      <w:ins w:id="76" w:author="Changes since 0" w:date="2022-10-30T01:51:00Z">
                         <w:rPr>
                           <w:rFonts w:ascii="Cambria Math" w:hAnsi="Cambria Math"/>
                         </w:rPr>
@@ -3892,7 +3612,7 @@
                   </m:sub>
                 </m:sSub>
                 <m:r>
-                  <w:ins w:id="74" w:author="Changes since 0" w:date="2022-10-30T01:51:00Z">
+                  <w:ins w:id="77" w:author="Changes since 0" w:date="2022-10-30T01:51:00Z">
                     <w:rPr>
                       <w:rFonts w:ascii="Cambria Math" w:hAnsi="Cambria Math"/>
                     </w:rPr>
@@ -3902,7 +3622,7 @@
                 <m:sSub>
                   <m:sSubPr>
                     <m:ctrlPr>
-                      <w:ins w:id="75" w:author="Changes since 0" w:date="2022-10-30T01:51:00Z">
+                      <w:ins w:id="78" w:author="Changes since 0" w:date="2022-10-30T01:51:00Z">
                         <w:rPr>
                           <w:rFonts w:ascii="Cambria Math" w:hAnsi="Cambria Math"/>
                           <w:i/>
@@ -3912,7 +3632,7 @@
                   </m:sSubPr>
                   <m:e>
                     <m:r>
-                      <w:ins w:id="76" w:author="Changes since 0" w:date="2022-10-30T01:51:00Z">
+                      <w:ins w:id="79" w:author="Changes since 0" w:date="2022-10-30T01:51:00Z">
                         <w:rPr>
                           <w:rFonts w:ascii="Cambria Math" w:hAnsi="Cambria Math"/>
                         </w:rPr>
@@ -3922,7 +3642,7 @@
                   </m:e>
                   <m:sub>
                     <m:r>
-                      <w:ins w:id="77" w:author="Changes since 0" w:date="2022-10-30T01:51:00Z">
+                      <w:ins w:id="80" w:author="Changes since 0" w:date="2022-10-30T01:51:00Z">
                         <w:rPr>
                           <w:rFonts w:ascii="Cambria Math" w:hAnsi="Cambria Math"/>
                         </w:rPr>
@@ -3934,7 +3654,7 @@
               </m:e>
               <m:e>
                 <m:r>
-                  <w:ins w:id="78" w:author="Changes since 0" w:date="2022-10-30T01:51:00Z">
+                  <w:ins w:id="81" w:author="Changes since 0" w:date="2022-10-30T01:51:00Z">
                     <w:rPr>
                       <w:rFonts w:ascii="Cambria Math" w:hAnsi="Cambria Math"/>
                     </w:rPr>
@@ -3943,38 +3663,6 @@
                 </m:r>
               </m:e>
             </m:d>
-            <m:r>
-              <w:ins w:id="79" w:author="Changes since 0" w:date="2022-10-30T01:51:00Z">
-                <w:rPr>
-                  <w:rFonts w:ascii="Cambria Math" w:hAnsi="Cambria Math"/>
-                </w:rPr>
-                <m:t>P</m:t>
-              </w:ins>
-            </m:r>
-            <m:d>
-              <m:dPr>
-                <m:ctrlPr>
-                  <w:ins w:id="80" w:author="Changes since 0" w:date="2022-10-30T01:51:00Z">
-                    <w:rPr>
-                      <w:rFonts w:ascii="Cambria Math" w:hAnsi="Cambria Math"/>
-                      <w:i/>
-                    </w:rPr>
-                  </w:ins>
-                </m:ctrlPr>
-              </m:dPr>
-              <m:e>
-                <m:r>
-                  <w:ins w:id="81" w:author="Changes since 0" w:date="2022-10-30T01:51:00Z">
-                    <w:rPr>
-                      <w:rFonts w:ascii="Cambria Math" w:hAnsi="Cambria Math"/>
-                    </w:rPr>
-                    <m:t>y</m:t>
-                  </w:ins>
-                </m:r>
-              </m:e>
-            </m:d>
-          </m:num>
-          <m:den>
             <m:r>
               <w:ins w:id="82" w:author="Changes since 0" w:date="2022-10-30T01:51:00Z">
                 <w:rPr>
@@ -3995,10 +3683,42 @@
                 </m:ctrlPr>
               </m:dPr>
               <m:e>
+                <m:r>
+                  <w:ins w:id="84" w:author="Changes since 0" w:date="2022-10-30T01:51:00Z">
+                    <w:rPr>
+                      <w:rFonts w:ascii="Cambria Math" w:hAnsi="Cambria Math"/>
+                    </w:rPr>
+                    <m:t>y</m:t>
+                  </w:ins>
+                </m:r>
+              </m:e>
+            </m:d>
+          </m:num>
+          <m:den>
+            <m:r>
+              <w:ins w:id="85" w:author="Changes since 0" w:date="2022-10-30T01:51:00Z">
+                <w:rPr>
+                  <w:rFonts w:ascii="Cambria Math" w:hAnsi="Cambria Math"/>
+                </w:rPr>
+                <m:t>P</m:t>
+              </w:ins>
+            </m:r>
+            <m:d>
+              <m:dPr>
+                <m:ctrlPr>
+                  <w:ins w:id="86" w:author="Changes since 0" w:date="2022-10-30T01:51:00Z">
+                    <w:rPr>
+                      <w:rFonts w:ascii="Cambria Math" w:hAnsi="Cambria Math"/>
+                      <w:i/>
+                    </w:rPr>
+                  </w:ins>
+                </m:ctrlPr>
+              </m:dPr>
+              <m:e>
                 <m:sSub>
                   <m:sSubPr>
                     <m:ctrlPr>
-                      <w:ins w:id="84" w:author="Changes since 0" w:date="2022-10-30T01:51:00Z">
+                      <w:ins w:id="87" w:author="Changes since 0" w:date="2022-10-30T01:51:00Z">
                         <w:rPr>
                           <w:rFonts w:ascii="Cambria Math" w:hAnsi="Cambria Math"/>
                           <w:i/>
@@ -4008,7 +3728,7 @@
                   </m:sSubPr>
                   <m:e>
                     <m:r>
-                      <w:ins w:id="85" w:author="Changes since 0" w:date="2022-10-30T01:51:00Z">
+                      <w:ins w:id="88" w:author="Changes since 0" w:date="2022-10-30T01:51:00Z">
                         <w:rPr>
                           <w:rFonts w:ascii="Cambria Math" w:hAnsi="Cambria Math"/>
                         </w:rPr>
@@ -4018,7 +3738,7 @@
                   </m:e>
                   <m:sub>
                     <m:r>
-                      <w:ins w:id="86" w:author="Changes since 0" w:date="2022-10-30T01:51:00Z">
+                      <w:ins w:id="89" w:author="Changes since 0" w:date="2022-10-30T01:51:00Z">
                         <w:rPr>
                           <w:rFonts w:ascii="Cambria Math" w:hAnsi="Cambria Math"/>
                         </w:rPr>
@@ -4028,7 +3748,7 @@
                   </m:sub>
                 </m:sSub>
                 <m:r>
-                  <w:ins w:id="87" w:author="Changes since 0" w:date="2022-10-30T01:51:00Z">
+                  <w:ins w:id="90" w:author="Changes since 0" w:date="2022-10-30T01:51:00Z">
                     <w:rPr>
                       <w:rFonts w:ascii="Cambria Math" w:hAnsi="Cambria Math"/>
                     </w:rPr>
@@ -4038,7 +3758,7 @@
                 <m:sSub>
                   <m:sSubPr>
                     <m:ctrlPr>
-                      <w:ins w:id="88" w:author="Changes since 0" w:date="2022-10-30T01:51:00Z">
+                      <w:ins w:id="91" w:author="Changes since 0" w:date="2022-10-30T01:51:00Z">
                         <w:rPr>
                           <w:rFonts w:ascii="Cambria Math" w:hAnsi="Cambria Math"/>
                           <w:i/>
@@ -4048,7 +3768,7 @@
                   </m:sSubPr>
                   <m:e>
                     <m:r>
-                      <w:ins w:id="89" w:author="Changes since 0" w:date="2022-10-30T01:51:00Z">
+                      <w:ins w:id="92" w:author="Changes since 0" w:date="2022-10-30T01:51:00Z">
                         <w:rPr>
                           <w:rFonts w:ascii="Cambria Math" w:hAnsi="Cambria Math"/>
                         </w:rPr>
@@ -4058,7 +3778,7 @@
                   </m:e>
                   <m:sub>
                     <m:r>
-                      <w:ins w:id="90" w:author="Changes since 0" w:date="2022-10-30T01:51:00Z">
+                      <w:ins w:id="93" w:author="Changes since 0" w:date="2022-10-30T01:51:00Z">
                         <w:rPr>
                           <w:rFonts w:ascii="Cambria Math" w:hAnsi="Cambria Math"/>
                         </w:rPr>
@@ -4068,7 +3788,7 @@
                   </m:sub>
                 </m:sSub>
                 <m:r>
-                  <w:ins w:id="91" w:author="Changes since 0" w:date="2022-10-30T01:51:00Z">
+                  <w:ins w:id="94" w:author="Changes since 0" w:date="2022-10-30T01:51:00Z">
                     <w:rPr>
                       <w:rFonts w:ascii="Cambria Math" w:hAnsi="Cambria Math"/>
                     </w:rPr>
@@ -4078,7 +3798,7 @@
                 <m:sSub>
                   <m:sSubPr>
                     <m:ctrlPr>
-                      <w:ins w:id="92" w:author="Changes since 0" w:date="2022-10-30T01:51:00Z">
+                      <w:ins w:id="95" w:author="Changes since 0" w:date="2022-10-30T01:51:00Z">
                         <w:rPr>
                           <w:rFonts w:ascii="Cambria Math" w:hAnsi="Cambria Math"/>
                           <w:i/>
@@ -4088,7 +3808,7 @@
                   </m:sSubPr>
                   <m:e>
                     <m:r>
-                      <w:ins w:id="93" w:author="Changes since 0" w:date="2022-10-30T01:51:00Z">
+                      <w:ins w:id="96" w:author="Changes since 0" w:date="2022-10-30T01:51:00Z">
                         <w:rPr>
                           <w:rFonts w:ascii="Cambria Math" w:hAnsi="Cambria Math"/>
                         </w:rPr>
@@ -4098,7 +3818,7 @@
                   </m:e>
                   <m:sub>
                     <m:r>
-                      <w:ins w:id="94" w:author="Changes since 0" w:date="2022-10-30T01:51:00Z">
+                      <w:ins w:id="97" w:author="Changes since 0" w:date="2022-10-30T01:51:00Z">
                         <w:rPr>
                           <w:rFonts w:ascii="Cambria Math" w:hAnsi="Cambria Math"/>
                         </w:rPr>
@@ -4112,7 +3832,7 @@
           </m:den>
         </m:f>
       </m:oMath>
-      <w:ins w:id="95" w:author="Changes since 0" w:date="2022-10-30T01:51:00Z">
+      <w:ins w:id="98" w:author="Changes since 0" w:date="2022-10-30T01:51:00Z">
         <w:r>
           <w:t xml:space="preserve">       </w:t>
         </w:r>
@@ -4125,20 +3845,32 @@
     <w:p>
       <w:pPr>
         <w:rPr>
-          <w:ins w:id="96" w:author="Changes since 0" w:date="2022-10-30T01:51:00Z"/>
+          <w:ins w:id="99" w:author="Changes since 0" w:date="2022-10-30T01:51:00Z"/>
         </w:rPr>
       </w:pPr>
     </w:p>
     <w:p>
-      <w:ins w:id="97" w:author="Changes since 0" w:date="2022-10-30T01:51:00Z">
+      <w:r>
+        <w:lastRenderedPageBreak/>
+        <w:t xml:space="preserve">    </w:t>
+      </w:r>
+      <w:ins w:id="100" w:author="Changes since 0" w:date="2022-10-30T01:51:00Z">
         <w:r>
-          <w:t xml:space="preserve">The defining property of Naïve bayes is that here it makes a ‘naïve’ </w:t>
+          <w:t xml:space="preserve">The defining property of Naïve </w:t>
         </w:r>
       </w:ins>
       <w:r>
+        <w:t>B</w:t>
+      </w:r>
+      <w:ins w:id="101" w:author="Changes since 0" w:date="2022-10-30T01:51:00Z">
+        <w:r>
+          <w:t xml:space="preserve">ayes is that here it makes a ‘naïve’ </w:t>
+        </w:r>
+      </w:ins>
+      <w:r>
         <w:t>assumption: -</w:t>
       </w:r>
-      <w:ins w:id="98" w:author="Changes since 0" w:date="2022-10-30T01:51:00Z">
+      <w:ins w:id="102" w:author="Changes since 0" w:date="2022-10-30T01:51:00Z">
         <w:r>
           <w:t xml:space="preserve"> all these features are independent of each other.</w:t>
         </w:r>
@@ -4148,7 +3880,7 @@
       </w:r>
       <m:oMath>
         <m:r>
-          <w:ins w:id="99" w:author="Changes since 0" w:date="2022-10-30T01:51:00Z">
+          <w:ins w:id="103" w:author="Changes since 0" w:date="2022-10-30T01:51:00Z">
             <w:rPr>
               <w:rFonts w:ascii="Cambria Math" w:hAnsi="Cambria Math"/>
             </w:rPr>
@@ -4158,7 +3890,7 @@
         <m:d>
           <m:dPr>
             <m:ctrlPr>
-              <w:ins w:id="100" w:author="Changes since 0" w:date="2022-10-30T01:51:00Z">
+              <w:ins w:id="104" w:author="Changes since 0" w:date="2022-10-30T01:51:00Z">
                 <w:rPr>
                   <w:rFonts w:ascii="Cambria Math" w:hAnsi="Cambria Math"/>
                   <w:i/>
@@ -4170,7 +3902,7 @@
             <m:sSub>
               <m:sSubPr>
                 <m:ctrlPr>
-                  <w:ins w:id="101" w:author="Changes since 0" w:date="2022-10-30T01:51:00Z">
+                  <w:ins w:id="105" w:author="Changes since 0" w:date="2022-10-30T01:51:00Z">
                     <w:rPr>
                       <w:rFonts w:ascii="Cambria Math" w:hAnsi="Cambria Math"/>
                       <w:i/>
@@ -4180,7 +3912,7 @@
               </m:sSubPr>
               <m:e>
                 <m:r>
-                  <w:ins w:id="102" w:author="Changes since 0" w:date="2022-10-30T01:51:00Z">
+                  <w:ins w:id="106" w:author="Changes since 0" w:date="2022-10-30T01:51:00Z">
                     <w:rPr>
                       <w:rFonts w:ascii="Cambria Math" w:hAnsi="Cambria Math"/>
                     </w:rPr>
@@ -4190,7 +3922,7 @@
               </m:e>
               <m:sub>
                 <m:r>
-                  <w:ins w:id="103" w:author="Changes since 0" w:date="2022-10-30T01:51:00Z">
+                  <w:ins w:id="107" w:author="Changes since 0" w:date="2022-10-30T01:51:00Z">
                     <w:rPr>
                       <w:rFonts w:ascii="Cambria Math" w:hAnsi="Cambria Math"/>
                     </w:rPr>
@@ -4200,7 +3932,7 @@
               </m:sub>
             </m:sSub>
             <m:r>
-              <w:ins w:id="104" w:author="Changes since 0" w:date="2022-10-30T01:51:00Z">
+              <w:ins w:id="108" w:author="Changes since 0" w:date="2022-10-30T01:51:00Z">
                 <w:rPr>
                   <w:rFonts w:ascii="Cambria Math" w:hAnsi="Cambria Math"/>
                 </w:rPr>
@@ -4210,7 +3942,7 @@
             <m:sSub>
               <m:sSubPr>
                 <m:ctrlPr>
-                  <w:ins w:id="105" w:author="Changes since 0" w:date="2022-10-30T01:51:00Z">
+                  <w:ins w:id="109" w:author="Changes since 0" w:date="2022-10-30T01:51:00Z">
                     <w:rPr>
                       <w:rFonts w:ascii="Cambria Math" w:hAnsi="Cambria Math"/>
                       <w:i/>
@@ -4220,7 +3952,7 @@
               </m:sSubPr>
               <m:e>
                 <m:r>
-                  <w:ins w:id="106" w:author="Changes since 0" w:date="2022-10-30T01:51:00Z">
+                  <w:ins w:id="110" w:author="Changes since 0" w:date="2022-10-30T01:51:00Z">
                     <w:rPr>
                       <w:rFonts w:ascii="Cambria Math" w:hAnsi="Cambria Math"/>
                     </w:rPr>
@@ -4230,7 +3962,7 @@
               </m:e>
               <m:sub>
                 <m:r>
-                  <w:ins w:id="107" w:author="Changes since 0" w:date="2022-10-30T01:51:00Z">
+                  <w:ins w:id="111" w:author="Changes since 0" w:date="2022-10-30T01:51:00Z">
                     <w:rPr>
                       <w:rFonts w:ascii="Cambria Math" w:hAnsi="Cambria Math"/>
                     </w:rPr>
@@ -4240,7 +3972,7 @@
               </m:sub>
             </m:sSub>
             <m:r>
-              <w:ins w:id="108" w:author="Changes since 0" w:date="2022-10-30T01:51:00Z">
+              <w:ins w:id="112" w:author="Changes since 0" w:date="2022-10-30T01:51:00Z">
                 <w:rPr>
                   <w:rFonts w:ascii="Cambria Math" w:hAnsi="Cambria Math"/>
                 </w:rPr>
@@ -4250,7 +3982,7 @@
             <m:sSub>
               <m:sSubPr>
                 <m:ctrlPr>
-                  <w:ins w:id="109" w:author="Changes since 0" w:date="2022-10-30T01:51:00Z">
+                  <w:ins w:id="113" w:author="Changes since 0" w:date="2022-10-30T01:51:00Z">
                     <w:rPr>
                       <w:rFonts w:ascii="Cambria Math" w:hAnsi="Cambria Math"/>
                       <w:i/>
@@ -4260,7 +3992,7 @@
               </m:sSubPr>
               <m:e>
                 <m:r>
-                  <w:ins w:id="110" w:author="Changes since 0" w:date="2022-10-30T01:51:00Z">
+                  <w:ins w:id="114" w:author="Changes since 0" w:date="2022-10-30T01:51:00Z">
                     <w:rPr>
                       <w:rFonts w:ascii="Cambria Math" w:hAnsi="Cambria Math"/>
                     </w:rPr>
@@ -4270,7 +4002,7 @@
               </m:e>
               <m:sub>
                 <m:r>
-                  <w:ins w:id="111" w:author="Changes since 0" w:date="2022-10-30T01:51:00Z">
+                  <w:ins w:id="115" w:author="Changes since 0" w:date="2022-10-30T01:51:00Z">
                     <w:rPr>
                       <w:rFonts w:ascii="Cambria Math" w:hAnsi="Cambria Math"/>
                     </w:rPr>
@@ -4282,7 +4014,7 @@
           </m:e>
           <m:e>
             <m:r>
-              <w:ins w:id="112" w:author="Changes since 0" w:date="2022-10-30T01:51:00Z">
+              <w:ins w:id="116" w:author="Changes since 0" w:date="2022-10-30T01:51:00Z">
                 <w:rPr>
                   <w:rFonts w:ascii="Cambria Math" w:hAnsi="Cambria Math"/>
                 </w:rPr>
@@ -4295,10 +4027,10 @@
       <w:r>
         <w:t xml:space="preserve"> becomes </w:t>
       </w:r>
-      <w:bookmarkStart w:id="113" w:name="_Hlk117987550"/>
+      <w:bookmarkStart w:id="117" w:name="_Hlk117987550"/>
       <m:oMath>
         <m:r>
-          <w:ins w:id="114" w:author="Changes since 0" w:date="2022-10-30T01:51:00Z">
+          <w:ins w:id="118" w:author="Changes since 0" w:date="2022-10-30T01:51:00Z">
             <w:rPr>
               <w:rFonts w:ascii="Cambria Math" w:hAnsi="Cambria Math"/>
             </w:rPr>
@@ -4308,7 +4040,7 @@
         <m:d>
           <m:dPr>
             <m:ctrlPr>
-              <w:ins w:id="115" w:author="Changes since 0" w:date="2022-10-30T01:51:00Z">
+              <w:ins w:id="119" w:author="Changes since 0" w:date="2022-10-30T01:51:00Z">
                 <w:rPr>
                   <w:rFonts w:ascii="Cambria Math" w:hAnsi="Cambria Math"/>
                   <w:i/>
@@ -4320,7 +4052,7 @@
             <m:sSub>
               <m:sSubPr>
                 <m:ctrlPr>
-                  <w:ins w:id="116" w:author="Changes since 0" w:date="2022-10-30T01:51:00Z">
+                  <w:ins w:id="120" w:author="Changes since 0" w:date="2022-10-30T01:51:00Z">
                     <w:rPr>
                       <w:rFonts w:ascii="Cambria Math" w:hAnsi="Cambria Math"/>
                       <w:i/>
@@ -4330,7 +4062,7 @@
               </m:sSubPr>
               <m:e>
                 <m:r>
-                  <w:ins w:id="117" w:author="Changes since 0" w:date="2022-10-30T01:51:00Z">
+                  <w:ins w:id="121" w:author="Changes since 0" w:date="2022-10-30T01:51:00Z">
                     <w:rPr>
                       <w:rFonts w:ascii="Cambria Math" w:hAnsi="Cambria Math"/>
                     </w:rPr>
@@ -4340,7 +4072,7 @@
               </m:e>
               <m:sub>
                 <m:r>
-                  <w:ins w:id="118" w:author="Changes since 0" w:date="2022-10-30T01:51:00Z">
+                  <w:ins w:id="122" w:author="Changes since 0" w:date="2022-10-30T01:51:00Z">
                     <w:rPr>
                       <w:rFonts w:ascii="Cambria Math" w:hAnsi="Cambria Math"/>
                     </w:rPr>
@@ -4352,7 +4084,7 @@
           </m:e>
           <m:e>
             <m:r>
-              <w:ins w:id="119" w:author="Changes since 0" w:date="2022-10-30T01:51:00Z">
+              <w:ins w:id="123" w:author="Changes since 0" w:date="2022-10-30T01:51:00Z">
                 <w:rPr>
                   <w:rFonts w:ascii="Cambria Math" w:hAnsi="Cambria Math"/>
                 </w:rPr>
@@ -4361,9 +4093,9 @@
             </m:r>
           </m:e>
         </m:d>
-        <w:bookmarkEnd w:id="113"/>
+        <w:bookmarkEnd w:id="117"/>
         <m:r>
-          <w:ins w:id="120" w:author="Changes since 0" w:date="2022-10-30T01:51:00Z">
+          <w:ins w:id="124" w:author="Changes since 0" w:date="2022-10-30T01:51:00Z">
             <w:rPr>
               <w:rFonts w:ascii="Cambria Math" w:hAnsi="Cambria Math"/>
             </w:rPr>
@@ -4373,7 +4105,7 @@
         <m:d>
           <m:dPr>
             <m:ctrlPr>
-              <w:ins w:id="121" w:author="Changes since 0" w:date="2022-10-30T01:51:00Z">
+              <w:ins w:id="125" w:author="Changes since 0" w:date="2022-10-30T01:51:00Z">
                 <w:rPr>
                   <w:rFonts w:ascii="Cambria Math" w:hAnsi="Cambria Math"/>
                   <w:i/>
@@ -4385,7 +4117,7 @@
             <m:sSub>
               <m:sSubPr>
                 <m:ctrlPr>
-                  <w:ins w:id="122" w:author="Changes since 0" w:date="2022-10-30T01:51:00Z">
+                  <w:ins w:id="126" w:author="Changes since 0" w:date="2022-10-30T01:51:00Z">
                     <w:rPr>
                       <w:rFonts w:ascii="Cambria Math" w:hAnsi="Cambria Math"/>
                       <w:i/>
@@ -4395,7 +4127,7 @@
               </m:sSubPr>
               <m:e>
                 <m:r>
-                  <w:ins w:id="123" w:author="Changes since 0" w:date="2022-10-30T01:51:00Z">
+                  <w:ins w:id="127" w:author="Changes since 0" w:date="2022-10-30T01:51:00Z">
                     <w:rPr>
                       <w:rFonts w:ascii="Cambria Math" w:hAnsi="Cambria Math"/>
                     </w:rPr>
@@ -4415,7 +4147,7 @@
           </m:e>
           <m:e>
             <m:r>
-              <w:ins w:id="124" w:author="Changes since 0" w:date="2022-10-30T01:51:00Z">
+              <w:ins w:id="128" w:author="Changes since 0" w:date="2022-10-30T01:51:00Z">
                 <w:rPr>
                   <w:rFonts w:ascii="Cambria Math" w:hAnsi="Cambria Math"/>
                 </w:rPr>
@@ -4431,7 +4163,7 @@
           <m:t>..</m:t>
         </m:r>
         <m:r>
-          <w:ins w:id="125" w:author="Changes since 0" w:date="2022-10-30T01:51:00Z">
+          <w:ins w:id="129" w:author="Changes since 0" w:date="2022-10-30T01:51:00Z">
             <w:rPr>
               <w:rFonts w:ascii="Cambria Math" w:hAnsi="Cambria Math"/>
             </w:rPr>
@@ -4441,7 +4173,7 @@
         <m:d>
           <m:dPr>
             <m:ctrlPr>
-              <w:ins w:id="126" w:author="Changes since 0" w:date="2022-10-30T01:51:00Z">
+              <w:ins w:id="130" w:author="Changes since 0" w:date="2022-10-30T01:51:00Z">
                 <w:rPr>
                   <w:rFonts w:ascii="Cambria Math" w:hAnsi="Cambria Math"/>
                   <w:i/>
@@ -4453,7 +4185,7 @@
             <m:sSub>
               <m:sSubPr>
                 <m:ctrlPr>
-                  <w:ins w:id="127" w:author="Changes since 0" w:date="2022-10-30T01:51:00Z">
+                  <w:ins w:id="131" w:author="Changes since 0" w:date="2022-10-30T01:51:00Z">
                     <w:rPr>
                       <w:rFonts w:ascii="Cambria Math" w:hAnsi="Cambria Math"/>
                       <w:i/>
@@ -4463,7 +4195,7 @@
               </m:sSubPr>
               <m:e>
                 <m:r>
-                  <w:ins w:id="128" w:author="Changes since 0" w:date="2022-10-30T01:51:00Z">
+                  <w:ins w:id="132" w:author="Changes since 0" w:date="2022-10-30T01:51:00Z">
                     <w:rPr>
                       <w:rFonts w:ascii="Cambria Math" w:hAnsi="Cambria Math"/>
                     </w:rPr>
@@ -4483,7 +4215,7 @@
           </m:e>
           <m:e>
             <m:r>
-              <w:ins w:id="129" w:author="Changes since 0" w:date="2022-10-30T01:51:00Z">
+              <w:ins w:id="133" w:author="Changes since 0" w:date="2022-10-30T01:51:00Z">
                 <w:rPr>
                   <w:rFonts w:ascii="Cambria Math" w:hAnsi="Cambria Math"/>
                 </w:rPr>
@@ -4494,7 +4226,13 @@
         </m:d>
       </m:oMath>
       <w:r>
-        <w:t xml:space="preserve"> due to independence. Hence, we get the simplified equation as:</w:t>
+        <w:t xml:space="preserve"> due to independence. Hence, we get the simplified equatio</w:t>
+      </w:r>
+      <w:r>
+        <w:t>n</w:t>
+      </w:r>
+      <w:r>
+        <w:t>:</w:t>
       </w:r>
     </w:p>
     <w:p>
@@ -4503,7 +4241,7 @@
       </w:pPr>
       <m:oMath>
         <m:r>
-          <w:ins w:id="130" w:author="Changes since 0" w:date="2022-10-30T01:51:00Z">
+          <w:ins w:id="134" w:author="Changes since 0" w:date="2022-10-30T01:51:00Z">
             <w:rPr>
               <w:rFonts w:ascii="Cambria Math" w:hAnsi="Cambria Math"/>
             </w:rPr>
@@ -4513,7 +4251,7 @@
         <m:d>
           <m:dPr>
             <m:ctrlPr>
-              <w:ins w:id="131" w:author="Changes since 0" w:date="2022-10-30T01:51:00Z">
+              <w:ins w:id="135" w:author="Changes since 0" w:date="2022-10-30T01:51:00Z">
                 <w:rPr>
                   <w:rFonts w:ascii="Cambria Math" w:hAnsi="Cambria Math"/>
                   <w:i/>
@@ -4523,7 +4261,7 @@
           </m:dPr>
           <m:e>
             <m:r>
-              <w:ins w:id="132" w:author="Changes since 0" w:date="2022-10-30T01:51:00Z">
+              <w:ins w:id="136" w:author="Changes since 0" w:date="2022-10-30T01:51:00Z">
                 <w:rPr>
                   <w:rFonts w:ascii="Cambria Math" w:hAnsi="Cambria Math"/>
                 </w:rPr>
@@ -4535,7 +4273,7 @@
             <m:sSub>
               <m:sSubPr>
                 <m:ctrlPr>
-                  <w:ins w:id="133" w:author="Changes since 0" w:date="2022-10-30T01:51:00Z">
+                  <w:ins w:id="137" w:author="Changes since 0" w:date="2022-10-30T01:51:00Z">
                     <w:rPr>
                       <w:rFonts w:ascii="Cambria Math" w:hAnsi="Cambria Math"/>
                       <w:i/>
@@ -4545,7 +4283,7 @@
               </m:sSubPr>
               <m:e>
                 <m:r>
-                  <w:ins w:id="134" w:author="Changes since 0" w:date="2022-10-30T01:51:00Z">
+                  <w:ins w:id="138" w:author="Changes since 0" w:date="2022-10-30T01:51:00Z">
                     <w:rPr>
                       <w:rFonts w:ascii="Cambria Math" w:hAnsi="Cambria Math"/>
                     </w:rPr>
@@ -4555,7 +4293,7 @@
               </m:e>
               <m:sub>
                 <m:r>
-                  <w:ins w:id="135" w:author="Changes since 0" w:date="2022-10-30T01:51:00Z">
+                  <w:ins w:id="139" w:author="Changes since 0" w:date="2022-10-30T01:51:00Z">
                     <w:rPr>
                       <w:rFonts w:ascii="Cambria Math" w:hAnsi="Cambria Math"/>
                     </w:rPr>
@@ -4565,7 +4303,7 @@
               </m:sub>
             </m:sSub>
             <m:r>
-              <w:ins w:id="136" w:author="Changes since 0" w:date="2022-10-30T01:51:00Z">
+              <w:ins w:id="140" w:author="Changes since 0" w:date="2022-10-30T01:51:00Z">
                 <w:rPr>
                   <w:rFonts w:ascii="Cambria Math" w:hAnsi="Cambria Math"/>
                 </w:rPr>
@@ -4575,7 +4313,7 @@
             <m:sSub>
               <m:sSubPr>
                 <m:ctrlPr>
-                  <w:ins w:id="137" w:author="Changes since 0" w:date="2022-10-30T01:51:00Z">
+                  <w:ins w:id="141" w:author="Changes since 0" w:date="2022-10-30T01:51:00Z">
                     <w:rPr>
                       <w:rFonts w:ascii="Cambria Math" w:hAnsi="Cambria Math"/>
                       <w:i/>
@@ -4585,7 +4323,7 @@
               </m:sSubPr>
               <m:e>
                 <m:r>
-                  <w:ins w:id="138" w:author="Changes since 0" w:date="2022-10-30T01:51:00Z">
+                  <w:ins w:id="142" w:author="Changes since 0" w:date="2022-10-30T01:51:00Z">
                     <w:rPr>
                       <w:rFonts w:ascii="Cambria Math" w:hAnsi="Cambria Math"/>
                     </w:rPr>
@@ -4595,7 +4333,7 @@
               </m:e>
               <m:sub>
                 <m:r>
-                  <w:ins w:id="139" w:author="Changes since 0" w:date="2022-10-30T01:51:00Z">
+                  <w:ins w:id="143" w:author="Changes since 0" w:date="2022-10-30T01:51:00Z">
                     <w:rPr>
                       <w:rFonts w:ascii="Cambria Math" w:hAnsi="Cambria Math"/>
                     </w:rPr>
@@ -4605,7 +4343,7 @@
               </m:sub>
             </m:sSub>
             <m:r>
-              <w:ins w:id="140" w:author="Changes since 0" w:date="2022-10-30T01:51:00Z">
+              <w:ins w:id="144" w:author="Changes since 0" w:date="2022-10-30T01:51:00Z">
                 <w:rPr>
                   <w:rFonts w:ascii="Cambria Math" w:hAnsi="Cambria Math"/>
                 </w:rPr>
@@ -4615,7 +4353,7 @@
             <m:sSub>
               <m:sSubPr>
                 <m:ctrlPr>
-                  <w:ins w:id="141" w:author="Changes since 0" w:date="2022-10-30T01:51:00Z">
+                  <w:ins w:id="145" w:author="Changes since 0" w:date="2022-10-30T01:51:00Z">
                     <w:rPr>
                       <w:rFonts w:ascii="Cambria Math" w:hAnsi="Cambria Math"/>
                       <w:i/>
@@ -4625,7 +4363,7 @@
               </m:sSubPr>
               <m:e>
                 <m:r>
-                  <w:ins w:id="142" w:author="Changes since 0" w:date="2022-10-30T01:51:00Z">
+                  <w:ins w:id="146" w:author="Changes since 0" w:date="2022-10-30T01:51:00Z">
                     <w:rPr>
                       <w:rFonts w:ascii="Cambria Math" w:hAnsi="Cambria Math"/>
                     </w:rPr>
@@ -4635,7 +4373,7 @@
               </m:e>
               <m:sub>
                 <m:r>
-                  <w:ins w:id="143" w:author="Changes since 0" w:date="2022-10-30T01:51:00Z">
+                  <w:ins w:id="147" w:author="Changes since 0" w:date="2022-10-30T01:51:00Z">
                     <w:rPr>
                       <w:rFonts w:ascii="Cambria Math" w:hAnsi="Cambria Math"/>
                     </w:rPr>
@@ -4647,7 +4385,7 @@
           </m:e>
         </m:d>
         <m:r>
-          <w:ins w:id="144" w:author="Changes since 0" w:date="2022-10-30T01:51:00Z">
+          <w:ins w:id="148" w:author="Changes since 0" w:date="2022-10-30T01:51:00Z">
             <w:rPr>
               <w:rFonts w:ascii="Cambria Math" w:hAnsi="Cambria Math"/>
             </w:rPr>
@@ -4657,7 +4395,7 @@
         <m:f>
           <m:fPr>
             <m:ctrlPr>
-              <w:ins w:id="145" w:author="Changes since 0" w:date="2022-10-30T01:51:00Z">
+              <w:ins w:id="149" w:author="Changes since 0" w:date="2022-10-30T01:51:00Z">
                 <w:rPr>
                   <w:rFonts w:ascii="Cambria Math" w:hAnsi="Cambria Math"/>
                   <w:i/>
@@ -4667,7 +4405,7 @@
           </m:fPr>
           <m:num>
             <m:r>
-              <w:ins w:id="146" w:author="Changes since 0" w:date="2022-10-30T01:51:00Z">
+              <w:ins w:id="150" w:author="Changes since 0" w:date="2022-10-30T01:51:00Z">
                 <w:rPr>
                   <w:rFonts w:ascii="Cambria Math" w:hAnsi="Cambria Math"/>
                 </w:rPr>
@@ -4677,7 +4415,7 @@
             <m:d>
               <m:dPr>
                 <m:ctrlPr>
-                  <w:ins w:id="147" w:author="Changes since 0" w:date="2022-10-30T01:51:00Z">
+                  <w:ins w:id="151" w:author="Changes since 0" w:date="2022-10-30T01:51:00Z">
                     <w:rPr>
                       <w:rFonts w:ascii="Cambria Math" w:hAnsi="Cambria Math"/>
                       <w:i/>
@@ -4686,46 +4424,6 @@
                 </m:ctrlPr>
               </m:dPr>
               <m:e>
-                <m:sSub>
-                  <m:sSubPr>
-                    <m:ctrlPr>
-                      <w:ins w:id="148" w:author="Changes since 0" w:date="2022-10-30T01:51:00Z">
-                        <w:rPr>
-                          <w:rFonts w:ascii="Cambria Math" w:hAnsi="Cambria Math"/>
-                          <w:i/>
-                        </w:rPr>
-                      </w:ins>
-                    </m:ctrlPr>
-                  </m:sSubPr>
-                  <m:e>
-                    <m:r>
-                      <w:ins w:id="149" w:author="Changes since 0" w:date="2022-10-30T01:51:00Z">
-                        <w:rPr>
-                          <w:rFonts w:ascii="Cambria Math" w:hAnsi="Cambria Math"/>
-                        </w:rPr>
-                        <m:t>x</m:t>
-                      </w:ins>
-                    </m:r>
-                  </m:e>
-                  <m:sub>
-                    <m:r>
-                      <w:ins w:id="150" w:author="Changes since 0" w:date="2022-10-30T01:51:00Z">
-                        <w:rPr>
-                          <w:rFonts w:ascii="Cambria Math" w:hAnsi="Cambria Math"/>
-                        </w:rPr>
-                        <m:t>1</m:t>
-                      </w:ins>
-                    </m:r>
-                  </m:sub>
-                </m:sSub>
-                <m:r>
-                  <w:ins w:id="151" w:author="Changes since 0" w:date="2022-10-30T01:51:00Z">
-                    <w:rPr>
-                      <w:rFonts w:ascii="Cambria Math" w:hAnsi="Cambria Math"/>
-                    </w:rPr>
-                    <m:t xml:space="preserve">, </m:t>
-                  </w:ins>
-                </m:r>
                 <m:sSub>
                   <m:sSubPr>
                     <m:ctrlPr>
@@ -4753,7 +4451,7 @@
                         <w:rPr>
                           <w:rFonts w:ascii="Cambria Math" w:hAnsi="Cambria Math"/>
                         </w:rPr>
-                        <m:t>2</m:t>
+                        <m:t>1</m:t>
                       </w:ins>
                     </m:r>
                   </m:sub>
@@ -4763,7 +4461,7 @@
                     <w:rPr>
                       <w:rFonts w:ascii="Cambria Math" w:hAnsi="Cambria Math"/>
                     </w:rPr>
-                    <m:t>…</m:t>
+                    <m:t xml:space="preserve">, </m:t>
                   </w:ins>
                 </m:r>
                 <m:sSub>
@@ -4793,6 +4491,46 @@
                         <w:rPr>
                           <w:rFonts w:ascii="Cambria Math" w:hAnsi="Cambria Math"/>
                         </w:rPr>
+                        <m:t>2</m:t>
+                      </w:ins>
+                    </m:r>
+                  </m:sub>
+                </m:sSub>
+                <m:r>
+                  <w:ins w:id="159" w:author="Changes since 0" w:date="2022-10-30T01:51:00Z">
+                    <w:rPr>
+                      <w:rFonts w:ascii="Cambria Math" w:hAnsi="Cambria Math"/>
+                    </w:rPr>
+                    <m:t>…</m:t>
+                  </w:ins>
+                </m:r>
+                <m:sSub>
+                  <m:sSubPr>
+                    <m:ctrlPr>
+                      <w:ins w:id="160" w:author="Changes since 0" w:date="2022-10-30T01:51:00Z">
+                        <w:rPr>
+                          <w:rFonts w:ascii="Cambria Math" w:hAnsi="Cambria Math"/>
+                          <w:i/>
+                        </w:rPr>
+                      </w:ins>
+                    </m:ctrlPr>
+                  </m:sSubPr>
+                  <m:e>
+                    <m:r>
+                      <w:ins w:id="161" w:author="Changes since 0" w:date="2022-10-30T01:51:00Z">
+                        <w:rPr>
+                          <w:rFonts w:ascii="Cambria Math" w:hAnsi="Cambria Math"/>
+                        </w:rPr>
+                        <m:t>x</m:t>
+                      </w:ins>
+                    </m:r>
+                  </m:e>
+                  <m:sub>
+                    <m:r>
+                      <w:ins w:id="162" w:author="Changes since 0" w:date="2022-10-30T01:51:00Z">
+                        <w:rPr>
+                          <w:rFonts w:ascii="Cambria Math" w:hAnsi="Cambria Math"/>
+                        </w:rPr>
                         <m:t>n</m:t>
                       </w:ins>
                     </m:r>
@@ -4801,7 +4539,7 @@
               </m:e>
               <m:e>
                 <m:r>
-                  <w:ins w:id="159" w:author="Changes since 0" w:date="2022-10-30T01:51:00Z">
+                  <w:ins w:id="163" w:author="Changes since 0" w:date="2022-10-30T01:51:00Z">
                     <w:rPr>
                       <w:rFonts w:ascii="Cambria Math" w:hAnsi="Cambria Math"/>
                     </w:rPr>
@@ -4811,7 +4549,7 @@
               </m:e>
             </m:d>
             <m:r>
-              <w:ins w:id="160" w:author="Changes since 0" w:date="2022-10-30T01:51:00Z">
+              <w:ins w:id="164" w:author="Changes since 0" w:date="2022-10-30T01:51:00Z">
                 <w:rPr>
                   <w:rFonts w:ascii="Cambria Math" w:hAnsi="Cambria Math"/>
                 </w:rPr>
@@ -4821,7 +4559,7 @@
             <m:d>
               <m:dPr>
                 <m:ctrlPr>
-                  <w:ins w:id="161" w:author="Changes since 0" w:date="2022-10-30T01:51:00Z">
+                  <w:ins w:id="165" w:author="Changes since 0" w:date="2022-10-30T01:51:00Z">
                     <w:rPr>
                       <w:rFonts w:ascii="Cambria Math" w:hAnsi="Cambria Math"/>
                       <w:i/>
@@ -4831,7 +4569,7 @@
               </m:dPr>
               <m:e>
                 <m:r>
-                  <w:ins w:id="162" w:author="Changes since 0" w:date="2022-10-30T01:51:00Z">
+                  <w:ins w:id="166" w:author="Changes since 0" w:date="2022-10-30T01:51:00Z">
                     <w:rPr>
                       <w:rFonts w:ascii="Cambria Math" w:hAnsi="Cambria Math"/>
                     </w:rPr>
@@ -4843,7 +4581,7 @@
           </m:num>
           <m:den>
             <m:r>
-              <w:ins w:id="163" w:author="Changes since 0" w:date="2022-10-30T01:51:00Z">
+              <w:ins w:id="167" w:author="Changes since 0" w:date="2022-10-30T01:51:00Z">
                 <w:rPr>
                   <w:rFonts w:ascii="Cambria Math" w:hAnsi="Cambria Math"/>
                 </w:rPr>
@@ -4853,7 +4591,7 @@
             <m:d>
               <m:dPr>
                 <m:ctrlPr>
-                  <w:ins w:id="164" w:author="Changes since 0" w:date="2022-10-30T01:51:00Z">
+                  <w:ins w:id="168" w:author="Changes since 0" w:date="2022-10-30T01:51:00Z">
                     <w:rPr>
                       <w:rFonts w:ascii="Cambria Math" w:hAnsi="Cambria Math"/>
                       <w:i/>
@@ -4862,46 +4600,6 @@
                 </m:ctrlPr>
               </m:dPr>
               <m:e>
-                <m:sSub>
-                  <m:sSubPr>
-                    <m:ctrlPr>
-                      <w:ins w:id="165" w:author="Changes since 0" w:date="2022-10-30T01:51:00Z">
-                        <w:rPr>
-                          <w:rFonts w:ascii="Cambria Math" w:hAnsi="Cambria Math"/>
-                          <w:i/>
-                        </w:rPr>
-                      </w:ins>
-                    </m:ctrlPr>
-                  </m:sSubPr>
-                  <m:e>
-                    <m:r>
-                      <w:ins w:id="166" w:author="Changes since 0" w:date="2022-10-30T01:51:00Z">
-                        <w:rPr>
-                          <w:rFonts w:ascii="Cambria Math" w:hAnsi="Cambria Math"/>
-                        </w:rPr>
-                        <m:t>x</m:t>
-                      </w:ins>
-                    </m:r>
-                  </m:e>
-                  <m:sub>
-                    <m:r>
-                      <w:ins w:id="167" w:author="Changes since 0" w:date="2022-10-30T01:51:00Z">
-                        <w:rPr>
-                          <w:rFonts w:ascii="Cambria Math" w:hAnsi="Cambria Math"/>
-                        </w:rPr>
-                        <m:t>1</m:t>
-                      </w:ins>
-                    </m:r>
-                  </m:sub>
-                </m:sSub>
-                <m:r>
-                  <w:ins w:id="168" w:author="Changes since 0" w:date="2022-10-30T01:51:00Z">
-                    <w:rPr>
-                      <w:rFonts w:ascii="Cambria Math" w:hAnsi="Cambria Math"/>
-                    </w:rPr>
-                    <m:t xml:space="preserve">, </m:t>
-                  </w:ins>
-                </m:r>
                 <m:sSub>
                   <m:sSubPr>
                     <m:ctrlPr>
@@ -4929,7 +4627,7 @@
                         <w:rPr>
                           <w:rFonts w:ascii="Cambria Math" w:hAnsi="Cambria Math"/>
                         </w:rPr>
-                        <m:t>2</m:t>
+                        <m:t>1</m:t>
                       </w:ins>
                     </m:r>
                   </m:sub>
@@ -4939,7 +4637,7 @@
                     <w:rPr>
                       <w:rFonts w:ascii="Cambria Math" w:hAnsi="Cambria Math"/>
                     </w:rPr>
-                    <m:t>…</m:t>
+                    <m:t xml:space="preserve">, </m:t>
                   </w:ins>
                 </m:r>
                 <m:sSub>
@@ -4969,6 +4667,46 @@
                         <w:rPr>
                           <w:rFonts w:ascii="Cambria Math" w:hAnsi="Cambria Math"/>
                         </w:rPr>
+                        <m:t>2</m:t>
+                      </w:ins>
+                    </m:r>
+                  </m:sub>
+                </m:sSub>
+                <m:r>
+                  <w:ins w:id="176" w:author="Changes since 0" w:date="2022-10-30T01:51:00Z">
+                    <w:rPr>
+                      <w:rFonts w:ascii="Cambria Math" w:hAnsi="Cambria Math"/>
+                    </w:rPr>
+                    <m:t>…</m:t>
+                  </w:ins>
+                </m:r>
+                <m:sSub>
+                  <m:sSubPr>
+                    <m:ctrlPr>
+                      <w:ins w:id="177" w:author="Changes since 0" w:date="2022-10-30T01:51:00Z">
+                        <w:rPr>
+                          <w:rFonts w:ascii="Cambria Math" w:hAnsi="Cambria Math"/>
+                          <w:i/>
+                        </w:rPr>
+                      </w:ins>
+                    </m:ctrlPr>
+                  </m:sSubPr>
+                  <m:e>
+                    <m:r>
+                      <w:ins w:id="178" w:author="Changes since 0" w:date="2022-10-30T01:51:00Z">
+                        <w:rPr>
+                          <w:rFonts w:ascii="Cambria Math" w:hAnsi="Cambria Math"/>
+                        </w:rPr>
+                        <m:t>x</m:t>
+                      </w:ins>
+                    </m:r>
+                  </m:e>
+                  <m:sub>
+                    <m:r>
+                      <w:ins w:id="179" w:author="Changes since 0" w:date="2022-10-30T01:51:00Z">
+                        <w:rPr>
+                          <w:rFonts w:ascii="Cambria Math" w:hAnsi="Cambria Math"/>
+                        </w:rPr>
                         <m:t>n</m:t>
                       </w:ins>
                     </m:r>
@@ -4979,7 +4717,7 @@
           </m:den>
         </m:f>
       </m:oMath>
-      <w:ins w:id="176" w:author="Changes since 0" w:date="2022-10-30T01:51:00Z">
+      <w:ins w:id="180" w:author="Changes since 0" w:date="2022-10-30T01:51:00Z">
         <w:r>
           <w:t xml:space="preserve">       </w:t>
         </w:r>
@@ -4991,7 +4729,7 @@
       <w:r>
         <w:t>8</w:t>
       </w:r>
-      <w:ins w:id="177" w:author="Changes since 0" w:date="2022-10-30T01:51:00Z">
+      <w:ins w:id="181" w:author="Changes since 0" w:date="2022-10-30T01:51:00Z">
         <w:r>
           <w:t>)</w:t>
         </w:r>
@@ -5000,7 +4738,7 @@
     <w:p>
       <w:pPr>
         <w:rPr>
-          <w:ins w:id="178" w:author="Changes since 0" w:date="2022-10-30T01:51:00Z"/>
+          <w:ins w:id="182" w:author="Changes since 0" w:date="2022-10-30T01:51:00Z"/>
         </w:rPr>
       </w:pPr>
       <w:r>
@@ -5010,7 +4748,7 @@
     <w:p>
       <w:pPr>
         <w:rPr>
-          <w:ins w:id="179" w:author="Changes since 0" w:date="2022-10-30T01:51:00Z"/>
+          <w:ins w:id="183" w:author="Changes since 0" w:date="2022-10-30T01:51:00Z"/>
         </w:rPr>
       </w:pPr>
       <m:oMath>
@@ -5021,7 +4759,7 @@
           <m:t xml:space="preserve">          </m:t>
         </m:r>
         <m:r>
-          <w:ins w:id="180" w:author="Changes since 0" w:date="2022-10-30T01:51:00Z">
+          <w:ins w:id="184" w:author="Changes since 0" w:date="2022-10-30T01:51:00Z">
             <w:rPr>
               <w:rFonts w:ascii="Cambria Math" w:hAnsi="Cambria Math"/>
             </w:rPr>
@@ -5031,7 +4769,7 @@
         <m:d>
           <m:dPr>
             <m:ctrlPr>
-              <w:ins w:id="181" w:author="Changes since 0" w:date="2022-10-30T01:51:00Z">
+              <w:ins w:id="185" w:author="Changes since 0" w:date="2022-10-30T01:51:00Z">
                 <w:rPr>
                   <w:rFonts w:ascii="Cambria Math" w:hAnsi="Cambria Math"/>
                   <w:i/>
@@ -5041,7 +4779,7 @@
           </m:dPr>
           <m:e>
             <m:r>
-              <w:ins w:id="182" w:author="Changes since 0" w:date="2022-10-30T01:51:00Z">
+              <w:ins w:id="186" w:author="Changes since 0" w:date="2022-10-30T01:51:00Z">
                 <w:rPr>
                   <w:rFonts w:ascii="Cambria Math" w:hAnsi="Cambria Math"/>
                 </w:rPr>
@@ -5053,7 +4791,7 @@
             <m:sSub>
               <m:sSubPr>
                 <m:ctrlPr>
-                  <w:ins w:id="183" w:author="Changes since 0" w:date="2022-10-30T01:51:00Z">
+                  <w:ins w:id="187" w:author="Changes since 0" w:date="2022-10-30T01:51:00Z">
                     <w:rPr>
                       <w:rFonts w:ascii="Cambria Math" w:hAnsi="Cambria Math"/>
                       <w:i/>
@@ -5063,7 +4801,7 @@
               </m:sSubPr>
               <m:e>
                 <m:r>
-                  <w:ins w:id="184" w:author="Changes since 0" w:date="2022-10-30T01:51:00Z">
+                  <w:ins w:id="188" w:author="Changes since 0" w:date="2022-10-30T01:51:00Z">
                     <w:rPr>
                       <w:rFonts w:ascii="Cambria Math" w:hAnsi="Cambria Math"/>
                     </w:rPr>
@@ -5073,7 +4811,7 @@
               </m:e>
               <m:sub>
                 <m:r>
-                  <w:ins w:id="185" w:author="Changes since 0" w:date="2022-10-30T01:51:00Z">
+                  <w:ins w:id="189" w:author="Changes since 0" w:date="2022-10-30T01:51:00Z">
                     <w:rPr>
                       <w:rFonts w:ascii="Cambria Math" w:hAnsi="Cambria Math"/>
                     </w:rPr>
@@ -5083,7 +4821,7 @@
               </m:sub>
             </m:sSub>
             <m:r>
-              <w:ins w:id="186" w:author="Changes since 0" w:date="2022-10-30T01:51:00Z">
+              <w:ins w:id="190" w:author="Changes since 0" w:date="2022-10-30T01:51:00Z">
                 <w:rPr>
                   <w:rFonts w:ascii="Cambria Math" w:hAnsi="Cambria Math"/>
                 </w:rPr>
@@ -5093,7 +4831,7 @@
             <m:sSub>
               <m:sSubPr>
                 <m:ctrlPr>
-                  <w:ins w:id="187" w:author="Changes since 0" w:date="2022-10-30T01:51:00Z">
+                  <w:ins w:id="191" w:author="Changes since 0" w:date="2022-10-30T01:51:00Z">
                     <w:rPr>
                       <w:rFonts w:ascii="Cambria Math" w:hAnsi="Cambria Math"/>
                       <w:i/>
@@ -5103,7 +4841,7 @@
               </m:sSubPr>
               <m:e>
                 <m:r>
-                  <w:ins w:id="188" w:author="Changes since 0" w:date="2022-10-30T01:51:00Z">
+                  <w:ins w:id="192" w:author="Changes since 0" w:date="2022-10-30T01:51:00Z">
                     <w:rPr>
                       <w:rFonts w:ascii="Cambria Math" w:hAnsi="Cambria Math"/>
                     </w:rPr>
@@ -5113,7 +4851,7 @@
               </m:e>
               <m:sub>
                 <m:r>
-                  <w:ins w:id="189" w:author="Changes since 0" w:date="2022-10-30T01:51:00Z">
+                  <w:ins w:id="193" w:author="Changes since 0" w:date="2022-10-30T01:51:00Z">
                     <w:rPr>
                       <w:rFonts w:ascii="Cambria Math" w:hAnsi="Cambria Math"/>
                     </w:rPr>
@@ -5123,7 +4861,7 @@
               </m:sub>
             </m:sSub>
             <m:r>
-              <w:ins w:id="190" w:author="Changes since 0" w:date="2022-10-30T01:51:00Z">
+              <w:ins w:id="194" w:author="Changes since 0" w:date="2022-10-30T01:51:00Z">
                 <w:rPr>
                   <w:rFonts w:ascii="Cambria Math" w:hAnsi="Cambria Math"/>
                 </w:rPr>
@@ -5133,7 +4871,7 @@
             <m:sSub>
               <m:sSubPr>
                 <m:ctrlPr>
-                  <w:ins w:id="191" w:author="Changes since 0" w:date="2022-10-30T01:51:00Z">
+                  <w:ins w:id="195" w:author="Changes since 0" w:date="2022-10-30T01:51:00Z">
                     <w:rPr>
                       <w:rFonts w:ascii="Cambria Math" w:hAnsi="Cambria Math"/>
                       <w:i/>
@@ -5143,7 +4881,7 @@
               </m:sSubPr>
               <m:e>
                 <m:r>
-                  <w:ins w:id="192" w:author="Changes since 0" w:date="2022-10-30T01:51:00Z">
+                  <w:ins w:id="196" w:author="Changes since 0" w:date="2022-10-30T01:51:00Z">
                     <w:rPr>
                       <w:rFonts w:ascii="Cambria Math" w:hAnsi="Cambria Math"/>
                     </w:rPr>
@@ -5153,7 +4891,7 @@
               </m:e>
               <m:sub>
                 <m:r>
-                  <w:ins w:id="193" w:author="Changes since 0" w:date="2022-10-30T01:51:00Z">
+                  <w:ins w:id="197" w:author="Changes since 0" w:date="2022-10-30T01:51:00Z">
                     <w:rPr>
                       <w:rFonts w:ascii="Cambria Math" w:hAnsi="Cambria Math"/>
                     </w:rPr>
@@ -5165,7 +4903,7 @@
           </m:e>
         </m:d>
         <m:r>
-          <w:ins w:id="194" w:author="Changes since 0" w:date="2022-10-30T01:51:00Z">
+          <w:ins w:id="198" w:author="Changes since 0" w:date="2022-10-30T01:51:00Z">
             <w:rPr>
               <w:rFonts w:ascii="Cambria Math" w:hAnsi="Cambria Math"/>
             </w:rPr>
@@ -5175,7 +4913,7 @@
         <m:f>
           <m:fPr>
             <m:ctrlPr>
-              <w:ins w:id="195" w:author="Changes since 0" w:date="2022-10-30T01:51:00Z">
+              <w:ins w:id="199" w:author="Changes since 0" w:date="2022-10-30T01:51:00Z">
                 <w:rPr>
                   <w:rFonts w:ascii="Cambria Math" w:hAnsi="Cambria Math"/>
                   <w:i/>
@@ -5193,7 +4931,7 @@
             <m:d>
               <m:dPr>
                 <m:ctrlPr>
-                  <w:ins w:id="196" w:author="Changes since 0" w:date="2022-10-30T01:51:00Z">
+                  <w:ins w:id="200" w:author="Changes since 0" w:date="2022-10-30T01:51:00Z">
                     <w:rPr>
                       <w:rFonts w:ascii="Cambria Math" w:hAnsi="Cambria Math"/>
                       <w:i/>
@@ -5205,7 +4943,7 @@
                 <m:sSub>
                   <m:sSubPr>
                     <m:ctrlPr>
-                      <w:ins w:id="197" w:author="Changes since 0" w:date="2022-10-30T01:51:00Z">
+                      <w:ins w:id="201" w:author="Changes since 0" w:date="2022-10-30T01:51:00Z">
                         <w:rPr>
                           <w:rFonts w:ascii="Cambria Math" w:hAnsi="Cambria Math"/>
                           <w:i/>
@@ -5215,7 +4953,7 @@
                   </m:sSubPr>
                   <m:e>
                     <m:r>
-                      <w:ins w:id="198" w:author="Changes since 0" w:date="2022-10-30T01:51:00Z">
+                      <w:ins w:id="202" w:author="Changes since 0" w:date="2022-10-30T01:51:00Z">
                         <w:rPr>
                           <w:rFonts w:ascii="Cambria Math" w:hAnsi="Cambria Math"/>
                         </w:rPr>
@@ -5225,7 +4963,7 @@
                   </m:e>
                   <m:sub>
                     <m:r>
-                      <w:ins w:id="199" w:author="Changes since 0" w:date="2022-10-30T01:51:00Z">
+                      <w:ins w:id="203" w:author="Changes since 0" w:date="2022-10-30T01:51:00Z">
                         <w:rPr>
                           <w:rFonts w:ascii="Cambria Math" w:hAnsi="Cambria Math"/>
                         </w:rPr>
@@ -5237,7 +4975,7 @@
               </m:e>
               <m:e>
                 <m:r>
-                  <w:ins w:id="200" w:author="Changes since 0" w:date="2022-10-30T01:51:00Z">
+                  <w:ins w:id="204" w:author="Changes since 0" w:date="2022-10-30T01:51:00Z">
                     <w:rPr>
                       <w:rFonts w:ascii="Cambria Math" w:hAnsi="Cambria Math"/>
                     </w:rPr>
@@ -5247,7 +4985,7 @@
               </m:e>
             </m:d>
             <m:r>
-              <w:ins w:id="201" w:author="Changes since 0" w:date="2022-10-30T01:51:00Z">
+              <w:ins w:id="205" w:author="Changes since 0" w:date="2022-10-30T01:51:00Z">
                 <w:rPr>
                   <w:rFonts w:ascii="Cambria Math" w:hAnsi="Cambria Math"/>
                 </w:rPr>
@@ -5257,7 +4995,7 @@
             <m:d>
               <m:dPr>
                 <m:ctrlPr>
-                  <w:ins w:id="202" w:author="Changes since 0" w:date="2022-10-30T01:51:00Z">
+                  <w:ins w:id="206" w:author="Changes since 0" w:date="2022-10-30T01:51:00Z">
                     <w:rPr>
                       <w:rFonts w:ascii="Cambria Math" w:hAnsi="Cambria Math"/>
                       <w:i/>
@@ -5269,7 +5007,7 @@
                 <m:sSub>
                   <m:sSubPr>
                     <m:ctrlPr>
-                      <w:ins w:id="203" w:author="Changes since 0" w:date="2022-10-30T01:51:00Z">
+                      <w:ins w:id="207" w:author="Changes since 0" w:date="2022-10-30T01:51:00Z">
                         <w:rPr>
                           <w:rFonts w:ascii="Cambria Math" w:hAnsi="Cambria Math"/>
                           <w:i/>
@@ -5279,7 +5017,7 @@
                   </m:sSubPr>
                   <m:e>
                     <m:r>
-                      <w:ins w:id="204" w:author="Changes since 0" w:date="2022-10-30T01:51:00Z">
+                      <w:ins w:id="208" w:author="Changes since 0" w:date="2022-10-30T01:51:00Z">
                         <w:rPr>
                           <w:rFonts w:ascii="Cambria Math" w:hAnsi="Cambria Math"/>
                         </w:rPr>
@@ -5299,7 +5037,7 @@
               </m:e>
               <m:e>
                 <m:r>
-                  <w:ins w:id="205" w:author="Changes since 0" w:date="2022-10-30T01:51:00Z">
+                  <w:ins w:id="209" w:author="Changes since 0" w:date="2022-10-30T01:51:00Z">
                     <w:rPr>
                       <w:rFonts w:ascii="Cambria Math" w:hAnsi="Cambria Math"/>
                     </w:rPr>
@@ -5315,7 +5053,7 @@
               <m:t>..</m:t>
             </m:r>
             <m:r>
-              <w:ins w:id="206" w:author="Changes since 0" w:date="2022-10-30T01:51:00Z">
+              <w:ins w:id="210" w:author="Changes since 0" w:date="2022-10-30T01:51:00Z">
                 <w:rPr>
                   <w:rFonts w:ascii="Cambria Math" w:hAnsi="Cambria Math"/>
                 </w:rPr>
@@ -5325,7 +5063,7 @@
             <m:d>
               <m:dPr>
                 <m:ctrlPr>
-                  <w:ins w:id="207" w:author="Changes since 0" w:date="2022-10-30T01:51:00Z">
+                  <w:ins w:id="211" w:author="Changes since 0" w:date="2022-10-30T01:51:00Z">
                     <w:rPr>
                       <w:rFonts w:ascii="Cambria Math" w:hAnsi="Cambria Math"/>
                       <w:i/>
@@ -5337,7 +5075,7 @@
                 <m:sSub>
                   <m:sSubPr>
                     <m:ctrlPr>
-                      <w:ins w:id="208" w:author="Changes since 0" w:date="2022-10-30T01:51:00Z">
+                      <w:ins w:id="212" w:author="Changes since 0" w:date="2022-10-30T01:51:00Z">
                         <w:rPr>
                           <w:rFonts w:ascii="Cambria Math" w:hAnsi="Cambria Math"/>
                           <w:i/>
@@ -5347,7 +5085,7 @@
                   </m:sSubPr>
                   <m:e>
                     <m:r>
-                      <w:ins w:id="209" w:author="Changes since 0" w:date="2022-10-30T01:51:00Z">
+                      <w:ins w:id="213" w:author="Changes since 0" w:date="2022-10-30T01:51:00Z">
                         <w:rPr>
                           <w:rFonts w:ascii="Cambria Math" w:hAnsi="Cambria Math"/>
                         </w:rPr>
@@ -5367,7 +5105,7 @@
               </m:e>
               <m:e>
                 <m:r>
-                  <w:ins w:id="210" w:author="Changes since 0" w:date="2022-10-30T01:51:00Z">
+                  <w:ins w:id="214" w:author="Changes since 0" w:date="2022-10-30T01:51:00Z">
                     <w:rPr>
                       <w:rFonts w:ascii="Cambria Math" w:hAnsi="Cambria Math"/>
                     </w:rPr>
@@ -5386,7 +5124,7 @@
               <m:t xml:space="preserve"> </m:t>
             </m:r>
             <m:r>
-              <w:ins w:id="211" w:author="Changes since 0" w:date="2022-10-30T01:51:00Z">
+              <w:ins w:id="215" w:author="Changes since 0" w:date="2022-10-30T01:51:00Z">
                 <w:rPr>
                   <w:rFonts w:ascii="Cambria Math" w:hAnsi="Cambria Math"/>
                 </w:rPr>
@@ -5396,7 +5134,7 @@
             <m:d>
               <m:dPr>
                 <m:ctrlPr>
-                  <w:ins w:id="212" w:author="Changes since 0" w:date="2022-10-30T01:51:00Z">
+                  <w:ins w:id="216" w:author="Changes since 0" w:date="2022-10-30T01:51:00Z">
                     <w:rPr>
                       <w:rFonts w:ascii="Cambria Math" w:hAnsi="Cambria Math"/>
                       <w:i/>
@@ -5406,7 +5144,7 @@
               </m:dPr>
               <m:e>
                 <m:r>
-                  <w:ins w:id="213" w:author="Changes since 0" w:date="2022-10-30T01:51:00Z">
+                  <w:ins w:id="217" w:author="Changes since 0" w:date="2022-10-30T01:51:00Z">
                     <w:rPr>
                       <w:rFonts w:ascii="Cambria Math" w:hAnsi="Cambria Math"/>
                     </w:rPr>
@@ -5418,7 +5156,7 @@
           </m:num>
           <m:den>
             <m:r>
-              <w:ins w:id="214" w:author="Changes since 0" w:date="2022-10-30T01:51:00Z">
+              <w:ins w:id="218" w:author="Changes since 0" w:date="2022-10-30T01:51:00Z">
                 <w:rPr>
                   <w:rFonts w:ascii="Cambria Math" w:hAnsi="Cambria Math"/>
                 </w:rPr>
@@ -5428,7 +5166,7 @@
             <m:d>
               <m:dPr>
                 <m:ctrlPr>
-                  <w:ins w:id="215" w:author="Changes since 0" w:date="2022-10-30T01:51:00Z">
+                  <w:ins w:id="219" w:author="Changes since 0" w:date="2022-10-30T01:51:00Z">
                     <w:rPr>
                       <w:rFonts w:ascii="Cambria Math" w:hAnsi="Cambria Math"/>
                       <w:i/>
@@ -5440,7 +5178,7 @@
                 <m:sSub>
                   <m:sSubPr>
                     <m:ctrlPr>
-                      <w:ins w:id="216" w:author="Changes since 0" w:date="2022-10-30T01:51:00Z">
+                      <w:ins w:id="220" w:author="Changes since 0" w:date="2022-10-30T01:51:00Z">
                         <w:rPr>
                           <w:rFonts w:ascii="Cambria Math" w:hAnsi="Cambria Math"/>
                           <w:i/>
@@ -5450,7 +5188,7 @@
                   </m:sSubPr>
                   <m:e>
                     <m:r>
-                      <w:ins w:id="217" w:author="Changes since 0" w:date="2022-10-30T01:51:00Z">
+                      <w:ins w:id="221" w:author="Changes since 0" w:date="2022-10-30T01:51:00Z">
                         <w:rPr>
                           <w:rFonts w:ascii="Cambria Math" w:hAnsi="Cambria Math"/>
                         </w:rPr>
@@ -5460,7 +5198,7 @@
                   </m:e>
                   <m:sub>
                     <m:r>
-                      <w:ins w:id="218" w:author="Changes since 0" w:date="2022-10-30T01:51:00Z">
+                      <w:ins w:id="222" w:author="Changes since 0" w:date="2022-10-30T01:51:00Z">
                         <w:rPr>
                           <w:rFonts w:ascii="Cambria Math" w:hAnsi="Cambria Math"/>
                         </w:rPr>
@@ -5488,7 +5226,7 @@
                     <m:sSub>
                       <m:sSubPr>
                         <m:ctrlPr>
-                          <w:ins w:id="219" w:author="Changes since 0" w:date="2022-10-30T01:51:00Z">
+                          <w:ins w:id="223" w:author="Changes since 0" w:date="2022-10-30T01:51:00Z">
                             <w:rPr>
                               <w:rFonts w:ascii="Cambria Math" w:hAnsi="Cambria Math"/>
                               <w:i/>
@@ -5498,7 +5236,7 @@
                       </m:sSubPr>
                       <m:e>
                         <m:r>
-                          <w:ins w:id="220" w:author="Changes since 0" w:date="2022-10-30T01:51:00Z">
+                          <w:ins w:id="224" w:author="Changes since 0" w:date="2022-10-30T01:51:00Z">
                             <w:rPr>
                               <w:rFonts w:ascii="Cambria Math" w:hAnsi="Cambria Math"/>
                             </w:rPr>
@@ -5508,7 +5246,7 @@
                       </m:e>
                       <m:sub>
                         <m:r>
-                          <w:ins w:id="221" w:author="Changes since 0" w:date="2022-10-30T01:51:00Z">
+                          <w:ins w:id="225" w:author="Changes since 0" w:date="2022-10-30T01:51:00Z">
                             <w:rPr>
                               <w:rFonts w:ascii="Cambria Math" w:hAnsi="Cambria Math"/>
                             </w:rPr>
@@ -5528,7 +5266,7 @@
                 <m:sSub>
                   <m:sSubPr>
                     <m:ctrlPr>
-                      <w:ins w:id="222" w:author="Changes since 0" w:date="2022-10-30T01:51:00Z">
+                      <w:ins w:id="226" w:author="Changes since 0" w:date="2022-10-30T01:51:00Z">
                         <w:rPr>
                           <w:rFonts w:ascii="Cambria Math" w:hAnsi="Cambria Math"/>
                           <w:i/>
@@ -5538,7 +5276,7 @@
                   </m:sSubPr>
                   <m:e>
                     <m:r>
-                      <w:ins w:id="223" w:author="Changes since 0" w:date="2022-10-30T01:51:00Z">
+                      <w:ins w:id="227" w:author="Changes since 0" w:date="2022-10-30T01:51:00Z">
                         <w:rPr>
                           <w:rFonts w:ascii="Cambria Math" w:hAnsi="Cambria Math"/>
                         </w:rPr>
@@ -5548,7 +5286,7 @@
                   </m:e>
                   <m:sub>
                     <m:r>
-                      <w:ins w:id="224" w:author="Changes since 0" w:date="2022-10-30T01:51:00Z">
+                      <w:ins w:id="228" w:author="Changes since 0" w:date="2022-10-30T01:51:00Z">
                         <w:rPr>
                           <w:rFonts w:ascii="Cambria Math" w:hAnsi="Cambria Math"/>
                         </w:rPr>
@@ -5562,7 +5300,7 @@
           </m:den>
         </m:f>
       </m:oMath>
-      <w:ins w:id="225" w:author="Changes since 0" w:date="2022-10-30T01:51:00Z">
+      <w:ins w:id="229" w:author="Changes since 0" w:date="2022-10-30T01:51:00Z">
         <w:r>
           <w:t xml:space="preserve">     </w:t>
         </w:r>
@@ -5570,7 +5308,7 @@
       <w:r>
         <w:t xml:space="preserve"> </w:t>
       </w:r>
-      <w:ins w:id="226" w:author="Changes since 0" w:date="2022-10-30T01:51:00Z">
+      <w:ins w:id="230" w:author="Changes since 0" w:date="2022-10-30T01:51:00Z">
         <w:r>
           <w:t>(</w:t>
         </w:r>
@@ -5578,7 +5316,7 @@
       <w:r>
         <w:t>9</w:t>
       </w:r>
-      <w:ins w:id="227" w:author="Changes since 0" w:date="2022-10-30T01:51:00Z">
+      <w:ins w:id="231" w:author="Changes since 0" w:date="2022-10-30T01:51:00Z">
         <w:r>
           <w:t>)</w:t>
         </w:r>
@@ -5587,21 +5325,27 @@
     <w:p>
       <w:pPr>
         <w:rPr>
-          <w:ins w:id="228" w:author="Changes since 0" w:date="2022-10-30T01:51:00Z"/>
+          <w:ins w:id="232" w:author="Changes since 0" w:date="2022-10-30T01:51:00Z"/>
         </w:rPr>
       </w:pPr>
     </w:p>
     <w:p>
       <w:pPr>
         <w:rPr>
-          <w:ins w:id="229" w:author="Changes since 0" w:date="2022-10-30T01:51:00Z"/>
+          <w:ins w:id="233" w:author="Changes since 0" w:date="2022-10-30T01:51:00Z"/>
         </w:rPr>
       </w:pPr>
       <w:r>
-        <w:t>The terms used above are easier to calculate</w:t>
-      </w:r>
-      <w:r>
-        <w:t>, making this model a good choice for fast calculations.</w:t>
+        <w:t xml:space="preserve">    </w:t>
+      </w:r>
+      <w:r>
+        <w:t xml:space="preserve">The </w:t>
+      </w:r>
+      <w:r>
+        <w:t xml:space="preserve">above </w:t>
+      </w:r>
+      <w:r>
+        <w:t>terms are easier to calculate, making this model a good choice for fast calculations.</w:t>
       </w:r>
     </w:p>
     <w:p>
@@ -5835,16 +5579,7 @@
           <w:szCs w:val="18"/>
           <w:shd w:val="clear" w:color="auto" w:fill="FFFFFF"/>
         </w:rPr>
-        <w:t xml:space="preserve">Teixeira, L. A., &amp; De Oliveira, A. L. I. (2010). A method for automatic stock trading combining technical analysis and </w:t>
-      </w:r>
-      <w:r>
-        <w:rPr>
-          <w:color w:val="222222"/>
-          <w:szCs w:val="18"/>
-          <w:shd w:val="clear" w:color="auto" w:fill="FFFFFF"/>
-        </w:rPr>
-        <w:lastRenderedPageBreak/>
-        <w:t>nearest neighbor classification. </w:t>
+        <w:t>Teixeira, L. A., &amp; De Oliveira, A. L. I. (2010). A method for automatic stock trading combining technical analysis and nearest neighbor classification. </w:t>
       </w:r>
       <w:r>
         <w:rPr>
@@ -7489,7 +7224,6 @@
   <w:style w:type="character" w:default="1" w:styleId="DefaultParagraphFont">
     <w:name w:val="Default Paragraph Font"/>
     <w:uiPriority w:val="1"/>
-    <w:semiHidden/>
     <w:unhideWhenUsed/>
   </w:style>
   <w:style w:type="table" w:default="1" w:styleId="TableNormal">

--- a/midterm_report.docx
+++ b/midterm_report.docx
@@ -269,13 +269,23 @@
                                       <w:lang w:val="en-GB" w:eastAsia="en-GB"/>
                                     </w:rPr>
                                   </w:pPr>
+                                  <w:proofErr w:type="spellStart"/>
                                   <w:r>
                                     <w:rPr>
                                       <w:sz w:val="24"/>
                                       <w:szCs w:val="24"/>
                                       <w:lang w:val="en-GB" w:eastAsia="en-GB"/>
                                     </w:rPr>
-                                    <w:t>Ayush Madan</w:t>
+                                    <w:t>Ayush</w:t>
+                                  </w:r>
+                                  <w:proofErr w:type="spellEnd"/>
+                                  <w:r>
+                                    <w:rPr>
+                                      <w:sz w:val="24"/>
+                                      <w:szCs w:val="24"/>
+                                      <w:lang w:val="en-GB" w:eastAsia="en-GB"/>
+                                    </w:rPr>
+                                    <w:t xml:space="preserve"> Madan</w:t>
                                   </w:r>
                                 </w:p>
                                 <w:p>
@@ -345,8 +355,18 @@
                                       <w:szCs w:val="24"/>
                                       <w:lang w:val="en-GB" w:eastAsia="en-GB"/>
                                     </w:rPr>
-                                    <w:t>Kabir D. V. Baghel</w:t>
+                                    <w:t xml:space="preserve">Kabir D. V. </w:t>
                                   </w:r>
+                                  <w:proofErr w:type="spellStart"/>
+                                  <w:r>
+                                    <w:rPr>
+                                      <w:sz w:val="24"/>
+                                      <w:szCs w:val="24"/>
+                                      <w:lang w:val="en-GB" w:eastAsia="en-GB"/>
+                                    </w:rPr>
+                                    <w:t>Baghel</w:t>
+                                  </w:r>
+                                  <w:proofErr w:type="spellEnd"/>
                                 </w:p>
                                 <w:p>
                                   <w:pPr>
@@ -621,13 +641,23 @@
                                 <w:lang w:val="en-GB" w:eastAsia="en-GB"/>
                               </w:rPr>
                             </w:pPr>
+                            <w:proofErr w:type="spellStart"/>
                             <w:r>
                               <w:rPr>
                                 <w:sz w:val="24"/>
                                 <w:szCs w:val="24"/>
                                 <w:lang w:val="en-GB" w:eastAsia="en-GB"/>
                               </w:rPr>
-                              <w:t>Ayush Madan</w:t>
+                              <w:t>Ayush</w:t>
+                            </w:r>
+                            <w:proofErr w:type="spellEnd"/>
+                            <w:r>
+                              <w:rPr>
+                                <w:sz w:val="24"/>
+                                <w:szCs w:val="24"/>
+                                <w:lang w:val="en-GB" w:eastAsia="en-GB"/>
+                              </w:rPr>
+                              <w:t xml:space="preserve"> Madan</w:t>
                             </w:r>
                           </w:p>
                           <w:p>
@@ -697,8 +727,18 @@
                                 <w:szCs w:val="24"/>
                                 <w:lang w:val="en-GB" w:eastAsia="en-GB"/>
                               </w:rPr>
-                              <w:t>Kabir D. V. Baghel</w:t>
+                              <w:t xml:space="preserve">Kabir D. V. </w:t>
                             </w:r>
+                            <w:proofErr w:type="spellStart"/>
+                            <w:r>
+                              <w:rPr>
+                                <w:sz w:val="24"/>
+                                <w:szCs w:val="24"/>
+                                <w:lang w:val="en-GB" w:eastAsia="en-GB"/>
+                              </w:rPr>
+                              <w:t>Baghel</w:t>
+                            </w:r>
+                            <w:proofErr w:type="spellEnd"/>
                           </w:p>
                           <w:p>
                             <w:pPr>
@@ -848,7 +888,15 @@
         <w:pStyle w:val="Text"/>
       </w:pPr>
       <w:r>
-        <w:t>Since the mid-2000s, researchers have been developing intelligent trading systems using countless learning algorithms. In [1], the author proposes a hybrid model that uses decision trees to enhance the conventional filter rule. [2] proposes a better approach to [1] by incorporating future information into the criteria for clustering the trading points. The authors of [3] have used a nearest neighbors classifier built on conventional technical analysis.</w:t>
+        <w:t xml:space="preserve">Since the mid-2000s, researchers have been developing intelligent trading systems using countless learning algorithms. In [1], the author proposes a hybrid model that uses decision trees to enhance the conventional filter rule. [2] proposes a better approach to [1] by incorporating future information into the criteria for clustering the trading points. The authors of [3] have used a nearest </w:t>
+      </w:r>
+      <w:proofErr w:type="gramStart"/>
+      <w:r>
+        <w:t>neighbors</w:t>
+      </w:r>
+      <w:proofErr w:type="gramEnd"/>
+      <w:r>
+        <w:t xml:space="preserve"> classifier built on conventional technical analysis.</w:t>
       </w:r>
     </w:p>
     <w:p>
@@ -3113,7 +3161,11 @@
           <w:t>2</w:t>
         </w:r>
         <w:r>
-          <w:t>, … x</w:t>
+          <w:t xml:space="preserve">, … </w:t>
+        </w:r>
+        <w:proofErr w:type="spellStart"/>
+        <w:r>
+          <w:t>x</w:t>
         </w:r>
         <w:r>
           <w:rPr>
@@ -3121,6 +3173,7 @@
           </w:rPr>
           <w:t>n</w:t>
         </w:r>
+        <w:proofErr w:type="spellEnd"/>
         <w:r>
           <w:t>)</w:t>
         </w:r>
@@ -5330,11 +5383,6 @@
       </w:pPr>
     </w:p>
     <w:p>
-      <w:pPr>
-        <w:rPr>
-          <w:ins w:id="233" w:author="Changes since 0" w:date="2022-10-30T01:51:00Z"/>
-        </w:rPr>
-      </w:pPr>
       <w:r>
         <w:t xml:space="preserve">    </w:t>
       </w:r>
@@ -5348,6 +5396,7 @@
         <w:t>terms are easier to calculate, making this model a good choice for fast calculations.</w:t>
       </w:r>
     </w:p>
+    <w:p/>
     <w:p>
       <w:pPr>
         <w:pStyle w:val="Heading2"/>
@@ -5360,6 +5409,40 @@
           <w:tab w:val="num" w:pos="360"/>
         </w:tabs>
         <w:ind w:left="578" w:hanging="578"/>
+        <w:rPr>
+          <w:ins w:id="233" w:author="Changes since 0" w:date="2022-10-30T01:51:00Z"/>
+        </w:rPr>
+      </w:pPr>
+      <w:r>
+        <w:t>Multilayer Perceptron</w:t>
+      </w:r>
+    </w:p>
+    <w:p>
+      <w:pPr>
+        <w:ind w:firstLine="202"/>
+        <w:jc w:val="both"/>
+      </w:pPr>
+      <w:r>
+        <w:rPr>
+          <w:color w:val="000000"/>
+        </w:rPr>
+        <w:t>Na</w:t>
+      </w:r>
+    </w:p>
+    <w:p>
+      <w:pPr>
+        <w:rPr>
+          <w:ins w:id="234" w:author="Changes since 0" w:date="2022-10-30T01:51:00Z"/>
+        </w:rPr>
+      </w:pPr>
+    </w:p>
+    <w:p>
+      <w:pPr>
+        <w:pStyle w:val="Heading2"/>
+        <w:numPr>
+          <w:ilvl w:val="0"/>
+          <w:numId w:val="1"/>
+        </w:numPr>
       </w:pPr>
       <w:r>
         <w:t>Illustrations, graphs, and photographs</w:t>
@@ -5378,7 +5461,15 @@
         <w:pStyle w:val="Text"/>
       </w:pPr>
       <w:r>
-        <w:t>You cannot insist that they do otherwise, and therefore must not assume that they can zoom in to see tiny details on a graphic. When placing figures in LATEX, it’s almost always best to use \includegraphics, and to specify the figure width as a multiple of the line width as in the example below</w:t>
+        <w:t>You cannot insist that they do otherwise, and therefore must not assume that they can zoom in to see tiny details on a graphic. When placing figures in LATEX, it’s almost always best to use \</w:t>
+      </w:r>
+      <w:proofErr w:type="spellStart"/>
+      <w:r>
+        <w:t>includegraphics</w:t>
+      </w:r>
+      <w:proofErr w:type="spellEnd"/>
+      <w:r>
+        <w:t>, and to specify the figure width as a multiple of the line width as in the example below</w:t>
       </w:r>
     </w:p>
     <w:p>
@@ -5399,60 +5490,542 @@
           <w:rFonts w:ascii="Courier" w:hAnsi="Courier" w:cs="Courier"/>
           <w:sz w:val="18"/>
         </w:rPr>
-        <w:t>\usepackage[dvips]{graphicx} ...</w:t>
-      </w:r>
-    </w:p>
-    <w:p>
-      <w:pPr>
-        <w:pStyle w:val="Text"/>
+        <w:t>\</w:t>
+      </w:r>
+      <w:proofErr w:type="spellStart"/>
+      <w:proofErr w:type="gramStart"/>
+      <w:r>
         <w:rPr>
           <w:rFonts w:ascii="Courier" w:hAnsi="Courier" w:cs="Courier"/>
           <w:sz w:val="18"/>
         </w:rPr>
-      </w:pPr>
+        <w:t>usepackage</w:t>
+      </w:r>
+      <w:proofErr w:type="spellEnd"/>
+      <w:proofErr w:type="gramEnd"/>
       <w:r>
         <w:rPr>
           <w:rFonts w:ascii="Courier" w:hAnsi="Courier" w:cs="Courier"/>
           <w:sz w:val="18"/>
         </w:rPr>
-        <w:t>\includegraphics[width=0.8\linewidth]</w:t>
-      </w:r>
-    </w:p>
-    <w:p>
-      <w:pPr>
-        <w:pStyle w:val="Text"/>
-      </w:pPr>
+        <w:t>[</w:t>
+      </w:r>
+      <w:proofErr w:type="spellStart"/>
       <w:r>
         <w:rPr>
           <w:rFonts w:ascii="Courier" w:hAnsi="Courier" w:cs="Courier"/>
           <w:sz w:val="18"/>
         </w:rPr>
-        <w:t>{myfile.eps}</w:t>
+        <w:t>dvips</w:t>
+      </w:r>
+      <w:proofErr w:type="spellEnd"/>
+      <w:r>
+        <w:rPr>
+          <w:rFonts w:ascii="Courier" w:hAnsi="Courier" w:cs="Courier"/>
+          <w:sz w:val="18"/>
+        </w:rPr>
+        <w:t>]{</w:t>
+      </w:r>
+      <w:proofErr w:type="spellStart"/>
+      <w:r>
+        <w:rPr>
+          <w:rFonts w:ascii="Courier" w:hAnsi="Courier" w:cs="Courier"/>
+          <w:sz w:val="18"/>
+        </w:rPr>
+        <w:t>graphicx</w:t>
+      </w:r>
+      <w:proofErr w:type="spellEnd"/>
+      <w:r>
+        <w:rPr>
+          <w:rFonts w:ascii="Courier" w:hAnsi="Courier" w:cs="Courier"/>
+          <w:sz w:val="18"/>
+        </w:rPr>
+        <w:t>} ...</w:t>
+      </w:r>
+    </w:p>
+    <w:p>
+      <w:pPr>
+        <w:pStyle w:val="Text"/>
+        <w:rPr>
+          <w:rFonts w:ascii="Courier" w:hAnsi="Courier" w:cs="Courier"/>
+          <w:sz w:val="18"/>
+        </w:rPr>
+      </w:pPr>
+      <w:r>
+        <w:rPr>
+          <w:rFonts w:ascii="Courier" w:hAnsi="Courier" w:cs="Courier"/>
+          <w:sz w:val="18"/>
+        </w:rPr>
+        <w:t>\</w:t>
+      </w:r>
+      <w:proofErr w:type="spellStart"/>
+      <w:proofErr w:type="gramStart"/>
+      <w:r>
+        <w:rPr>
+          <w:rFonts w:ascii="Courier" w:hAnsi="Courier" w:cs="Courier"/>
+          <w:sz w:val="18"/>
+        </w:rPr>
+        <w:t>includegraphics</w:t>
+      </w:r>
+      <w:proofErr w:type="spellEnd"/>
+      <w:proofErr w:type="gramEnd"/>
+      <w:r>
+        <w:rPr>
+          <w:rFonts w:ascii="Courier" w:hAnsi="Courier" w:cs="Courier"/>
+          <w:sz w:val="18"/>
+        </w:rPr>
+        <w:t>[width=0.8\linewidth]</w:t>
+      </w:r>
+    </w:p>
+    <w:p>
+      <w:pPr>
+        <w:pStyle w:val="Text"/>
+      </w:pPr>
+      <w:r>
+        <w:rPr>
+          <w:rFonts w:ascii="Courier" w:hAnsi="Courier" w:cs="Courier"/>
+          <w:sz w:val="18"/>
+        </w:rPr>
+        <w:t>{</w:t>
+      </w:r>
+      <w:proofErr w:type="spellStart"/>
+      <w:r>
+        <w:rPr>
+          <w:rFonts w:ascii="Courier" w:hAnsi="Courier" w:cs="Courier"/>
+          <w:sz w:val="18"/>
+        </w:rPr>
+        <w:t>myfile.eps</w:t>
+      </w:r>
+      <w:proofErr w:type="spellEnd"/>
+      <w:r>
+        <w:rPr>
+          <w:rFonts w:ascii="Courier" w:hAnsi="Courier" w:cs="Courier"/>
+          <w:sz w:val="18"/>
+        </w:rPr>
+        <w:t>}</w:t>
       </w:r>
     </w:p>
     <w:p>
       <w:pPr>
         <w:pStyle w:val="Heading2"/>
+        <w:numPr>
+          <w:ilvl w:val="0"/>
+          <w:numId w:val="1"/>
+        </w:numPr>
+      </w:pPr>
+      <w:r>
+        <w:t>Results</w:t>
+      </w:r>
+    </w:p>
+    <w:p>
+      <w:pPr>
+        <w:pStyle w:val="Text"/>
+      </w:pPr>
+      <w:r>
+        <w:t xml:space="preserve">We have used different learning algorithms and they have given us various results. </w:t>
+      </w:r>
+    </w:p>
+    <w:p>
+      <w:pPr>
+        <w:pStyle w:val="Text"/>
+        <w:ind w:firstLine="0"/>
+      </w:pPr>
+    </w:p>
+    <w:p>
+      <w:pPr>
+        <w:pStyle w:val="Text"/>
         <w:numPr>
           <w:ilvl w:val="1"/>
           <w:numId w:val="1"/>
         </w:numPr>
-        <w:tabs>
-          <w:tab w:val="clear" w:pos="0"/>
-          <w:tab w:val="num" w:pos="360"/>
-        </w:tabs>
-        <w:ind w:left="578" w:hanging="578"/>
-      </w:pPr>
-      <w:r>
-        <w:t>Color</w:t>
+      </w:pPr>
+      <w:r>
+        <w:t>Logistic Regression</w:t>
       </w:r>
     </w:p>
     <w:p>
       <w:pPr>
         <w:pStyle w:val="Text"/>
-      </w:pPr>
-      <w:r>
-        <w:t>Please refer to the author guidelines on the CVPR 2019 web page for a discussion of the use of color in your document.</w:t>
+        <w:ind w:firstLine="0"/>
+      </w:pPr>
+      <w:r>
+        <w:rPr>
+          <w:noProof/>
+        </w:rPr>
+        <w:drawing>
+          <wp:inline distT="0" distB="0" distL="0" distR="0" wp14:anchorId="4834382F" wp14:editId="4AF89994">
+            <wp:extent cx="2998470" cy="1219200"/>
+            <wp:effectExtent l="0" t="0" r="2540" b="8255"/>
+            <wp:docPr id="9" name="Picture 9"/>
+            <wp:cNvGraphicFramePr>
+              <a:graphicFrameLocks xmlns:a="http://schemas.openxmlformats.org/drawingml/2006/main" noChangeAspect="1"/>
+            </wp:cNvGraphicFramePr>
+            <a:graphic xmlns:a="http://schemas.openxmlformats.org/drawingml/2006/main">
+              <a:graphicData uri="http://schemas.openxmlformats.org/drawingml/2006/picture">
+                <pic:pic xmlns:pic="http://schemas.openxmlformats.org/drawingml/2006/picture">
+                  <pic:nvPicPr>
+                    <pic:cNvPr id="9" name="Picture 9"/>
+                    <pic:cNvPicPr/>
+                  </pic:nvPicPr>
+                  <pic:blipFill>
+                    <a:blip r:embed="rId9" cstate="print">
+                      <a:extLst>
+                        <a:ext uri="{28A0092B-C50C-407E-A947-70E740481C1C}">
+                          <a14:useLocalDpi xmlns:a14="http://schemas.microsoft.com/office/drawing/2010/main" val="0"/>
+                        </a:ext>
+                      </a:extLst>
+                    </a:blip>
+                    <a:stretch>
+                      <a:fillRect/>
+                    </a:stretch>
+                  </pic:blipFill>
+                  <pic:spPr>
+                    <a:xfrm>
+                      <a:off x="0" y="0"/>
+                      <a:ext cx="2998470" cy="1219200"/>
+                    </a:xfrm>
+                    <a:prstGeom prst="rect">
+                      <a:avLst/>
+                    </a:prstGeom>
+                  </pic:spPr>
+                </pic:pic>
+              </a:graphicData>
+            </a:graphic>
+          </wp:inline>
+        </w:drawing>
+      </w:r>
+    </w:p>
+    <w:p>
+      <w:pPr>
+        <w:pStyle w:val="Text"/>
+        <w:ind w:firstLine="0"/>
+      </w:pPr>
+    </w:p>
+    <w:p>
+      <w:pPr>
+        <w:pStyle w:val="Text"/>
+        <w:ind w:firstLine="0"/>
+      </w:pPr>
+    </w:p>
+    <w:p>
+      <w:pPr>
+        <w:pStyle w:val="Text"/>
+        <w:ind w:firstLine="0"/>
+      </w:pPr>
+    </w:p>
+    <w:p>
+      <w:pPr>
+        <w:pStyle w:val="Text"/>
+        <w:ind w:firstLine="0"/>
+      </w:pPr>
+    </w:p>
+    <w:p>
+      <w:pPr>
+        <w:pStyle w:val="Text"/>
+        <w:ind w:firstLine="0"/>
+      </w:pPr>
+    </w:p>
+    <w:p>
+      <w:pPr>
+        <w:pStyle w:val="Text"/>
+        <w:ind w:firstLine="0"/>
+      </w:pPr>
+    </w:p>
+    <w:p>
+      <w:pPr>
+        <w:pStyle w:val="Text"/>
+        <w:ind w:firstLine="0"/>
+      </w:pPr>
+    </w:p>
+    <w:p>
+      <w:pPr>
+        <w:pStyle w:val="Text"/>
+        <w:numPr>
+          <w:ilvl w:val="1"/>
+          <w:numId w:val="1"/>
+        </w:numPr>
+      </w:pPr>
+      <w:r>
+        <w:t>Decision Trees</w:t>
+      </w:r>
+    </w:p>
+    <w:p>
+      <w:pPr>
+        <w:pStyle w:val="Text"/>
+        <w:ind w:firstLine="0"/>
+      </w:pPr>
+      <w:r>
+        <w:rPr>
+          <w:noProof/>
+        </w:rPr>
+        <w:drawing>
+          <wp:inline distT="0" distB="0" distL="0" distR="0" wp14:anchorId="67337F52" wp14:editId="39D0B321">
+            <wp:extent cx="2998470" cy="1219200"/>
+            <wp:effectExtent l="0" t="0" r="0" b="0"/>
+            <wp:docPr id="11" name="Picture 11"/>
+            <wp:cNvGraphicFramePr>
+              <a:graphicFrameLocks xmlns:a="http://schemas.openxmlformats.org/drawingml/2006/main" noChangeAspect="1"/>
+            </wp:cNvGraphicFramePr>
+            <a:graphic xmlns:a="http://schemas.openxmlformats.org/drawingml/2006/main">
+              <a:graphicData uri="http://schemas.openxmlformats.org/drawingml/2006/picture">
+                <pic:pic xmlns:pic="http://schemas.openxmlformats.org/drawingml/2006/picture">
+                  <pic:nvPicPr>
+                    <pic:cNvPr id="11" name="Picture 11"/>
+                    <pic:cNvPicPr/>
+                  </pic:nvPicPr>
+                  <pic:blipFill>
+                    <a:blip r:embed="rId10" cstate="print">
+                      <a:extLst>
+                        <a:ext uri="{28A0092B-C50C-407E-A947-70E740481C1C}">
+                          <a14:useLocalDpi xmlns:a14="http://schemas.microsoft.com/office/drawing/2010/main" val="0"/>
+                        </a:ext>
+                      </a:extLst>
+                    </a:blip>
+                    <a:stretch>
+                      <a:fillRect/>
+                    </a:stretch>
+                  </pic:blipFill>
+                  <pic:spPr>
+                    <a:xfrm>
+                      <a:off x="0" y="0"/>
+                      <a:ext cx="2998470" cy="1219200"/>
+                    </a:xfrm>
+                    <a:prstGeom prst="rect">
+                      <a:avLst/>
+                    </a:prstGeom>
+                  </pic:spPr>
+                </pic:pic>
+              </a:graphicData>
+            </a:graphic>
+          </wp:inline>
+        </w:drawing>
+      </w:r>
+    </w:p>
+    <w:p>
+      <w:pPr>
+        <w:pStyle w:val="Text"/>
+        <w:ind w:firstLine="0"/>
+      </w:pPr>
+    </w:p>
+    <w:p>
+      <w:pPr>
+        <w:pStyle w:val="Text"/>
+        <w:numPr>
+          <w:ilvl w:val="1"/>
+          <w:numId w:val="1"/>
+        </w:numPr>
+      </w:pPr>
+      <w:r>
+        <w:t>Random Forests</w:t>
+      </w:r>
+    </w:p>
+    <w:p>
+      <w:pPr>
+        <w:pStyle w:val="Text"/>
+        <w:ind w:firstLine="0"/>
+      </w:pPr>
+      <w:r>
+        <w:rPr>
+          <w:noProof/>
+        </w:rPr>
+        <w:drawing>
+          <wp:inline distT="0" distB="0" distL="0" distR="0" wp14:anchorId="11EC2BEC" wp14:editId="4EF91466">
+            <wp:extent cx="2998470" cy="1219200"/>
+            <wp:effectExtent l="0" t="0" r="0" b="0"/>
+            <wp:docPr id="12" name="Picture 12"/>
+            <wp:cNvGraphicFramePr>
+              <a:graphicFrameLocks xmlns:a="http://schemas.openxmlformats.org/drawingml/2006/main" noChangeAspect="1"/>
+            </wp:cNvGraphicFramePr>
+            <a:graphic xmlns:a="http://schemas.openxmlformats.org/drawingml/2006/main">
+              <a:graphicData uri="http://schemas.openxmlformats.org/drawingml/2006/picture">
+                <pic:pic xmlns:pic="http://schemas.openxmlformats.org/drawingml/2006/picture">
+                  <pic:nvPicPr>
+                    <pic:cNvPr id="12" name="Picture 12"/>
+                    <pic:cNvPicPr/>
+                  </pic:nvPicPr>
+                  <pic:blipFill>
+                    <a:blip r:embed="rId11" cstate="print">
+                      <a:extLst>
+                        <a:ext uri="{28A0092B-C50C-407E-A947-70E740481C1C}">
+                          <a14:useLocalDpi xmlns:a14="http://schemas.microsoft.com/office/drawing/2010/main" val="0"/>
+                        </a:ext>
+                      </a:extLst>
+                    </a:blip>
+                    <a:stretch>
+                      <a:fillRect/>
+                    </a:stretch>
+                  </pic:blipFill>
+                  <pic:spPr>
+                    <a:xfrm>
+                      <a:off x="0" y="0"/>
+                      <a:ext cx="2998470" cy="1219200"/>
+                    </a:xfrm>
+                    <a:prstGeom prst="rect">
+                      <a:avLst/>
+                    </a:prstGeom>
+                  </pic:spPr>
+                </pic:pic>
+              </a:graphicData>
+            </a:graphic>
+          </wp:inline>
+        </w:drawing>
+      </w:r>
+    </w:p>
+    <w:p>
+      <w:pPr>
+        <w:pStyle w:val="Text"/>
+        <w:ind w:firstLine="0"/>
+      </w:pPr>
+    </w:p>
+    <w:p>
+      <w:pPr>
+        <w:pStyle w:val="Text"/>
+        <w:numPr>
+          <w:ilvl w:val="1"/>
+          <w:numId w:val="1"/>
+        </w:numPr>
+      </w:pPr>
+      <w:proofErr w:type="spellStart"/>
+      <w:r>
+        <w:t>Adaboost</w:t>
+      </w:r>
+      <w:proofErr w:type="spellEnd"/>
+    </w:p>
+    <w:p>
+      <w:pPr>
+        <w:pStyle w:val="Text"/>
+        <w:ind w:firstLine="0"/>
+      </w:pPr>
+    </w:p>
+    <w:p>
+      <w:pPr>
+        <w:pStyle w:val="Text"/>
+        <w:ind w:firstLine="0"/>
+      </w:pPr>
+    </w:p>
+    <w:p>
+      <w:pPr>
+        <w:pStyle w:val="Text"/>
+        <w:numPr>
+          <w:ilvl w:val="1"/>
+          <w:numId w:val="1"/>
+        </w:numPr>
+      </w:pPr>
+      <w:r>
+        <w:t>Naïve Bayes</w:t>
+      </w:r>
+    </w:p>
+    <w:p>
+      <w:r>
+        <w:rPr>
+          <w:noProof/>
+        </w:rPr>
+        <w:drawing>
+          <wp:inline distT="0" distB="0" distL="0" distR="0" wp14:anchorId="131C9A82" wp14:editId="5543C24E">
+            <wp:extent cx="2998470" cy="1219200"/>
+            <wp:effectExtent l="0" t="0" r="0" b="0"/>
+            <wp:docPr id="13" name="Picture 13"/>
+            <wp:cNvGraphicFramePr>
+              <a:graphicFrameLocks xmlns:a="http://schemas.openxmlformats.org/drawingml/2006/main" noChangeAspect="1"/>
+            </wp:cNvGraphicFramePr>
+            <a:graphic xmlns:a="http://schemas.openxmlformats.org/drawingml/2006/main">
+              <a:graphicData uri="http://schemas.openxmlformats.org/drawingml/2006/picture">
+                <pic:pic xmlns:pic="http://schemas.openxmlformats.org/drawingml/2006/picture">
+                  <pic:nvPicPr>
+                    <pic:cNvPr id="13" name="Picture 13"/>
+                    <pic:cNvPicPr/>
+                  </pic:nvPicPr>
+                  <pic:blipFill>
+                    <a:blip r:embed="rId12" cstate="print">
+                      <a:extLst>
+                        <a:ext uri="{28A0092B-C50C-407E-A947-70E740481C1C}">
+                          <a14:useLocalDpi xmlns:a14="http://schemas.microsoft.com/office/drawing/2010/main" val="0"/>
+                        </a:ext>
+                      </a:extLst>
+                    </a:blip>
+                    <a:stretch>
+                      <a:fillRect/>
+                    </a:stretch>
+                  </pic:blipFill>
+                  <pic:spPr>
+                    <a:xfrm>
+                      <a:off x="0" y="0"/>
+                      <a:ext cx="2998470" cy="1219200"/>
+                    </a:xfrm>
+                    <a:prstGeom prst="rect">
+                      <a:avLst/>
+                    </a:prstGeom>
+                  </pic:spPr>
+                </pic:pic>
+              </a:graphicData>
+            </a:graphic>
+          </wp:inline>
+        </w:drawing>
+      </w:r>
+    </w:p>
+    <w:p/>
+    <w:p>
+      <w:pPr>
+        <w:pStyle w:val="Text"/>
+        <w:numPr>
+          <w:ilvl w:val="1"/>
+          <w:numId w:val="1"/>
+        </w:numPr>
+      </w:pPr>
+      <w:r>
+        <w:t>Multilayer Perceptron</w:t>
+      </w:r>
+    </w:p>
+    <w:p>
+      <w:pPr>
+        <w:pStyle w:val="Text"/>
+        <w:ind w:firstLine="0"/>
+      </w:pPr>
+      <w:r>
+        <w:rPr>
+          <w:noProof/>
+        </w:rPr>
+        <w:drawing>
+          <wp:inline distT="0" distB="0" distL="0" distR="0" wp14:anchorId="3D0B3157" wp14:editId="3A1126D8">
+            <wp:extent cx="2998470" cy="1219200"/>
+            <wp:effectExtent l="0" t="0" r="0" b="0"/>
+            <wp:docPr id="14" name="Picture 14"/>
+            <wp:cNvGraphicFramePr>
+              <a:graphicFrameLocks xmlns:a="http://schemas.openxmlformats.org/drawingml/2006/main" noChangeAspect="1"/>
+            </wp:cNvGraphicFramePr>
+            <a:graphic xmlns:a="http://schemas.openxmlformats.org/drawingml/2006/main">
+              <a:graphicData uri="http://schemas.openxmlformats.org/drawingml/2006/picture">
+                <pic:pic xmlns:pic="http://schemas.openxmlformats.org/drawingml/2006/picture">
+                  <pic:nvPicPr>
+                    <pic:cNvPr id="14" name="Picture 14"/>
+                    <pic:cNvPicPr/>
+                  </pic:nvPicPr>
+                  <pic:blipFill>
+                    <a:blip r:embed="rId13" cstate="print">
+                      <a:extLst>
+                        <a:ext uri="{28A0092B-C50C-407E-A947-70E740481C1C}">
+                          <a14:useLocalDpi xmlns:a14="http://schemas.microsoft.com/office/drawing/2010/main" val="0"/>
+                        </a:ext>
+                      </a:extLst>
+                    </a:blip>
+                    <a:stretch>
+                      <a:fillRect/>
+                    </a:stretch>
+                  </pic:blipFill>
+                  <pic:spPr>
+                    <a:xfrm>
+                      <a:off x="0" y="0"/>
+                      <a:ext cx="2998470" cy="1219200"/>
+                    </a:xfrm>
+                    <a:prstGeom prst="rect">
+                      <a:avLst/>
+                    </a:prstGeom>
+                  </pic:spPr>
+                </pic:pic>
+              </a:graphicData>
+            </a:graphic>
+          </wp:inline>
+        </w:drawing>
       </w:r>
     </w:p>
     <w:p>
@@ -5462,14 +6035,9 @@
           <w:ilvl w:val="0"/>
           <w:numId w:val="1"/>
         </w:numPr>
-        <w:tabs>
-          <w:tab w:val="clear" w:pos="0"/>
-          <w:tab w:val="num" w:pos="360"/>
-        </w:tabs>
-        <w:ind w:left="360" w:hanging="360"/>
-      </w:pPr>
-      <w:r>
-        <w:t>Final copy</w:t>
+      </w:pPr>
+      <w:r>
+        <w:t>Conclusions</w:t>
       </w:r>
     </w:p>
     <w:p>
@@ -5477,7 +6045,11 @@
         <w:pStyle w:val="Text"/>
       </w:pPr>
       <w:r>
-        <w:t>You must include your signed IEEE copyright release form when you submit your finished paper. We MUST have this form before your paper can be published in the proceedings. Please direct any questions to the production editor in charge of these proceedings at the IEEE Computer Society Press: Phone (714) 821-8380, or Fax (714) 761-1784.</w:t>
+        <w:t xml:space="preserve">You must include your signed IEEE copyright release form when you submit your finished paper. We MUST have this form before your paper can be published in the proceedings. Please direct any questions to the production </w:t>
+      </w:r>
+      <w:r>
+        <w:lastRenderedPageBreak/>
+        <w:t>editor in charge of these proceedings at the IEEE Computer Society Press: Phone (714) 821-8380, or Fax (714) 761-1784.</w:t>
       </w:r>
     </w:p>
     <w:p>
@@ -5636,7 +6208,43 @@
           <w:szCs w:val="18"/>
           <w:shd w:val="clear" w:color="auto" w:fill="FFFFFF"/>
         </w:rPr>
-        <w:t>Fernandez-Rodrıguez, F., Gonzalez-Martel, C., &amp; Sosvilla-Rivero, S. (2000). On the profitability of technical trading rules based on artificial neural networks: Evidence from the Madrid stock market. </w:t>
+        <w:t>Fernandez-</w:t>
+      </w:r>
+      <w:proofErr w:type="spellStart"/>
+      <w:r>
+        <w:rPr>
+          <w:color w:val="222222"/>
+          <w:szCs w:val="18"/>
+          <w:shd w:val="clear" w:color="auto" w:fill="FFFFFF"/>
+        </w:rPr>
+        <w:t>Rodrıguez</w:t>
+      </w:r>
+      <w:proofErr w:type="spellEnd"/>
+      <w:r>
+        <w:rPr>
+          <w:color w:val="222222"/>
+          <w:szCs w:val="18"/>
+          <w:shd w:val="clear" w:color="auto" w:fill="FFFFFF"/>
+        </w:rPr>
+        <w:t xml:space="preserve">, F., Gonzalez-Martel, C., &amp; </w:t>
+      </w:r>
+      <w:proofErr w:type="spellStart"/>
+      <w:r>
+        <w:rPr>
+          <w:color w:val="222222"/>
+          <w:szCs w:val="18"/>
+          <w:shd w:val="clear" w:color="auto" w:fill="FFFFFF"/>
+        </w:rPr>
+        <w:t>Sosvilla</w:t>
+      </w:r>
+      <w:proofErr w:type="spellEnd"/>
+      <w:r>
+        <w:rPr>
+          <w:color w:val="222222"/>
+          <w:szCs w:val="18"/>
+          <w:shd w:val="clear" w:color="auto" w:fill="FFFFFF"/>
+        </w:rPr>
+        <w:t>-Rivero, S. (2000). On the profitability of technical trading rules based on artificial neural networks: Evidence from the Madrid stock market. </w:t>
       </w:r>
       <w:r>
         <w:rPr>
@@ -5721,7 +6329,7 @@
       <w:r>
         <w:t xml:space="preserve">Investopedia: </w:t>
       </w:r>
-      <w:hyperlink r:id="rId9" w:history="1">
+      <w:hyperlink r:id="rId14" w:history="1">
         <w:r>
           <w:rPr>
             <w:rStyle w:val="Hyperlink"/>
@@ -5741,7 +6349,7 @@
       <w:r>
         <w:t xml:space="preserve">Yahoo Finance: </w:t>
       </w:r>
-      <w:hyperlink r:id="rId10" w:history="1">
+      <w:hyperlink r:id="rId15" w:history="1">
         <w:r>
           <w:rPr>
             <w:rStyle w:val="Hyperlink"/>
@@ -5780,8 +6388,8 @@
     </w:p>
     <w:p/>
     <w:sectPr>
-      <w:headerReference w:type="default" r:id="rId11"/>
-      <w:footerReference w:type="default" r:id="rId12"/>
+      <w:headerReference w:type="default" r:id="rId16"/>
+      <w:footerReference w:type="default" r:id="rId17"/>
       <w:pgSz w:w="12240" w:h="15840"/>
       <w:pgMar w:top="1440" w:right="902" w:bottom="1627" w:left="1440" w:header="432" w:footer="1080" w:gutter="0"/>
       <w:pgNumType w:start="225"/>
@@ -5897,7 +6505,6 @@
     <w:nsid w:val="00000002"/>
     <w:multiLevelType w:val="multilevel"/>
     <w:tmpl w:val="00000002"/>
-    <w:name w:val="WW8Num1"/>
     <w:lvl w:ilvl="0">
       <w:start w:val="1"/>
       <w:numFmt w:val="decimal"/>
@@ -6118,6 +6725,119 @@
     </w:lvl>
   </w:abstractNum>
   <w:abstractNum w:abstractNumId="3" w15:restartNumberingAfterBreak="0">
+    <w:nsid w:val="031E385B"/>
+    <w:multiLevelType w:val="multilevel"/>
+    <w:tmpl w:val="81F6391C"/>
+    <w:lvl w:ilvl="0">
+      <w:start w:val="5"/>
+      <w:numFmt w:val="decimal"/>
+      <w:lvlText w:val="%1"/>
+      <w:lvlJc w:val="left"/>
+      <w:pPr>
+        <w:ind w:left="360" w:hanging="360"/>
+      </w:pPr>
+      <w:rPr>
+        <w:rFonts w:hint="default"/>
+      </w:rPr>
+    </w:lvl>
+    <w:lvl w:ilvl="1">
+      <w:start w:val="1"/>
+      <w:numFmt w:val="decimal"/>
+      <w:lvlText w:val="%1.%2"/>
+      <w:lvlJc w:val="left"/>
+      <w:pPr>
+        <w:ind w:left="360" w:hanging="360"/>
+      </w:pPr>
+      <w:rPr>
+        <w:rFonts w:hint="default"/>
+      </w:rPr>
+    </w:lvl>
+    <w:lvl w:ilvl="2">
+      <w:start w:val="1"/>
+      <w:numFmt w:val="decimal"/>
+      <w:lvlText w:val="%1.%2.%3"/>
+      <w:lvlJc w:val="left"/>
+      <w:pPr>
+        <w:ind w:left="720" w:hanging="720"/>
+      </w:pPr>
+      <w:rPr>
+        <w:rFonts w:hint="default"/>
+      </w:rPr>
+    </w:lvl>
+    <w:lvl w:ilvl="3">
+      <w:start w:val="1"/>
+      <w:numFmt w:val="decimal"/>
+      <w:lvlText w:val="%1.%2.%3.%4"/>
+      <w:lvlJc w:val="left"/>
+      <w:pPr>
+        <w:ind w:left="720" w:hanging="720"/>
+      </w:pPr>
+      <w:rPr>
+        <w:rFonts w:hint="default"/>
+      </w:rPr>
+    </w:lvl>
+    <w:lvl w:ilvl="4">
+      <w:start w:val="1"/>
+      <w:numFmt w:val="decimal"/>
+      <w:lvlText w:val="%1.%2.%3.%4.%5"/>
+      <w:lvlJc w:val="left"/>
+      <w:pPr>
+        <w:ind w:left="720" w:hanging="720"/>
+      </w:pPr>
+      <w:rPr>
+        <w:rFonts w:hint="default"/>
+      </w:rPr>
+    </w:lvl>
+    <w:lvl w:ilvl="5">
+      <w:start w:val="1"/>
+      <w:numFmt w:val="decimal"/>
+      <w:lvlText w:val="%1.%2.%3.%4.%5.%6"/>
+      <w:lvlJc w:val="left"/>
+      <w:pPr>
+        <w:ind w:left="1080" w:hanging="1080"/>
+      </w:pPr>
+      <w:rPr>
+        <w:rFonts w:hint="default"/>
+      </w:rPr>
+    </w:lvl>
+    <w:lvl w:ilvl="6">
+      <w:start w:val="1"/>
+      <w:numFmt w:val="decimal"/>
+      <w:lvlText w:val="%1.%2.%3.%4.%5.%6.%7"/>
+      <w:lvlJc w:val="left"/>
+      <w:pPr>
+        <w:ind w:left="1080" w:hanging="1080"/>
+      </w:pPr>
+      <w:rPr>
+        <w:rFonts w:hint="default"/>
+      </w:rPr>
+    </w:lvl>
+    <w:lvl w:ilvl="7">
+      <w:start w:val="1"/>
+      <w:numFmt w:val="decimal"/>
+      <w:lvlText w:val="%1.%2.%3.%4.%5.%6.%7.%8"/>
+      <w:lvlJc w:val="left"/>
+      <w:pPr>
+        <w:ind w:left="1440" w:hanging="1440"/>
+      </w:pPr>
+      <w:rPr>
+        <w:rFonts w:hint="default"/>
+      </w:rPr>
+    </w:lvl>
+    <w:lvl w:ilvl="8">
+      <w:start w:val="1"/>
+      <w:numFmt w:val="decimal"/>
+      <w:lvlText w:val="%1.%2.%3.%4.%5.%6.%7.%8.%9"/>
+      <w:lvlJc w:val="left"/>
+      <w:pPr>
+        <w:ind w:left="1440" w:hanging="1440"/>
+      </w:pPr>
+      <w:rPr>
+        <w:rFonts w:hint="default"/>
+      </w:rPr>
+    </w:lvl>
+  </w:abstractNum>
+  <w:abstractNum w:abstractNumId="4" w15:restartNumberingAfterBreak="0">
     <w:nsid w:val="04124AAB"/>
     <w:multiLevelType w:val="hybridMultilevel"/>
     <w:tmpl w:val="954ADC5E"/>
@@ -6206,7 +6926,118 @@
       </w:pPr>
     </w:lvl>
   </w:abstractNum>
-  <w:abstractNum w:abstractNumId="4" w15:restartNumberingAfterBreak="0">
+  <w:abstractNum w:abstractNumId="5" w15:restartNumberingAfterBreak="0">
+    <w:nsid w:val="18070189"/>
+    <w:multiLevelType w:val="multilevel"/>
+    <w:tmpl w:val="B94E978C"/>
+    <w:lvl w:ilvl="0">
+      <w:start w:val="1"/>
+      <w:numFmt w:val="decimal"/>
+      <w:suff w:val="space"/>
+      <w:lvlText w:val="%1."/>
+      <w:lvlJc w:val="left"/>
+      <w:pPr>
+        <w:tabs>
+          <w:tab w:val="num" w:pos="0"/>
+        </w:tabs>
+        <w:ind w:left="432" w:hanging="432"/>
+      </w:pPr>
+    </w:lvl>
+    <w:lvl w:ilvl="1">
+      <w:start w:val="1"/>
+      <w:numFmt w:val="decimal"/>
+      <w:lvlText w:val="%2."/>
+      <w:lvlJc w:val="left"/>
+      <w:pPr>
+        <w:ind w:left="360" w:hanging="360"/>
+      </w:pPr>
+    </w:lvl>
+    <w:lvl w:ilvl="2">
+      <w:start w:val="1"/>
+      <w:numFmt w:val="decimal"/>
+      <w:lvlText w:val="%1.%2.%3"/>
+      <w:lvlJc w:val="left"/>
+      <w:pPr>
+        <w:tabs>
+          <w:tab w:val="num" w:pos="720"/>
+        </w:tabs>
+        <w:ind w:left="720" w:hanging="720"/>
+      </w:pPr>
+    </w:lvl>
+    <w:lvl w:ilvl="3">
+      <w:start w:val="1"/>
+      <w:numFmt w:val="decimal"/>
+      <w:lvlText w:val="%1.%2.%3.%4"/>
+      <w:lvlJc w:val="left"/>
+      <w:pPr>
+        <w:tabs>
+          <w:tab w:val="num" w:pos="864"/>
+        </w:tabs>
+        <w:ind w:left="864" w:hanging="864"/>
+      </w:pPr>
+    </w:lvl>
+    <w:lvl w:ilvl="4">
+      <w:start w:val="1"/>
+      <w:numFmt w:val="decimal"/>
+      <w:lvlText w:val="%1.%2.%3.%4.%5"/>
+      <w:lvlJc w:val="left"/>
+      <w:pPr>
+        <w:tabs>
+          <w:tab w:val="num" w:pos="1008"/>
+        </w:tabs>
+        <w:ind w:left="1008" w:hanging="1008"/>
+      </w:pPr>
+    </w:lvl>
+    <w:lvl w:ilvl="5">
+      <w:start w:val="1"/>
+      <w:numFmt w:val="decimal"/>
+      <w:lvlText w:val="%1.%2.%3.%4.%5.%6"/>
+      <w:lvlJc w:val="left"/>
+      <w:pPr>
+        <w:tabs>
+          <w:tab w:val="num" w:pos="1152"/>
+        </w:tabs>
+        <w:ind w:left="1152" w:hanging="1152"/>
+      </w:pPr>
+    </w:lvl>
+    <w:lvl w:ilvl="6">
+      <w:start w:val="1"/>
+      <w:numFmt w:val="decimal"/>
+      <w:lvlText w:val="%1.%2.%3.%4.%5.%6.%7"/>
+      <w:lvlJc w:val="left"/>
+      <w:pPr>
+        <w:tabs>
+          <w:tab w:val="num" w:pos="1296"/>
+        </w:tabs>
+        <w:ind w:left="1296" w:hanging="1296"/>
+      </w:pPr>
+    </w:lvl>
+    <w:lvl w:ilvl="7">
+      <w:start w:val="1"/>
+      <w:numFmt w:val="decimal"/>
+      <w:lvlText w:val="%1.%2.%3.%4.%5.%6.%7.%8"/>
+      <w:lvlJc w:val="left"/>
+      <w:pPr>
+        <w:tabs>
+          <w:tab w:val="num" w:pos="1440"/>
+        </w:tabs>
+        <w:ind w:left="1440" w:hanging="1440"/>
+      </w:pPr>
+    </w:lvl>
+    <w:lvl w:ilvl="8">
+      <w:start w:val="1"/>
+      <w:numFmt w:val="decimal"/>
+      <w:lvlText w:val="%1.%2.%3.%4.%5.%6.%7.%8.%9"/>
+      <w:lvlJc w:val="left"/>
+      <w:pPr>
+        <w:tabs>
+          <w:tab w:val="num" w:pos="1584"/>
+        </w:tabs>
+        <w:ind w:left="1584" w:hanging="1584"/>
+      </w:pPr>
+    </w:lvl>
+  </w:abstractNum>
+  <w:abstractNum w:abstractNumId="6" w15:restartNumberingAfterBreak="0">
     <w:nsid w:val="53F814FE"/>
     <w:multiLevelType w:val="hybridMultilevel"/>
     <w:tmpl w:val="A446871E"/>
@@ -6296,7 +7127,7 @@
       </w:pPr>
     </w:lvl>
   </w:abstractNum>
-  <w:abstractNum w:abstractNumId="5" w15:restartNumberingAfterBreak="0">
+  <w:abstractNum w:abstractNumId="7" w15:restartNumberingAfterBreak="0">
     <w:nsid w:val="54B8647F"/>
     <w:multiLevelType w:val="hybridMultilevel"/>
     <w:tmpl w:val="340E5AD2"/>
@@ -6385,7 +7216,7 @@
       </w:pPr>
     </w:lvl>
   </w:abstractNum>
-  <w:abstractNum w:abstractNumId="6" w15:restartNumberingAfterBreak="0">
+  <w:abstractNum w:abstractNumId="8" w15:restartNumberingAfterBreak="0">
     <w:nsid w:val="577A25FE"/>
     <w:multiLevelType w:val="hybridMultilevel"/>
     <w:tmpl w:val="4A60C3BC"/>
@@ -6475,7 +7306,7 @@
       </w:pPr>
     </w:lvl>
   </w:abstractNum>
-  <w:abstractNum w:abstractNumId="7" w15:restartNumberingAfterBreak="0">
+  <w:abstractNum w:abstractNumId="9" w15:restartNumberingAfterBreak="0">
     <w:nsid w:val="65C57B06"/>
     <w:multiLevelType w:val="hybridMultilevel"/>
     <w:tmpl w:val="2F1CCEA4"/>
@@ -6564,7 +7395,7 @@
       </w:pPr>
     </w:lvl>
   </w:abstractNum>
-  <w:abstractNum w:abstractNumId="8" w15:restartNumberingAfterBreak="0">
+  <w:abstractNum w:abstractNumId="10" w15:restartNumberingAfterBreak="0">
     <w:nsid w:val="70C92018"/>
     <w:multiLevelType w:val="hybridMultilevel"/>
     <w:tmpl w:val="64220164"/>
@@ -6653,7 +7484,7 @@
       </w:pPr>
     </w:lvl>
   </w:abstractNum>
-  <w:abstractNum w:abstractNumId="9" w15:restartNumberingAfterBreak="0">
+  <w:abstractNum w:abstractNumId="11" w15:restartNumberingAfterBreak="0">
     <w:nsid w:val="7EA01DC6"/>
     <w:multiLevelType w:val="hybridMultilevel"/>
     <w:tmpl w:val="B98EFAE6"/>
@@ -6749,28 +7580,34 @@
     <w:abstractNumId w:val="1"/>
   </w:num>
   <w:num w:numId="3" w16cid:durableId="1865635064">
-    <w:abstractNumId w:val="4"/>
+    <w:abstractNumId w:val="6"/>
   </w:num>
   <w:num w:numId="4" w16cid:durableId="2086490778">
-    <w:abstractNumId w:val="9"/>
+    <w:abstractNumId w:val="11"/>
   </w:num>
   <w:num w:numId="5" w16cid:durableId="315838733">
-    <w:abstractNumId w:val="8"/>
+    <w:abstractNumId w:val="10"/>
   </w:num>
   <w:num w:numId="6" w16cid:durableId="704675603">
-    <w:abstractNumId w:val="6"/>
+    <w:abstractNumId w:val="8"/>
   </w:num>
   <w:num w:numId="7" w16cid:durableId="1059941552">
     <w:abstractNumId w:val="2"/>
   </w:num>
   <w:num w:numId="8" w16cid:durableId="1480339954">
+    <w:abstractNumId w:val="7"/>
+  </w:num>
+  <w:num w:numId="9" w16cid:durableId="1576236262">
+    <w:abstractNumId w:val="4"/>
+  </w:num>
+  <w:num w:numId="10" w16cid:durableId="1988506738">
+    <w:abstractNumId w:val="9"/>
+  </w:num>
+  <w:num w:numId="11" w16cid:durableId="324209806">
     <w:abstractNumId w:val="5"/>
   </w:num>
-  <w:num w:numId="9" w16cid:durableId="1576236262">
+  <w:num w:numId="12" w16cid:durableId="660691858">
     <w:abstractNumId w:val="3"/>
-  </w:num>
-  <w:num w:numId="10" w16cid:durableId="1988506738">
-    <w:abstractNumId w:val="7"/>
   </w:num>
 </w:numbering>
 </file>
@@ -7402,6 +8239,17 @@
       <w:iCs/>
     </w:rPr>
   </w:style>
+  <w:style w:type="paragraph" w:styleId="ListParagraph">
+    <w:name w:val="List Paragraph"/>
+    <w:basedOn w:val="Normal"/>
+    <w:uiPriority w:val="34"/>
+    <w:qFormat/>
+    <w:rsid w:val="00117214"/>
+    <w:pPr>
+      <w:ind w:left="720"/>
+      <w:contextualSpacing/>
+    </w:pPr>
+  </w:style>
 </w:styles>
 </file>
 

--- a/midterm_report.docx
+++ b/midterm_report.docx
@@ -269,23 +269,13 @@
                                       <w:lang w:val="en-GB" w:eastAsia="en-GB"/>
                                     </w:rPr>
                                   </w:pPr>
-                                  <w:proofErr w:type="spellStart"/>
                                   <w:r>
                                     <w:rPr>
                                       <w:sz w:val="24"/>
                                       <w:szCs w:val="24"/>
                                       <w:lang w:val="en-GB" w:eastAsia="en-GB"/>
                                     </w:rPr>
-                                    <w:t>Ayush</w:t>
-                                  </w:r>
-                                  <w:proofErr w:type="spellEnd"/>
-                                  <w:r>
-                                    <w:rPr>
-                                      <w:sz w:val="24"/>
-                                      <w:szCs w:val="24"/>
-                                      <w:lang w:val="en-GB" w:eastAsia="en-GB"/>
-                                    </w:rPr>
-                                    <w:t xml:space="preserve"> Madan</w:t>
+                                    <w:t>Ayush Madan</w:t>
                                   </w:r>
                                 </w:p>
                                 <w:p>
@@ -355,18 +345,8 @@
                                       <w:szCs w:val="24"/>
                                       <w:lang w:val="en-GB" w:eastAsia="en-GB"/>
                                     </w:rPr>
-                                    <w:t xml:space="preserve">Kabir D. V. </w:t>
+                                    <w:t>Kabir D. V. Baghel</w:t>
                                   </w:r>
-                                  <w:proofErr w:type="spellStart"/>
-                                  <w:r>
-                                    <w:rPr>
-                                      <w:sz w:val="24"/>
-                                      <w:szCs w:val="24"/>
-                                      <w:lang w:val="en-GB" w:eastAsia="en-GB"/>
-                                    </w:rPr>
-                                    <w:t>Baghel</w:t>
-                                  </w:r>
-                                  <w:proofErr w:type="spellEnd"/>
                                 </w:p>
                                 <w:p>
                                   <w:pPr>
@@ -641,23 +621,13 @@
                                 <w:lang w:val="en-GB" w:eastAsia="en-GB"/>
                               </w:rPr>
                             </w:pPr>
-                            <w:proofErr w:type="spellStart"/>
                             <w:r>
                               <w:rPr>
                                 <w:sz w:val="24"/>
                                 <w:szCs w:val="24"/>
                                 <w:lang w:val="en-GB" w:eastAsia="en-GB"/>
                               </w:rPr>
-                              <w:t>Ayush</w:t>
-                            </w:r>
-                            <w:proofErr w:type="spellEnd"/>
-                            <w:r>
-                              <w:rPr>
-                                <w:sz w:val="24"/>
-                                <w:szCs w:val="24"/>
-                                <w:lang w:val="en-GB" w:eastAsia="en-GB"/>
-                              </w:rPr>
-                              <w:t xml:space="preserve"> Madan</w:t>
+                              <w:t>Ayush Madan</w:t>
                             </w:r>
                           </w:p>
                           <w:p>
@@ -727,18 +697,8 @@
                                 <w:szCs w:val="24"/>
                                 <w:lang w:val="en-GB" w:eastAsia="en-GB"/>
                               </w:rPr>
-                              <w:t xml:space="preserve">Kabir D. V. </w:t>
+                              <w:t>Kabir D. V. Baghel</w:t>
                             </w:r>
-                            <w:proofErr w:type="spellStart"/>
-                            <w:r>
-                              <w:rPr>
-                                <w:sz w:val="24"/>
-                                <w:szCs w:val="24"/>
-                                <w:lang w:val="en-GB" w:eastAsia="en-GB"/>
-                              </w:rPr>
-                              <w:t>Baghel</w:t>
-                            </w:r>
-                            <w:proofErr w:type="spellEnd"/>
                           </w:p>
                           <w:p>
                             <w:pPr>
@@ -888,15 +848,7 @@
         <w:pStyle w:val="Text"/>
       </w:pPr>
       <w:r>
-        <w:t xml:space="preserve">Since the mid-2000s, researchers have been developing intelligent trading systems using countless learning algorithms. In [1], the author proposes a hybrid model that uses decision trees to enhance the conventional filter rule. [2] proposes a better approach to [1] by incorporating future information into the criteria for clustering the trading points. The authors of [3] have used a nearest </w:t>
-      </w:r>
-      <w:proofErr w:type="gramStart"/>
-      <w:r>
-        <w:t>neighbors</w:t>
-      </w:r>
-      <w:proofErr w:type="gramEnd"/>
-      <w:r>
-        <w:t xml:space="preserve"> classifier built on conventional technical analysis.</w:t>
+        <w:t>Since the mid-2000s, researchers have been developing intelligent trading systems using countless learning algorithms. In [1], the author proposes a hybrid model that uses decision trees to enhance the conventional filter rule. [2] proposes a better approach to [1] by incorporating future information into the criteria for clustering the trading points. The authors of [3] have used a nearest neighbors classifier built on conventional technical analysis.</w:t>
       </w:r>
     </w:p>
     <w:p>
@@ -3161,11 +3113,7 @@
           <w:t>2</w:t>
         </w:r>
         <w:r>
-          <w:t xml:space="preserve">, … </w:t>
-        </w:r>
-        <w:proofErr w:type="spellStart"/>
-        <w:r>
-          <w:t>x</w:t>
+          <w:t>, … x</w:t>
         </w:r>
         <w:r>
           <w:rPr>
@@ -3173,7 +3121,6 @@
           </w:rPr>
           <w:t>n</w:t>
         </w:r>
-        <w:proofErr w:type="spellEnd"/>
         <w:r>
           <w:t>)</w:t>
         </w:r>
@@ -5445,164 +5392,45 @@
         </w:numPr>
       </w:pPr>
       <w:r>
-        <w:t>Illustrations, graphs, and photographs</w:t>
-      </w:r>
-    </w:p>
-    <w:p>
-      <w:pPr>
-        <w:pStyle w:val="Text"/>
-      </w:pPr>
-      <w:r>
-        <w:t>All graphics should be centered. Please ensure that any point you wish to make is resolvable in a printed copy of the paper. Resize fonts in figures to match the font in the body text, and choose line widths which render effectively in print. Many readers (and reviewers), even of an electronic copy, will choose to print your paper in order to read it.</w:t>
-      </w:r>
-    </w:p>
-    <w:p>
-      <w:pPr>
-        <w:pStyle w:val="Text"/>
-      </w:pPr>
-      <w:r>
-        <w:t>You cannot insist that they do otherwise, and therefore must not assume that they can zoom in to see tiny details on a graphic. When placing figures in LATEX, it’s almost always best to use \</w:t>
-      </w:r>
-      <w:proofErr w:type="spellStart"/>
-      <w:r>
-        <w:t>includegraphics</w:t>
-      </w:r>
-      <w:proofErr w:type="spellEnd"/>
-      <w:r>
-        <w:t>, and to specify the figure width as a multiple of the line width as in the example below</w:t>
-      </w:r>
-    </w:p>
-    <w:p>
-      <w:pPr>
-        <w:pStyle w:val="Text"/>
-      </w:pPr>
-    </w:p>
-    <w:p>
-      <w:pPr>
-        <w:pStyle w:val="Text"/>
-        <w:rPr>
-          <w:rFonts w:ascii="Courier" w:hAnsi="Courier" w:cs="Courier"/>
-          <w:sz w:val="18"/>
-        </w:rPr>
-      </w:pPr>
-      <w:r>
-        <w:rPr>
-          <w:rFonts w:ascii="Courier" w:hAnsi="Courier" w:cs="Courier"/>
-          <w:sz w:val="18"/>
-        </w:rPr>
-        <w:t>\</w:t>
-      </w:r>
-      <w:proofErr w:type="spellStart"/>
-      <w:proofErr w:type="gramStart"/>
-      <w:r>
-        <w:rPr>
-          <w:rFonts w:ascii="Courier" w:hAnsi="Courier" w:cs="Courier"/>
-          <w:sz w:val="18"/>
-        </w:rPr>
-        <w:t>usepackage</w:t>
-      </w:r>
-      <w:proofErr w:type="spellEnd"/>
-      <w:proofErr w:type="gramEnd"/>
-      <w:r>
-        <w:rPr>
-          <w:rFonts w:ascii="Courier" w:hAnsi="Courier" w:cs="Courier"/>
-          <w:sz w:val="18"/>
-        </w:rPr>
-        <w:t>[</w:t>
-      </w:r>
-      <w:proofErr w:type="spellStart"/>
-      <w:r>
-        <w:rPr>
-          <w:rFonts w:ascii="Courier" w:hAnsi="Courier" w:cs="Courier"/>
-          <w:sz w:val="18"/>
-        </w:rPr>
-        <w:t>dvips</w:t>
-      </w:r>
-      <w:proofErr w:type="spellEnd"/>
-      <w:r>
-        <w:rPr>
-          <w:rFonts w:ascii="Courier" w:hAnsi="Courier" w:cs="Courier"/>
-          <w:sz w:val="18"/>
-        </w:rPr>
-        <w:t>]{</w:t>
-      </w:r>
-      <w:proofErr w:type="spellStart"/>
-      <w:r>
-        <w:rPr>
-          <w:rFonts w:ascii="Courier" w:hAnsi="Courier" w:cs="Courier"/>
-          <w:sz w:val="18"/>
-        </w:rPr>
-        <w:t>graphicx</w:t>
-      </w:r>
-      <w:proofErr w:type="spellEnd"/>
-      <w:r>
-        <w:rPr>
-          <w:rFonts w:ascii="Courier" w:hAnsi="Courier" w:cs="Courier"/>
-          <w:sz w:val="18"/>
-        </w:rPr>
-        <w:t>} ...</w:t>
-      </w:r>
-    </w:p>
-    <w:p>
-      <w:pPr>
-        <w:pStyle w:val="Text"/>
-        <w:rPr>
-          <w:rFonts w:ascii="Courier" w:hAnsi="Courier" w:cs="Courier"/>
-          <w:sz w:val="18"/>
-        </w:rPr>
-      </w:pPr>
-      <w:r>
-        <w:rPr>
-          <w:rFonts w:ascii="Courier" w:hAnsi="Courier" w:cs="Courier"/>
-          <w:sz w:val="18"/>
-        </w:rPr>
-        <w:t>\</w:t>
-      </w:r>
-      <w:proofErr w:type="spellStart"/>
-      <w:proofErr w:type="gramStart"/>
-      <w:r>
-        <w:rPr>
-          <w:rFonts w:ascii="Courier" w:hAnsi="Courier" w:cs="Courier"/>
-          <w:sz w:val="18"/>
-        </w:rPr>
-        <w:t>includegraphics</w:t>
-      </w:r>
-      <w:proofErr w:type="spellEnd"/>
-      <w:proofErr w:type="gramEnd"/>
-      <w:r>
-        <w:rPr>
-          <w:rFonts w:ascii="Courier" w:hAnsi="Courier" w:cs="Courier"/>
-          <w:sz w:val="18"/>
-        </w:rPr>
-        <w:t>[width=0.8\linewidth]</w:t>
-      </w:r>
-    </w:p>
-    <w:p>
-      <w:pPr>
-        <w:pStyle w:val="Text"/>
-      </w:pPr>
-      <w:r>
-        <w:rPr>
-          <w:rFonts w:ascii="Courier" w:hAnsi="Courier" w:cs="Courier"/>
-          <w:sz w:val="18"/>
-        </w:rPr>
-        <w:t>{</w:t>
-      </w:r>
-      <w:proofErr w:type="spellStart"/>
-      <w:r>
-        <w:rPr>
-          <w:rFonts w:ascii="Courier" w:hAnsi="Courier" w:cs="Courier"/>
-          <w:sz w:val="18"/>
-        </w:rPr>
-        <w:t>myfile.eps</w:t>
-      </w:r>
-      <w:proofErr w:type="spellEnd"/>
-      <w:r>
-        <w:rPr>
-          <w:rFonts w:ascii="Courier" w:hAnsi="Courier" w:cs="Courier"/>
-          <w:sz w:val="18"/>
-        </w:rPr>
-        <w:t>}</w:t>
+        <w:t>Methodology</w:t>
+      </w:r>
+    </w:p>
+    <w:p>
+      <w:r>
+        <w:t xml:space="preserve">We split the dataset into training and testing dataset in the ratio 70 : 30. Since the data is of type time-series, we simply take the first 70% samples as training data and the rest 30% for testing. </w:t>
+      </w:r>
+    </w:p>
+    <w:p/>
+    <w:p>
+      <w:r>
+        <w:t>The Sklearn Library in python offers many machine learning models along with multiple hyper-parameters for each model. We use the aforementioned models and try out different values for the hyper-parameters. We choose the values which offer highest profit for the selected model.</w:t>
+      </w:r>
+    </w:p>
+    <w:p/>
+    <w:p>
+      <w:r>
+        <w:t xml:space="preserve">In any trading system, the best metric to judge the performance is the profit generated by the model. For calculating the profit, we test the model on testing data. Using the predictions made by the model on testing data, we select a 90-day period and plot the ‘buy’, ‘sell’ and ‘wait’ signals. </w:t>
+      </w:r>
+    </w:p>
+    <w:p/>
+    <w:p>
+      <w:r>
+        <w:t>At each ‘buy’ signal, we assume that our system buys a unit of stock and at each ‘sell’ signal, we assume our system sells a unit of stock. If we have bought stocks, before a ‘sell’ signal, we sell all the stocks and move on to next signal . If we have shorted stocks before a ‘buy’ signal, we square off our position at the ‘buy’ signal and move to the next signal. We assume that any current position is squared off at the end of 90-day period.</w:t>
+      </w:r>
+    </w:p>
+    <w:p/>
+    <w:p>
+      <m:oMath>
+        <m:r>
+          <w:rPr>
+            <w:rFonts w:ascii="Cambria Math" w:hAnsi="Cambria Math"/>
+          </w:rPr>
+          <m:t xml:space="preserve">           Profit=Selling Price-Buying Price</m:t>
+        </m:r>
+      </m:oMath>
+      <w:r>
+        <w:tab/>
+        <w:t xml:space="preserve">   (5)</w:t>
       </w:r>
     </w:p>
     <w:p>
@@ -5885,11 +5713,9 @@
           <w:numId w:val="1"/>
         </w:numPr>
       </w:pPr>
-      <w:proofErr w:type="spellStart"/>
       <w:r>
         <w:t>Adaboost</w:t>
       </w:r>
-      <w:proofErr w:type="spellEnd"/>
     </w:p>
     <w:p>
       <w:pPr>
@@ -5985,6 +5811,7 @@
         <w:rPr>
           <w:noProof/>
         </w:rPr>
+        <w:lastRenderedPageBreak/>
         <w:drawing>
           <wp:inline distT="0" distB="0" distL="0" distR="0" wp14:anchorId="3D0B3157" wp14:editId="3A1126D8">
             <wp:extent cx="2998470" cy="1219200"/>
@@ -6045,11 +5872,7 @@
         <w:pStyle w:val="Text"/>
       </w:pPr>
       <w:r>
-        <w:t xml:space="preserve">You must include your signed IEEE copyright release form when you submit your finished paper. We MUST have this form before your paper can be published in the proceedings. Please direct any questions to the production </w:t>
-      </w:r>
-      <w:r>
-        <w:lastRenderedPageBreak/>
-        <w:t>editor in charge of these proceedings at the IEEE Computer Society Press: Phone (714) 821-8380, or Fax (714) 761-1784.</w:t>
+        <w:t>You must include your signed IEEE copyright release form when you submit your finished paper. We MUST have this form before your paper can be published in the proceedings. Please direct any questions to the production editor in charge of these proceedings at the IEEE Computer Society Press: Phone (714) 821-8380, or Fax (714) 761-1784.</w:t>
       </w:r>
     </w:p>
     <w:p>
@@ -6208,43 +6031,7 @@
           <w:szCs w:val="18"/>
           <w:shd w:val="clear" w:color="auto" w:fill="FFFFFF"/>
         </w:rPr>
-        <w:t>Fernandez-</w:t>
-      </w:r>
-      <w:proofErr w:type="spellStart"/>
-      <w:r>
-        <w:rPr>
-          <w:color w:val="222222"/>
-          <w:szCs w:val="18"/>
-          <w:shd w:val="clear" w:color="auto" w:fill="FFFFFF"/>
-        </w:rPr>
-        <w:t>Rodrıguez</w:t>
-      </w:r>
-      <w:proofErr w:type="spellEnd"/>
-      <w:r>
-        <w:rPr>
-          <w:color w:val="222222"/>
-          <w:szCs w:val="18"/>
-          <w:shd w:val="clear" w:color="auto" w:fill="FFFFFF"/>
-        </w:rPr>
-        <w:t xml:space="preserve">, F., Gonzalez-Martel, C., &amp; </w:t>
-      </w:r>
-      <w:proofErr w:type="spellStart"/>
-      <w:r>
-        <w:rPr>
-          <w:color w:val="222222"/>
-          <w:szCs w:val="18"/>
-          <w:shd w:val="clear" w:color="auto" w:fill="FFFFFF"/>
-        </w:rPr>
-        <w:t>Sosvilla</w:t>
-      </w:r>
-      <w:proofErr w:type="spellEnd"/>
-      <w:r>
-        <w:rPr>
-          <w:color w:val="222222"/>
-          <w:szCs w:val="18"/>
-          <w:shd w:val="clear" w:color="auto" w:fill="FFFFFF"/>
-        </w:rPr>
-        <w:t>-Rivero, S. (2000). On the profitability of technical trading rules based on artificial neural networks: Evidence from the Madrid stock market. </w:t>
+        <w:t>Fernandez-Rodrıguez, F., Gonzalez-Martel, C., &amp; Sosvilla-Rivero, S. (2000). On the profitability of technical trading rules based on artificial neural networks: Evidence from the Madrid stock market. </w:t>
       </w:r>
       <w:r>
         <w:rPr>
@@ -6370,8 +6157,47 @@
       <w:r>
         <w:t xml:space="preserve">Technical Analysis Library: </w:t>
       </w:r>
-      <w:r>
-        <w:t>https://technical-analysis-library-in-python.readthedocs.io/en/latest/</w:t>
+      <w:hyperlink r:id="rId16" w:history="1">
+        <w:r>
+          <w:rPr>
+            <w:rStyle w:val="Hyperlink"/>
+          </w:rPr>
+          <w:t>https://technical-analysis-library-in-python.readthedocs.io/en/latest/</w:t>
+        </w:r>
+      </w:hyperlink>
+    </w:p>
+    <w:p>
+      <w:pPr>
+        <w:pStyle w:val="References"/>
+        <w:numPr>
+          <w:ilvl w:val="0"/>
+          <w:numId w:val="2"/>
+        </w:numPr>
+        <w:jc w:val="left"/>
+      </w:pPr>
+      <w:r>
+        <w:t xml:space="preserve">Scikit : </w:t>
+      </w:r>
+      <w:hyperlink r:id="rId17" w:history="1">
+        <w:r>
+          <w:rPr>
+            <w:rStyle w:val="Hyperlink"/>
+          </w:rPr>
+          <w:t>https://scikit-learn.org/stable/modules/generated/sklearn.ensemble.AdaBoostClassifier.html</w:t>
+        </w:r>
+      </w:hyperlink>
+    </w:p>
+    <w:p>
+      <w:pPr>
+        <w:pStyle w:val="References"/>
+        <w:numPr>
+          <w:ilvl w:val="0"/>
+          <w:numId w:val="2"/>
+        </w:numPr>
+        <w:jc w:val="left"/>
+      </w:pPr>
+      <w:r>
+        <w:t>https://economictimes.indiatimes.com/definition/squaring-off</w:t>
       </w:r>
     </w:p>
     <w:p>
@@ -6381,6 +6207,104 @@
           <w:ilvl w:val="0"/>
           <w:numId w:val="0"/>
         </w:numPr>
+        <w:ind w:left="562" w:hanging="360"/>
+        <w:jc w:val="left"/>
+      </w:pPr>
+    </w:p>
+    <w:p>
+      <w:pPr>
+        <w:pStyle w:val="Heading1"/>
+        <w:tabs>
+          <w:tab w:val="clear" w:pos="360"/>
+        </w:tabs>
+        <w:ind w:left="0" w:firstLine="0"/>
+      </w:pPr>
+      <w:r>
+        <w:t>Appendix</w:t>
+      </w:r>
+    </w:p>
+    <w:p>
+      <w:pPr>
+        <w:pStyle w:val="ListParagraph"/>
+        <w:numPr>
+          <w:ilvl w:val="0"/>
+          <w:numId w:val="13"/>
+        </w:numPr>
+      </w:pPr>
+      <w:r>
+        <w:t xml:space="preserve">Square off : </w:t>
+      </w:r>
+      <w:r>
+        <w:rPr>
+          <w:color w:val="202124"/>
+          <w:shd w:val="clear" w:color="auto" w:fill="FFFFFF"/>
+        </w:rPr>
+        <w:t>Squaring off is a trading style used by traders, in which a trader buys or sells a particular quantity of an asset (mostly stocks) and later reverses the transaction</w:t>
+      </w:r>
+      <w:r>
+        <w:rPr>
+          <w:color w:val="202124"/>
+          <w:shd w:val="clear" w:color="auto" w:fill="FFFFFF"/>
+        </w:rPr>
+        <w:t>. [10]</w:t>
+      </w:r>
+      <w:r>
+        <w:t xml:space="preserve"> </w:t>
+      </w:r>
+    </w:p>
+    <w:p>
+      <w:pPr>
+        <w:pStyle w:val="ListParagraph"/>
+        <w:numPr>
+          <w:ilvl w:val="0"/>
+          <w:numId w:val="13"/>
+        </w:numPr>
+        <w:rPr>
+          <w:sz w:val="14"/>
+          <w:szCs w:val="14"/>
+        </w:rPr>
+      </w:pPr>
+      <w:r>
+        <w:t>Shorting : When a trader sells a stock first and buys it later, it is known as shorting or a short position.</w:t>
+      </w:r>
+    </w:p>
+    <w:p>
+      <w:pPr>
+        <w:pStyle w:val="ListParagraph"/>
+        <w:numPr>
+          <w:ilvl w:val="0"/>
+          <w:numId w:val="13"/>
+        </w:numPr>
+        <w:rPr>
+          <w:sz w:val="14"/>
+          <w:szCs w:val="14"/>
+        </w:rPr>
+      </w:pPr>
+      <w:r>
+        <w:t>Position : Stocks owned or shorted by a trader</w:t>
+      </w:r>
+      <w:r>
+        <w:t>.</w:t>
+      </w:r>
+    </w:p>
+    <w:p>
+      <w:pPr>
+        <w:pStyle w:val="References"/>
+        <w:numPr>
+          <w:ilvl w:val="0"/>
+          <w:numId w:val="0"/>
+        </w:numPr>
+        <w:ind w:left="562" w:hanging="360"/>
+        <w:jc w:val="left"/>
+      </w:pPr>
+    </w:p>
+    <w:p>
+      <w:pPr>
+        <w:pStyle w:val="References"/>
+        <w:numPr>
+          <w:ilvl w:val="0"/>
+          <w:numId w:val="0"/>
+        </w:numPr>
       </w:pPr>
       <w:r>
         <w:t xml:space="preserve"> </w:t>
@@ -6388,8 +6312,8 @@
     </w:p>
     <w:p/>
     <w:sectPr>
-      <w:headerReference w:type="default" r:id="rId16"/>
-      <w:footerReference w:type="default" r:id="rId17"/>
+      <w:headerReference w:type="default" r:id="rId18"/>
+      <w:footerReference w:type="default" r:id="rId19"/>
       <w:pgSz w:w="12240" w:h="15840"/>
       <w:pgMar w:top="1440" w:right="902" w:bottom="1627" w:left="1440" w:header="432" w:footer="1080" w:gutter="0"/>
       <w:pgNumType w:start="225"/>
@@ -7038,6 +6962,92 @@
     </w:lvl>
   </w:abstractNum>
   <w:abstractNum w:abstractNumId="6" w15:restartNumberingAfterBreak="0">
+    <w:nsid w:val="19BC04D4"/>
+    <w:multiLevelType w:val="hybridMultilevel"/>
+    <w:tmpl w:val="CAC8E4AC"/>
+    <w:lvl w:ilvl="0" w:tplc="4009000F">
+      <w:start w:val="1"/>
+      <w:numFmt w:val="decimal"/>
+      <w:lvlText w:val="%1."/>
+      <w:lvlJc w:val="left"/>
+      <w:pPr>
+        <w:ind w:left="720" w:hanging="360"/>
+      </w:pPr>
+    </w:lvl>
+    <w:lvl w:ilvl="1" w:tplc="40090019" w:tentative="1">
+      <w:start w:val="1"/>
+      <w:numFmt w:val="lowerLetter"/>
+      <w:lvlText w:val="%2."/>
+      <w:lvlJc w:val="left"/>
+      <w:pPr>
+        <w:ind w:left="1440" w:hanging="360"/>
+      </w:pPr>
+    </w:lvl>
+    <w:lvl w:ilvl="2" w:tplc="4009001B" w:tentative="1">
+      <w:start w:val="1"/>
+      <w:numFmt w:val="lowerRoman"/>
+      <w:lvlText w:val="%3."/>
+      <w:lvlJc w:val="right"/>
+      <w:pPr>
+        <w:ind w:left="2160" w:hanging="180"/>
+      </w:pPr>
+    </w:lvl>
+    <w:lvl w:ilvl="3" w:tplc="4009000F" w:tentative="1">
+      <w:start w:val="1"/>
+      <w:numFmt w:val="decimal"/>
+      <w:lvlText w:val="%4."/>
+      <w:lvlJc w:val="left"/>
+      <w:pPr>
+        <w:ind w:left="2880" w:hanging="360"/>
+      </w:pPr>
+    </w:lvl>
+    <w:lvl w:ilvl="4" w:tplc="40090019" w:tentative="1">
+      <w:start w:val="1"/>
+      <w:numFmt w:val="lowerLetter"/>
+      <w:lvlText w:val="%5."/>
+      <w:lvlJc w:val="left"/>
+      <w:pPr>
+        <w:ind w:left="3600" w:hanging="360"/>
+      </w:pPr>
+    </w:lvl>
+    <w:lvl w:ilvl="5" w:tplc="4009001B" w:tentative="1">
+      <w:start w:val="1"/>
+      <w:numFmt w:val="lowerRoman"/>
+      <w:lvlText w:val="%6."/>
+      <w:lvlJc w:val="right"/>
+      <w:pPr>
+        <w:ind w:left="4320" w:hanging="180"/>
+      </w:pPr>
+    </w:lvl>
+    <w:lvl w:ilvl="6" w:tplc="4009000F" w:tentative="1">
+      <w:start w:val="1"/>
+      <w:numFmt w:val="decimal"/>
+      <w:lvlText w:val="%7."/>
+      <w:lvlJc w:val="left"/>
+      <w:pPr>
+        <w:ind w:left="5040" w:hanging="360"/>
+      </w:pPr>
+    </w:lvl>
+    <w:lvl w:ilvl="7" w:tplc="40090019" w:tentative="1">
+      <w:start w:val="1"/>
+      <w:numFmt w:val="lowerLetter"/>
+      <w:lvlText w:val="%8."/>
+      <w:lvlJc w:val="left"/>
+      <w:pPr>
+        <w:ind w:left="5760" w:hanging="360"/>
+      </w:pPr>
+    </w:lvl>
+    <w:lvl w:ilvl="8" w:tplc="4009001B" w:tentative="1">
+      <w:start w:val="1"/>
+      <w:numFmt w:val="lowerRoman"/>
+      <w:lvlText w:val="%9."/>
+      <w:lvlJc w:val="right"/>
+      <w:pPr>
+        <w:ind w:left="6480" w:hanging="180"/>
+      </w:pPr>
+    </w:lvl>
+  </w:abstractNum>
+  <w:abstractNum w:abstractNumId="7" w15:restartNumberingAfterBreak="0">
     <w:nsid w:val="53F814FE"/>
     <w:multiLevelType w:val="hybridMultilevel"/>
     <w:tmpl w:val="A446871E"/>
@@ -7127,7 +7137,7 @@
       </w:pPr>
     </w:lvl>
   </w:abstractNum>
-  <w:abstractNum w:abstractNumId="7" w15:restartNumberingAfterBreak="0">
+  <w:abstractNum w:abstractNumId="8" w15:restartNumberingAfterBreak="0">
     <w:nsid w:val="54B8647F"/>
     <w:multiLevelType w:val="hybridMultilevel"/>
     <w:tmpl w:val="340E5AD2"/>
@@ -7216,7 +7226,7 @@
       </w:pPr>
     </w:lvl>
   </w:abstractNum>
-  <w:abstractNum w:abstractNumId="8" w15:restartNumberingAfterBreak="0">
+  <w:abstractNum w:abstractNumId="9" w15:restartNumberingAfterBreak="0">
     <w:nsid w:val="577A25FE"/>
     <w:multiLevelType w:val="hybridMultilevel"/>
     <w:tmpl w:val="4A60C3BC"/>
@@ -7306,7 +7316,7 @@
       </w:pPr>
     </w:lvl>
   </w:abstractNum>
-  <w:abstractNum w:abstractNumId="9" w15:restartNumberingAfterBreak="0">
+  <w:abstractNum w:abstractNumId="10" w15:restartNumberingAfterBreak="0">
     <w:nsid w:val="65C57B06"/>
     <w:multiLevelType w:val="hybridMultilevel"/>
     <w:tmpl w:val="2F1CCEA4"/>
@@ -7395,7 +7405,7 @@
       </w:pPr>
     </w:lvl>
   </w:abstractNum>
-  <w:abstractNum w:abstractNumId="10" w15:restartNumberingAfterBreak="0">
+  <w:abstractNum w:abstractNumId="11" w15:restartNumberingAfterBreak="0">
     <w:nsid w:val="70C92018"/>
     <w:multiLevelType w:val="hybridMultilevel"/>
     <w:tmpl w:val="64220164"/>
@@ -7484,7 +7494,7 @@
       </w:pPr>
     </w:lvl>
   </w:abstractNum>
-  <w:abstractNum w:abstractNumId="11" w15:restartNumberingAfterBreak="0">
+  <w:abstractNum w:abstractNumId="12" w15:restartNumberingAfterBreak="0">
     <w:nsid w:val="7EA01DC6"/>
     <w:multiLevelType w:val="hybridMultilevel"/>
     <w:tmpl w:val="B98EFAE6"/>
@@ -7580,34 +7590,37 @@
     <w:abstractNumId w:val="1"/>
   </w:num>
   <w:num w:numId="3" w16cid:durableId="1865635064">
-    <w:abstractNumId w:val="6"/>
+    <w:abstractNumId w:val="7"/>
   </w:num>
   <w:num w:numId="4" w16cid:durableId="2086490778">
+    <w:abstractNumId w:val="12"/>
+  </w:num>
+  <w:num w:numId="5" w16cid:durableId="315838733">
     <w:abstractNumId w:val="11"/>
   </w:num>
-  <w:num w:numId="5" w16cid:durableId="315838733">
-    <w:abstractNumId w:val="10"/>
-  </w:num>
   <w:num w:numId="6" w16cid:durableId="704675603">
-    <w:abstractNumId w:val="8"/>
+    <w:abstractNumId w:val="9"/>
   </w:num>
   <w:num w:numId="7" w16cid:durableId="1059941552">
     <w:abstractNumId w:val="2"/>
   </w:num>
   <w:num w:numId="8" w16cid:durableId="1480339954">
-    <w:abstractNumId w:val="7"/>
+    <w:abstractNumId w:val="8"/>
   </w:num>
   <w:num w:numId="9" w16cid:durableId="1576236262">
     <w:abstractNumId w:val="4"/>
   </w:num>
   <w:num w:numId="10" w16cid:durableId="1988506738">
-    <w:abstractNumId w:val="9"/>
+    <w:abstractNumId w:val="10"/>
   </w:num>
   <w:num w:numId="11" w16cid:durableId="324209806">
     <w:abstractNumId w:val="5"/>
   </w:num>
   <w:num w:numId="12" w16cid:durableId="660691858">
     <w:abstractNumId w:val="3"/>
+  </w:num>
+  <w:num w:numId="13" w16cid:durableId="1412502270">
+    <w:abstractNumId w:val="6"/>
   </w:num>
 </w:numbering>
 </file>
@@ -8061,6 +8074,7 @@
   <w:style w:type="character" w:default="1" w:styleId="DefaultParagraphFont">
     <w:name w:val="Default Paragraph Font"/>
     <w:uiPriority w:val="1"/>
+    <w:semiHidden/>
     <w:unhideWhenUsed/>
   </w:style>
   <w:style w:type="table" w:default="1" w:styleId="TableNormal">
@@ -8249,6 +8263,18 @@
       <w:ind w:left="720"/>
       <w:contextualSpacing/>
     </w:pPr>
+  </w:style>
+  <w:style w:type="character" w:styleId="UnresolvedMention">
+    <w:name w:val="Unresolved Mention"/>
+    <w:basedOn w:val="DefaultParagraphFont"/>
+    <w:uiPriority w:val="99"/>
+    <w:semiHidden/>
+    <w:unhideWhenUsed/>
+    <w:rsid w:val="003C55F9"/>
+    <w:rPr>
+      <w:color w:val="605E5C"/>
+      <w:shd w:val="clear" w:color="auto" w:fill="E1DFDD"/>
+    </w:rPr>
   </w:style>
 </w:styles>
 </file>

--- a/midterm_report.docx
+++ b/midterm_report.docx
@@ -15,7 +15,7 @@
         <mc:AlternateContent>
           <mc:Choice Requires="wps">
             <w:drawing>
-              <wp:anchor distT="0" distB="0" distL="114935" distR="114935" simplePos="0" relativeHeight="251660288" behindDoc="0" locked="0" layoutInCell="1" allowOverlap="1" wp14:anchorId="35202E54" wp14:editId="3667EB79">
+              <wp:anchor distT="0" distB="0" distL="114935" distR="114935" simplePos="0" relativeHeight="251659264" behindDoc="0" locked="0" layoutInCell="1" allowOverlap="1" wp14:anchorId="244F814D" wp14:editId="19203D25">
                 <wp:simplePos x="0" y="0"/>
                 <wp:positionH relativeFrom="margin">
                   <wp:align>center</wp:align>
@@ -269,13 +269,23 @@
                                       <w:lang w:val="en-GB" w:eastAsia="en-GB"/>
                                     </w:rPr>
                                   </w:pPr>
+                                  <w:proofErr w:type="spellStart"/>
                                   <w:r>
                                     <w:rPr>
                                       <w:sz w:val="24"/>
                                       <w:szCs w:val="24"/>
                                       <w:lang w:val="en-GB" w:eastAsia="en-GB"/>
                                     </w:rPr>
-                                    <w:t>Ayush Madan</w:t>
+                                    <w:t>Ayush</w:t>
+                                  </w:r>
+                                  <w:proofErr w:type="spellEnd"/>
+                                  <w:r>
+                                    <w:rPr>
+                                      <w:sz w:val="24"/>
+                                      <w:szCs w:val="24"/>
+                                      <w:lang w:val="en-GB" w:eastAsia="en-GB"/>
+                                    </w:rPr>
+                                    <w:t xml:space="preserve"> Madan</w:t>
                                   </w:r>
                                 </w:p>
                                 <w:p>
@@ -345,8 +355,18 @@
                                       <w:szCs w:val="24"/>
                                       <w:lang w:val="en-GB" w:eastAsia="en-GB"/>
                                     </w:rPr>
-                                    <w:t>Kabir D. V. Baghel</w:t>
+                                    <w:t xml:space="preserve">Kabir D. V. </w:t>
                                   </w:r>
+                                  <w:proofErr w:type="spellStart"/>
+                                  <w:r>
+                                    <w:rPr>
+                                      <w:sz w:val="24"/>
+                                      <w:szCs w:val="24"/>
+                                      <w:lang w:val="en-GB" w:eastAsia="en-GB"/>
+                                    </w:rPr>
+                                    <w:t>Baghel</w:t>
+                                  </w:r>
+                                  <w:proofErr w:type="spellEnd"/>
                                 </w:p>
                                 <w:p>
                                   <w:pPr>
@@ -411,11 +431,11 @@
           </mc:Choice>
           <mc:Fallback>
             <w:pict>
-              <v:shapetype w14:anchorId="35202E54" id="_x0000_t202" coordsize="21600,21600" o:spt="202" path="m,l,21600r21600,l21600,xe">
+              <v:shapetype w14:anchorId="244F814D" id="_x0000_t202" coordsize="21600,21600" o:spt="202" path="m,l,21600r21600,l21600,xe">
                 <v:stroke joinstyle="miter"/>
                 <v:path gradientshapeok="t" o:connecttype="rect"/>
               </v:shapetype>
-              <v:shape id="Text Box 8" o:spid="_x0000_s1026" type="#_x0000_t202" style="position:absolute;margin-left:0;margin-top:68pt;width:456.85pt;height:133.15pt;z-index:251660288;visibility:visible;mso-wrap-style:square;mso-width-percent:0;mso-height-percent:0;mso-wrap-distance-left:9.05pt;mso-wrap-distance-top:0;mso-wrap-distance-right:9.05pt;mso-wrap-distance-bottom:0;mso-position-horizontal:center;mso-position-horizontal-relative:margin;mso-position-vertical:absolute;mso-position-vertical-relative:page;mso-width-percent:0;mso-height-percent:0;mso-width-relative:page;mso-height-relative:page;v-text-anchor:top" o:gfxdata="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" stroked="f">
+              <v:shape id="Text Box 8" o:spid="_x0000_s1026" type="#_x0000_t202" style="position:absolute;margin-left:0;margin-top:68pt;width:456.85pt;height:133.15pt;z-index:251659264;visibility:visible;mso-wrap-style:square;mso-width-percent:0;mso-height-percent:0;mso-wrap-distance-left:9.05pt;mso-wrap-distance-top:0;mso-wrap-distance-right:9.05pt;mso-wrap-distance-bottom:0;mso-position-horizontal:center;mso-position-horizontal-relative:margin;mso-position-vertical:absolute;mso-position-vertical-relative:page;mso-width-percent:0;mso-height-percent:0;mso-width-relative:page;mso-height-relative:page;v-text-anchor:top" o:gfxdata="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" stroked="f">
                 <v:fill opacity="0"/>
                 <v:textbox inset="0,0,0,0">
                   <w:txbxContent>
@@ -621,13 +641,23 @@
                                 <w:lang w:val="en-GB" w:eastAsia="en-GB"/>
                               </w:rPr>
                             </w:pPr>
+                            <w:proofErr w:type="spellStart"/>
                             <w:r>
                               <w:rPr>
                                 <w:sz w:val="24"/>
                                 <w:szCs w:val="24"/>
                                 <w:lang w:val="en-GB" w:eastAsia="en-GB"/>
                               </w:rPr>
-                              <w:t>Ayush Madan</w:t>
+                              <w:t>Ayush</w:t>
+                            </w:r>
+                            <w:proofErr w:type="spellEnd"/>
+                            <w:r>
+                              <w:rPr>
+                                <w:sz w:val="24"/>
+                                <w:szCs w:val="24"/>
+                                <w:lang w:val="en-GB" w:eastAsia="en-GB"/>
+                              </w:rPr>
+                              <w:t xml:space="preserve"> Madan</w:t>
                             </w:r>
                           </w:p>
                           <w:p>
@@ -697,8 +727,18 @@
                                 <w:szCs w:val="24"/>
                                 <w:lang w:val="en-GB" w:eastAsia="en-GB"/>
                               </w:rPr>
-                              <w:t>Kabir D. V. Baghel</w:t>
+                              <w:t xml:space="preserve">Kabir D. V. </w:t>
                             </w:r>
+                            <w:proofErr w:type="spellStart"/>
+                            <w:r>
+                              <w:rPr>
+                                <w:sz w:val="24"/>
+                                <w:szCs w:val="24"/>
+                                <w:lang w:val="en-GB" w:eastAsia="en-GB"/>
+                              </w:rPr>
+                              <w:t>Baghel</w:t>
+                            </w:r>
+                            <w:proofErr w:type="spellEnd"/>
                           </w:p>
                           <w:p>
                             <w:pPr>
@@ -848,7 +888,15 @@
         <w:pStyle w:val="Text"/>
       </w:pPr>
       <w:r>
-        <w:t>Since the mid-2000s, researchers have been developing intelligent trading systems using countless learning algorithms. In [1], the author proposes a hybrid model that uses decision trees to enhance the conventional filter rule. [2] proposes a better approach to [1] by incorporating future information into the criteria for clustering the trading points. The authors of [3] have used a nearest neighbors classifier built on conventional technical analysis.</w:t>
+        <w:t xml:space="preserve">Since the mid-2000s, researchers have been developing intelligent trading systems using countless learning algorithms. In [1], the author proposes a hybrid model that uses decision trees to enhance the conventional filter rule. [2] proposes a better approach to [1] by incorporating future information into the criteria for clustering the trading points. The authors of [3] have used a nearest </w:t>
+      </w:r>
+      <w:proofErr w:type="gramStart"/>
+      <w:r>
+        <w:t>neighbors</w:t>
+      </w:r>
+      <w:proofErr w:type="gramEnd"/>
+      <w:r>
+        <w:t xml:space="preserve"> classifier built on conventional technical analysis.</w:t>
       </w:r>
     </w:p>
     <w:p>
@@ -1450,7 +1498,7 @@
           <w:noProof/>
         </w:rPr>
         <w:drawing>
-          <wp:inline distT="0" distB="0" distL="0" distR="0" wp14:anchorId="030A300E" wp14:editId="1C37A488">
+          <wp:inline distT="0" distB="0" distL="0" distR="0" wp14:anchorId="04D66393" wp14:editId="2FB6BB8C">
             <wp:extent cx="2997200" cy="1905000"/>
             <wp:effectExtent l="0" t="0" r="0" b="0"/>
             <wp:docPr id="2" name="Picture 2"/>
@@ -1539,7 +1587,7 @@
           <w:sz w:val="18"/>
         </w:rPr>
         <w:drawing>
-          <wp:inline distT="0" distB="0" distL="0" distR="0" wp14:anchorId="38E23E96" wp14:editId="1D772C3B">
+          <wp:inline distT="0" distB="0" distL="0" distR="0" wp14:anchorId="1045A5BB" wp14:editId="5AF3AF6E">
             <wp:extent cx="2997200" cy="3143250"/>
             <wp:effectExtent l="0" t="0" r="0" b="0"/>
             <wp:docPr id="1" name="Picture 1"/>
@@ -2079,16 +2127,7 @@
         <w:pStyle w:val="Text"/>
       </w:pPr>
       <w:r>
-        <w:t>A decision tree is a highly interpretable learning model that can be deployed for both regression and classification tasks.</w:t>
-      </w:r>
-      <w:r>
-        <w:t xml:space="preserve"> The algorithm uses some metric to determine the best feature around which a split of decision can be made</w:t>
-      </w:r>
-      <w:r>
-        <w:t xml:space="preserve"> at every level. </w:t>
-      </w:r>
-      <w:r>
-        <w:t>One of the most popular metrics is the entropy measure, which is defined as follows:</w:t>
+        <w:t>A decision tree is a highly interpretable learning model that can be deployed for both regression and classification tasks. The algorithm uses some metric to determine the best feature around which a split of decision can be made at every level. One of the most popular metrics is the entropy measure, which is defined as follows:</w:t>
       </w:r>
     </w:p>
     <w:p>
@@ -2302,10 +2341,7 @@
       </w:r>
       <w:r>
         <w:tab/>
-        <w:t xml:space="preserve">   </w:t>
-      </w:r>
-      <w:r>
-        <w:t>(3)</w:t>
+        <w:t xml:space="preserve">   (3)</w:t>
       </w:r>
     </w:p>
     <w:p>
@@ -2681,7 +2717,10 @@
         </m:r>
       </m:oMath>
       <w:r>
-        <w:t xml:space="preserve"> are the label and feature vectors respectively. Here, (3) gives the entropy of the entire label vector while (4) gives the entropy of </w:t>
+        <w:t xml:space="preserve"> are the label and feature vectors respectively. Here, (3) gives the entropy of the entire label </w:t>
+      </w:r>
+      <w:r>
+        <w:t xml:space="preserve">vector while (4) gives the entropy of </w:t>
       </w:r>
       <m:oMath>
         <m:r>
@@ -2703,13 +2742,7 @@
         </m:r>
       </m:oMath>
       <w:r>
-        <w:t xml:space="preserve">, i.e., it marks how important that </w:t>
-      </w:r>
-      <w:r>
-        <w:t>feature</w:t>
-      </w:r>
-      <w:r>
-        <w:t xml:space="preserve"> at a given level. </w:t>
+        <w:t xml:space="preserve">, i.e., it marks how important that feature at a given level. </w:t>
       </w:r>
     </w:p>
     <w:p>
@@ -2773,7 +2806,21 @@
         <w:rPr>
           <w:lang w:val="en-IN"/>
         </w:rPr>
-        <w:t>Some essential features of Random Forests: Each decision tree gets created independently, which implies total usage of the processing power available to create Random Forests. Train-Test split isn’t required as thirty percent of the data is always unseen. It is also relatively slower to decision trees for predictions as it is a set of decision trees</w:t>
+        <w:t xml:space="preserve">Some essential features of Random Forests: Each decision tree gets created independently, which implies total usage of the processing power available to create Random Forests. Train-Test split </w:t>
+      </w:r>
+      <w:proofErr w:type="gramStart"/>
+      <w:r>
+        <w:rPr>
+          <w:lang w:val="en-IN"/>
+        </w:rPr>
+        <w:t>isn’t</w:t>
+      </w:r>
+      <w:proofErr w:type="gramEnd"/>
+      <w:r>
+        <w:rPr>
+          <w:lang w:val="en-IN"/>
+        </w:rPr>
+        <w:t xml:space="preserve"> required as thirty percent of the data is always unseen. It is also relatively slower to decision trees for predictions as it is a set of decision trees</w:t>
       </w:r>
       <w:r>
         <w:rPr>
@@ -2796,7 +2843,7 @@
         <w:ind w:left="578" w:hanging="578"/>
       </w:pPr>
       <w:r>
-        <w:t>Footnotes</w:t>
+        <w:t>AdaBoost</w:t>
       </w:r>
     </w:p>
     <w:p>
@@ -2804,16 +2851,24 @@
         <w:pStyle w:val="Text"/>
       </w:pPr>
       <w:r>
-        <w:t>Please use footnotes</w:t>
-      </w:r>
-      <w:r>
-        <w:rPr>
-          <w:rStyle w:val="FootnoteCharacters"/>
-        </w:rPr>
-        <w:footnoteReference w:id="1"/>
-      </w:r>
-      <w:r>
-        <w:t xml:space="preserve"> sparingly. Indeed, try to avoid footnotes altogether and include necessary peripheral observations in the text (within parentheses, if you prefer, as in this sentence). If you wish to use a footnote, place it at the bottom of the column on the page on which it is referenced. Use Times 8-point type, single-spaced.</w:t>
+        <w:t>“</w:t>
+      </w:r>
+      <w:r>
+        <w:rPr>
+          <w:color w:val="202124"/>
+          <w:shd w:val="clear" w:color="auto" w:fill="FFFFFF"/>
+        </w:rPr>
+        <w:t>AdaBoost also called Adaptive Boosting is an Ensemble Learning Method. Decision Trees of a single level are commonly used as base estimator for the AdaBoost Algorithm. It builds a model and gives equal weights to all the data points. It then assigns higher weights to points that are wrongly classified. Now all the points which have higher weights are given more importance in the next model. It will keep training models until and unless a lower error is received.</w:t>
+      </w:r>
+      <w:r>
+        <w:t xml:space="preserve">” </w:t>
+      </w:r>
+      <w:r>
+        <w:rPr>
+          <w:i/>
+          <w:iCs/>
+        </w:rPr>
+        <w:t>- [9]</w:t>
       </w:r>
     </w:p>
     <w:p>
@@ -2850,252 +2905,77 @@
         <w:rPr>
           <w:color w:val="000000"/>
         </w:rPr>
-        <w:t>Naïve Bayes is based majorly on Bayes’ theorem, which helps in finding conditional probabilities</w:t>
+        <w:t>Naïve Bayes is based on</w:t>
+      </w:r>
+      <w:r>
+        <w:rPr>
+          <w:color w:val="000000"/>
+        </w:rPr>
+        <w:t xml:space="preserve"> the</w:t>
+      </w:r>
+      <w:r>
+        <w:rPr>
+          <w:color w:val="000000"/>
+        </w:rPr>
+        <w:t xml:space="preserve"> Bayes’ theorem</w:t>
+      </w:r>
+      <w:r>
+        <w:rPr>
+          <w:color w:val="000000"/>
+        </w:rPr>
+        <w:t xml:space="preserve">. </w:t>
       </w:r>
       <w:ins w:id="3" w:author="Changes since 0" w:date="2022-10-30T01:51:00Z">
         <w:r>
-          <w:t>:</w:t>
+          <w:t>If there are multiple features (say n)</w:t>
         </w:r>
       </w:ins>
-    </w:p>
-    <w:p>
-      <w:pPr>
-        <w:ind w:firstLine="202"/>
-        <w:jc w:val="both"/>
-        <w:rPr>
-          <w:ins w:id="4" w:author="Changes since 0" w:date="2022-10-30T01:51:00Z"/>
-        </w:rPr>
-      </w:pPr>
-    </w:p>
-    <w:p>
-      <w:pPr>
-        <w:ind w:left="720" w:firstLine="720"/>
-        <w:rPr>
-          <w:ins w:id="5" w:author="Changes since 0" w:date="2022-10-30T01:51:00Z"/>
-        </w:rPr>
-      </w:pPr>
-      <m:oMath>
-        <m:r>
-          <w:ins w:id="6" w:author="Changes since 0" w:date="2022-10-30T01:51:00Z">
-            <w:rPr>
-              <w:rFonts w:ascii="Cambria Math" w:hAnsi="Cambria Math"/>
-            </w:rPr>
-            <m:t>P</m:t>
-          </w:ins>
-        </m:r>
-        <m:d>
-          <m:dPr>
-            <m:ctrlPr>
-              <w:ins w:id="7" w:author="Changes since 0" w:date="2022-10-30T01:51:00Z">
-                <w:rPr>
-                  <w:rFonts w:ascii="Cambria Math" w:hAnsi="Cambria Math"/>
-                  <w:i/>
-                </w:rPr>
-              </w:ins>
-            </m:ctrlPr>
-          </m:dPr>
-          <m:e>
-            <m:r>
-              <w:ins w:id="8" w:author="Changes since 0" w:date="2022-10-30T01:51:00Z">
-                <w:rPr>
-                  <w:rFonts w:ascii="Cambria Math" w:hAnsi="Cambria Math"/>
-                </w:rPr>
-                <m:t>A</m:t>
-              </w:ins>
-            </m:r>
-          </m:e>
-          <m:e>
-            <m:r>
-              <w:ins w:id="9" w:author="Changes since 0" w:date="2022-10-30T01:51:00Z">
-                <w:rPr>
-                  <w:rFonts w:ascii="Cambria Math" w:hAnsi="Cambria Math"/>
-                </w:rPr>
-                <m:t>B</m:t>
-              </w:ins>
-            </m:r>
-          </m:e>
-        </m:d>
-        <m:r>
-          <w:ins w:id="10" w:author="Changes since 0" w:date="2022-10-30T01:51:00Z">
-            <w:rPr>
-              <w:rFonts w:ascii="Cambria Math" w:hAnsi="Cambria Math"/>
-            </w:rPr>
-            <m:t>=</m:t>
-          </w:ins>
-        </m:r>
-        <m:f>
-          <m:fPr>
-            <m:ctrlPr>
-              <w:ins w:id="11" w:author="Changes since 0" w:date="2022-10-30T01:51:00Z">
-                <w:rPr>
-                  <w:rFonts w:ascii="Cambria Math" w:hAnsi="Cambria Math"/>
-                  <w:i/>
-                </w:rPr>
-              </w:ins>
-            </m:ctrlPr>
-          </m:fPr>
-          <m:num>
-            <m:r>
-              <w:ins w:id="12" w:author="Changes since 0" w:date="2022-10-30T01:51:00Z">
-                <w:rPr>
-                  <w:rFonts w:ascii="Cambria Math" w:hAnsi="Cambria Math"/>
-                </w:rPr>
-                <m:t>P</m:t>
-              </w:ins>
-            </m:r>
-            <m:d>
-              <m:dPr>
-                <m:ctrlPr>
-                  <w:ins w:id="13" w:author="Changes since 0" w:date="2022-10-30T01:51:00Z">
-                    <w:rPr>
-                      <w:rFonts w:ascii="Cambria Math" w:hAnsi="Cambria Math"/>
-                      <w:i/>
-                    </w:rPr>
-                  </w:ins>
-                </m:ctrlPr>
-              </m:dPr>
-              <m:e>
-                <m:r>
-                  <w:ins w:id="14" w:author="Changes since 0" w:date="2022-10-30T01:51:00Z">
-                    <w:rPr>
-                      <w:rFonts w:ascii="Cambria Math" w:hAnsi="Cambria Math"/>
-                    </w:rPr>
-                    <m:t>B</m:t>
-                  </w:ins>
-                </m:r>
-              </m:e>
-              <m:e>
-                <m:r>
-                  <w:ins w:id="15" w:author="Changes since 0" w:date="2022-10-30T01:51:00Z">
-                    <w:rPr>
-                      <w:rFonts w:ascii="Cambria Math" w:hAnsi="Cambria Math"/>
-                    </w:rPr>
-                    <m:t>A</m:t>
-                  </w:ins>
-                </m:r>
-              </m:e>
-            </m:d>
-            <m:r>
-              <w:ins w:id="16" w:author="Changes since 0" w:date="2022-10-30T01:51:00Z">
-                <w:rPr>
-                  <w:rFonts w:ascii="Cambria Math" w:hAnsi="Cambria Math"/>
-                </w:rPr>
-                <m:t>P</m:t>
-              </w:ins>
-            </m:r>
-            <m:d>
-              <m:dPr>
-                <m:ctrlPr>
-                  <w:ins w:id="17" w:author="Changes since 0" w:date="2022-10-30T01:51:00Z">
-                    <w:rPr>
-                      <w:rFonts w:ascii="Cambria Math" w:hAnsi="Cambria Math"/>
-                      <w:i/>
-                    </w:rPr>
-                  </w:ins>
-                </m:ctrlPr>
-              </m:dPr>
-              <m:e>
-                <m:r>
-                  <w:ins w:id="18" w:author="Changes since 0" w:date="2022-10-30T01:51:00Z">
-                    <w:rPr>
-                      <w:rFonts w:ascii="Cambria Math" w:hAnsi="Cambria Math"/>
-                    </w:rPr>
-                    <m:t>A</m:t>
-                  </w:ins>
-                </m:r>
-              </m:e>
-            </m:d>
-          </m:num>
-          <m:den>
-            <m:r>
-              <w:ins w:id="19" w:author="Changes since 0" w:date="2022-10-30T01:51:00Z">
-                <w:rPr>
-                  <w:rFonts w:ascii="Cambria Math" w:hAnsi="Cambria Math"/>
-                </w:rPr>
-                <m:t>P</m:t>
-              </w:ins>
-            </m:r>
-            <m:d>
-              <m:dPr>
-                <m:ctrlPr>
-                  <w:ins w:id="20" w:author="Changes since 0" w:date="2022-10-30T01:51:00Z">
-                    <w:rPr>
-                      <w:rFonts w:ascii="Cambria Math" w:hAnsi="Cambria Math"/>
-                      <w:i/>
-                    </w:rPr>
-                  </w:ins>
-                </m:ctrlPr>
-              </m:dPr>
-              <m:e>
-                <m:r>
-                  <w:ins w:id="21" w:author="Changes since 0" w:date="2022-10-30T01:51:00Z">
-                    <w:rPr>
-                      <w:rFonts w:ascii="Cambria Math" w:hAnsi="Cambria Math"/>
-                    </w:rPr>
-                    <m:t>B</m:t>
-                  </w:ins>
-                </m:r>
-              </m:e>
-            </m:d>
-          </m:den>
-        </m:f>
-      </m:oMath>
-      <w:ins w:id="22" w:author="Changes since 0" w:date="2022-10-30T01:51:00Z">
+      <w:r>
+        <w:t>,</w:t>
+      </w:r>
+      <w:ins w:id="4" w:author="Changes since 0" w:date="2022-10-30T01:51:00Z">
         <w:r>
-          <w:t xml:space="preserve">       </w:t>
-        </w:r>
-        <w:r>
-          <w:tab/>
-        </w:r>
-        <w:r>
-          <w:tab/>
-          <w:t xml:space="preserve">   (5)</w:t>
+          <w:t xml:space="preserve"> </w:t>
         </w:r>
       </w:ins>
-    </w:p>
-    <w:p>
-      <w:pPr>
-        <w:rPr>
-          <w:ins w:id="23" w:author="Changes since 0" w:date="2022-10-30T01:51:00Z"/>
-        </w:rPr>
-      </w:pPr>
-      <w:r>
-        <w:t xml:space="preserve">    </w:t>
-      </w:r>
-      <w:ins w:id="24" w:author="Changes since 0" w:date="2022-10-30T01:51:00Z">
+      <w:r>
+        <w:t>and</w:t>
+      </w:r>
+      <w:ins w:id="5" w:author="Changes since 0" w:date="2022-10-30T01:51:00Z">
         <w:r>
-          <w:t xml:space="preserve">Here A and B denote events. </w:t>
+          <w:t xml:space="preserve"> the </w:t>
         </w:r>
       </w:ins>
-    </w:p>
-    <w:p>
-      <w:pPr>
-        <w:rPr>
-          <w:ins w:id="25" w:author="Changes since 0" w:date="2022-10-30T01:51:00Z"/>
-        </w:rPr>
-      </w:pPr>
-    </w:p>
-    <w:p>
-      <w:pPr>
-        <w:jc w:val="both"/>
-        <w:rPr>
-          <w:ins w:id="26" w:author="Changes since 0" w:date="2022-10-30T01:51:00Z"/>
-        </w:rPr>
-      </w:pPr>
-      <w:r>
-        <w:t xml:space="preserve">    </w:t>
-      </w:r>
-      <w:ins w:id="27" w:author="Changes since 0" w:date="2022-10-30T01:51:00Z">
+      <w:r>
+        <w:t>in</w:t>
+      </w:r>
+      <w:ins w:id="6" w:author="Changes since 0" w:date="2022-10-30T01:51:00Z">
         <w:r>
-          <w:t>If there are multiple features (let’s say n)</w:t>
+          <w:t xml:space="preserve">dependent </w:t>
         </w:r>
       </w:ins>
       <w:r>
-        <w:t>,</w:t>
-      </w:r>
-      <w:ins w:id="28" w:author="Changes since 0" w:date="2022-10-30T01:51:00Z">
+        <w:t xml:space="preserve">and dependent </w:t>
+      </w:r>
+      <w:ins w:id="7" w:author="Changes since 0" w:date="2022-10-30T01:51:00Z">
         <w:r>
-          <w:t xml:space="preserve"> then the dependent feature vector is X = (x</w:t>
+          <w:t>feature vector</w:t>
+        </w:r>
+      </w:ins>
+      <w:r>
+        <w:t>s</w:t>
+      </w:r>
+      <w:ins w:id="8" w:author="Changes since 0" w:date="2022-10-30T01:51:00Z">
+        <w:r>
+          <w:t xml:space="preserve"> </w:t>
+        </w:r>
+      </w:ins>
+      <w:r>
+        <w:t>are</w:t>
+      </w:r>
+      <w:ins w:id="9" w:author="Changes since 0" w:date="2022-10-30T01:51:00Z">
+        <w:r>
+          <w:t xml:space="preserve"> X = (x</w:t>
         </w:r>
         <w:r>
           <w:rPr>
@@ -3113,7 +2993,11 @@
           <w:t>2</w:t>
         </w:r>
         <w:r>
-          <w:t>, … x</w:t>
+          <w:t xml:space="preserve">, … </w:t>
+        </w:r>
+        <w:proofErr w:type="spellStart"/>
+        <w:r>
+          <w:t>x</w:t>
         </w:r>
         <w:r>
           <w:rPr>
@@ -3121,33 +3005,26 @@
           </w:rPr>
           <w:t>n</w:t>
         </w:r>
+        <w:proofErr w:type="spellEnd"/>
         <w:r>
           <w:t>)</w:t>
         </w:r>
       </w:ins>
       <w:r>
-        <w:t>.</w:t>
-      </w:r>
-      <w:ins w:id="29" w:author="Changes since 0" w:date="2022-10-30T01:51:00Z">
+        <w:t xml:space="preserve"> and y respectively, then Bayes’ theorem states</w:t>
+      </w:r>
+      <w:ins w:id="10" w:author="Changes since 0" w:date="2022-10-30T01:51:00Z">
         <w:r>
-          <w:t xml:space="preserve"> </w:t>
+          <w:t>:</w:t>
         </w:r>
       </w:ins>
-      <w:r>
-        <w:t>U</w:t>
-      </w:r>
-      <w:ins w:id="30" w:author="Changes since 0" w:date="2022-10-30T01:51:00Z">
-        <w:r>
-          <w:t>sing this vector with class variable ‘y’, we get the equation below:</w:t>
-        </w:r>
-      </w:ins>
     </w:p>
     <w:p>
       <w:pPr>
         <w:ind w:firstLine="202"/>
         <w:jc w:val="both"/>
         <w:rPr>
-          <w:ins w:id="31" w:author="Changes since 0" w:date="2022-10-30T01:51:00Z"/>
+          <w:ins w:id="11" w:author="Changes since 0" w:date="2022-10-30T01:51:00Z"/>
         </w:rPr>
       </w:pPr>
     </w:p>
@@ -3155,12 +3032,12 @@
       <w:pPr>
         <w:ind w:left="720" w:firstLine="720"/>
         <w:rPr>
-          <w:ins w:id="32" w:author="Changes since 0" w:date="2022-10-30T01:51:00Z"/>
+          <w:ins w:id="12" w:author="Changes since 0" w:date="2022-10-30T01:51:00Z"/>
         </w:rPr>
       </w:pPr>
       <m:oMath>
         <m:r>
-          <w:ins w:id="33" w:author="Changes since 0" w:date="2022-10-30T01:51:00Z">
+          <w:ins w:id="13" w:author="Changes since 0" w:date="2022-10-30T01:51:00Z">
             <w:rPr>
               <w:rFonts w:ascii="Cambria Math" w:hAnsi="Cambria Math"/>
             </w:rPr>
@@ -3170,7 +3047,7 @@
         <m:d>
           <m:dPr>
             <m:ctrlPr>
-              <w:ins w:id="34" w:author="Changes since 0" w:date="2022-10-30T01:51:00Z">
+              <w:ins w:id="14" w:author="Changes since 0" w:date="2022-10-30T01:51:00Z">
                 <w:rPr>
                   <w:rFonts w:ascii="Cambria Math" w:hAnsi="Cambria Math"/>
                   <w:i/>
@@ -3180,7 +3057,7 @@
           </m:dPr>
           <m:e>
             <m:r>
-              <w:ins w:id="35" w:author="Changes since 0" w:date="2022-10-30T01:51:00Z">
+              <w:ins w:id="15" w:author="Changes since 0" w:date="2022-10-30T01:51:00Z">
                 <w:rPr>
                   <w:rFonts w:ascii="Cambria Math" w:hAnsi="Cambria Math"/>
                 </w:rPr>
@@ -3190,7 +3067,7 @@
           </m:e>
           <m:e>
             <m:r>
-              <w:ins w:id="36" w:author="Changes since 0" w:date="2022-10-30T01:51:00Z">
+              <w:ins w:id="16" w:author="Changes since 0" w:date="2022-10-30T01:51:00Z">
                 <w:rPr>
                   <w:rFonts w:ascii="Cambria Math" w:hAnsi="Cambria Math"/>
                 </w:rPr>
@@ -3200,7 +3077,7 @@
           </m:e>
         </m:d>
         <m:r>
-          <w:ins w:id="37" w:author="Changes since 0" w:date="2022-10-30T01:51:00Z">
+          <w:ins w:id="17" w:author="Changes since 0" w:date="2022-10-30T01:51:00Z">
             <w:rPr>
               <w:rFonts w:ascii="Cambria Math" w:hAnsi="Cambria Math"/>
             </w:rPr>
@@ -3210,7 +3087,7 @@
         <m:f>
           <m:fPr>
             <m:ctrlPr>
-              <w:ins w:id="38" w:author="Changes since 0" w:date="2022-10-30T01:51:00Z">
+              <w:ins w:id="18" w:author="Changes since 0" w:date="2022-10-30T01:51:00Z">
                 <w:rPr>
                   <w:rFonts w:ascii="Cambria Math" w:hAnsi="Cambria Math"/>
                   <w:i/>
@@ -3220,7 +3097,21 @@
           </m:fPr>
           <m:num>
             <m:r>
-              <w:ins w:id="39" w:author="Changes since 0" w:date="2022-10-30T01:51:00Z">
+              <w:ins w:id="19" w:author="Changes since 0" w:date="2022-10-30T01:51:00Z">
+                <w:rPr>
+                  <w:rFonts w:ascii="Cambria Math" w:hAnsi="Cambria Math"/>
+                </w:rPr>
+                <m:t>P</m:t>
+              </w:ins>
+            </m:r>
+            <m:r>
+              <w:rPr>
+                <w:rFonts w:ascii="Cambria Math" w:hAnsi="Cambria Math"/>
+              </w:rPr>
+              <m:t>(X|y)</m:t>
+            </m:r>
+            <m:r>
+              <w:ins w:id="20" w:author="Changes since 0" w:date="2022-10-30T01:51:00Z">
                 <w:rPr>
                   <w:rFonts w:ascii="Cambria Math" w:hAnsi="Cambria Math"/>
                 </w:rPr>
@@ -3230,7 +3121,7 @@
             <m:d>
               <m:dPr>
                 <m:ctrlPr>
-                  <w:ins w:id="40" w:author="Changes since 0" w:date="2022-10-30T01:51:00Z">
+                  <w:ins w:id="21" w:author="Changes since 0" w:date="2022-10-30T01:51:00Z">
                     <w:rPr>
                       <w:rFonts w:ascii="Cambria Math" w:hAnsi="Cambria Math"/>
                       <w:i/>
@@ -3240,47 +3131,7 @@
               </m:dPr>
               <m:e>
                 <m:r>
-                  <w:ins w:id="41" w:author="Changes since 0" w:date="2022-10-30T01:51:00Z">
-                    <w:rPr>
-                      <w:rFonts w:ascii="Cambria Math" w:hAnsi="Cambria Math"/>
-                    </w:rPr>
-                    <m:t>X</m:t>
-                  </w:ins>
-                </m:r>
-              </m:e>
-              <m:e>
-                <m:r>
-                  <w:ins w:id="42" w:author="Changes since 0" w:date="2022-10-30T01:51:00Z">
-                    <w:rPr>
-                      <w:rFonts w:ascii="Cambria Math" w:hAnsi="Cambria Math"/>
-                    </w:rPr>
-                    <m:t>y</m:t>
-                  </w:ins>
-                </m:r>
-              </m:e>
-            </m:d>
-            <m:r>
-              <w:ins w:id="43" w:author="Changes since 0" w:date="2022-10-30T01:51:00Z">
-                <w:rPr>
-                  <w:rFonts w:ascii="Cambria Math" w:hAnsi="Cambria Math"/>
-                </w:rPr>
-                <m:t>P</m:t>
-              </w:ins>
-            </m:r>
-            <m:d>
-              <m:dPr>
-                <m:ctrlPr>
-                  <w:ins w:id="44" w:author="Changes since 0" w:date="2022-10-30T01:51:00Z">
-                    <w:rPr>
-                      <w:rFonts w:ascii="Cambria Math" w:hAnsi="Cambria Math"/>
-                      <w:i/>
-                    </w:rPr>
-                  </w:ins>
-                </m:ctrlPr>
-              </m:dPr>
-              <m:e>
-                <m:r>
-                  <w:ins w:id="45" w:author="Changes since 0" w:date="2022-10-30T01:51:00Z">
+                  <w:ins w:id="22" w:author="Changes since 0" w:date="2022-10-30T01:51:00Z">
                     <w:rPr>
                       <w:rFonts w:ascii="Cambria Math" w:hAnsi="Cambria Math"/>
                     </w:rPr>
@@ -3291,6 +3142,242 @@
             </m:d>
           </m:num>
           <m:den>
+            <m:r>
+              <w:ins w:id="23" w:author="Changes since 0" w:date="2022-10-30T01:51:00Z">
+                <w:rPr>
+                  <w:rFonts w:ascii="Cambria Math" w:hAnsi="Cambria Math"/>
+                </w:rPr>
+                <m:t>P</m:t>
+              </w:ins>
+            </m:r>
+            <m:d>
+              <m:dPr>
+                <m:ctrlPr>
+                  <w:ins w:id="24" w:author="Changes since 0" w:date="2022-10-30T01:51:00Z">
+                    <w:rPr>
+                      <w:rFonts w:ascii="Cambria Math" w:hAnsi="Cambria Math"/>
+                      <w:i/>
+                    </w:rPr>
+                  </w:ins>
+                </m:ctrlPr>
+              </m:dPr>
+              <m:e>
+                <m:r>
+                  <w:ins w:id="25" w:author="Changes since 0" w:date="2022-10-30T01:51:00Z">
+                    <w:rPr>
+                      <w:rFonts w:ascii="Cambria Math" w:hAnsi="Cambria Math"/>
+                    </w:rPr>
+                    <m:t>X</m:t>
+                  </w:ins>
+                </m:r>
+              </m:e>
+            </m:d>
+          </m:den>
+        </m:f>
+      </m:oMath>
+      <w:ins w:id="26" w:author="Changes since 0" w:date="2022-10-30T01:51:00Z">
+        <w:r>
+          <w:t xml:space="preserve">       </w:t>
+        </w:r>
+        <w:r>
+          <w:tab/>
+        </w:r>
+        <w:r>
+          <w:tab/>
+          <w:t xml:space="preserve">   (</w:t>
+        </w:r>
+      </w:ins>
+      <w:r>
+        <w:t>5</w:t>
+      </w:r>
+      <w:ins w:id="27" w:author="Changes since 0" w:date="2022-10-30T01:51:00Z">
+        <w:r>
+          <w:t>)</w:t>
+        </w:r>
+      </w:ins>
+    </w:p>
+    <w:p>
+      <w:pPr>
+        <w:rPr>
+          <w:ins w:id="28" w:author="Changes since 0" w:date="2022-10-30T01:51:00Z"/>
+        </w:rPr>
+      </w:pPr>
+      <w:r>
+        <w:t>Or,</w:t>
+      </w:r>
+    </w:p>
+    <w:p>
+      <w:pPr>
+        <w:ind w:left="720"/>
+        <w:rPr>
+          <w:ins w:id="29" w:author="Changes since 0" w:date="2022-10-30T01:51:00Z"/>
+        </w:rPr>
+      </w:pPr>
+      <m:oMath>
+        <m:r>
+          <w:ins w:id="30" w:author="Changes since 0" w:date="2022-10-30T01:51:00Z">
+            <w:rPr>
+              <w:rFonts w:ascii="Cambria Math" w:hAnsi="Cambria Math"/>
+            </w:rPr>
+            <m:t>P</m:t>
+          </w:ins>
+        </m:r>
+        <m:d>
+          <m:dPr>
+            <m:ctrlPr>
+              <w:ins w:id="31" w:author="Changes since 0" w:date="2022-10-30T01:51:00Z">
+                <w:rPr>
+                  <w:rFonts w:ascii="Cambria Math" w:hAnsi="Cambria Math"/>
+                  <w:i/>
+                </w:rPr>
+              </w:ins>
+            </m:ctrlPr>
+          </m:dPr>
+          <m:e>
+            <m:r>
+              <w:ins w:id="32" w:author="Changes since 0" w:date="2022-10-30T01:51:00Z">
+                <w:rPr>
+                  <w:rFonts w:ascii="Cambria Math" w:hAnsi="Cambria Math"/>
+                </w:rPr>
+                <m:t>y</m:t>
+              </w:ins>
+            </m:r>
+          </m:e>
+          <m:e>
+            <m:sSub>
+              <m:sSubPr>
+                <m:ctrlPr>
+                  <w:ins w:id="33" w:author="Changes since 0" w:date="2022-10-30T01:51:00Z">
+                    <w:rPr>
+                      <w:rFonts w:ascii="Cambria Math" w:hAnsi="Cambria Math"/>
+                      <w:i/>
+                    </w:rPr>
+                  </w:ins>
+                </m:ctrlPr>
+              </m:sSubPr>
+              <m:e>
+                <m:r>
+                  <w:ins w:id="34" w:author="Changes since 0" w:date="2022-10-30T01:51:00Z">
+                    <w:rPr>
+                      <w:rFonts w:ascii="Cambria Math" w:hAnsi="Cambria Math"/>
+                    </w:rPr>
+                    <m:t>x</m:t>
+                  </w:ins>
+                </m:r>
+              </m:e>
+              <m:sub>
+                <m:r>
+                  <w:ins w:id="35" w:author="Changes since 0" w:date="2022-10-30T01:51:00Z">
+                    <w:rPr>
+                      <w:rFonts w:ascii="Cambria Math" w:hAnsi="Cambria Math"/>
+                    </w:rPr>
+                    <m:t>1</m:t>
+                  </w:ins>
+                </m:r>
+              </m:sub>
+            </m:sSub>
+            <m:r>
+              <w:ins w:id="36" w:author="Changes since 0" w:date="2022-10-30T01:51:00Z">
+                <w:rPr>
+                  <w:rFonts w:ascii="Cambria Math" w:hAnsi="Cambria Math"/>
+                </w:rPr>
+                <m:t xml:space="preserve">, </m:t>
+              </w:ins>
+            </m:r>
+            <m:sSub>
+              <m:sSubPr>
+                <m:ctrlPr>
+                  <w:ins w:id="37" w:author="Changes since 0" w:date="2022-10-30T01:51:00Z">
+                    <w:rPr>
+                      <w:rFonts w:ascii="Cambria Math" w:hAnsi="Cambria Math"/>
+                      <w:i/>
+                    </w:rPr>
+                  </w:ins>
+                </m:ctrlPr>
+              </m:sSubPr>
+              <m:e>
+                <m:r>
+                  <w:ins w:id="38" w:author="Changes since 0" w:date="2022-10-30T01:51:00Z">
+                    <w:rPr>
+                      <w:rFonts w:ascii="Cambria Math" w:hAnsi="Cambria Math"/>
+                    </w:rPr>
+                    <m:t>x</m:t>
+                  </w:ins>
+                </m:r>
+              </m:e>
+              <m:sub>
+                <m:r>
+                  <w:ins w:id="39" w:author="Changes since 0" w:date="2022-10-30T01:51:00Z">
+                    <w:rPr>
+                      <w:rFonts w:ascii="Cambria Math" w:hAnsi="Cambria Math"/>
+                    </w:rPr>
+                    <m:t>2</m:t>
+                  </w:ins>
+                </m:r>
+              </m:sub>
+            </m:sSub>
+            <m:r>
+              <w:ins w:id="40" w:author="Changes since 0" w:date="2022-10-30T01:51:00Z">
+                <w:rPr>
+                  <w:rFonts w:ascii="Cambria Math" w:hAnsi="Cambria Math"/>
+                </w:rPr>
+                <m:t>…</m:t>
+              </w:ins>
+            </m:r>
+            <m:sSub>
+              <m:sSubPr>
+                <m:ctrlPr>
+                  <w:ins w:id="41" w:author="Changes since 0" w:date="2022-10-30T01:51:00Z">
+                    <w:rPr>
+                      <w:rFonts w:ascii="Cambria Math" w:hAnsi="Cambria Math"/>
+                      <w:i/>
+                    </w:rPr>
+                  </w:ins>
+                </m:ctrlPr>
+              </m:sSubPr>
+              <m:e>
+                <m:r>
+                  <w:ins w:id="42" w:author="Changes since 0" w:date="2022-10-30T01:51:00Z">
+                    <w:rPr>
+                      <w:rFonts w:ascii="Cambria Math" w:hAnsi="Cambria Math"/>
+                    </w:rPr>
+                    <m:t>x</m:t>
+                  </w:ins>
+                </m:r>
+              </m:e>
+              <m:sub>
+                <m:r>
+                  <w:ins w:id="43" w:author="Changes since 0" w:date="2022-10-30T01:51:00Z">
+                    <w:rPr>
+                      <w:rFonts w:ascii="Cambria Math" w:hAnsi="Cambria Math"/>
+                    </w:rPr>
+                    <m:t>n</m:t>
+                  </w:ins>
+                </m:r>
+              </m:sub>
+            </m:sSub>
+          </m:e>
+        </m:d>
+        <m:r>
+          <w:ins w:id="44" w:author="Changes since 0" w:date="2022-10-30T01:51:00Z">
+            <w:rPr>
+              <w:rFonts w:ascii="Cambria Math" w:hAnsi="Cambria Math"/>
+            </w:rPr>
+            <m:t>=</m:t>
+          </w:ins>
+        </m:r>
+        <m:f>
+          <m:fPr>
+            <m:ctrlPr>
+              <w:ins w:id="45" w:author="Changes since 0" w:date="2022-10-30T01:51:00Z">
+                <w:rPr>
+                  <w:rFonts w:ascii="Cambria Math" w:hAnsi="Cambria Math"/>
+                  <w:i/>
+                </w:rPr>
+              </w:ins>
+            </m:ctrlPr>
+          </m:fPr>
+          <m:num>
             <m:r>
               <w:ins w:id="46" w:author="Changes since 0" w:date="2022-10-30T01:51:00Z">
                 <w:rPr>
@@ -3311,216 +3398,132 @@
                 </m:ctrlPr>
               </m:dPr>
               <m:e>
+                <m:sSub>
+                  <m:sSubPr>
+                    <m:ctrlPr>
+                      <w:ins w:id="48" w:author="Changes since 0" w:date="2022-10-30T01:51:00Z">
+                        <w:rPr>
+                          <w:rFonts w:ascii="Cambria Math" w:hAnsi="Cambria Math"/>
+                          <w:i/>
+                        </w:rPr>
+                      </w:ins>
+                    </m:ctrlPr>
+                  </m:sSubPr>
+                  <m:e>
+                    <m:r>
+                      <w:ins w:id="49" w:author="Changes since 0" w:date="2022-10-30T01:51:00Z">
+                        <w:rPr>
+                          <w:rFonts w:ascii="Cambria Math" w:hAnsi="Cambria Math"/>
+                        </w:rPr>
+                        <m:t>x</m:t>
+                      </w:ins>
+                    </m:r>
+                  </m:e>
+                  <m:sub>
+                    <m:r>
+                      <w:ins w:id="50" w:author="Changes since 0" w:date="2022-10-30T01:51:00Z">
+                        <w:rPr>
+                          <w:rFonts w:ascii="Cambria Math" w:hAnsi="Cambria Math"/>
+                        </w:rPr>
+                        <m:t>1</m:t>
+                      </w:ins>
+                    </m:r>
+                  </m:sub>
+                </m:sSub>
                 <m:r>
-                  <w:ins w:id="48" w:author="Changes since 0" w:date="2022-10-30T01:51:00Z">
+                  <w:ins w:id="51" w:author="Changes since 0" w:date="2022-10-30T01:51:00Z">
                     <w:rPr>
                       <w:rFonts w:ascii="Cambria Math" w:hAnsi="Cambria Math"/>
                     </w:rPr>
-                    <m:t>X</m:t>
+                    <m:t xml:space="preserve">, </m:t>
+                  </w:ins>
+                </m:r>
+                <m:sSub>
+                  <m:sSubPr>
+                    <m:ctrlPr>
+                      <w:ins w:id="52" w:author="Changes since 0" w:date="2022-10-30T01:51:00Z">
+                        <w:rPr>
+                          <w:rFonts w:ascii="Cambria Math" w:hAnsi="Cambria Math"/>
+                          <w:i/>
+                        </w:rPr>
+                      </w:ins>
+                    </m:ctrlPr>
+                  </m:sSubPr>
+                  <m:e>
+                    <m:r>
+                      <w:ins w:id="53" w:author="Changes since 0" w:date="2022-10-30T01:51:00Z">
+                        <w:rPr>
+                          <w:rFonts w:ascii="Cambria Math" w:hAnsi="Cambria Math"/>
+                        </w:rPr>
+                        <m:t>x</m:t>
+                      </w:ins>
+                    </m:r>
+                  </m:e>
+                  <m:sub>
+                    <m:r>
+                      <w:ins w:id="54" w:author="Changes since 0" w:date="2022-10-30T01:51:00Z">
+                        <w:rPr>
+                          <w:rFonts w:ascii="Cambria Math" w:hAnsi="Cambria Math"/>
+                        </w:rPr>
+                        <m:t>2</m:t>
+                      </w:ins>
+                    </m:r>
+                  </m:sub>
+                </m:sSub>
+                <m:r>
+                  <w:ins w:id="55" w:author="Changes since 0" w:date="2022-10-30T01:51:00Z">
+                    <w:rPr>
+                      <w:rFonts w:ascii="Cambria Math" w:hAnsi="Cambria Math"/>
+                    </w:rPr>
+                    <m:t>…</m:t>
+                  </w:ins>
+                </m:r>
+                <m:sSub>
+                  <m:sSubPr>
+                    <m:ctrlPr>
+                      <w:ins w:id="56" w:author="Changes since 0" w:date="2022-10-30T01:51:00Z">
+                        <w:rPr>
+                          <w:rFonts w:ascii="Cambria Math" w:hAnsi="Cambria Math"/>
+                          <w:i/>
+                        </w:rPr>
+                      </w:ins>
+                    </m:ctrlPr>
+                  </m:sSubPr>
+                  <m:e>
+                    <m:r>
+                      <w:ins w:id="57" w:author="Changes since 0" w:date="2022-10-30T01:51:00Z">
+                        <w:rPr>
+                          <w:rFonts w:ascii="Cambria Math" w:hAnsi="Cambria Math"/>
+                        </w:rPr>
+                        <m:t>x</m:t>
+                      </w:ins>
+                    </m:r>
+                  </m:e>
+                  <m:sub>
+                    <m:r>
+                      <w:ins w:id="58" w:author="Changes since 0" w:date="2022-10-30T01:51:00Z">
+                        <w:rPr>
+                          <w:rFonts w:ascii="Cambria Math" w:hAnsi="Cambria Math"/>
+                        </w:rPr>
+                        <m:t>n</m:t>
+                      </w:ins>
+                    </m:r>
+                  </m:sub>
+                </m:sSub>
+              </m:e>
+              <m:e>
+                <m:r>
+                  <w:ins w:id="59" w:author="Changes since 0" w:date="2022-10-30T01:51:00Z">
+                    <w:rPr>
+                      <w:rFonts w:ascii="Cambria Math" w:hAnsi="Cambria Math"/>
+                    </w:rPr>
+                    <m:t>y</m:t>
                   </w:ins>
                 </m:r>
               </m:e>
             </m:d>
-          </m:den>
-        </m:f>
-      </m:oMath>
-      <w:ins w:id="49" w:author="Changes since 0" w:date="2022-10-30T01:51:00Z">
-        <w:r>
-          <w:t xml:space="preserve">       </w:t>
-        </w:r>
-        <w:r>
-          <w:tab/>
-        </w:r>
-        <w:r>
-          <w:tab/>
-          <w:t xml:space="preserve">   (6)</w:t>
-        </w:r>
-      </w:ins>
-    </w:p>
-    <w:p>
-      <w:pPr>
-        <w:rPr>
-          <w:ins w:id="50" w:author="Changes since 0" w:date="2022-10-30T01:51:00Z"/>
-        </w:rPr>
-      </w:pPr>
-      <w:r>
-        <w:t>Or,</w:t>
-      </w:r>
-    </w:p>
-    <w:p>
-      <w:pPr>
-        <w:ind w:left="720"/>
-        <w:rPr>
-          <w:ins w:id="51" w:author="Changes since 0" w:date="2022-10-30T01:51:00Z"/>
-        </w:rPr>
-      </w:pPr>
-      <m:oMath>
-        <m:r>
-          <w:ins w:id="52" w:author="Changes since 0" w:date="2022-10-30T01:51:00Z">
-            <w:rPr>
-              <w:rFonts w:ascii="Cambria Math" w:hAnsi="Cambria Math"/>
-            </w:rPr>
-            <m:t>P</m:t>
-          </w:ins>
-        </m:r>
-        <m:d>
-          <m:dPr>
-            <m:ctrlPr>
-              <w:ins w:id="53" w:author="Changes since 0" w:date="2022-10-30T01:51:00Z">
-                <w:rPr>
-                  <w:rFonts w:ascii="Cambria Math" w:hAnsi="Cambria Math"/>
-                  <w:i/>
-                </w:rPr>
-              </w:ins>
-            </m:ctrlPr>
-          </m:dPr>
-          <m:e>
             <m:r>
-              <w:ins w:id="54" w:author="Changes since 0" w:date="2022-10-30T01:51:00Z">
-                <w:rPr>
-                  <w:rFonts w:ascii="Cambria Math" w:hAnsi="Cambria Math"/>
-                </w:rPr>
-                <m:t>y</m:t>
-              </w:ins>
-            </m:r>
-          </m:e>
-          <m:e>
-            <m:sSub>
-              <m:sSubPr>
-                <m:ctrlPr>
-                  <w:ins w:id="55" w:author="Changes since 0" w:date="2022-10-30T01:51:00Z">
-                    <w:rPr>
-                      <w:rFonts w:ascii="Cambria Math" w:hAnsi="Cambria Math"/>
-                      <w:i/>
-                    </w:rPr>
-                  </w:ins>
-                </m:ctrlPr>
-              </m:sSubPr>
-              <m:e>
-                <m:r>
-                  <w:ins w:id="56" w:author="Changes since 0" w:date="2022-10-30T01:51:00Z">
-                    <w:rPr>
-                      <w:rFonts w:ascii="Cambria Math" w:hAnsi="Cambria Math"/>
-                    </w:rPr>
-                    <m:t>x</m:t>
-                  </w:ins>
-                </m:r>
-              </m:e>
-              <m:sub>
-                <m:r>
-                  <w:ins w:id="57" w:author="Changes since 0" w:date="2022-10-30T01:51:00Z">
-                    <w:rPr>
-                      <w:rFonts w:ascii="Cambria Math" w:hAnsi="Cambria Math"/>
-                    </w:rPr>
-                    <m:t>1</m:t>
-                  </w:ins>
-                </m:r>
-              </m:sub>
-            </m:sSub>
-            <m:r>
-              <w:ins w:id="58" w:author="Changes since 0" w:date="2022-10-30T01:51:00Z">
-                <w:rPr>
-                  <w:rFonts w:ascii="Cambria Math" w:hAnsi="Cambria Math"/>
-                </w:rPr>
-                <m:t xml:space="preserve">, </m:t>
-              </w:ins>
-            </m:r>
-            <m:sSub>
-              <m:sSubPr>
-                <m:ctrlPr>
-                  <w:ins w:id="59" w:author="Changes since 0" w:date="2022-10-30T01:51:00Z">
-                    <w:rPr>
-                      <w:rFonts w:ascii="Cambria Math" w:hAnsi="Cambria Math"/>
-                      <w:i/>
-                    </w:rPr>
-                  </w:ins>
-                </m:ctrlPr>
-              </m:sSubPr>
-              <m:e>
-                <m:r>
-                  <w:ins w:id="60" w:author="Changes since 0" w:date="2022-10-30T01:51:00Z">
-                    <w:rPr>
-                      <w:rFonts w:ascii="Cambria Math" w:hAnsi="Cambria Math"/>
-                    </w:rPr>
-                    <m:t>x</m:t>
-                  </w:ins>
-                </m:r>
-              </m:e>
-              <m:sub>
-                <m:r>
-                  <w:ins w:id="61" w:author="Changes since 0" w:date="2022-10-30T01:51:00Z">
-                    <w:rPr>
-                      <w:rFonts w:ascii="Cambria Math" w:hAnsi="Cambria Math"/>
-                    </w:rPr>
-                    <m:t>2</m:t>
-                  </w:ins>
-                </m:r>
-              </m:sub>
-            </m:sSub>
-            <m:r>
-              <w:ins w:id="62" w:author="Changes since 0" w:date="2022-10-30T01:51:00Z">
-                <w:rPr>
-                  <w:rFonts w:ascii="Cambria Math" w:hAnsi="Cambria Math"/>
-                </w:rPr>
-                <m:t>…</m:t>
-              </w:ins>
-            </m:r>
-            <m:sSub>
-              <m:sSubPr>
-                <m:ctrlPr>
-                  <w:ins w:id="63" w:author="Changes since 0" w:date="2022-10-30T01:51:00Z">
-                    <w:rPr>
-                      <w:rFonts w:ascii="Cambria Math" w:hAnsi="Cambria Math"/>
-                      <w:i/>
-                    </w:rPr>
-                  </w:ins>
-                </m:ctrlPr>
-              </m:sSubPr>
-              <m:e>
-                <m:r>
-                  <w:ins w:id="64" w:author="Changes since 0" w:date="2022-10-30T01:51:00Z">
-                    <w:rPr>
-                      <w:rFonts w:ascii="Cambria Math" w:hAnsi="Cambria Math"/>
-                    </w:rPr>
-                    <m:t>x</m:t>
-                  </w:ins>
-                </m:r>
-              </m:e>
-              <m:sub>
-                <m:r>
-                  <w:ins w:id="65" w:author="Changes since 0" w:date="2022-10-30T01:51:00Z">
-                    <w:rPr>
-                      <w:rFonts w:ascii="Cambria Math" w:hAnsi="Cambria Math"/>
-                    </w:rPr>
-                    <m:t>n</m:t>
-                  </w:ins>
-                </m:r>
-              </m:sub>
-            </m:sSub>
-          </m:e>
-        </m:d>
-        <m:r>
-          <w:ins w:id="66" w:author="Changes since 0" w:date="2022-10-30T01:51:00Z">
-            <w:rPr>
-              <w:rFonts w:ascii="Cambria Math" w:hAnsi="Cambria Math"/>
-            </w:rPr>
-            <m:t>=</m:t>
-          </w:ins>
-        </m:r>
-        <m:f>
-          <m:fPr>
-            <m:ctrlPr>
-              <w:ins w:id="67" w:author="Changes since 0" w:date="2022-10-30T01:51:00Z">
-                <w:rPr>
-                  <w:rFonts w:ascii="Cambria Math" w:hAnsi="Cambria Math"/>
-                  <w:i/>
-                </w:rPr>
-              </w:ins>
-            </m:ctrlPr>
-          </m:fPr>
-          <m:num>
-            <m:r>
-              <w:ins w:id="68" w:author="Changes since 0" w:date="2022-10-30T01:51:00Z">
+              <w:ins w:id="60" w:author="Changes since 0" w:date="2022-10-30T01:51:00Z">
                 <w:rPr>
                   <w:rFonts w:ascii="Cambria Math" w:hAnsi="Cambria Math"/>
                 </w:rPr>
@@ -3530,7 +3533,39 @@
             <m:d>
               <m:dPr>
                 <m:ctrlPr>
-                  <w:ins w:id="69" w:author="Changes since 0" w:date="2022-10-30T01:51:00Z">
+                  <w:ins w:id="61" w:author="Changes since 0" w:date="2022-10-30T01:51:00Z">
+                    <w:rPr>
+                      <w:rFonts w:ascii="Cambria Math" w:hAnsi="Cambria Math"/>
+                      <w:i/>
+                    </w:rPr>
+                  </w:ins>
+                </m:ctrlPr>
+              </m:dPr>
+              <m:e>
+                <m:r>
+                  <w:ins w:id="62" w:author="Changes since 0" w:date="2022-10-30T01:51:00Z">
+                    <w:rPr>
+                      <w:rFonts w:ascii="Cambria Math" w:hAnsi="Cambria Math"/>
+                    </w:rPr>
+                    <m:t>y</m:t>
+                  </w:ins>
+                </m:r>
+              </m:e>
+            </m:d>
+          </m:num>
+          <m:den>
+            <m:r>
+              <w:ins w:id="63" w:author="Changes since 0" w:date="2022-10-30T01:51:00Z">
+                <w:rPr>
+                  <w:rFonts w:ascii="Cambria Math" w:hAnsi="Cambria Math"/>
+                </w:rPr>
+                <m:t>P</m:t>
+              </w:ins>
+            </m:r>
+            <m:d>
+              <m:dPr>
+                <m:ctrlPr>
+                  <w:ins w:id="64" w:author="Changes since 0" w:date="2022-10-30T01:51:00Z">
                     <w:rPr>
                       <w:rFonts w:ascii="Cambria Math" w:hAnsi="Cambria Math"/>
                       <w:i/>
@@ -3542,7 +3577,7 @@
                 <m:sSub>
                   <m:sSubPr>
                     <m:ctrlPr>
-                      <w:ins w:id="70" w:author="Changes since 0" w:date="2022-10-30T01:51:00Z">
+                      <w:ins w:id="65" w:author="Changes since 0" w:date="2022-10-30T01:51:00Z">
                         <w:rPr>
                           <w:rFonts w:ascii="Cambria Math" w:hAnsi="Cambria Math"/>
                           <w:i/>
@@ -3552,7 +3587,7 @@
                   </m:sSubPr>
                   <m:e>
                     <m:r>
-                      <w:ins w:id="71" w:author="Changes since 0" w:date="2022-10-30T01:51:00Z">
+                      <w:ins w:id="66" w:author="Changes since 0" w:date="2022-10-30T01:51:00Z">
                         <w:rPr>
                           <w:rFonts w:ascii="Cambria Math" w:hAnsi="Cambria Math"/>
                         </w:rPr>
@@ -3562,7 +3597,7 @@
                   </m:e>
                   <m:sub>
                     <m:r>
-                      <w:ins w:id="72" w:author="Changes since 0" w:date="2022-10-30T01:51:00Z">
+                      <w:ins w:id="67" w:author="Changes since 0" w:date="2022-10-30T01:51:00Z">
                         <w:rPr>
                           <w:rFonts w:ascii="Cambria Math" w:hAnsi="Cambria Math"/>
                         </w:rPr>
@@ -3572,7 +3607,7 @@
                   </m:sub>
                 </m:sSub>
                 <m:r>
-                  <w:ins w:id="73" w:author="Changes since 0" w:date="2022-10-30T01:51:00Z">
+                  <w:ins w:id="68" w:author="Changes since 0" w:date="2022-10-30T01:51:00Z">
                     <w:rPr>
                       <w:rFonts w:ascii="Cambria Math" w:hAnsi="Cambria Math"/>
                     </w:rPr>
@@ -3582,7 +3617,7 @@
                 <m:sSub>
                   <m:sSubPr>
                     <m:ctrlPr>
-                      <w:ins w:id="74" w:author="Changes since 0" w:date="2022-10-30T01:51:00Z">
+                      <w:ins w:id="69" w:author="Changes since 0" w:date="2022-10-30T01:51:00Z">
                         <w:rPr>
                           <w:rFonts w:ascii="Cambria Math" w:hAnsi="Cambria Math"/>
                           <w:i/>
@@ -3592,7 +3627,7 @@
                   </m:sSubPr>
                   <m:e>
                     <m:r>
-                      <w:ins w:id="75" w:author="Changes since 0" w:date="2022-10-30T01:51:00Z">
+                      <w:ins w:id="70" w:author="Changes since 0" w:date="2022-10-30T01:51:00Z">
                         <w:rPr>
                           <w:rFonts w:ascii="Cambria Math" w:hAnsi="Cambria Math"/>
                         </w:rPr>
@@ -3602,7 +3637,7 @@
                   </m:e>
                   <m:sub>
                     <m:r>
-                      <w:ins w:id="76" w:author="Changes since 0" w:date="2022-10-30T01:51:00Z">
+                      <w:ins w:id="71" w:author="Changes since 0" w:date="2022-10-30T01:51:00Z">
                         <w:rPr>
                           <w:rFonts w:ascii="Cambria Math" w:hAnsi="Cambria Math"/>
                         </w:rPr>
@@ -3612,7 +3647,7 @@
                   </m:sub>
                 </m:sSub>
                 <m:r>
-                  <w:ins w:id="77" w:author="Changes since 0" w:date="2022-10-30T01:51:00Z">
+                  <w:ins w:id="72" w:author="Changes since 0" w:date="2022-10-30T01:51:00Z">
                     <w:rPr>
                       <w:rFonts w:ascii="Cambria Math" w:hAnsi="Cambria Math"/>
                     </w:rPr>
@@ -3622,7 +3657,7 @@
                 <m:sSub>
                   <m:sSubPr>
                     <m:ctrlPr>
-                      <w:ins w:id="78" w:author="Changes since 0" w:date="2022-10-30T01:51:00Z">
+                      <w:ins w:id="73" w:author="Changes since 0" w:date="2022-10-30T01:51:00Z">
                         <w:rPr>
                           <w:rFonts w:ascii="Cambria Math" w:hAnsi="Cambria Math"/>
                           <w:i/>
@@ -3632,7 +3667,7 @@
                   </m:sSubPr>
                   <m:e>
                     <m:r>
-                      <w:ins w:id="79" w:author="Changes since 0" w:date="2022-10-30T01:51:00Z">
+                      <w:ins w:id="74" w:author="Changes since 0" w:date="2022-10-30T01:51:00Z">
                         <w:rPr>
                           <w:rFonts w:ascii="Cambria Math" w:hAnsi="Cambria Math"/>
                         </w:rPr>
@@ -3642,183 +3677,7 @@
                   </m:e>
                   <m:sub>
                     <m:r>
-                      <w:ins w:id="80" w:author="Changes since 0" w:date="2022-10-30T01:51:00Z">
-                        <w:rPr>
-                          <w:rFonts w:ascii="Cambria Math" w:hAnsi="Cambria Math"/>
-                        </w:rPr>
-                        <m:t>n</m:t>
-                      </w:ins>
-                    </m:r>
-                  </m:sub>
-                </m:sSub>
-              </m:e>
-              <m:e>
-                <m:r>
-                  <w:ins w:id="81" w:author="Changes since 0" w:date="2022-10-30T01:51:00Z">
-                    <w:rPr>
-                      <w:rFonts w:ascii="Cambria Math" w:hAnsi="Cambria Math"/>
-                    </w:rPr>
-                    <m:t>y</m:t>
-                  </w:ins>
-                </m:r>
-              </m:e>
-            </m:d>
-            <m:r>
-              <w:ins w:id="82" w:author="Changes since 0" w:date="2022-10-30T01:51:00Z">
-                <w:rPr>
-                  <w:rFonts w:ascii="Cambria Math" w:hAnsi="Cambria Math"/>
-                </w:rPr>
-                <m:t>P</m:t>
-              </w:ins>
-            </m:r>
-            <m:d>
-              <m:dPr>
-                <m:ctrlPr>
-                  <w:ins w:id="83" w:author="Changes since 0" w:date="2022-10-30T01:51:00Z">
-                    <w:rPr>
-                      <w:rFonts w:ascii="Cambria Math" w:hAnsi="Cambria Math"/>
-                      <w:i/>
-                    </w:rPr>
-                  </w:ins>
-                </m:ctrlPr>
-              </m:dPr>
-              <m:e>
-                <m:r>
-                  <w:ins w:id="84" w:author="Changes since 0" w:date="2022-10-30T01:51:00Z">
-                    <w:rPr>
-                      <w:rFonts w:ascii="Cambria Math" w:hAnsi="Cambria Math"/>
-                    </w:rPr>
-                    <m:t>y</m:t>
-                  </w:ins>
-                </m:r>
-              </m:e>
-            </m:d>
-          </m:num>
-          <m:den>
-            <m:r>
-              <w:ins w:id="85" w:author="Changes since 0" w:date="2022-10-30T01:51:00Z">
-                <w:rPr>
-                  <w:rFonts w:ascii="Cambria Math" w:hAnsi="Cambria Math"/>
-                </w:rPr>
-                <m:t>P</m:t>
-              </w:ins>
-            </m:r>
-            <m:d>
-              <m:dPr>
-                <m:ctrlPr>
-                  <w:ins w:id="86" w:author="Changes since 0" w:date="2022-10-30T01:51:00Z">
-                    <w:rPr>
-                      <w:rFonts w:ascii="Cambria Math" w:hAnsi="Cambria Math"/>
-                      <w:i/>
-                    </w:rPr>
-                  </w:ins>
-                </m:ctrlPr>
-              </m:dPr>
-              <m:e>
-                <m:sSub>
-                  <m:sSubPr>
-                    <m:ctrlPr>
-                      <w:ins w:id="87" w:author="Changes since 0" w:date="2022-10-30T01:51:00Z">
-                        <w:rPr>
-                          <w:rFonts w:ascii="Cambria Math" w:hAnsi="Cambria Math"/>
-                          <w:i/>
-                        </w:rPr>
-                      </w:ins>
-                    </m:ctrlPr>
-                  </m:sSubPr>
-                  <m:e>
-                    <m:r>
-                      <w:ins w:id="88" w:author="Changes since 0" w:date="2022-10-30T01:51:00Z">
-                        <w:rPr>
-                          <w:rFonts w:ascii="Cambria Math" w:hAnsi="Cambria Math"/>
-                        </w:rPr>
-                        <m:t>x</m:t>
-                      </w:ins>
-                    </m:r>
-                  </m:e>
-                  <m:sub>
-                    <m:r>
-                      <w:ins w:id="89" w:author="Changes since 0" w:date="2022-10-30T01:51:00Z">
-                        <w:rPr>
-                          <w:rFonts w:ascii="Cambria Math" w:hAnsi="Cambria Math"/>
-                        </w:rPr>
-                        <m:t>1</m:t>
-                      </w:ins>
-                    </m:r>
-                  </m:sub>
-                </m:sSub>
-                <m:r>
-                  <w:ins w:id="90" w:author="Changes since 0" w:date="2022-10-30T01:51:00Z">
-                    <w:rPr>
-                      <w:rFonts w:ascii="Cambria Math" w:hAnsi="Cambria Math"/>
-                    </w:rPr>
-                    <m:t xml:space="preserve">, </m:t>
-                  </w:ins>
-                </m:r>
-                <m:sSub>
-                  <m:sSubPr>
-                    <m:ctrlPr>
-                      <w:ins w:id="91" w:author="Changes since 0" w:date="2022-10-30T01:51:00Z">
-                        <w:rPr>
-                          <w:rFonts w:ascii="Cambria Math" w:hAnsi="Cambria Math"/>
-                          <w:i/>
-                        </w:rPr>
-                      </w:ins>
-                    </m:ctrlPr>
-                  </m:sSubPr>
-                  <m:e>
-                    <m:r>
-                      <w:ins w:id="92" w:author="Changes since 0" w:date="2022-10-30T01:51:00Z">
-                        <w:rPr>
-                          <w:rFonts w:ascii="Cambria Math" w:hAnsi="Cambria Math"/>
-                        </w:rPr>
-                        <m:t>x</m:t>
-                      </w:ins>
-                    </m:r>
-                  </m:e>
-                  <m:sub>
-                    <m:r>
-                      <w:ins w:id="93" w:author="Changes since 0" w:date="2022-10-30T01:51:00Z">
-                        <w:rPr>
-                          <w:rFonts w:ascii="Cambria Math" w:hAnsi="Cambria Math"/>
-                        </w:rPr>
-                        <m:t>2</m:t>
-                      </w:ins>
-                    </m:r>
-                  </m:sub>
-                </m:sSub>
-                <m:r>
-                  <w:ins w:id="94" w:author="Changes since 0" w:date="2022-10-30T01:51:00Z">
-                    <w:rPr>
-                      <w:rFonts w:ascii="Cambria Math" w:hAnsi="Cambria Math"/>
-                    </w:rPr>
-                    <m:t>…</m:t>
-                  </w:ins>
-                </m:r>
-                <m:sSub>
-                  <m:sSubPr>
-                    <m:ctrlPr>
-                      <w:ins w:id="95" w:author="Changes since 0" w:date="2022-10-30T01:51:00Z">
-                        <w:rPr>
-                          <w:rFonts w:ascii="Cambria Math" w:hAnsi="Cambria Math"/>
-                          <w:i/>
-                        </w:rPr>
-                      </w:ins>
-                    </m:ctrlPr>
-                  </m:sSubPr>
-                  <m:e>
-                    <m:r>
-                      <w:ins w:id="96" w:author="Changes since 0" w:date="2022-10-30T01:51:00Z">
-                        <w:rPr>
-                          <w:rFonts w:ascii="Cambria Math" w:hAnsi="Cambria Math"/>
-                        </w:rPr>
-                        <m:t>x</m:t>
-                      </w:ins>
-                    </m:r>
-                  </m:e>
-                  <m:sub>
-                    <m:r>
-                      <w:ins w:id="97" w:author="Changes since 0" w:date="2022-10-30T01:51:00Z">
+                      <w:ins w:id="75" w:author="Changes since 0" w:date="2022-10-30T01:51:00Z">
                         <w:rPr>
                           <w:rFonts w:ascii="Cambria Math" w:hAnsi="Cambria Math"/>
                         </w:rPr>
@@ -3832,29 +3691,36 @@
           </m:den>
         </m:f>
       </m:oMath>
-      <w:ins w:id="98" w:author="Changes since 0" w:date="2022-10-30T01:51:00Z">
+      <w:ins w:id="76" w:author="Changes since 0" w:date="2022-10-30T01:51:00Z">
         <w:r>
           <w:t xml:space="preserve">       </w:t>
         </w:r>
         <w:r>
           <w:tab/>
-          <w:t xml:space="preserve">   (7)</w:t>
+          <w:t xml:space="preserve">   (</w:t>
         </w:r>
       </w:ins>
-    </w:p>
-    <w:p>
-      <w:pPr>
-        <w:rPr>
-          <w:ins w:id="99" w:author="Changes since 0" w:date="2022-10-30T01:51:00Z"/>
-        </w:rPr>
-      </w:pPr>
-    </w:p>
-    <w:p>
-      <w:r>
-        <w:lastRenderedPageBreak/>
+      <w:r>
+        <w:t>6</w:t>
+      </w:r>
+      <w:ins w:id="77" w:author="Changes since 0" w:date="2022-10-30T01:51:00Z">
+        <w:r>
+          <w:t>)</w:t>
+        </w:r>
+      </w:ins>
+    </w:p>
+    <w:p>
+      <w:pPr>
+        <w:rPr>
+          <w:ins w:id="78" w:author="Changes since 0" w:date="2022-10-30T01:51:00Z"/>
+        </w:rPr>
+      </w:pPr>
+    </w:p>
+    <w:p>
+      <w:r>
         <w:t xml:space="preserve">    </w:t>
       </w:r>
-      <w:ins w:id="100" w:author="Changes since 0" w:date="2022-10-30T01:51:00Z">
+      <w:ins w:id="79" w:author="Changes since 0" w:date="2022-10-30T01:51:00Z">
         <w:r>
           <w:t xml:space="preserve">The defining property of Naïve </w:t>
         </w:r>
@@ -3862,25 +3728,33 @@
       <w:r>
         <w:t>B</w:t>
       </w:r>
-      <w:ins w:id="101" w:author="Changes since 0" w:date="2022-10-30T01:51:00Z">
+      <w:ins w:id="80" w:author="Changes since 0" w:date="2022-10-30T01:51:00Z">
         <w:r>
-          <w:t xml:space="preserve">ayes is that here it makes a ‘naïve’ </w:t>
+          <w:t xml:space="preserve">ayes is that it makes a ‘naïve’ </w:t>
         </w:r>
       </w:ins>
       <w:r>
-        <w:t>assumption: -</w:t>
-      </w:r>
-      <w:ins w:id="102" w:author="Changes since 0" w:date="2022-10-30T01:51:00Z">
+        <w:t>assumption:</w:t>
+      </w:r>
+      <w:ins w:id="81" w:author="Changes since 0" w:date="2022-10-30T01:51:00Z">
         <w:r>
-          <w:t xml:space="preserve"> all these features are independent of each other.</w:t>
+          <w:t xml:space="preserve"> all the features are independent of</w:t>
         </w:r>
       </w:ins>
       <w:r>
+        <w:t xml:space="preserve"> </w:t>
+      </w:r>
+      <w:ins w:id="82" w:author="Changes since 0" w:date="2022-10-30T01:51:00Z">
+        <w:r>
+          <w:t>each other.</w:t>
+        </w:r>
+      </w:ins>
+      <w:r>
         <w:t xml:space="preserve"> This reduces the complexity of the equation given above as the term </w:t>
       </w:r>
       <m:oMath>
         <m:r>
-          <w:ins w:id="103" w:author="Changes since 0" w:date="2022-10-30T01:51:00Z">
+          <w:ins w:id="83" w:author="Changes since 0" w:date="2022-10-30T01:51:00Z">
             <w:rPr>
               <w:rFonts w:ascii="Cambria Math" w:hAnsi="Cambria Math"/>
             </w:rPr>
@@ -3890,7 +3764,7 @@
         <m:d>
           <m:dPr>
             <m:ctrlPr>
-              <w:ins w:id="104" w:author="Changes since 0" w:date="2022-10-30T01:51:00Z">
+              <w:ins w:id="84" w:author="Changes since 0" w:date="2022-10-30T01:51:00Z">
                 <w:rPr>
                   <w:rFonts w:ascii="Cambria Math" w:hAnsi="Cambria Math"/>
                   <w:i/>
@@ -3902,7 +3776,7 @@
             <m:sSub>
               <m:sSubPr>
                 <m:ctrlPr>
-                  <w:ins w:id="105" w:author="Changes since 0" w:date="2022-10-30T01:51:00Z">
+                  <w:ins w:id="85" w:author="Changes since 0" w:date="2022-10-30T01:51:00Z">
                     <w:rPr>
                       <w:rFonts w:ascii="Cambria Math" w:hAnsi="Cambria Math"/>
                       <w:i/>
@@ -3912,7 +3786,7 @@
               </m:sSubPr>
               <m:e>
                 <m:r>
-                  <w:ins w:id="106" w:author="Changes since 0" w:date="2022-10-30T01:51:00Z">
+                  <w:ins w:id="86" w:author="Changes since 0" w:date="2022-10-30T01:51:00Z">
                     <w:rPr>
                       <w:rFonts w:ascii="Cambria Math" w:hAnsi="Cambria Math"/>
                     </w:rPr>
@@ -3922,7 +3796,7 @@
               </m:e>
               <m:sub>
                 <m:r>
-                  <w:ins w:id="107" w:author="Changes since 0" w:date="2022-10-30T01:51:00Z">
+                  <w:ins w:id="87" w:author="Changes since 0" w:date="2022-10-30T01:51:00Z">
                     <w:rPr>
                       <w:rFonts w:ascii="Cambria Math" w:hAnsi="Cambria Math"/>
                     </w:rPr>
@@ -3932,7 +3806,7 @@
               </m:sub>
             </m:sSub>
             <m:r>
-              <w:ins w:id="108" w:author="Changes since 0" w:date="2022-10-30T01:51:00Z">
+              <w:ins w:id="88" w:author="Changes since 0" w:date="2022-10-30T01:51:00Z">
                 <w:rPr>
                   <w:rFonts w:ascii="Cambria Math" w:hAnsi="Cambria Math"/>
                 </w:rPr>
@@ -3942,7 +3816,7 @@
             <m:sSub>
               <m:sSubPr>
                 <m:ctrlPr>
-                  <w:ins w:id="109" w:author="Changes since 0" w:date="2022-10-30T01:51:00Z">
+                  <w:ins w:id="89" w:author="Changes since 0" w:date="2022-10-30T01:51:00Z">
                     <w:rPr>
                       <w:rFonts w:ascii="Cambria Math" w:hAnsi="Cambria Math"/>
                       <w:i/>
@@ -3952,7 +3826,7 @@
               </m:sSubPr>
               <m:e>
                 <m:r>
-                  <w:ins w:id="110" w:author="Changes since 0" w:date="2022-10-30T01:51:00Z">
+                  <w:ins w:id="90" w:author="Changes since 0" w:date="2022-10-30T01:51:00Z">
                     <w:rPr>
                       <w:rFonts w:ascii="Cambria Math" w:hAnsi="Cambria Math"/>
                     </w:rPr>
@@ -3962,7 +3836,7 @@
               </m:e>
               <m:sub>
                 <m:r>
-                  <w:ins w:id="111" w:author="Changes since 0" w:date="2022-10-30T01:51:00Z">
+                  <w:ins w:id="91" w:author="Changes since 0" w:date="2022-10-30T01:51:00Z">
                     <w:rPr>
                       <w:rFonts w:ascii="Cambria Math" w:hAnsi="Cambria Math"/>
                     </w:rPr>
@@ -3972,7 +3846,7 @@
               </m:sub>
             </m:sSub>
             <m:r>
-              <w:ins w:id="112" w:author="Changes since 0" w:date="2022-10-30T01:51:00Z">
+              <w:ins w:id="92" w:author="Changes since 0" w:date="2022-10-30T01:51:00Z">
                 <w:rPr>
                   <w:rFonts w:ascii="Cambria Math" w:hAnsi="Cambria Math"/>
                 </w:rPr>
@@ -3982,7 +3856,7 @@
             <m:sSub>
               <m:sSubPr>
                 <m:ctrlPr>
-                  <w:ins w:id="113" w:author="Changes since 0" w:date="2022-10-30T01:51:00Z">
+                  <w:ins w:id="93" w:author="Changes since 0" w:date="2022-10-30T01:51:00Z">
                     <w:rPr>
                       <w:rFonts w:ascii="Cambria Math" w:hAnsi="Cambria Math"/>
                       <w:i/>
@@ -3992,7 +3866,7 @@
               </m:sSubPr>
               <m:e>
                 <m:r>
-                  <w:ins w:id="114" w:author="Changes since 0" w:date="2022-10-30T01:51:00Z">
+                  <w:ins w:id="94" w:author="Changes since 0" w:date="2022-10-30T01:51:00Z">
                     <w:rPr>
                       <w:rFonts w:ascii="Cambria Math" w:hAnsi="Cambria Math"/>
                     </w:rPr>
@@ -4002,7 +3876,7 @@
               </m:e>
               <m:sub>
                 <m:r>
-                  <w:ins w:id="115" w:author="Changes since 0" w:date="2022-10-30T01:51:00Z">
+                  <w:ins w:id="95" w:author="Changes since 0" w:date="2022-10-30T01:51:00Z">
                     <w:rPr>
                       <w:rFonts w:ascii="Cambria Math" w:hAnsi="Cambria Math"/>
                     </w:rPr>
@@ -4014,7 +3888,7 @@
           </m:e>
           <m:e>
             <m:r>
-              <w:ins w:id="116" w:author="Changes since 0" w:date="2022-10-30T01:51:00Z">
+              <w:ins w:id="96" w:author="Changes since 0" w:date="2022-10-30T01:51:00Z">
                 <w:rPr>
                   <w:rFonts w:ascii="Cambria Math" w:hAnsi="Cambria Math"/>
                 </w:rPr>
@@ -4027,10 +3901,10 @@
       <w:r>
         <w:t xml:space="preserve"> becomes </w:t>
       </w:r>
-      <w:bookmarkStart w:id="117" w:name="_Hlk117987550"/>
+      <w:bookmarkStart w:id="97" w:name="_Hlk117987550"/>
       <m:oMath>
         <m:r>
-          <w:ins w:id="118" w:author="Changes since 0" w:date="2022-10-30T01:51:00Z">
+          <w:ins w:id="98" w:author="Changes since 0" w:date="2022-10-30T01:51:00Z">
             <w:rPr>
               <w:rFonts w:ascii="Cambria Math" w:hAnsi="Cambria Math"/>
             </w:rPr>
@@ -4040,7 +3914,7 @@
         <m:d>
           <m:dPr>
             <m:ctrlPr>
-              <w:ins w:id="119" w:author="Changes since 0" w:date="2022-10-30T01:51:00Z">
+              <w:ins w:id="99" w:author="Changes since 0" w:date="2022-10-30T01:51:00Z">
                 <w:rPr>
                   <w:rFonts w:ascii="Cambria Math" w:hAnsi="Cambria Math"/>
                   <w:i/>
@@ -4052,7 +3926,7 @@
             <m:sSub>
               <m:sSubPr>
                 <m:ctrlPr>
-                  <w:ins w:id="120" w:author="Changes since 0" w:date="2022-10-30T01:51:00Z">
+                  <w:ins w:id="100" w:author="Changes since 0" w:date="2022-10-30T01:51:00Z">
                     <w:rPr>
                       <w:rFonts w:ascii="Cambria Math" w:hAnsi="Cambria Math"/>
                       <w:i/>
@@ -4062,7 +3936,7 @@
               </m:sSubPr>
               <m:e>
                 <m:r>
-                  <w:ins w:id="121" w:author="Changes since 0" w:date="2022-10-30T01:51:00Z">
+                  <w:ins w:id="101" w:author="Changes since 0" w:date="2022-10-30T01:51:00Z">
                     <w:rPr>
                       <w:rFonts w:ascii="Cambria Math" w:hAnsi="Cambria Math"/>
                     </w:rPr>
@@ -4072,7 +3946,7 @@
               </m:e>
               <m:sub>
                 <m:r>
-                  <w:ins w:id="122" w:author="Changes since 0" w:date="2022-10-30T01:51:00Z">
+                  <w:ins w:id="102" w:author="Changes since 0" w:date="2022-10-30T01:51:00Z">
                     <w:rPr>
                       <w:rFonts w:ascii="Cambria Math" w:hAnsi="Cambria Math"/>
                     </w:rPr>
@@ -4084,7 +3958,7 @@
           </m:e>
           <m:e>
             <m:r>
-              <w:ins w:id="123" w:author="Changes since 0" w:date="2022-10-30T01:51:00Z">
+              <w:ins w:id="103" w:author="Changes since 0" w:date="2022-10-30T01:51:00Z">
                 <w:rPr>
                   <w:rFonts w:ascii="Cambria Math" w:hAnsi="Cambria Math"/>
                 </w:rPr>
@@ -4093,9 +3967,9 @@
             </m:r>
           </m:e>
         </m:d>
-        <w:bookmarkEnd w:id="117"/>
+        <w:bookmarkEnd w:id="97"/>
         <m:r>
-          <w:ins w:id="124" w:author="Changes since 0" w:date="2022-10-30T01:51:00Z">
+          <w:ins w:id="104" w:author="Changes since 0" w:date="2022-10-30T01:51:00Z">
             <w:rPr>
               <w:rFonts w:ascii="Cambria Math" w:hAnsi="Cambria Math"/>
             </w:rPr>
@@ -4105,7 +3979,7 @@
         <m:d>
           <m:dPr>
             <m:ctrlPr>
-              <w:ins w:id="125" w:author="Changes since 0" w:date="2022-10-30T01:51:00Z">
+              <w:ins w:id="105" w:author="Changes since 0" w:date="2022-10-30T01:51:00Z">
                 <w:rPr>
                   <w:rFonts w:ascii="Cambria Math" w:hAnsi="Cambria Math"/>
                   <w:i/>
@@ -4114,6 +3988,245 @@
             </m:ctrlPr>
           </m:dPr>
           <m:e>
+            <m:sSub>
+              <m:sSubPr>
+                <m:ctrlPr>
+                  <w:ins w:id="106" w:author="Changes since 0" w:date="2022-10-30T01:51:00Z">
+                    <w:rPr>
+                      <w:rFonts w:ascii="Cambria Math" w:hAnsi="Cambria Math"/>
+                      <w:i/>
+                    </w:rPr>
+                  </w:ins>
+                </m:ctrlPr>
+              </m:sSubPr>
+              <m:e>
+                <m:r>
+                  <w:ins w:id="107" w:author="Changes since 0" w:date="2022-10-30T01:51:00Z">
+                    <w:rPr>
+                      <w:rFonts w:ascii="Cambria Math" w:hAnsi="Cambria Math"/>
+                    </w:rPr>
+                    <m:t>x</m:t>
+                  </w:ins>
+                </m:r>
+              </m:e>
+              <m:sub>
+                <m:r>
+                  <w:rPr>
+                    <w:rFonts w:ascii="Cambria Math" w:hAnsi="Cambria Math"/>
+                  </w:rPr>
+                  <m:t>2</m:t>
+                </m:r>
+              </m:sub>
+            </m:sSub>
+          </m:e>
+          <m:e>
+            <m:r>
+              <w:ins w:id="108" w:author="Changes since 0" w:date="2022-10-30T01:51:00Z">
+                <w:rPr>
+                  <w:rFonts w:ascii="Cambria Math" w:hAnsi="Cambria Math"/>
+                </w:rPr>
+                <m:t>y</m:t>
+              </w:ins>
+            </m:r>
+          </m:e>
+        </m:d>
+        <m:r>
+          <w:rPr>
+            <w:rFonts w:ascii="Cambria Math" w:hAnsi="Cambria Math"/>
+          </w:rPr>
+          <m:t>..</m:t>
+        </m:r>
+        <m:r>
+          <w:ins w:id="109" w:author="Changes since 0" w:date="2022-10-30T01:51:00Z">
+            <w:rPr>
+              <w:rFonts w:ascii="Cambria Math" w:hAnsi="Cambria Math"/>
+            </w:rPr>
+            <m:t>P</m:t>
+          </w:ins>
+        </m:r>
+        <m:d>
+          <m:dPr>
+            <m:ctrlPr>
+              <w:ins w:id="110" w:author="Changes since 0" w:date="2022-10-30T01:51:00Z">
+                <w:rPr>
+                  <w:rFonts w:ascii="Cambria Math" w:hAnsi="Cambria Math"/>
+                  <w:i/>
+                </w:rPr>
+              </w:ins>
+            </m:ctrlPr>
+          </m:dPr>
+          <m:e>
+            <m:sSub>
+              <m:sSubPr>
+                <m:ctrlPr>
+                  <w:ins w:id="111" w:author="Changes since 0" w:date="2022-10-30T01:51:00Z">
+                    <w:rPr>
+                      <w:rFonts w:ascii="Cambria Math" w:hAnsi="Cambria Math"/>
+                      <w:i/>
+                    </w:rPr>
+                  </w:ins>
+                </m:ctrlPr>
+              </m:sSubPr>
+              <m:e>
+                <m:r>
+                  <w:ins w:id="112" w:author="Changes since 0" w:date="2022-10-30T01:51:00Z">
+                    <w:rPr>
+                      <w:rFonts w:ascii="Cambria Math" w:hAnsi="Cambria Math"/>
+                    </w:rPr>
+                    <m:t>x</m:t>
+                  </w:ins>
+                </m:r>
+              </m:e>
+              <m:sub>
+                <m:r>
+                  <w:rPr>
+                    <w:rFonts w:ascii="Cambria Math" w:hAnsi="Cambria Math"/>
+                  </w:rPr>
+                  <m:t>n</m:t>
+                </m:r>
+              </m:sub>
+            </m:sSub>
+          </m:e>
+          <m:e>
+            <m:r>
+              <w:ins w:id="113" w:author="Changes since 0" w:date="2022-10-30T01:51:00Z">
+                <w:rPr>
+                  <w:rFonts w:ascii="Cambria Math" w:hAnsi="Cambria Math"/>
+                </w:rPr>
+                <m:t>y</m:t>
+              </w:ins>
+            </m:r>
+          </m:e>
+        </m:d>
+      </m:oMath>
+      <w:r>
+        <w:t xml:space="preserve"> due to independence. Hence, the simplified equation:</w:t>
+      </w:r>
+    </w:p>
+    <w:p>
+      <w:pPr>
+        <w:rPr>
+          <w:ins w:id="114" w:author="Changes since 0" w:date="2022-10-30T01:51:00Z"/>
+        </w:rPr>
+      </w:pPr>
+      <m:oMath>
+        <m:r>
+          <w:rPr>
+            <w:rFonts w:ascii="Cambria Math" w:hAnsi="Cambria Math"/>
+          </w:rPr>
+          <w:lastRenderedPageBreak/>
+          <m:t xml:space="preserve">          </m:t>
+        </m:r>
+        <m:r>
+          <w:ins w:id="115" w:author="Changes since 0" w:date="2022-10-30T01:51:00Z">
+            <w:rPr>
+              <w:rFonts w:ascii="Cambria Math" w:hAnsi="Cambria Math"/>
+            </w:rPr>
+            <m:t>P</m:t>
+          </w:ins>
+        </m:r>
+        <m:d>
+          <m:dPr>
+            <m:ctrlPr>
+              <w:ins w:id="116" w:author="Changes since 0" w:date="2022-10-30T01:51:00Z">
+                <w:rPr>
+                  <w:rFonts w:ascii="Cambria Math" w:hAnsi="Cambria Math"/>
+                  <w:i/>
+                </w:rPr>
+              </w:ins>
+            </m:ctrlPr>
+          </m:dPr>
+          <m:e>
+            <m:r>
+              <w:ins w:id="117" w:author="Changes since 0" w:date="2022-10-30T01:51:00Z">
+                <w:rPr>
+                  <w:rFonts w:ascii="Cambria Math" w:hAnsi="Cambria Math"/>
+                </w:rPr>
+                <m:t>y</m:t>
+              </w:ins>
+            </m:r>
+          </m:e>
+          <m:e>
+            <m:sSub>
+              <m:sSubPr>
+                <m:ctrlPr>
+                  <w:ins w:id="118" w:author="Changes since 0" w:date="2022-10-30T01:51:00Z">
+                    <w:rPr>
+                      <w:rFonts w:ascii="Cambria Math" w:hAnsi="Cambria Math"/>
+                      <w:i/>
+                    </w:rPr>
+                  </w:ins>
+                </m:ctrlPr>
+              </m:sSubPr>
+              <m:e>
+                <m:r>
+                  <w:ins w:id="119" w:author="Changes since 0" w:date="2022-10-30T01:51:00Z">
+                    <w:rPr>
+                      <w:rFonts w:ascii="Cambria Math" w:hAnsi="Cambria Math"/>
+                    </w:rPr>
+                    <m:t>x</m:t>
+                  </w:ins>
+                </m:r>
+              </m:e>
+              <m:sub>
+                <m:r>
+                  <w:ins w:id="120" w:author="Changes since 0" w:date="2022-10-30T01:51:00Z">
+                    <w:rPr>
+                      <w:rFonts w:ascii="Cambria Math" w:hAnsi="Cambria Math"/>
+                    </w:rPr>
+                    <m:t>1</m:t>
+                  </w:ins>
+                </m:r>
+              </m:sub>
+            </m:sSub>
+            <m:r>
+              <w:ins w:id="121" w:author="Changes since 0" w:date="2022-10-30T01:51:00Z">
+                <w:rPr>
+                  <w:rFonts w:ascii="Cambria Math" w:hAnsi="Cambria Math"/>
+                </w:rPr>
+                <m:t xml:space="preserve">, </m:t>
+              </w:ins>
+            </m:r>
+            <m:sSub>
+              <m:sSubPr>
+                <m:ctrlPr>
+                  <w:ins w:id="122" w:author="Changes since 0" w:date="2022-10-30T01:51:00Z">
+                    <w:rPr>
+                      <w:rFonts w:ascii="Cambria Math" w:hAnsi="Cambria Math"/>
+                      <w:i/>
+                    </w:rPr>
+                  </w:ins>
+                </m:ctrlPr>
+              </m:sSubPr>
+              <m:e>
+                <m:r>
+                  <w:ins w:id="123" w:author="Changes since 0" w:date="2022-10-30T01:51:00Z">
+                    <w:rPr>
+                      <w:rFonts w:ascii="Cambria Math" w:hAnsi="Cambria Math"/>
+                    </w:rPr>
+                    <m:t>x</m:t>
+                  </w:ins>
+                </m:r>
+              </m:e>
+              <m:sub>
+                <m:r>
+                  <w:ins w:id="124" w:author="Changes since 0" w:date="2022-10-30T01:51:00Z">
+                    <w:rPr>
+                      <w:rFonts w:ascii="Cambria Math" w:hAnsi="Cambria Math"/>
+                    </w:rPr>
+                    <m:t>2</m:t>
+                  </w:ins>
+                </m:r>
+              </m:sub>
+            </m:sSub>
+            <m:r>
+              <w:ins w:id="125" w:author="Changes since 0" w:date="2022-10-30T01:51:00Z">
+                <w:rPr>
+                  <w:rFonts w:ascii="Cambria Math" w:hAnsi="Cambria Math"/>
+                </w:rPr>
+                <m:t>…</m:t>
+              </w:ins>
+            </m:r>
             <m:sSub>
               <m:sSubPr>
                 <m:ctrlPr>
@@ -4137,243 +4250,7 @@
               </m:e>
               <m:sub>
                 <m:r>
-                  <w:rPr>
-                    <w:rFonts w:ascii="Cambria Math" w:hAnsi="Cambria Math"/>
-                  </w:rPr>
-                  <m:t>2</m:t>
-                </m:r>
-              </m:sub>
-            </m:sSub>
-          </m:e>
-          <m:e>
-            <m:r>
-              <w:ins w:id="128" w:author="Changes since 0" w:date="2022-10-30T01:51:00Z">
-                <w:rPr>
-                  <w:rFonts w:ascii="Cambria Math" w:hAnsi="Cambria Math"/>
-                </w:rPr>
-                <m:t>y</m:t>
-              </w:ins>
-            </m:r>
-          </m:e>
-        </m:d>
-        <m:r>
-          <w:rPr>
-            <w:rFonts w:ascii="Cambria Math" w:hAnsi="Cambria Math"/>
-          </w:rPr>
-          <m:t>..</m:t>
-        </m:r>
-        <m:r>
-          <w:ins w:id="129" w:author="Changes since 0" w:date="2022-10-30T01:51:00Z">
-            <w:rPr>
-              <w:rFonts w:ascii="Cambria Math" w:hAnsi="Cambria Math"/>
-            </w:rPr>
-            <m:t>P</m:t>
-          </w:ins>
-        </m:r>
-        <m:d>
-          <m:dPr>
-            <m:ctrlPr>
-              <w:ins w:id="130" w:author="Changes since 0" w:date="2022-10-30T01:51:00Z">
-                <w:rPr>
-                  <w:rFonts w:ascii="Cambria Math" w:hAnsi="Cambria Math"/>
-                  <w:i/>
-                </w:rPr>
-              </w:ins>
-            </m:ctrlPr>
-          </m:dPr>
-          <m:e>
-            <m:sSub>
-              <m:sSubPr>
-                <m:ctrlPr>
-                  <w:ins w:id="131" w:author="Changes since 0" w:date="2022-10-30T01:51:00Z">
-                    <w:rPr>
-                      <w:rFonts w:ascii="Cambria Math" w:hAnsi="Cambria Math"/>
-                      <w:i/>
-                    </w:rPr>
-                  </w:ins>
-                </m:ctrlPr>
-              </m:sSubPr>
-              <m:e>
-                <m:r>
-                  <w:ins w:id="132" w:author="Changes since 0" w:date="2022-10-30T01:51:00Z">
-                    <w:rPr>
-                      <w:rFonts w:ascii="Cambria Math" w:hAnsi="Cambria Math"/>
-                    </w:rPr>
-                    <m:t>x</m:t>
-                  </w:ins>
-                </m:r>
-              </m:e>
-              <m:sub>
-                <m:r>
-                  <w:rPr>
-                    <w:rFonts w:ascii="Cambria Math" w:hAnsi="Cambria Math"/>
-                  </w:rPr>
-                  <m:t>n</m:t>
-                </m:r>
-              </m:sub>
-            </m:sSub>
-          </m:e>
-          <m:e>
-            <m:r>
-              <w:ins w:id="133" w:author="Changes since 0" w:date="2022-10-30T01:51:00Z">
-                <w:rPr>
-                  <w:rFonts w:ascii="Cambria Math" w:hAnsi="Cambria Math"/>
-                </w:rPr>
-                <m:t>y</m:t>
-              </w:ins>
-            </m:r>
-          </m:e>
-        </m:d>
-      </m:oMath>
-      <w:r>
-        <w:t xml:space="preserve"> due to independence. Hence, we get the simplified equatio</w:t>
-      </w:r>
-      <w:r>
-        <w:t>n</w:t>
-      </w:r>
-      <w:r>
-        <w:t>:</w:t>
-      </w:r>
-    </w:p>
-    <w:p>
-      <w:pPr>
-        <w:ind w:left="720"/>
-      </w:pPr>
-      <m:oMath>
-        <m:r>
-          <w:ins w:id="134" w:author="Changes since 0" w:date="2022-10-30T01:51:00Z">
-            <w:rPr>
-              <w:rFonts w:ascii="Cambria Math" w:hAnsi="Cambria Math"/>
-            </w:rPr>
-            <m:t>P</m:t>
-          </w:ins>
-        </m:r>
-        <m:d>
-          <m:dPr>
-            <m:ctrlPr>
-              <w:ins w:id="135" w:author="Changes since 0" w:date="2022-10-30T01:51:00Z">
-                <w:rPr>
-                  <w:rFonts w:ascii="Cambria Math" w:hAnsi="Cambria Math"/>
-                  <w:i/>
-                </w:rPr>
-              </w:ins>
-            </m:ctrlPr>
-          </m:dPr>
-          <m:e>
-            <m:r>
-              <w:ins w:id="136" w:author="Changes since 0" w:date="2022-10-30T01:51:00Z">
-                <w:rPr>
-                  <w:rFonts w:ascii="Cambria Math" w:hAnsi="Cambria Math"/>
-                </w:rPr>
-                <m:t>y</m:t>
-              </w:ins>
-            </m:r>
-          </m:e>
-          <m:e>
-            <m:sSub>
-              <m:sSubPr>
-                <m:ctrlPr>
-                  <w:ins w:id="137" w:author="Changes since 0" w:date="2022-10-30T01:51:00Z">
-                    <w:rPr>
-                      <w:rFonts w:ascii="Cambria Math" w:hAnsi="Cambria Math"/>
-                      <w:i/>
-                    </w:rPr>
-                  </w:ins>
-                </m:ctrlPr>
-              </m:sSubPr>
-              <m:e>
-                <m:r>
-                  <w:ins w:id="138" w:author="Changes since 0" w:date="2022-10-30T01:51:00Z">
-                    <w:rPr>
-                      <w:rFonts w:ascii="Cambria Math" w:hAnsi="Cambria Math"/>
-                    </w:rPr>
-                    <m:t>x</m:t>
-                  </w:ins>
-                </m:r>
-              </m:e>
-              <m:sub>
-                <m:r>
-                  <w:ins w:id="139" w:author="Changes since 0" w:date="2022-10-30T01:51:00Z">
-                    <w:rPr>
-                      <w:rFonts w:ascii="Cambria Math" w:hAnsi="Cambria Math"/>
-                    </w:rPr>
-                    <m:t>1</m:t>
-                  </w:ins>
-                </m:r>
-              </m:sub>
-            </m:sSub>
-            <m:r>
-              <w:ins w:id="140" w:author="Changes since 0" w:date="2022-10-30T01:51:00Z">
-                <w:rPr>
-                  <w:rFonts w:ascii="Cambria Math" w:hAnsi="Cambria Math"/>
-                </w:rPr>
-                <m:t xml:space="preserve">, </m:t>
-              </w:ins>
-            </m:r>
-            <m:sSub>
-              <m:sSubPr>
-                <m:ctrlPr>
-                  <w:ins w:id="141" w:author="Changes since 0" w:date="2022-10-30T01:51:00Z">
-                    <w:rPr>
-                      <w:rFonts w:ascii="Cambria Math" w:hAnsi="Cambria Math"/>
-                      <w:i/>
-                    </w:rPr>
-                  </w:ins>
-                </m:ctrlPr>
-              </m:sSubPr>
-              <m:e>
-                <m:r>
-                  <w:ins w:id="142" w:author="Changes since 0" w:date="2022-10-30T01:51:00Z">
-                    <w:rPr>
-                      <w:rFonts w:ascii="Cambria Math" w:hAnsi="Cambria Math"/>
-                    </w:rPr>
-                    <m:t>x</m:t>
-                  </w:ins>
-                </m:r>
-              </m:e>
-              <m:sub>
-                <m:r>
-                  <w:ins w:id="143" w:author="Changes since 0" w:date="2022-10-30T01:51:00Z">
-                    <w:rPr>
-                      <w:rFonts w:ascii="Cambria Math" w:hAnsi="Cambria Math"/>
-                    </w:rPr>
-                    <m:t>2</m:t>
-                  </w:ins>
-                </m:r>
-              </m:sub>
-            </m:sSub>
-            <m:r>
-              <w:ins w:id="144" w:author="Changes since 0" w:date="2022-10-30T01:51:00Z">
-                <w:rPr>
-                  <w:rFonts w:ascii="Cambria Math" w:hAnsi="Cambria Math"/>
-                </w:rPr>
-                <m:t>…</m:t>
-              </w:ins>
-            </m:r>
-            <m:sSub>
-              <m:sSubPr>
-                <m:ctrlPr>
-                  <w:ins w:id="145" w:author="Changes since 0" w:date="2022-10-30T01:51:00Z">
-                    <w:rPr>
-                      <w:rFonts w:ascii="Cambria Math" w:hAnsi="Cambria Math"/>
-                      <w:i/>
-                    </w:rPr>
-                  </w:ins>
-                </m:ctrlPr>
-              </m:sSubPr>
-              <m:e>
-                <m:r>
-                  <w:ins w:id="146" w:author="Changes since 0" w:date="2022-10-30T01:51:00Z">
-                    <w:rPr>
-                      <w:rFonts w:ascii="Cambria Math" w:hAnsi="Cambria Math"/>
-                    </w:rPr>
-                    <m:t>x</m:t>
-                  </w:ins>
-                </m:r>
-              </m:e>
-              <m:sub>
-                <m:r>
-                  <w:ins w:id="147" w:author="Changes since 0" w:date="2022-10-30T01:51:00Z">
+                  <w:ins w:id="128" w:author="Changes since 0" w:date="2022-10-30T01:51:00Z">
                     <w:rPr>
                       <w:rFonts w:ascii="Cambria Math" w:hAnsi="Cambria Math"/>
                     </w:rPr>
@@ -4385,7 +4262,7 @@
           </m:e>
         </m:d>
         <m:r>
-          <w:ins w:id="148" w:author="Changes since 0" w:date="2022-10-30T01:51:00Z">
+          <w:ins w:id="129" w:author="Changes since 0" w:date="2022-10-30T01:51:00Z">
             <w:rPr>
               <w:rFonts w:ascii="Cambria Math" w:hAnsi="Cambria Math"/>
             </w:rPr>
@@ -4395,525 +4272,7 @@
         <m:f>
           <m:fPr>
             <m:ctrlPr>
-              <w:ins w:id="149" w:author="Changes since 0" w:date="2022-10-30T01:51:00Z">
-                <w:rPr>
-                  <w:rFonts w:ascii="Cambria Math" w:hAnsi="Cambria Math"/>
-                  <w:i/>
-                </w:rPr>
-              </w:ins>
-            </m:ctrlPr>
-          </m:fPr>
-          <m:num>
-            <m:r>
-              <w:ins w:id="150" w:author="Changes since 0" w:date="2022-10-30T01:51:00Z">
-                <w:rPr>
-                  <w:rFonts w:ascii="Cambria Math" w:hAnsi="Cambria Math"/>
-                </w:rPr>
-                <m:t>P</m:t>
-              </w:ins>
-            </m:r>
-            <m:d>
-              <m:dPr>
-                <m:ctrlPr>
-                  <w:ins w:id="151" w:author="Changes since 0" w:date="2022-10-30T01:51:00Z">
-                    <w:rPr>
-                      <w:rFonts w:ascii="Cambria Math" w:hAnsi="Cambria Math"/>
-                      <w:i/>
-                    </w:rPr>
-                  </w:ins>
-                </m:ctrlPr>
-              </m:dPr>
-              <m:e>
-                <m:sSub>
-                  <m:sSubPr>
-                    <m:ctrlPr>
-                      <w:ins w:id="152" w:author="Changes since 0" w:date="2022-10-30T01:51:00Z">
-                        <w:rPr>
-                          <w:rFonts w:ascii="Cambria Math" w:hAnsi="Cambria Math"/>
-                          <w:i/>
-                        </w:rPr>
-                      </w:ins>
-                    </m:ctrlPr>
-                  </m:sSubPr>
-                  <m:e>
-                    <m:r>
-                      <w:ins w:id="153" w:author="Changes since 0" w:date="2022-10-30T01:51:00Z">
-                        <w:rPr>
-                          <w:rFonts w:ascii="Cambria Math" w:hAnsi="Cambria Math"/>
-                        </w:rPr>
-                        <m:t>x</m:t>
-                      </w:ins>
-                    </m:r>
-                  </m:e>
-                  <m:sub>
-                    <m:r>
-                      <w:ins w:id="154" w:author="Changes since 0" w:date="2022-10-30T01:51:00Z">
-                        <w:rPr>
-                          <w:rFonts w:ascii="Cambria Math" w:hAnsi="Cambria Math"/>
-                        </w:rPr>
-                        <m:t>1</m:t>
-                      </w:ins>
-                    </m:r>
-                  </m:sub>
-                </m:sSub>
-                <m:r>
-                  <w:ins w:id="155" w:author="Changes since 0" w:date="2022-10-30T01:51:00Z">
-                    <w:rPr>
-                      <w:rFonts w:ascii="Cambria Math" w:hAnsi="Cambria Math"/>
-                    </w:rPr>
-                    <m:t xml:space="preserve">, </m:t>
-                  </w:ins>
-                </m:r>
-                <m:sSub>
-                  <m:sSubPr>
-                    <m:ctrlPr>
-                      <w:ins w:id="156" w:author="Changes since 0" w:date="2022-10-30T01:51:00Z">
-                        <w:rPr>
-                          <w:rFonts w:ascii="Cambria Math" w:hAnsi="Cambria Math"/>
-                          <w:i/>
-                        </w:rPr>
-                      </w:ins>
-                    </m:ctrlPr>
-                  </m:sSubPr>
-                  <m:e>
-                    <m:r>
-                      <w:ins w:id="157" w:author="Changes since 0" w:date="2022-10-30T01:51:00Z">
-                        <w:rPr>
-                          <w:rFonts w:ascii="Cambria Math" w:hAnsi="Cambria Math"/>
-                        </w:rPr>
-                        <m:t>x</m:t>
-                      </w:ins>
-                    </m:r>
-                  </m:e>
-                  <m:sub>
-                    <m:r>
-                      <w:ins w:id="158" w:author="Changes since 0" w:date="2022-10-30T01:51:00Z">
-                        <w:rPr>
-                          <w:rFonts w:ascii="Cambria Math" w:hAnsi="Cambria Math"/>
-                        </w:rPr>
-                        <m:t>2</m:t>
-                      </w:ins>
-                    </m:r>
-                  </m:sub>
-                </m:sSub>
-                <m:r>
-                  <w:ins w:id="159" w:author="Changes since 0" w:date="2022-10-30T01:51:00Z">
-                    <w:rPr>
-                      <w:rFonts w:ascii="Cambria Math" w:hAnsi="Cambria Math"/>
-                    </w:rPr>
-                    <m:t>…</m:t>
-                  </w:ins>
-                </m:r>
-                <m:sSub>
-                  <m:sSubPr>
-                    <m:ctrlPr>
-                      <w:ins w:id="160" w:author="Changes since 0" w:date="2022-10-30T01:51:00Z">
-                        <w:rPr>
-                          <w:rFonts w:ascii="Cambria Math" w:hAnsi="Cambria Math"/>
-                          <w:i/>
-                        </w:rPr>
-                      </w:ins>
-                    </m:ctrlPr>
-                  </m:sSubPr>
-                  <m:e>
-                    <m:r>
-                      <w:ins w:id="161" w:author="Changes since 0" w:date="2022-10-30T01:51:00Z">
-                        <w:rPr>
-                          <w:rFonts w:ascii="Cambria Math" w:hAnsi="Cambria Math"/>
-                        </w:rPr>
-                        <m:t>x</m:t>
-                      </w:ins>
-                    </m:r>
-                  </m:e>
-                  <m:sub>
-                    <m:r>
-                      <w:ins w:id="162" w:author="Changes since 0" w:date="2022-10-30T01:51:00Z">
-                        <w:rPr>
-                          <w:rFonts w:ascii="Cambria Math" w:hAnsi="Cambria Math"/>
-                        </w:rPr>
-                        <m:t>n</m:t>
-                      </w:ins>
-                    </m:r>
-                  </m:sub>
-                </m:sSub>
-              </m:e>
-              <m:e>
-                <m:r>
-                  <w:ins w:id="163" w:author="Changes since 0" w:date="2022-10-30T01:51:00Z">
-                    <w:rPr>
-                      <w:rFonts w:ascii="Cambria Math" w:hAnsi="Cambria Math"/>
-                    </w:rPr>
-                    <m:t>y</m:t>
-                  </w:ins>
-                </m:r>
-              </m:e>
-            </m:d>
-            <m:r>
-              <w:ins w:id="164" w:author="Changes since 0" w:date="2022-10-30T01:51:00Z">
-                <w:rPr>
-                  <w:rFonts w:ascii="Cambria Math" w:hAnsi="Cambria Math"/>
-                </w:rPr>
-                <m:t>P</m:t>
-              </w:ins>
-            </m:r>
-            <m:d>
-              <m:dPr>
-                <m:ctrlPr>
-                  <w:ins w:id="165" w:author="Changes since 0" w:date="2022-10-30T01:51:00Z">
-                    <w:rPr>
-                      <w:rFonts w:ascii="Cambria Math" w:hAnsi="Cambria Math"/>
-                      <w:i/>
-                    </w:rPr>
-                  </w:ins>
-                </m:ctrlPr>
-              </m:dPr>
-              <m:e>
-                <m:r>
-                  <w:ins w:id="166" w:author="Changes since 0" w:date="2022-10-30T01:51:00Z">
-                    <w:rPr>
-                      <w:rFonts w:ascii="Cambria Math" w:hAnsi="Cambria Math"/>
-                    </w:rPr>
-                    <m:t>y</m:t>
-                  </w:ins>
-                </m:r>
-              </m:e>
-            </m:d>
-          </m:num>
-          <m:den>
-            <m:r>
-              <w:ins w:id="167" w:author="Changes since 0" w:date="2022-10-30T01:51:00Z">
-                <w:rPr>
-                  <w:rFonts w:ascii="Cambria Math" w:hAnsi="Cambria Math"/>
-                </w:rPr>
-                <m:t>P</m:t>
-              </w:ins>
-            </m:r>
-            <m:d>
-              <m:dPr>
-                <m:ctrlPr>
-                  <w:ins w:id="168" w:author="Changes since 0" w:date="2022-10-30T01:51:00Z">
-                    <w:rPr>
-                      <w:rFonts w:ascii="Cambria Math" w:hAnsi="Cambria Math"/>
-                      <w:i/>
-                    </w:rPr>
-                  </w:ins>
-                </m:ctrlPr>
-              </m:dPr>
-              <m:e>
-                <m:sSub>
-                  <m:sSubPr>
-                    <m:ctrlPr>
-                      <w:ins w:id="169" w:author="Changes since 0" w:date="2022-10-30T01:51:00Z">
-                        <w:rPr>
-                          <w:rFonts w:ascii="Cambria Math" w:hAnsi="Cambria Math"/>
-                          <w:i/>
-                        </w:rPr>
-                      </w:ins>
-                    </m:ctrlPr>
-                  </m:sSubPr>
-                  <m:e>
-                    <m:r>
-                      <w:ins w:id="170" w:author="Changes since 0" w:date="2022-10-30T01:51:00Z">
-                        <w:rPr>
-                          <w:rFonts w:ascii="Cambria Math" w:hAnsi="Cambria Math"/>
-                        </w:rPr>
-                        <m:t>x</m:t>
-                      </w:ins>
-                    </m:r>
-                  </m:e>
-                  <m:sub>
-                    <m:r>
-                      <w:ins w:id="171" w:author="Changes since 0" w:date="2022-10-30T01:51:00Z">
-                        <w:rPr>
-                          <w:rFonts w:ascii="Cambria Math" w:hAnsi="Cambria Math"/>
-                        </w:rPr>
-                        <m:t>1</m:t>
-                      </w:ins>
-                    </m:r>
-                  </m:sub>
-                </m:sSub>
-                <m:r>
-                  <w:ins w:id="172" w:author="Changes since 0" w:date="2022-10-30T01:51:00Z">
-                    <w:rPr>
-                      <w:rFonts w:ascii="Cambria Math" w:hAnsi="Cambria Math"/>
-                    </w:rPr>
-                    <m:t xml:space="preserve">, </m:t>
-                  </w:ins>
-                </m:r>
-                <m:sSub>
-                  <m:sSubPr>
-                    <m:ctrlPr>
-                      <w:ins w:id="173" w:author="Changes since 0" w:date="2022-10-30T01:51:00Z">
-                        <w:rPr>
-                          <w:rFonts w:ascii="Cambria Math" w:hAnsi="Cambria Math"/>
-                          <w:i/>
-                        </w:rPr>
-                      </w:ins>
-                    </m:ctrlPr>
-                  </m:sSubPr>
-                  <m:e>
-                    <m:r>
-                      <w:ins w:id="174" w:author="Changes since 0" w:date="2022-10-30T01:51:00Z">
-                        <w:rPr>
-                          <w:rFonts w:ascii="Cambria Math" w:hAnsi="Cambria Math"/>
-                        </w:rPr>
-                        <m:t>x</m:t>
-                      </w:ins>
-                    </m:r>
-                  </m:e>
-                  <m:sub>
-                    <m:r>
-                      <w:ins w:id="175" w:author="Changes since 0" w:date="2022-10-30T01:51:00Z">
-                        <w:rPr>
-                          <w:rFonts w:ascii="Cambria Math" w:hAnsi="Cambria Math"/>
-                        </w:rPr>
-                        <m:t>2</m:t>
-                      </w:ins>
-                    </m:r>
-                  </m:sub>
-                </m:sSub>
-                <m:r>
-                  <w:ins w:id="176" w:author="Changes since 0" w:date="2022-10-30T01:51:00Z">
-                    <w:rPr>
-                      <w:rFonts w:ascii="Cambria Math" w:hAnsi="Cambria Math"/>
-                    </w:rPr>
-                    <m:t>…</m:t>
-                  </w:ins>
-                </m:r>
-                <m:sSub>
-                  <m:sSubPr>
-                    <m:ctrlPr>
-                      <w:ins w:id="177" w:author="Changes since 0" w:date="2022-10-30T01:51:00Z">
-                        <w:rPr>
-                          <w:rFonts w:ascii="Cambria Math" w:hAnsi="Cambria Math"/>
-                          <w:i/>
-                        </w:rPr>
-                      </w:ins>
-                    </m:ctrlPr>
-                  </m:sSubPr>
-                  <m:e>
-                    <m:r>
-                      <w:ins w:id="178" w:author="Changes since 0" w:date="2022-10-30T01:51:00Z">
-                        <w:rPr>
-                          <w:rFonts w:ascii="Cambria Math" w:hAnsi="Cambria Math"/>
-                        </w:rPr>
-                        <m:t>x</m:t>
-                      </w:ins>
-                    </m:r>
-                  </m:e>
-                  <m:sub>
-                    <m:r>
-                      <w:ins w:id="179" w:author="Changes since 0" w:date="2022-10-30T01:51:00Z">
-                        <w:rPr>
-                          <w:rFonts w:ascii="Cambria Math" w:hAnsi="Cambria Math"/>
-                        </w:rPr>
-                        <m:t>n</m:t>
-                      </w:ins>
-                    </m:r>
-                  </m:sub>
-                </m:sSub>
-              </m:e>
-            </m:d>
-          </m:den>
-        </m:f>
-      </m:oMath>
-      <w:ins w:id="180" w:author="Changes since 0" w:date="2022-10-30T01:51:00Z">
-        <w:r>
-          <w:t xml:space="preserve">       </w:t>
-        </w:r>
-        <w:r>
-          <w:tab/>
-          <w:t xml:space="preserve">   (</w:t>
-        </w:r>
-      </w:ins>
-      <w:r>
-        <w:t>8</w:t>
-      </w:r>
-      <w:ins w:id="181" w:author="Changes since 0" w:date="2022-10-30T01:51:00Z">
-        <w:r>
-          <w:t>)</w:t>
-        </w:r>
-      </w:ins>
-    </w:p>
-    <w:p>
-      <w:pPr>
-        <w:rPr>
-          <w:ins w:id="182" w:author="Changes since 0" w:date="2022-10-30T01:51:00Z"/>
-        </w:rPr>
-      </w:pPr>
-      <w:r>
-        <w:t>Or,</w:t>
-      </w:r>
-    </w:p>
-    <w:p>
-      <w:pPr>
-        <w:rPr>
-          <w:ins w:id="183" w:author="Changes since 0" w:date="2022-10-30T01:51:00Z"/>
-        </w:rPr>
-      </w:pPr>
-      <m:oMath>
-        <m:r>
-          <w:rPr>
-            <w:rFonts w:ascii="Cambria Math" w:hAnsi="Cambria Math"/>
-          </w:rPr>
-          <m:t xml:space="preserve">          </m:t>
-        </m:r>
-        <m:r>
-          <w:ins w:id="184" w:author="Changes since 0" w:date="2022-10-30T01:51:00Z">
-            <w:rPr>
-              <w:rFonts w:ascii="Cambria Math" w:hAnsi="Cambria Math"/>
-            </w:rPr>
-            <m:t>P</m:t>
-          </w:ins>
-        </m:r>
-        <m:d>
-          <m:dPr>
-            <m:ctrlPr>
-              <w:ins w:id="185" w:author="Changes since 0" w:date="2022-10-30T01:51:00Z">
-                <w:rPr>
-                  <w:rFonts w:ascii="Cambria Math" w:hAnsi="Cambria Math"/>
-                  <w:i/>
-                </w:rPr>
-              </w:ins>
-            </m:ctrlPr>
-          </m:dPr>
-          <m:e>
-            <m:r>
-              <w:ins w:id="186" w:author="Changes since 0" w:date="2022-10-30T01:51:00Z">
-                <w:rPr>
-                  <w:rFonts w:ascii="Cambria Math" w:hAnsi="Cambria Math"/>
-                </w:rPr>
-                <m:t>y</m:t>
-              </w:ins>
-            </m:r>
-          </m:e>
-          <m:e>
-            <m:sSub>
-              <m:sSubPr>
-                <m:ctrlPr>
-                  <w:ins w:id="187" w:author="Changes since 0" w:date="2022-10-30T01:51:00Z">
-                    <w:rPr>
-                      <w:rFonts w:ascii="Cambria Math" w:hAnsi="Cambria Math"/>
-                      <w:i/>
-                    </w:rPr>
-                  </w:ins>
-                </m:ctrlPr>
-              </m:sSubPr>
-              <m:e>
-                <m:r>
-                  <w:ins w:id="188" w:author="Changes since 0" w:date="2022-10-30T01:51:00Z">
-                    <w:rPr>
-                      <w:rFonts w:ascii="Cambria Math" w:hAnsi="Cambria Math"/>
-                    </w:rPr>
-                    <m:t>x</m:t>
-                  </w:ins>
-                </m:r>
-              </m:e>
-              <m:sub>
-                <m:r>
-                  <w:ins w:id="189" w:author="Changes since 0" w:date="2022-10-30T01:51:00Z">
-                    <w:rPr>
-                      <w:rFonts w:ascii="Cambria Math" w:hAnsi="Cambria Math"/>
-                    </w:rPr>
-                    <m:t>1</m:t>
-                  </w:ins>
-                </m:r>
-              </m:sub>
-            </m:sSub>
-            <m:r>
-              <w:ins w:id="190" w:author="Changes since 0" w:date="2022-10-30T01:51:00Z">
-                <w:rPr>
-                  <w:rFonts w:ascii="Cambria Math" w:hAnsi="Cambria Math"/>
-                </w:rPr>
-                <m:t xml:space="preserve">, </m:t>
-              </w:ins>
-            </m:r>
-            <m:sSub>
-              <m:sSubPr>
-                <m:ctrlPr>
-                  <w:ins w:id="191" w:author="Changes since 0" w:date="2022-10-30T01:51:00Z">
-                    <w:rPr>
-                      <w:rFonts w:ascii="Cambria Math" w:hAnsi="Cambria Math"/>
-                      <w:i/>
-                    </w:rPr>
-                  </w:ins>
-                </m:ctrlPr>
-              </m:sSubPr>
-              <m:e>
-                <m:r>
-                  <w:ins w:id="192" w:author="Changes since 0" w:date="2022-10-30T01:51:00Z">
-                    <w:rPr>
-                      <w:rFonts w:ascii="Cambria Math" w:hAnsi="Cambria Math"/>
-                    </w:rPr>
-                    <m:t>x</m:t>
-                  </w:ins>
-                </m:r>
-              </m:e>
-              <m:sub>
-                <m:r>
-                  <w:ins w:id="193" w:author="Changes since 0" w:date="2022-10-30T01:51:00Z">
-                    <w:rPr>
-                      <w:rFonts w:ascii="Cambria Math" w:hAnsi="Cambria Math"/>
-                    </w:rPr>
-                    <m:t>2</m:t>
-                  </w:ins>
-                </m:r>
-              </m:sub>
-            </m:sSub>
-            <m:r>
-              <w:ins w:id="194" w:author="Changes since 0" w:date="2022-10-30T01:51:00Z">
-                <w:rPr>
-                  <w:rFonts w:ascii="Cambria Math" w:hAnsi="Cambria Math"/>
-                </w:rPr>
-                <m:t>…</m:t>
-              </w:ins>
-            </m:r>
-            <m:sSub>
-              <m:sSubPr>
-                <m:ctrlPr>
-                  <w:ins w:id="195" w:author="Changes since 0" w:date="2022-10-30T01:51:00Z">
-                    <w:rPr>
-                      <w:rFonts w:ascii="Cambria Math" w:hAnsi="Cambria Math"/>
-                      <w:i/>
-                    </w:rPr>
-                  </w:ins>
-                </m:ctrlPr>
-              </m:sSubPr>
-              <m:e>
-                <m:r>
-                  <w:ins w:id="196" w:author="Changes since 0" w:date="2022-10-30T01:51:00Z">
-                    <w:rPr>
-                      <w:rFonts w:ascii="Cambria Math" w:hAnsi="Cambria Math"/>
-                    </w:rPr>
-                    <m:t>x</m:t>
-                  </w:ins>
-                </m:r>
-              </m:e>
-              <m:sub>
-                <m:r>
-                  <w:ins w:id="197" w:author="Changes since 0" w:date="2022-10-30T01:51:00Z">
-                    <w:rPr>
-                      <w:rFonts w:ascii="Cambria Math" w:hAnsi="Cambria Math"/>
-                    </w:rPr>
-                    <m:t>n</m:t>
-                  </w:ins>
-                </m:r>
-              </m:sub>
-            </m:sSub>
-          </m:e>
-        </m:d>
-        <m:r>
-          <w:ins w:id="198" w:author="Changes since 0" w:date="2022-10-30T01:51:00Z">
-            <w:rPr>
-              <w:rFonts w:ascii="Cambria Math" w:hAnsi="Cambria Math"/>
-            </w:rPr>
-            <m:t>=</m:t>
-          </w:ins>
-        </m:r>
-        <m:f>
-          <m:fPr>
-            <m:ctrlPr>
-              <w:ins w:id="199" w:author="Changes since 0" w:date="2022-10-30T01:51:00Z">
+              <w:ins w:id="130" w:author="Changes since 0" w:date="2022-10-30T01:51:00Z">
                 <w:rPr>
                   <w:rFonts w:ascii="Cambria Math" w:hAnsi="Cambria Math"/>
                   <w:i/>
@@ -4931,7 +4290,7 @@
             <m:d>
               <m:dPr>
                 <m:ctrlPr>
-                  <w:ins w:id="200" w:author="Changes since 0" w:date="2022-10-30T01:51:00Z">
+                  <w:ins w:id="131" w:author="Changes since 0" w:date="2022-10-30T01:51:00Z">
                     <w:rPr>
                       <w:rFonts w:ascii="Cambria Math" w:hAnsi="Cambria Math"/>
                       <w:i/>
@@ -4943,7 +4302,7 @@
                 <m:sSub>
                   <m:sSubPr>
                     <m:ctrlPr>
-                      <w:ins w:id="201" w:author="Changes since 0" w:date="2022-10-30T01:51:00Z">
+                      <w:ins w:id="132" w:author="Changes since 0" w:date="2022-10-30T01:51:00Z">
                         <w:rPr>
                           <w:rFonts w:ascii="Cambria Math" w:hAnsi="Cambria Math"/>
                           <w:i/>
@@ -4953,7 +4312,7 @@
                   </m:sSubPr>
                   <m:e>
                     <m:r>
-                      <w:ins w:id="202" w:author="Changes since 0" w:date="2022-10-30T01:51:00Z">
+                      <w:ins w:id="133" w:author="Changes since 0" w:date="2022-10-30T01:51:00Z">
                         <w:rPr>
                           <w:rFonts w:ascii="Cambria Math" w:hAnsi="Cambria Math"/>
                         </w:rPr>
@@ -4963,7 +4322,7 @@
                   </m:e>
                   <m:sub>
                     <m:r>
-                      <w:ins w:id="203" w:author="Changes since 0" w:date="2022-10-30T01:51:00Z">
+                      <w:ins w:id="134" w:author="Changes since 0" w:date="2022-10-30T01:51:00Z">
                         <w:rPr>
                           <w:rFonts w:ascii="Cambria Math" w:hAnsi="Cambria Math"/>
                         </w:rPr>
@@ -4975,7 +4334,7 @@
               </m:e>
               <m:e>
                 <m:r>
-                  <w:ins w:id="204" w:author="Changes since 0" w:date="2022-10-30T01:51:00Z">
+                  <w:ins w:id="135" w:author="Changes since 0" w:date="2022-10-30T01:51:00Z">
                     <w:rPr>
                       <w:rFonts w:ascii="Cambria Math" w:hAnsi="Cambria Math"/>
                     </w:rPr>
@@ -4985,7 +4344,7 @@
               </m:e>
             </m:d>
             <m:r>
-              <w:ins w:id="205" w:author="Changes since 0" w:date="2022-10-30T01:51:00Z">
+              <w:ins w:id="136" w:author="Changes since 0" w:date="2022-10-30T01:51:00Z">
                 <w:rPr>
                   <w:rFonts w:ascii="Cambria Math" w:hAnsi="Cambria Math"/>
                 </w:rPr>
@@ -4995,7 +4354,7 @@
             <m:d>
               <m:dPr>
                 <m:ctrlPr>
-                  <w:ins w:id="206" w:author="Changes since 0" w:date="2022-10-30T01:51:00Z">
+                  <w:ins w:id="137" w:author="Changes since 0" w:date="2022-10-30T01:51:00Z">
                     <w:rPr>
                       <w:rFonts w:ascii="Cambria Math" w:hAnsi="Cambria Math"/>
                       <w:i/>
@@ -5007,7 +4366,7 @@
                 <m:sSub>
                   <m:sSubPr>
                     <m:ctrlPr>
-                      <w:ins w:id="207" w:author="Changes since 0" w:date="2022-10-30T01:51:00Z">
+                      <w:ins w:id="138" w:author="Changes since 0" w:date="2022-10-30T01:51:00Z">
                         <w:rPr>
                           <w:rFonts w:ascii="Cambria Math" w:hAnsi="Cambria Math"/>
                           <w:i/>
@@ -5017,7 +4376,7 @@
                   </m:sSubPr>
                   <m:e>
                     <m:r>
-                      <w:ins w:id="208" w:author="Changes since 0" w:date="2022-10-30T01:51:00Z">
+                      <w:ins w:id="139" w:author="Changes since 0" w:date="2022-10-30T01:51:00Z">
                         <w:rPr>
                           <w:rFonts w:ascii="Cambria Math" w:hAnsi="Cambria Math"/>
                         </w:rPr>
@@ -5037,7 +4396,7 @@
               </m:e>
               <m:e>
                 <m:r>
-                  <w:ins w:id="209" w:author="Changes since 0" w:date="2022-10-30T01:51:00Z">
+                  <w:ins w:id="140" w:author="Changes since 0" w:date="2022-10-30T01:51:00Z">
                     <w:rPr>
                       <w:rFonts w:ascii="Cambria Math" w:hAnsi="Cambria Math"/>
                     </w:rPr>
@@ -5053,7 +4412,7 @@
               <m:t>..</m:t>
             </m:r>
             <m:r>
-              <w:ins w:id="210" w:author="Changes since 0" w:date="2022-10-30T01:51:00Z">
+              <w:ins w:id="141" w:author="Changes since 0" w:date="2022-10-30T01:51:00Z">
                 <w:rPr>
                   <w:rFonts w:ascii="Cambria Math" w:hAnsi="Cambria Math"/>
                 </w:rPr>
@@ -5063,7 +4422,7 @@
             <m:d>
               <m:dPr>
                 <m:ctrlPr>
-                  <w:ins w:id="211" w:author="Changes since 0" w:date="2022-10-30T01:51:00Z">
+                  <w:ins w:id="142" w:author="Changes since 0" w:date="2022-10-30T01:51:00Z">
                     <w:rPr>
                       <w:rFonts w:ascii="Cambria Math" w:hAnsi="Cambria Math"/>
                       <w:i/>
@@ -5075,7 +4434,7 @@
                 <m:sSub>
                   <m:sSubPr>
                     <m:ctrlPr>
-                      <w:ins w:id="212" w:author="Changes since 0" w:date="2022-10-30T01:51:00Z">
+                      <w:ins w:id="143" w:author="Changes since 0" w:date="2022-10-30T01:51:00Z">
                         <w:rPr>
                           <w:rFonts w:ascii="Cambria Math" w:hAnsi="Cambria Math"/>
                           <w:i/>
@@ -5085,7 +4444,7 @@
                   </m:sSubPr>
                   <m:e>
                     <m:r>
-                      <w:ins w:id="213" w:author="Changes since 0" w:date="2022-10-30T01:51:00Z">
+                      <w:ins w:id="144" w:author="Changes since 0" w:date="2022-10-30T01:51:00Z">
                         <w:rPr>
                           <w:rFonts w:ascii="Cambria Math" w:hAnsi="Cambria Math"/>
                         </w:rPr>
@@ -5105,7 +4464,7 @@
               </m:e>
               <m:e>
                 <m:r>
-                  <w:ins w:id="214" w:author="Changes since 0" w:date="2022-10-30T01:51:00Z">
+                  <w:ins w:id="145" w:author="Changes since 0" w:date="2022-10-30T01:51:00Z">
                     <w:rPr>
                       <w:rFonts w:ascii="Cambria Math" w:hAnsi="Cambria Math"/>
                     </w:rPr>
@@ -5124,7 +4483,7 @@
               <m:t xml:space="preserve"> </m:t>
             </m:r>
             <m:r>
-              <w:ins w:id="215" w:author="Changes since 0" w:date="2022-10-30T01:51:00Z">
+              <w:ins w:id="146" w:author="Changes since 0" w:date="2022-10-30T01:51:00Z">
                 <w:rPr>
                   <w:rFonts w:ascii="Cambria Math" w:hAnsi="Cambria Math"/>
                 </w:rPr>
@@ -5134,7 +4493,7 @@
             <m:d>
               <m:dPr>
                 <m:ctrlPr>
-                  <w:ins w:id="216" w:author="Changes since 0" w:date="2022-10-30T01:51:00Z">
+                  <w:ins w:id="147" w:author="Changes since 0" w:date="2022-10-30T01:51:00Z">
                     <w:rPr>
                       <w:rFonts w:ascii="Cambria Math" w:hAnsi="Cambria Math"/>
                       <w:i/>
@@ -5144,7 +4503,7 @@
               </m:dPr>
               <m:e>
                 <m:r>
-                  <w:ins w:id="217" w:author="Changes since 0" w:date="2022-10-30T01:51:00Z">
+                  <w:ins w:id="148" w:author="Changes since 0" w:date="2022-10-30T01:51:00Z">
                     <w:rPr>
                       <w:rFonts w:ascii="Cambria Math" w:hAnsi="Cambria Math"/>
                     </w:rPr>
@@ -5156,7 +4515,7 @@
           </m:num>
           <m:den>
             <m:r>
-              <w:ins w:id="218" w:author="Changes since 0" w:date="2022-10-30T01:51:00Z">
+              <w:ins w:id="149" w:author="Changes since 0" w:date="2022-10-30T01:51:00Z">
                 <w:rPr>
                   <w:rFonts w:ascii="Cambria Math" w:hAnsi="Cambria Math"/>
                 </w:rPr>
@@ -5166,7 +4525,7 @@
             <m:d>
               <m:dPr>
                 <m:ctrlPr>
-                  <w:ins w:id="219" w:author="Changes since 0" w:date="2022-10-30T01:51:00Z">
+                  <w:ins w:id="150" w:author="Changes since 0" w:date="2022-10-30T01:51:00Z">
                     <w:rPr>
                       <w:rFonts w:ascii="Cambria Math" w:hAnsi="Cambria Math"/>
                       <w:i/>
@@ -5178,7 +4537,7 @@
                 <m:sSub>
                   <m:sSubPr>
                     <m:ctrlPr>
-                      <w:ins w:id="220" w:author="Changes since 0" w:date="2022-10-30T01:51:00Z">
+                      <w:ins w:id="151" w:author="Changes since 0" w:date="2022-10-30T01:51:00Z">
                         <w:rPr>
                           <w:rFonts w:ascii="Cambria Math" w:hAnsi="Cambria Math"/>
                           <w:i/>
@@ -5188,7 +4547,7 @@
                   </m:sSubPr>
                   <m:e>
                     <m:r>
-                      <w:ins w:id="221" w:author="Changes since 0" w:date="2022-10-30T01:51:00Z">
+                      <w:ins w:id="152" w:author="Changes since 0" w:date="2022-10-30T01:51:00Z">
                         <w:rPr>
                           <w:rFonts w:ascii="Cambria Math" w:hAnsi="Cambria Math"/>
                         </w:rPr>
@@ -5198,7 +4557,7 @@
                   </m:e>
                   <m:sub>
                     <m:r>
-                      <w:ins w:id="222" w:author="Changes since 0" w:date="2022-10-30T01:51:00Z">
+                      <w:ins w:id="153" w:author="Changes since 0" w:date="2022-10-30T01:51:00Z">
                         <w:rPr>
                           <w:rFonts w:ascii="Cambria Math" w:hAnsi="Cambria Math"/>
                         </w:rPr>
@@ -5226,7 +4585,7 @@
                     <m:sSub>
                       <m:sSubPr>
                         <m:ctrlPr>
-                          <w:ins w:id="223" w:author="Changes since 0" w:date="2022-10-30T01:51:00Z">
+                          <w:ins w:id="154" w:author="Changes since 0" w:date="2022-10-30T01:51:00Z">
                             <w:rPr>
                               <w:rFonts w:ascii="Cambria Math" w:hAnsi="Cambria Math"/>
                               <w:i/>
@@ -5236,7 +4595,7 @@
                       </m:sSubPr>
                       <m:e>
                         <m:r>
-                          <w:ins w:id="224" w:author="Changes since 0" w:date="2022-10-30T01:51:00Z">
+                          <w:ins w:id="155" w:author="Changes since 0" w:date="2022-10-30T01:51:00Z">
                             <w:rPr>
                               <w:rFonts w:ascii="Cambria Math" w:hAnsi="Cambria Math"/>
                             </w:rPr>
@@ -5246,7 +4605,7 @@
                       </m:e>
                       <m:sub>
                         <m:r>
-                          <w:ins w:id="225" w:author="Changes since 0" w:date="2022-10-30T01:51:00Z">
+                          <w:ins w:id="156" w:author="Changes since 0" w:date="2022-10-30T01:51:00Z">
                             <w:rPr>
                               <w:rFonts w:ascii="Cambria Math" w:hAnsi="Cambria Math"/>
                             </w:rPr>
@@ -5266,7 +4625,7 @@
                 <m:sSub>
                   <m:sSubPr>
                     <m:ctrlPr>
-                      <w:ins w:id="226" w:author="Changes since 0" w:date="2022-10-30T01:51:00Z">
+                      <w:ins w:id="157" w:author="Changes since 0" w:date="2022-10-30T01:51:00Z">
                         <w:rPr>
                           <w:rFonts w:ascii="Cambria Math" w:hAnsi="Cambria Math"/>
                           <w:i/>
@@ -5276,7 +4635,7 @@
                   </m:sSubPr>
                   <m:e>
                     <m:r>
-                      <w:ins w:id="227" w:author="Changes since 0" w:date="2022-10-30T01:51:00Z">
+                      <w:ins w:id="158" w:author="Changes since 0" w:date="2022-10-30T01:51:00Z">
                         <w:rPr>
                           <w:rFonts w:ascii="Cambria Math" w:hAnsi="Cambria Math"/>
                         </w:rPr>
@@ -5286,7 +4645,7 @@
                   </m:e>
                   <m:sub>
                     <m:r>
-                      <w:ins w:id="228" w:author="Changes since 0" w:date="2022-10-30T01:51:00Z">
+                      <w:ins w:id="159" w:author="Changes since 0" w:date="2022-10-30T01:51:00Z">
                         <w:rPr>
                           <w:rFonts w:ascii="Cambria Math" w:hAnsi="Cambria Math"/>
                         </w:rPr>
@@ -5300,7 +4659,7 @@
           </m:den>
         </m:f>
       </m:oMath>
-      <w:ins w:id="229" w:author="Changes since 0" w:date="2022-10-30T01:51:00Z">
+      <w:ins w:id="160" w:author="Changes since 0" w:date="2022-10-30T01:51:00Z">
         <w:r>
           <w:t xml:space="preserve">     </w:t>
         </w:r>
@@ -5308,15 +4667,15 @@
       <w:r>
         <w:t xml:space="preserve"> </w:t>
       </w:r>
-      <w:ins w:id="230" w:author="Changes since 0" w:date="2022-10-30T01:51:00Z">
+      <w:ins w:id="161" w:author="Changes since 0" w:date="2022-10-30T01:51:00Z">
         <w:r>
           <w:t>(</w:t>
         </w:r>
       </w:ins>
       <w:r>
-        <w:t>9</w:t>
-      </w:r>
-      <w:ins w:id="231" w:author="Changes since 0" w:date="2022-10-30T01:51:00Z">
+        <w:t>7</w:t>
+      </w:r>
+      <w:ins w:id="162" w:author="Changes since 0" w:date="2022-10-30T01:51:00Z">
         <w:r>
           <w:t>)</w:t>
         </w:r>
@@ -5325,25 +4684,15 @@
     <w:p>
       <w:pPr>
         <w:rPr>
-          <w:ins w:id="232" w:author="Changes since 0" w:date="2022-10-30T01:51:00Z"/>
-        </w:rPr>
-      </w:pPr>
-    </w:p>
-    <w:p>
-      <w:r>
-        <w:t xml:space="preserve">    </w:t>
-      </w:r>
-      <w:r>
-        <w:t xml:space="preserve">The </w:t>
-      </w:r>
-      <w:r>
-        <w:t xml:space="preserve">above </w:t>
-      </w:r>
-      <w:r>
-        <w:t>terms are easier to calculate, making this model a good choice for fast calculations.</w:t>
-      </w:r>
-    </w:p>
-    <w:p/>
+          <w:ins w:id="163" w:author="Changes since 0" w:date="2022-10-30T01:51:00Z"/>
+        </w:rPr>
+      </w:pPr>
+    </w:p>
+    <w:p>
+      <w:r>
+        <w:t xml:space="preserve">    The above terms are easier to calculate, making this model a good choice for fast calculations.</w:t>
+      </w:r>
+    </w:p>
     <w:p>
       <w:pPr>
         <w:pStyle w:val="Heading2"/>
@@ -5357,7 +4706,7 @@
         </w:tabs>
         <w:ind w:left="578" w:hanging="578"/>
         <w:rPr>
-          <w:ins w:id="233" w:author="Changes since 0" w:date="2022-10-30T01:51:00Z"/>
+          <w:ins w:id="164" w:author="Changes since 0" w:date="2022-10-30T01:51:00Z"/>
         </w:rPr>
       </w:pPr>
       <w:r>
@@ -5366,26 +4715,93 @@
     </w:p>
     <w:p>
       <w:pPr>
-        <w:ind w:firstLine="202"/>
         <w:jc w:val="both"/>
-      </w:pPr>
-      <w:r>
-        <w:rPr>
-          <w:color w:val="000000"/>
-        </w:rPr>
-        <w:t>Na</w:t>
-      </w:r>
-    </w:p>
-    <w:p>
-      <w:pPr>
-        <w:rPr>
-          <w:ins w:id="234" w:author="Changes since 0" w:date="2022-10-30T01:51:00Z"/>
-        </w:rPr>
-      </w:pPr>
-    </w:p>
-    <w:p>
-      <w:pPr>
-        <w:pStyle w:val="Heading2"/>
+        <w:rPr>
+          <w:i/>
+          <w:iCs/>
+          <w:color w:val="202122"/>
+          <w:shd w:val="clear" w:color="auto" w:fill="FFFFFF"/>
+        </w:rPr>
+      </w:pPr>
+      <w:r>
+        <w:rPr>
+          <w:color w:val="202122"/>
+          <w:shd w:val="clear" w:color="auto" w:fill="FFFFFF"/>
+        </w:rPr>
+        <w:t xml:space="preserve">    </w:t>
+      </w:r>
+      <w:r>
+        <w:rPr>
+          <w:color w:val="202122"/>
+          <w:shd w:val="clear" w:color="auto" w:fill="FFFFFF"/>
+        </w:rPr>
+        <w:t>“A multilayer perceptron (MLP) is a fully connected class of</w:t>
+      </w:r>
+      <w:r>
+        <w:rPr>
+          <w:color w:val="000000" w:themeColor="text1"/>
+          <w:shd w:val="clear" w:color="auto" w:fill="FFFFFF"/>
+        </w:rPr>
+        <w:t> </w:t>
+      </w:r>
+      <w:hyperlink r:id="rId9" w:tooltip="Artificial neural network" w:history="1">
+        <w:r>
+          <w:rPr>
+            <w:rStyle w:val="Hyperlink"/>
+            <w:color w:val="000000" w:themeColor="text1"/>
+            <w:shd w:val="clear" w:color="auto" w:fill="FFFFFF"/>
+          </w:rPr>
+          <w:t>artificial neural network</w:t>
+        </w:r>
+      </w:hyperlink>
+      <w:r>
+        <w:rPr>
+          <w:color w:val="202122"/>
+          <w:shd w:val="clear" w:color="auto" w:fill="FFFFFF"/>
+        </w:rPr>
+        <w:t xml:space="preserve"> (ANN).” </w:t>
+      </w:r>
+      <w:r>
+        <w:rPr>
+          <w:i/>
+          <w:iCs/>
+          <w:color w:val="202122"/>
+          <w:shd w:val="clear" w:color="auto" w:fill="FFFFFF"/>
+        </w:rPr>
+        <w:t>(Wikipedia)</w:t>
+      </w:r>
+    </w:p>
+    <w:p>
+      <w:pPr>
+        <w:jc w:val="both"/>
+        <w:rPr>
+          <w:ins w:id="165" w:author="Changes since 0" w:date="2022-10-30T01:51:00Z"/>
+          <w:i/>
+          <w:iCs/>
+          <w:color w:val="202122"/>
+          <w:shd w:val="clear" w:color="auto" w:fill="FFFFFF"/>
+        </w:rPr>
+      </w:pPr>
+      <w:r>
+        <w:rPr>
+          <w:i/>
+          <w:iCs/>
+          <w:color w:val="202122"/>
+          <w:shd w:val="clear" w:color="auto" w:fill="FFFFFF"/>
+        </w:rPr>
+        <w:t xml:space="preserve">    </w:t>
+      </w:r>
+      <w:r>
+        <w:rPr>
+          <w:color w:val="202122"/>
+          <w:shd w:val="clear" w:color="auto" w:fill="FFFFFF"/>
+        </w:rPr>
+        <w:t>The fundamental building block of an MLP is a neuron, which gives out a non-linearized weighted sum of its inputs, a particular case of which is the perceptron learning algorithm, where the activation function is a step function. Three kinds of layers exist in an MLP, namely, input, hidden, and output layers. There can be any number of hidden layers, each of which can have any number of neurons. The most important feature must be noted is that each neuron in a hidden layer is connected to each neuron in the next and the previous layers, which is why MLPs fall under the umbrella of fully connected neural networks.</w:t>
+      </w:r>
+    </w:p>
+    <w:p>
+      <w:pPr>
+        <w:pStyle w:val="Heading1"/>
         <w:numPr>
           <w:ilvl w:val="0"/>
           <w:numId w:val="1"/>
@@ -5397,25 +4813,44 @@
     </w:p>
     <w:p>
       <w:r>
-        <w:t xml:space="preserve">We split the dataset into training and testing dataset in the ratio 70 : 30. Since the data is of type time-series, we simply take the first 70% samples as training data and the rest 30% for testing. </w:t>
-      </w:r>
-    </w:p>
-    <w:p/>
-    <w:p>
-      <w:r>
-        <w:t>The Sklearn Library in python offers many machine learning models along with multiple hyper-parameters for each model. We use the aforementioned models and try out different values for the hyper-parameters. We choose the values which offer highest profit for the selected model.</w:t>
-      </w:r>
-    </w:p>
-    <w:p/>
-    <w:p>
-      <w:r>
-        <w:t xml:space="preserve">In any trading system, the best metric to judge the performance is the profit generated by the model. For calculating the profit, we test the model on testing data. Using the predictions made by the model on testing data, we select a 90-day period and plot the ‘buy’, ‘sell’ and ‘wait’ signals. </w:t>
-      </w:r>
-    </w:p>
-    <w:p/>
-    <w:p>
-      <w:r>
-        <w:t>At each ‘buy’ signal, we assume that our system buys a unit of stock and at each ‘sell’ signal, we assume our system sells a unit of stock. If we have bought stocks, before a ‘sell’ signal, we sell all the stocks and move on to next signal . If we have shorted stocks before a ‘buy’ signal, we square off our position at the ‘buy’ signal and move to the next signal. We assume that any current position is squared off at the end of 90-day period.</w:t>
+        <w:t xml:space="preserve">    </w:t>
+      </w:r>
+      <w:r>
+        <w:t>The authors split the dataset into training and testing datasets in the ratio 70:30. Since the data is time-series, simply taking the first 70% of samples as training data and the rest 30% for testing would be a good choice.</w:t>
+      </w:r>
+    </w:p>
+    <w:p>
+      <w:r>
+        <w:t xml:space="preserve">    </w:t>
+      </w:r>
+      <w:r>
+        <w:t>The Scikit-Learn library in python offers many machine learning models along with multiple hyper-parameters for each. The authors try out different values for the hyper-parameters and choose the values which offer the highest profit for a given model.</w:t>
+      </w:r>
+    </w:p>
+    <w:p>
+      <w:r>
+        <w:t xml:space="preserve">    </w:t>
+      </w:r>
+      <w:r>
+        <w:t xml:space="preserve">In any trading system, the best metric to judge performance is the profit generated by the model. The authors run the trained model on testing data to calculate the profit over </w:t>
+      </w:r>
+      <w:r>
+        <w:t xml:space="preserve">the next </w:t>
+      </w:r>
+      <w:r>
+        <w:t xml:space="preserve">100 </w:t>
+      </w:r>
+      <w:r>
+        <w:t xml:space="preserve">trading </w:t>
+      </w:r>
+      <w:r>
+        <w:t>days.</w:t>
+      </w:r>
+      <w:r>
+        <w:t xml:space="preserve"> </w:t>
+      </w:r>
+      <w:r>
+        <w:t>It is assumed that the trading system buys a unit of stock at each ’buy’ signal, and at each ‘sell’ signal, it sells a unit of stock. If the system buys stocks before a ‘sell’ signal, it should sell all the stocks and move on to the next signal. Conversely, if it short-sells stocks before a ‘buy’ signal, it should square off the position at the ‘buy’ signal and move to the next signal. The authors also assume that any current position is squared off at the end of the 100 days.</w:t>
       </w:r>
     </w:p>
     <w:p/>
@@ -5430,7 +4865,13 @@
       </m:oMath>
       <w:r>
         <w:tab/>
-        <w:t xml:space="preserve">   (5)</w:t>
+        <w:t xml:space="preserve">   (</w:t>
+      </w:r>
+      <w:r>
+        <w:t>8</w:t>
+      </w:r>
+      <w:r>
+        <w:t>)</w:t>
       </w:r>
     </w:p>
     <w:p>
@@ -5442,16 +4883,44 @@
         </w:numPr>
       </w:pPr>
       <w:r>
+        <w:t xml:space="preserve">Simulation </w:t>
+      </w:r>
+      <w:r>
         <w:t>Results</w:t>
       </w:r>
     </w:p>
     <w:p>
       <w:pPr>
         <w:pStyle w:val="Text"/>
-      </w:pPr>
-      <w:r>
-        <w:t xml:space="preserve">We have used different learning algorithms and they have given us various results. </w:t>
-      </w:r>
+        <w:ind w:firstLine="0"/>
+      </w:pPr>
+      <w:r>
+        <w:t xml:space="preserve">    Following are the trade signals obtained from different learning algorithms:</w:t>
+      </w:r>
+    </w:p>
+    <w:p>
+      <w:pPr>
+        <w:pStyle w:val="Text"/>
+        <w:ind w:firstLine="0"/>
+      </w:pPr>
+    </w:p>
+    <w:p>
+      <w:pPr>
+        <w:pStyle w:val="Text"/>
+        <w:ind w:firstLine="0"/>
+      </w:pPr>
+    </w:p>
+    <w:p>
+      <w:pPr>
+        <w:pStyle w:val="Text"/>
+        <w:ind w:firstLine="0"/>
+      </w:pPr>
+    </w:p>
+    <w:p>
+      <w:pPr>
+        <w:pStyle w:val="Text"/>
+        <w:ind w:firstLine="0"/>
+      </w:pPr>
     </w:p>
     <w:p>
       <w:pPr>
@@ -5481,10 +4950,10 @@
           <w:noProof/>
         </w:rPr>
         <w:drawing>
-          <wp:inline distT="0" distB="0" distL="0" distR="0" wp14:anchorId="4834382F" wp14:editId="4AF89994">
+          <wp:inline distT="0" distB="0" distL="0" distR="0" wp14:anchorId="519DE727" wp14:editId="31B994FE">
             <wp:extent cx="2998470" cy="1219200"/>
-            <wp:effectExtent l="0" t="0" r="2540" b="8255"/>
-            <wp:docPr id="9" name="Picture 9"/>
+            <wp:effectExtent l="0" t="0" r="0" b="0"/>
+            <wp:docPr id="5" name="Picture 5"/>
             <wp:cNvGraphicFramePr>
               <a:graphicFrameLocks xmlns:a="http://schemas.openxmlformats.org/drawingml/2006/main" noChangeAspect="1"/>
             </wp:cNvGraphicFramePr>
@@ -5492,17 +4961,11 @@
               <a:graphicData uri="http://schemas.openxmlformats.org/drawingml/2006/picture">
                 <pic:pic xmlns:pic="http://schemas.openxmlformats.org/drawingml/2006/picture">
                   <pic:nvPicPr>
-                    <pic:cNvPr id="9" name="Picture 9"/>
+                    <pic:cNvPr id="1" name=""/>
                     <pic:cNvPicPr/>
                   </pic:nvPicPr>
                   <pic:blipFill>
-                    <a:blip r:embed="rId9" cstate="print">
-                      <a:extLst>
-                        <a:ext uri="{28A0092B-C50C-407E-A947-70E740481C1C}">
-                          <a14:useLocalDpi xmlns:a14="http://schemas.microsoft.com/office/drawing/2010/main" val="0"/>
-                        </a:ext>
-                      </a:extLst>
-                    </a:blip>
+                    <a:blip r:embed="rId10"/>
                     <a:stretch>
                       <a:fillRect/>
                     </a:stretch>
@@ -5532,42 +4995,6 @@
     <w:p>
       <w:pPr>
         <w:pStyle w:val="Text"/>
-        <w:ind w:firstLine="0"/>
-      </w:pPr>
-    </w:p>
-    <w:p>
-      <w:pPr>
-        <w:pStyle w:val="Text"/>
-        <w:ind w:firstLine="0"/>
-      </w:pPr>
-    </w:p>
-    <w:p>
-      <w:pPr>
-        <w:pStyle w:val="Text"/>
-        <w:ind w:firstLine="0"/>
-      </w:pPr>
-    </w:p>
-    <w:p>
-      <w:pPr>
-        <w:pStyle w:val="Text"/>
-        <w:ind w:firstLine="0"/>
-      </w:pPr>
-    </w:p>
-    <w:p>
-      <w:pPr>
-        <w:pStyle w:val="Text"/>
-        <w:ind w:firstLine="0"/>
-      </w:pPr>
-    </w:p>
-    <w:p>
-      <w:pPr>
-        <w:pStyle w:val="Text"/>
-        <w:ind w:firstLine="0"/>
-      </w:pPr>
-    </w:p>
-    <w:p>
-      <w:pPr>
-        <w:pStyle w:val="Text"/>
         <w:numPr>
           <w:ilvl w:val="1"/>
           <w:numId w:val="1"/>
@@ -5587,10 +5014,10 @@
           <w:noProof/>
         </w:rPr>
         <w:drawing>
-          <wp:inline distT="0" distB="0" distL="0" distR="0" wp14:anchorId="67337F52" wp14:editId="39D0B321">
+          <wp:inline distT="0" distB="0" distL="0" distR="0" wp14:anchorId="3795953D" wp14:editId="008B0B26">
             <wp:extent cx="2998470" cy="1219200"/>
             <wp:effectExtent l="0" t="0" r="0" b="0"/>
-            <wp:docPr id="11" name="Picture 11"/>
+            <wp:docPr id="6" name="Picture 6"/>
             <wp:cNvGraphicFramePr>
               <a:graphicFrameLocks xmlns:a="http://schemas.openxmlformats.org/drawingml/2006/main" noChangeAspect="1"/>
             </wp:cNvGraphicFramePr>
@@ -5598,17 +5025,11 @@
               <a:graphicData uri="http://schemas.openxmlformats.org/drawingml/2006/picture">
                 <pic:pic xmlns:pic="http://schemas.openxmlformats.org/drawingml/2006/picture">
                   <pic:nvPicPr>
-                    <pic:cNvPr id="11" name="Picture 11"/>
+                    <pic:cNvPr id="1" name=""/>
                     <pic:cNvPicPr/>
                   </pic:nvPicPr>
                   <pic:blipFill>
-                    <a:blip r:embed="rId10" cstate="print">
-                      <a:extLst>
-                        <a:ext uri="{28A0092B-C50C-407E-A947-70E740481C1C}">
-                          <a14:useLocalDpi xmlns:a14="http://schemas.microsoft.com/office/drawing/2010/main" val="0"/>
-                        </a:ext>
-                      </a:extLst>
-                    </a:blip>
+                    <a:blip r:embed="rId11"/>
                     <a:stretch>
                       <a:fillRect/>
                     </a:stretch>
@@ -5657,10 +5078,10 @@
           <w:noProof/>
         </w:rPr>
         <w:drawing>
-          <wp:inline distT="0" distB="0" distL="0" distR="0" wp14:anchorId="11EC2BEC" wp14:editId="4EF91466">
+          <wp:inline distT="0" distB="0" distL="0" distR="0" wp14:anchorId="713756F1" wp14:editId="730F46D9">
             <wp:extent cx="2998470" cy="1219200"/>
             <wp:effectExtent l="0" t="0" r="0" b="0"/>
-            <wp:docPr id="12" name="Picture 12"/>
+            <wp:docPr id="7" name="Picture 7"/>
             <wp:cNvGraphicFramePr>
               <a:graphicFrameLocks xmlns:a="http://schemas.openxmlformats.org/drawingml/2006/main" noChangeAspect="1"/>
             </wp:cNvGraphicFramePr>
@@ -5668,17 +5089,11 @@
               <a:graphicData uri="http://schemas.openxmlformats.org/drawingml/2006/picture">
                 <pic:pic xmlns:pic="http://schemas.openxmlformats.org/drawingml/2006/picture">
                   <pic:nvPicPr>
-                    <pic:cNvPr id="12" name="Picture 12"/>
+                    <pic:cNvPr id="1" name=""/>
                     <pic:cNvPicPr/>
                   </pic:nvPicPr>
                   <pic:blipFill>
-                    <a:blip r:embed="rId11" cstate="print">
-                      <a:extLst>
-                        <a:ext uri="{28A0092B-C50C-407E-A947-70E740481C1C}">
-                          <a14:useLocalDpi xmlns:a14="http://schemas.microsoft.com/office/drawing/2010/main" val="0"/>
-                        </a:ext>
-                      </a:extLst>
-                    </a:blip>
+                    <a:blip r:embed="rId12"/>
                     <a:stretch>
                       <a:fillRect/>
                     </a:stretch>
@@ -5714,7 +5129,7 @@
         </w:numPr>
       </w:pPr>
       <w:r>
-        <w:t>Adaboost</w:t>
+        <w:t>AdaBoost</w:t>
       </w:r>
     </w:p>
     <w:p>
@@ -5722,35 +5137,12 @@
         <w:pStyle w:val="Text"/>
         <w:ind w:firstLine="0"/>
       </w:pPr>
-    </w:p>
-    <w:p>
-      <w:pPr>
-        <w:pStyle w:val="Text"/>
-        <w:ind w:firstLine="0"/>
-      </w:pPr>
-    </w:p>
-    <w:p>
-      <w:pPr>
-        <w:pStyle w:val="Text"/>
-        <w:numPr>
-          <w:ilvl w:val="1"/>
-          <w:numId w:val="1"/>
-        </w:numPr>
-      </w:pPr>
-      <w:r>
-        <w:t>Naïve Bayes</w:t>
-      </w:r>
-    </w:p>
-    <w:p>
-      <w:r>
-        <w:rPr>
-          <w:noProof/>
-        </w:rPr>
+      <w:r>
         <w:drawing>
-          <wp:inline distT="0" distB="0" distL="0" distR="0" wp14:anchorId="131C9A82" wp14:editId="5543C24E">
+          <wp:inline distT="0" distB="0" distL="0" distR="0" wp14:anchorId="794CB9F9" wp14:editId="10FFCB58">
             <wp:extent cx="2998470" cy="1219200"/>
             <wp:effectExtent l="0" t="0" r="0" b="0"/>
-            <wp:docPr id="13" name="Picture 13"/>
+            <wp:docPr id="3" name="Picture 3"/>
             <wp:cNvGraphicFramePr>
               <a:graphicFrameLocks xmlns:a="http://schemas.openxmlformats.org/drawingml/2006/main" noChangeAspect="1"/>
             </wp:cNvGraphicFramePr>
@@ -5758,17 +5150,11 @@
               <a:graphicData uri="http://schemas.openxmlformats.org/drawingml/2006/picture">
                 <pic:pic xmlns:pic="http://schemas.openxmlformats.org/drawingml/2006/picture">
                   <pic:nvPicPr>
-                    <pic:cNvPr id="13" name="Picture 13"/>
+                    <pic:cNvPr id="1" name=""/>
                     <pic:cNvPicPr/>
                   </pic:nvPicPr>
                   <pic:blipFill>
-                    <a:blip r:embed="rId12" cstate="print">
-                      <a:extLst>
-                        <a:ext uri="{28A0092B-C50C-407E-A947-70E740481C1C}">
-                          <a14:useLocalDpi xmlns:a14="http://schemas.microsoft.com/office/drawing/2010/main" val="0"/>
-                        </a:ext>
-                      </a:extLst>
-                    </a:blip>
+                    <a:blip r:embed="rId13"/>
                     <a:stretch>
                       <a:fillRect/>
                     </a:stretch>
@@ -5789,7 +5175,12 @@
         </w:drawing>
       </w:r>
     </w:p>
-    <w:p/>
+    <w:p>
+      <w:pPr>
+        <w:pStyle w:val="Text"/>
+        <w:ind w:firstLine="0"/>
+      </w:pPr>
+    </w:p>
     <w:p>
       <w:pPr>
         <w:pStyle w:val="Text"/>
@@ -5799,24 +5190,19 @@
         </w:numPr>
       </w:pPr>
       <w:r>
-        <w:t>Multilayer Perceptron</w:t>
-      </w:r>
-    </w:p>
-    <w:p>
-      <w:pPr>
-        <w:pStyle w:val="Text"/>
-        <w:ind w:firstLine="0"/>
-      </w:pPr>
+        <w:t>Naïve Bayes</w:t>
+      </w:r>
+    </w:p>
+    <w:p>
       <w:r>
         <w:rPr>
           <w:noProof/>
         </w:rPr>
-        <w:lastRenderedPageBreak/>
         <w:drawing>
-          <wp:inline distT="0" distB="0" distL="0" distR="0" wp14:anchorId="3D0B3157" wp14:editId="3A1126D8">
+          <wp:inline distT="0" distB="0" distL="0" distR="0" wp14:anchorId="2C1DDC68" wp14:editId="109D5913">
             <wp:extent cx="2998470" cy="1219200"/>
             <wp:effectExtent l="0" t="0" r="0" b="0"/>
-            <wp:docPr id="14" name="Picture 14"/>
+            <wp:docPr id="10" name="Picture 10"/>
             <wp:cNvGraphicFramePr>
               <a:graphicFrameLocks xmlns:a="http://schemas.openxmlformats.org/drawingml/2006/main" noChangeAspect="1"/>
             </wp:cNvGraphicFramePr>
@@ -5824,17 +5210,11 @@
               <a:graphicData uri="http://schemas.openxmlformats.org/drawingml/2006/picture">
                 <pic:pic xmlns:pic="http://schemas.openxmlformats.org/drawingml/2006/picture">
                   <pic:nvPicPr>
-                    <pic:cNvPr id="14" name="Picture 14"/>
+                    <pic:cNvPr id="1" name=""/>
                     <pic:cNvPicPr/>
                   </pic:nvPicPr>
                   <pic:blipFill>
-                    <a:blip r:embed="rId13" cstate="print">
-                      <a:extLst>
-                        <a:ext uri="{28A0092B-C50C-407E-A947-70E740481C1C}">
-                          <a14:useLocalDpi xmlns:a14="http://schemas.microsoft.com/office/drawing/2010/main" val="0"/>
-                        </a:ext>
-                      </a:extLst>
-                    </a:blip>
+                    <a:blip r:embed="rId14"/>
                     <a:stretch>
                       <a:fillRect/>
                     </a:stretch>
@@ -5855,6 +5235,497 @@
         </w:drawing>
       </w:r>
     </w:p>
+    <w:p/>
+    <w:p/>
+    <w:p/>
+    <w:p/>
+    <w:p>
+      <w:pPr>
+        <w:pStyle w:val="Text"/>
+        <w:numPr>
+          <w:ilvl w:val="1"/>
+          <w:numId w:val="1"/>
+        </w:numPr>
+      </w:pPr>
+      <w:r>
+        <w:lastRenderedPageBreak/>
+        <w:t>Multilayer Perceptron</w:t>
+      </w:r>
+    </w:p>
+    <w:p>
+      <w:pPr>
+        <w:pStyle w:val="Text"/>
+        <w:ind w:firstLine="0"/>
+      </w:pPr>
+      <w:r>
+        <w:rPr>
+          <w:noProof/>
+        </w:rPr>
+        <w:drawing>
+          <wp:inline distT="0" distB="0" distL="0" distR="0" wp14:anchorId="7F6EF8D4" wp14:editId="5F4CCF6E">
+            <wp:extent cx="2998470" cy="1219200"/>
+            <wp:effectExtent l="0" t="0" r="0" b="0"/>
+            <wp:docPr id="15" name="Picture 15"/>
+            <wp:cNvGraphicFramePr>
+              <a:graphicFrameLocks xmlns:a="http://schemas.openxmlformats.org/drawingml/2006/main" noChangeAspect="1"/>
+            </wp:cNvGraphicFramePr>
+            <a:graphic xmlns:a="http://schemas.openxmlformats.org/drawingml/2006/main">
+              <a:graphicData uri="http://schemas.openxmlformats.org/drawingml/2006/picture">
+                <pic:pic xmlns:pic="http://schemas.openxmlformats.org/drawingml/2006/picture">
+                  <pic:nvPicPr>
+                    <pic:cNvPr id="1" name=""/>
+                    <pic:cNvPicPr/>
+                  </pic:nvPicPr>
+                  <pic:blipFill>
+                    <a:blip r:embed="rId15"/>
+                    <a:stretch>
+                      <a:fillRect/>
+                    </a:stretch>
+                  </pic:blipFill>
+                  <pic:spPr>
+                    <a:xfrm>
+                      <a:off x="0" y="0"/>
+                      <a:ext cx="2998470" cy="1219200"/>
+                    </a:xfrm>
+                    <a:prstGeom prst="rect">
+                      <a:avLst/>
+                    </a:prstGeom>
+                  </pic:spPr>
+                </pic:pic>
+              </a:graphicData>
+            </a:graphic>
+          </wp:inline>
+        </w:drawing>
+      </w:r>
+    </w:p>
+    <w:p>
+      <w:pPr>
+        <w:pStyle w:val="Text"/>
+        <w:ind w:firstLine="0"/>
+      </w:pPr>
+    </w:p>
+    <w:p>
+      <w:pPr>
+        <w:pStyle w:val="Text"/>
+        <w:numPr>
+          <w:ilvl w:val="0"/>
+          <w:numId w:val="1"/>
+        </w:numPr>
+      </w:pPr>
+      <w:r>
+        <w:t>Profits and Performance</w:t>
+      </w:r>
+    </w:p>
+    <w:p>
+      <w:pPr>
+        <w:pStyle w:val="Text"/>
+        <w:ind w:firstLine="0"/>
+      </w:pPr>
+    </w:p>
+    <w:tbl>
+      <w:tblPr>
+        <w:tblStyle w:val="TableGrid"/>
+        <w:tblW w:w="0" w:type="auto"/>
+        <w:tblLook w:val="04A0" w:firstRow="1" w:lastRow="0" w:firstColumn="1" w:lastColumn="0" w:noHBand="0" w:noVBand="1"/>
+      </w:tblPr>
+      <w:tblGrid>
+        <w:gridCol w:w="672"/>
+        <w:gridCol w:w="2017"/>
+        <w:gridCol w:w="2023"/>
+      </w:tblGrid>
+      <w:tr>
+        <w:trPr>
+          <w:trHeight w:hRule="exact" w:val="420"/>
+        </w:trPr>
+        <w:tc>
+          <w:tcPr>
+            <w:tcW w:w="672" w:type="dxa"/>
+          </w:tcPr>
+          <w:p>
+            <w:pPr>
+              <w:pStyle w:val="Text"/>
+              <w:ind w:firstLine="0"/>
+              <w:jc w:val="center"/>
+              <w:rPr>
+                <w:b/>
+                <w:bCs/>
+              </w:rPr>
+            </w:pPr>
+            <w:r>
+              <w:rPr>
+                <w:b/>
+                <w:bCs/>
+              </w:rPr>
+              <w:t>S.No.</w:t>
+            </w:r>
+          </w:p>
+        </w:tc>
+        <w:tc>
+          <w:tcPr>
+            <w:tcW w:w="2017" w:type="dxa"/>
+          </w:tcPr>
+          <w:p>
+            <w:pPr>
+              <w:pStyle w:val="Text"/>
+              <w:ind w:firstLine="0"/>
+              <w:jc w:val="center"/>
+              <w:rPr>
+                <w:b/>
+                <w:bCs/>
+              </w:rPr>
+            </w:pPr>
+            <w:r>
+              <w:rPr>
+                <w:b/>
+                <w:bCs/>
+              </w:rPr>
+              <w:t>Model/Algorithm</w:t>
+            </w:r>
+          </w:p>
+        </w:tc>
+        <w:tc>
+          <w:tcPr>
+            <w:tcW w:w="2023" w:type="dxa"/>
+          </w:tcPr>
+          <w:p>
+            <w:pPr>
+              <w:pStyle w:val="Text"/>
+              <w:ind w:firstLine="0"/>
+              <w:jc w:val="center"/>
+              <w:rPr>
+                <w:b/>
+                <w:bCs/>
+              </w:rPr>
+            </w:pPr>
+            <w:r>
+              <w:rPr>
+                <w:b/>
+                <w:bCs/>
+              </w:rPr>
+              <w:t>Profit (back testing)</w:t>
+            </w:r>
+          </w:p>
+        </w:tc>
+      </w:tr>
+      <w:tr>
+        <w:trPr>
+          <w:trHeight w:hRule="exact" w:val="420"/>
+        </w:trPr>
+        <w:tc>
+          <w:tcPr>
+            <w:tcW w:w="672" w:type="dxa"/>
+          </w:tcPr>
+          <w:p>
+            <w:pPr>
+              <w:pStyle w:val="Text"/>
+              <w:ind w:firstLine="0"/>
+              <w:jc w:val="center"/>
+            </w:pPr>
+            <w:r>
+              <w:t>1</w:t>
+            </w:r>
+          </w:p>
+        </w:tc>
+        <w:tc>
+          <w:tcPr>
+            <w:tcW w:w="2017" w:type="dxa"/>
+          </w:tcPr>
+          <w:p>
+            <w:pPr>
+              <w:pStyle w:val="Text"/>
+              <w:ind w:firstLine="0"/>
+            </w:pPr>
+            <w:r>
+              <w:t>Logistic Regression</w:t>
+            </w:r>
+          </w:p>
+        </w:tc>
+        <w:tc>
+          <w:tcPr>
+            <w:tcW w:w="2023" w:type="dxa"/>
+          </w:tcPr>
+          <w:p>
+            <w:pPr>
+              <w:pStyle w:val="Text"/>
+              <w:ind w:firstLine="0"/>
+              <w:jc w:val="center"/>
+            </w:pPr>
+            <w:r>
+              <w:t>22.13%</w:t>
+            </w:r>
+          </w:p>
+        </w:tc>
+      </w:tr>
+      <w:tr>
+        <w:trPr>
+          <w:trHeight w:hRule="exact" w:val="420"/>
+        </w:trPr>
+        <w:tc>
+          <w:tcPr>
+            <w:tcW w:w="672" w:type="dxa"/>
+          </w:tcPr>
+          <w:p>
+            <w:pPr>
+              <w:pStyle w:val="Text"/>
+              <w:ind w:firstLine="0"/>
+              <w:jc w:val="center"/>
+            </w:pPr>
+            <w:r>
+              <w:t>2</w:t>
+            </w:r>
+          </w:p>
+        </w:tc>
+        <w:tc>
+          <w:tcPr>
+            <w:tcW w:w="2017" w:type="dxa"/>
+          </w:tcPr>
+          <w:p>
+            <w:pPr>
+              <w:pStyle w:val="Text"/>
+              <w:ind w:firstLine="0"/>
+            </w:pPr>
+            <w:r>
+              <w:t>Decision Tree</w:t>
+            </w:r>
+          </w:p>
+        </w:tc>
+        <w:tc>
+          <w:tcPr>
+            <w:tcW w:w="2023" w:type="dxa"/>
+          </w:tcPr>
+          <w:p>
+            <w:pPr>
+              <w:pStyle w:val="Text"/>
+              <w:ind w:firstLine="0"/>
+              <w:jc w:val="center"/>
+            </w:pPr>
+            <w:r>
+              <w:t>27.44%</w:t>
+            </w:r>
+          </w:p>
+        </w:tc>
+      </w:tr>
+      <w:tr>
+        <w:trPr>
+          <w:trHeight w:hRule="exact" w:val="420"/>
+        </w:trPr>
+        <w:tc>
+          <w:tcPr>
+            <w:tcW w:w="672" w:type="dxa"/>
+          </w:tcPr>
+          <w:p>
+            <w:pPr>
+              <w:pStyle w:val="Text"/>
+              <w:ind w:firstLine="0"/>
+              <w:jc w:val="center"/>
+            </w:pPr>
+            <w:r>
+              <w:t>3</w:t>
+            </w:r>
+          </w:p>
+        </w:tc>
+        <w:tc>
+          <w:tcPr>
+            <w:tcW w:w="2017" w:type="dxa"/>
+          </w:tcPr>
+          <w:p>
+            <w:pPr>
+              <w:pStyle w:val="Text"/>
+              <w:ind w:firstLine="0"/>
+            </w:pPr>
+            <w:r>
+              <w:t>Random Forest</w:t>
+            </w:r>
+          </w:p>
+        </w:tc>
+        <w:tc>
+          <w:tcPr>
+            <w:tcW w:w="2023" w:type="dxa"/>
+          </w:tcPr>
+          <w:p>
+            <w:pPr>
+              <w:pStyle w:val="Text"/>
+              <w:ind w:firstLine="0"/>
+              <w:jc w:val="center"/>
+            </w:pPr>
+            <w:r>
+              <w:t>29.01%</w:t>
+            </w:r>
+          </w:p>
+        </w:tc>
+      </w:tr>
+      <w:tr>
+        <w:trPr>
+          <w:trHeight w:hRule="exact" w:val="420"/>
+        </w:trPr>
+        <w:tc>
+          <w:tcPr>
+            <w:tcW w:w="672" w:type="dxa"/>
+          </w:tcPr>
+          <w:p>
+            <w:pPr>
+              <w:pStyle w:val="Text"/>
+              <w:ind w:firstLine="0"/>
+              <w:jc w:val="center"/>
+            </w:pPr>
+            <w:r>
+              <w:t>4</w:t>
+            </w:r>
+          </w:p>
+        </w:tc>
+        <w:tc>
+          <w:tcPr>
+            <w:tcW w:w="2017" w:type="dxa"/>
+          </w:tcPr>
+          <w:p>
+            <w:pPr>
+              <w:pStyle w:val="Text"/>
+              <w:ind w:firstLine="0"/>
+            </w:pPr>
+            <w:r>
+              <w:t>AdaBoost</w:t>
+            </w:r>
+          </w:p>
+        </w:tc>
+        <w:tc>
+          <w:tcPr>
+            <w:tcW w:w="2023" w:type="dxa"/>
+          </w:tcPr>
+          <w:p>
+            <w:pPr>
+              <w:pStyle w:val="Text"/>
+              <w:ind w:firstLine="0"/>
+              <w:jc w:val="center"/>
+            </w:pPr>
+            <w:r>
+              <w:t>7.6%</w:t>
+            </w:r>
+          </w:p>
+        </w:tc>
+      </w:tr>
+      <w:tr>
+        <w:trPr>
+          <w:trHeight w:hRule="exact" w:val="420"/>
+        </w:trPr>
+        <w:tc>
+          <w:tcPr>
+            <w:tcW w:w="672" w:type="dxa"/>
+          </w:tcPr>
+          <w:p>
+            <w:pPr>
+              <w:pStyle w:val="Text"/>
+              <w:ind w:firstLine="0"/>
+              <w:jc w:val="center"/>
+              <w:rPr>
+                <w:b/>
+                <w:bCs/>
+              </w:rPr>
+            </w:pPr>
+            <w:r>
+              <w:rPr>
+                <w:b/>
+                <w:bCs/>
+              </w:rPr>
+              <w:t>5</w:t>
+            </w:r>
+          </w:p>
+        </w:tc>
+        <w:tc>
+          <w:tcPr>
+            <w:tcW w:w="2017" w:type="dxa"/>
+          </w:tcPr>
+          <w:p>
+            <w:pPr>
+              <w:pStyle w:val="Text"/>
+              <w:ind w:firstLine="0"/>
+              <w:rPr>
+                <w:b/>
+                <w:bCs/>
+              </w:rPr>
+            </w:pPr>
+            <w:r>
+              <w:rPr>
+                <w:b/>
+                <w:bCs/>
+              </w:rPr>
+              <w:t>Naïve Bayes</w:t>
+            </w:r>
+          </w:p>
+        </w:tc>
+        <w:tc>
+          <w:tcPr>
+            <w:tcW w:w="2023" w:type="dxa"/>
+          </w:tcPr>
+          <w:p>
+            <w:pPr>
+              <w:pStyle w:val="Text"/>
+              <w:ind w:firstLine="0"/>
+              <w:jc w:val="center"/>
+              <w:rPr>
+                <w:b/>
+                <w:bCs/>
+              </w:rPr>
+            </w:pPr>
+            <w:r>
+              <w:rPr>
+                <w:b/>
+                <w:bCs/>
+              </w:rPr>
+              <w:t>120.39%</w:t>
+            </w:r>
+          </w:p>
+        </w:tc>
+      </w:tr>
+      <w:tr>
+        <w:trPr>
+          <w:trHeight w:hRule="exact" w:val="420"/>
+        </w:trPr>
+        <w:tc>
+          <w:tcPr>
+            <w:tcW w:w="672" w:type="dxa"/>
+          </w:tcPr>
+          <w:p>
+            <w:pPr>
+              <w:pStyle w:val="Text"/>
+              <w:ind w:firstLine="0"/>
+              <w:jc w:val="center"/>
+            </w:pPr>
+            <w:r>
+              <w:t>6</w:t>
+            </w:r>
+          </w:p>
+        </w:tc>
+        <w:tc>
+          <w:tcPr>
+            <w:tcW w:w="2017" w:type="dxa"/>
+          </w:tcPr>
+          <w:p>
+            <w:pPr>
+              <w:pStyle w:val="Text"/>
+              <w:ind w:firstLine="0"/>
+            </w:pPr>
+            <w:r>
+              <w:t>Multilayer Perceptron</w:t>
+            </w:r>
+          </w:p>
+        </w:tc>
+        <w:tc>
+          <w:tcPr>
+            <w:tcW w:w="2023" w:type="dxa"/>
+          </w:tcPr>
+          <w:p>
+            <w:pPr>
+              <w:pStyle w:val="Text"/>
+              <w:ind w:firstLine="0"/>
+              <w:jc w:val="center"/>
+            </w:pPr>
+            <w:r>
+              <w:t>21.2%</w:t>
+            </w:r>
+          </w:p>
+        </w:tc>
+      </w:tr>
+    </w:tbl>
     <w:p>
       <w:pPr>
         <w:pStyle w:val="Heading1"/>
@@ -5864,7 +5735,10 @@
         </w:numPr>
       </w:pPr>
       <w:r>
-        <w:t>Conclusions</w:t>
+        <w:t>Conclusion</w:t>
+      </w:r>
+      <w:r>
+        <w:t xml:space="preserve"> and Future Work</w:t>
       </w:r>
     </w:p>
     <w:p>
@@ -5872,7 +5746,15 @@
         <w:pStyle w:val="Text"/>
       </w:pPr>
       <w:r>
-        <w:t>You must include your signed IEEE copyright release form when you submit your finished paper. We MUST have this form before your paper can be published in the proceedings. Please direct any questions to the production editor in charge of these proceedings at the IEEE Computer Society Press: Phone (714) 821-8380, or Fax (714) 761-1784.</w:t>
+        <w:t>In this project, the authors have successfully tested six different learning algorithms on the Indian stock market, with the testbench stock being Tata Consultancy Services (TCS). Out of these, Naïve Bayes seems to be working the best, with a profit of roughly 120% over 100 days.</w:t>
+      </w:r>
+    </w:p>
+    <w:p>
+      <w:pPr>
+        <w:pStyle w:val="Text"/>
+      </w:pPr>
+      <w:r>
+        <w:t>The authors also propose that future work studies more algorithms on the dataset and improves the performance metrics. As of the midterms, it can be safely concluded that Naïve Bayes performs as the best model.</w:t>
       </w:r>
     </w:p>
     <w:p>
@@ -6031,7 +5913,43 @@
           <w:szCs w:val="18"/>
           <w:shd w:val="clear" w:color="auto" w:fill="FFFFFF"/>
         </w:rPr>
-        <w:t>Fernandez-Rodrıguez, F., Gonzalez-Martel, C., &amp; Sosvilla-Rivero, S. (2000). On the profitability of technical trading rules based on artificial neural networks: Evidence from the Madrid stock market. </w:t>
+        <w:t>Fernandez-</w:t>
+      </w:r>
+      <w:proofErr w:type="spellStart"/>
+      <w:r>
+        <w:rPr>
+          <w:color w:val="222222"/>
+          <w:szCs w:val="18"/>
+          <w:shd w:val="clear" w:color="auto" w:fill="FFFFFF"/>
+        </w:rPr>
+        <w:t>Rodrıguez</w:t>
+      </w:r>
+      <w:proofErr w:type="spellEnd"/>
+      <w:r>
+        <w:rPr>
+          <w:color w:val="222222"/>
+          <w:szCs w:val="18"/>
+          <w:shd w:val="clear" w:color="auto" w:fill="FFFFFF"/>
+        </w:rPr>
+        <w:t xml:space="preserve">, F., Gonzalez-Martel, C., &amp; </w:t>
+      </w:r>
+      <w:proofErr w:type="spellStart"/>
+      <w:r>
+        <w:rPr>
+          <w:color w:val="222222"/>
+          <w:szCs w:val="18"/>
+          <w:shd w:val="clear" w:color="auto" w:fill="FFFFFF"/>
+        </w:rPr>
+        <w:t>Sosvilla</w:t>
+      </w:r>
+      <w:proofErr w:type="spellEnd"/>
+      <w:r>
+        <w:rPr>
+          <w:color w:val="222222"/>
+          <w:szCs w:val="18"/>
+          <w:shd w:val="clear" w:color="auto" w:fill="FFFFFF"/>
+        </w:rPr>
+        <w:t>-Rivero, S. (2000). On the profitability of technical trading rules based on artificial neural networks: Evidence from the Madrid stock market. </w:t>
       </w:r>
       <w:r>
         <w:rPr>
@@ -6094,7 +6012,17 @@
           <w:szCs w:val="18"/>
           <w:shd w:val="clear" w:color="auto" w:fill="FFFFFF"/>
         </w:rPr>
-        <w:t>International conference on intelligent computing</w:t>
+        <w:t xml:space="preserve">International conference on </w:t>
+      </w:r>
+      <w:r>
+        <w:rPr>
+          <w:i/>
+          <w:iCs/>
+          <w:color w:val="222222"/>
+          <w:szCs w:val="18"/>
+          <w:shd w:val="clear" w:color="auto" w:fill="FFFFFF"/>
+        </w:rPr>
+        <w:t>intelligent computing</w:t>
       </w:r>
       <w:r>
         <w:rPr>
@@ -6116,7 +6044,7 @@
       <w:r>
         <w:t xml:space="preserve">Investopedia: </w:t>
       </w:r>
-      <w:hyperlink r:id="rId14" w:history="1">
+      <w:hyperlink r:id="rId16" w:history="1">
         <w:r>
           <w:rPr>
             <w:rStyle w:val="Hyperlink"/>
@@ -6136,7 +6064,7 @@
       <w:r>
         <w:t xml:space="preserve">Yahoo Finance: </w:t>
       </w:r>
-      <w:hyperlink r:id="rId15" w:history="1">
+      <w:hyperlink r:id="rId17" w:history="1">
         <w:r>
           <w:rPr>
             <w:rStyle w:val="Hyperlink"/>
@@ -6157,7 +6085,7 @@
       <w:r>
         <w:t xml:space="preserve">Technical Analysis Library: </w:t>
       </w:r>
-      <w:hyperlink r:id="rId16" w:history="1">
+      <w:hyperlink r:id="rId18" w:history="1">
         <w:r>
           <w:rPr>
             <w:rStyle w:val="Hyperlink"/>
@@ -6174,16 +6102,24 @@
           <w:numId w:val="2"/>
         </w:numPr>
         <w:jc w:val="left"/>
-      </w:pPr>
-      <w:r>
-        <w:t xml:space="preserve">Scikit : </w:t>
-      </w:r>
-      <w:hyperlink r:id="rId17" w:history="1">
+        <w:rPr>
+          <w:color w:val="000000" w:themeColor="text1"/>
+        </w:rPr>
+      </w:pPr>
+      <w:r>
+        <w:rPr>
+          <w:color w:val="000000" w:themeColor="text1"/>
+        </w:rPr>
+        <w:t xml:space="preserve">AdaBoost: </w:t>
+      </w:r>
+      <w:hyperlink r:id="rId19" w:history="1">
         <w:r>
           <w:rPr>
             <w:rStyle w:val="Hyperlink"/>
+            <w:szCs w:val="18"/>
+            <w:shd w:val="clear" w:color="auto" w:fill="FFFFFF"/>
           </w:rPr>
-          <w:t>https://scikit-learn.org/stable/modules/generated/sklearn.ensemble.AdaBoostClassifier.html</w:t>
+          <w:t>https://www.analyticsvidhya.com/blog/2021/09/adaboost-algorithm-a-complete-guide-for-beginners/</w:t>
         </w:r>
       </w:hyperlink>
     </w:p>
@@ -6198,6 +6134,84 @@
       </w:pPr>
       <w:r>
         <w:t>https://economictimes.indiatimes.com/definition/squaring-off</w:t>
+      </w:r>
+    </w:p>
+    <w:p>
+      <w:pPr>
+        <w:pStyle w:val="Heading1"/>
+        <w:tabs>
+          <w:tab w:val="clear" w:pos="360"/>
+        </w:tabs>
+        <w:ind w:left="0" w:firstLine="0"/>
+      </w:pPr>
+      <w:r>
+        <w:t>Appendix</w:t>
+      </w:r>
+    </w:p>
+    <w:p>
+      <w:pPr>
+        <w:pStyle w:val="ListParagraph"/>
+        <w:numPr>
+          <w:ilvl w:val="0"/>
+          <w:numId w:val="13"/>
+        </w:numPr>
+      </w:pPr>
+      <w:r>
+        <w:t xml:space="preserve">Square </w:t>
+      </w:r>
+      <w:r>
+        <w:t>off:</w:t>
+      </w:r>
+      <w:r>
+        <w:t xml:space="preserve"> </w:t>
+      </w:r>
+      <w:r>
+        <w:rPr>
+          <w:color w:val="202124"/>
+          <w:shd w:val="clear" w:color="auto" w:fill="FFFFFF"/>
+        </w:rPr>
+        <w:t>Squaring off is a trading style used by traders, in which a trader buys or sells a particular quantity of an asset (mostly stocks) and later reverses the transaction. [10]</w:t>
+      </w:r>
+      <w:r>
+        <w:t xml:space="preserve"> </w:t>
+      </w:r>
+    </w:p>
+    <w:p>
+      <w:pPr>
+        <w:pStyle w:val="ListParagraph"/>
+        <w:numPr>
+          <w:ilvl w:val="0"/>
+          <w:numId w:val="13"/>
+        </w:numPr>
+        <w:rPr>
+          <w:sz w:val="14"/>
+          <w:szCs w:val="14"/>
+        </w:rPr>
+      </w:pPr>
+      <w:r>
+        <w:t>Shorting:</w:t>
+      </w:r>
+      <w:r>
+        <w:t xml:space="preserve"> When a trader sells a stock first and buys it later, it is known as shorting or a short position.</w:t>
+      </w:r>
+    </w:p>
+    <w:p>
+      <w:pPr>
+        <w:pStyle w:val="ListParagraph"/>
+        <w:numPr>
+          <w:ilvl w:val="0"/>
+          <w:numId w:val="13"/>
+        </w:numPr>
+        <w:rPr>
+          <w:sz w:val="14"/>
+          <w:szCs w:val="14"/>
+        </w:rPr>
+      </w:pPr>
+      <w:r>
+        <w:t>Position:</w:t>
+      </w:r>
+      <w:r>
+        <w:t xml:space="preserve"> Stocks owned or shorted by a trader.</w:t>
       </w:r>
     </w:p>
     <w:p>
@@ -6213,107 +6227,21 @@
     </w:p>
     <w:p>
       <w:pPr>
-        <w:pStyle w:val="Heading1"/>
-        <w:tabs>
-          <w:tab w:val="clear" w:pos="360"/>
-        </w:tabs>
-        <w:ind w:left="0" w:firstLine="0"/>
-      </w:pPr>
-      <w:r>
-        <w:t>Appendix</w:t>
-      </w:r>
-    </w:p>
-    <w:p>
-      <w:pPr>
-        <w:pStyle w:val="ListParagraph"/>
-        <w:numPr>
-          <w:ilvl w:val="0"/>
-          <w:numId w:val="13"/>
-        </w:numPr>
-      </w:pPr>
-      <w:r>
-        <w:t xml:space="preserve">Square off : </w:t>
-      </w:r>
-      <w:r>
-        <w:rPr>
-          <w:color w:val="202124"/>
-          <w:shd w:val="clear" w:color="auto" w:fill="FFFFFF"/>
-        </w:rPr>
-        <w:t>Squaring off is a trading style used by traders, in which a trader buys or sells a particular quantity of an asset (mostly stocks) and later reverses the transaction</w:t>
-      </w:r>
-      <w:r>
-        <w:rPr>
-          <w:color w:val="202124"/>
-          <w:shd w:val="clear" w:color="auto" w:fill="FFFFFF"/>
-        </w:rPr>
-        <w:t>. [10]</w:t>
-      </w:r>
-      <w:r>
-        <w:t xml:space="preserve"> </w:t>
-      </w:r>
-    </w:p>
-    <w:p>
-      <w:pPr>
-        <w:pStyle w:val="ListParagraph"/>
-        <w:numPr>
-          <w:ilvl w:val="0"/>
-          <w:numId w:val="13"/>
-        </w:numPr>
-        <w:rPr>
-          <w:sz w:val="14"/>
-          <w:szCs w:val="14"/>
-        </w:rPr>
-      </w:pPr>
-      <w:r>
-        <w:t>Shorting : When a trader sells a stock first and buys it later, it is known as shorting or a short position.</w:t>
-      </w:r>
-    </w:p>
-    <w:p>
-      <w:pPr>
-        <w:pStyle w:val="ListParagraph"/>
-        <w:numPr>
-          <w:ilvl w:val="0"/>
-          <w:numId w:val="13"/>
-        </w:numPr>
-        <w:rPr>
-          <w:sz w:val="14"/>
-          <w:szCs w:val="14"/>
-        </w:rPr>
-      </w:pPr>
-      <w:r>
-        <w:t>Position : Stocks owned or shorted by a trader</w:t>
-      </w:r>
-      <w:r>
-        <w:t>.</w:t>
-      </w:r>
-    </w:p>
-    <w:p>
-      <w:pPr>
         <w:pStyle w:val="References"/>
         <w:numPr>
           <w:ilvl w:val="0"/>
           <w:numId w:val="0"/>
         </w:numPr>
-        <w:ind w:left="562" w:hanging="360"/>
-        <w:jc w:val="left"/>
-      </w:pPr>
-    </w:p>
-    <w:p>
-      <w:pPr>
-        <w:pStyle w:val="References"/>
-        <w:numPr>
-          <w:ilvl w:val="0"/>
-          <w:numId w:val="0"/>
-        </w:numPr>
       </w:pPr>
       <w:r>
         <w:t xml:space="preserve"> </w:t>
       </w:r>
     </w:p>
+    <w:p/>
     <w:p/>
     <w:sectPr>
-      <w:headerReference w:type="default" r:id="rId18"/>
-      <w:footerReference w:type="default" r:id="rId19"/>
+      <w:headerReference w:type="default" r:id="rId20"/>
+      <w:footerReference w:type="default" r:id="rId21"/>
       <w:pgSz w:w="12240" w:h="15840"/>
       <w:pgMar w:top="1440" w:right="902" w:bottom="1627" w:left="1440" w:header="432" w:footer="1080" w:gutter="0"/>
       <w:pgNumType w:start="225"/>
@@ -6350,37 +6278,6 @@
       <w:pStyle w:val="Footer"/>
       <w:jc w:val="center"/>
     </w:pPr>
-    <w:r>
-      <w:rPr>
-        <w:rStyle w:val="PageNumber"/>
-      </w:rPr>
-      <w:fldChar w:fldCharType="begin"/>
-    </w:r>
-    <w:r>
-      <w:rPr>
-        <w:rStyle w:val="PageNumber"/>
-      </w:rPr>
-      <w:instrText xml:space="preserve"> PAGE </w:instrText>
-    </w:r>
-    <w:r>
-      <w:rPr>
-        <w:rStyle w:val="PageNumber"/>
-      </w:rPr>
-      <w:fldChar w:fldCharType="separate"/>
-    </w:r>
-    <w:r>
-      <w:rPr>
-        <w:rStyle w:val="PageNumber"/>
-        <w:noProof/>
-      </w:rPr>
-      <w:t>228</w:t>
-    </w:r>
-    <w:r>
-      <w:rPr>
-        <w:rStyle w:val="PageNumber"/>
-      </w:rPr>
-      <w:fldChar w:fldCharType="end"/>
-    </w:r>
   </w:p>
 </w:ftr>
 </file>
@@ -6399,14 +6296,6 @@
       <w:r>
         <w:continuationSeparator/>
       </w:r>
-    </w:p>
-  </w:footnote>
-  <w:footnote w:id="1">
-    <w:p>
-      <w:pPr>
-        <w:pStyle w:val="FootnoteText"/>
-        <w:ind w:firstLine="0"/>
-      </w:pPr>
     </w:p>
   </w:footnote>
 </w:footnotes>
@@ -6964,8 +6853,8 @@
   <w:abstractNum w:abstractNumId="6" w15:restartNumberingAfterBreak="0">
     <w:nsid w:val="19BC04D4"/>
     <w:multiLevelType w:val="hybridMultilevel"/>
-    <w:tmpl w:val="CAC8E4AC"/>
-    <w:lvl w:ilvl="0" w:tplc="4009000F">
+    <w:tmpl w:val="B7ACAEF4"/>
+    <w:lvl w:ilvl="0" w:tplc="43BE5D56">
       <w:start w:val="1"/>
       <w:numFmt w:val="decimal"/>
       <w:lvlText w:val="%1."/>
@@ -6973,6 +6862,9 @@
       <w:pPr>
         <w:ind w:left="720" w:hanging="360"/>
       </w:pPr>
+      <w:rPr>
+        <w:rFonts w:ascii="Times New Roman" w:eastAsia="DengXian" w:hAnsi="Times New Roman" w:cs="Times New Roman"/>
+      </w:rPr>
     </w:lvl>
     <w:lvl w:ilvl="1" w:tplc="40090019" w:tentative="1">
       <w:start w:val="1"/>
@@ -7048,6 +6940,95 @@
     </w:lvl>
   </w:abstractNum>
   <w:abstractNum w:abstractNumId="7" w15:restartNumberingAfterBreak="0">
+    <w:nsid w:val="24D6526C"/>
+    <w:multiLevelType w:val="hybridMultilevel"/>
+    <w:tmpl w:val="AC62DF6A"/>
+    <w:lvl w:ilvl="0" w:tplc="4009000F">
+      <w:start w:val="1"/>
+      <w:numFmt w:val="decimal"/>
+      <w:lvlText w:val="%1."/>
+      <w:lvlJc w:val="left"/>
+      <w:pPr>
+        <w:ind w:left="720" w:hanging="360"/>
+      </w:pPr>
+      <w:rPr>
+        <w:rFonts w:hint="default"/>
+      </w:rPr>
+    </w:lvl>
+    <w:lvl w:ilvl="1" w:tplc="40090019" w:tentative="1">
+      <w:start w:val="1"/>
+      <w:numFmt w:val="lowerLetter"/>
+      <w:lvlText w:val="%2."/>
+      <w:lvlJc w:val="left"/>
+      <w:pPr>
+        <w:ind w:left="1440" w:hanging="360"/>
+      </w:pPr>
+    </w:lvl>
+    <w:lvl w:ilvl="2" w:tplc="4009001B" w:tentative="1">
+      <w:start w:val="1"/>
+      <w:numFmt w:val="lowerRoman"/>
+      <w:lvlText w:val="%3."/>
+      <w:lvlJc w:val="right"/>
+      <w:pPr>
+        <w:ind w:left="2160" w:hanging="180"/>
+      </w:pPr>
+    </w:lvl>
+    <w:lvl w:ilvl="3" w:tplc="4009000F" w:tentative="1">
+      <w:start w:val="1"/>
+      <w:numFmt w:val="decimal"/>
+      <w:lvlText w:val="%4."/>
+      <w:lvlJc w:val="left"/>
+      <w:pPr>
+        <w:ind w:left="2880" w:hanging="360"/>
+      </w:pPr>
+    </w:lvl>
+    <w:lvl w:ilvl="4" w:tplc="40090019" w:tentative="1">
+      <w:start w:val="1"/>
+      <w:numFmt w:val="lowerLetter"/>
+      <w:lvlText w:val="%5."/>
+      <w:lvlJc w:val="left"/>
+      <w:pPr>
+        <w:ind w:left="3600" w:hanging="360"/>
+      </w:pPr>
+    </w:lvl>
+    <w:lvl w:ilvl="5" w:tplc="4009001B" w:tentative="1">
+      <w:start w:val="1"/>
+      <w:numFmt w:val="lowerRoman"/>
+      <w:lvlText w:val="%6."/>
+      <w:lvlJc w:val="right"/>
+      <w:pPr>
+        <w:ind w:left="4320" w:hanging="180"/>
+      </w:pPr>
+    </w:lvl>
+    <w:lvl w:ilvl="6" w:tplc="4009000F" w:tentative="1">
+      <w:start w:val="1"/>
+      <w:numFmt w:val="decimal"/>
+      <w:lvlText w:val="%7."/>
+      <w:lvlJc w:val="left"/>
+      <w:pPr>
+        <w:ind w:left="5040" w:hanging="360"/>
+      </w:pPr>
+    </w:lvl>
+    <w:lvl w:ilvl="7" w:tplc="40090019" w:tentative="1">
+      <w:start w:val="1"/>
+      <w:numFmt w:val="lowerLetter"/>
+      <w:lvlText w:val="%8."/>
+      <w:lvlJc w:val="left"/>
+      <w:pPr>
+        <w:ind w:left="5760" w:hanging="360"/>
+      </w:pPr>
+    </w:lvl>
+    <w:lvl w:ilvl="8" w:tplc="4009001B" w:tentative="1">
+      <w:start w:val="1"/>
+      <w:numFmt w:val="lowerRoman"/>
+      <w:lvlText w:val="%9."/>
+      <w:lvlJc w:val="right"/>
+      <w:pPr>
+        <w:ind w:left="6480" w:hanging="180"/>
+      </w:pPr>
+    </w:lvl>
+  </w:abstractNum>
+  <w:abstractNum w:abstractNumId="8" w15:restartNumberingAfterBreak="0">
     <w:nsid w:val="53F814FE"/>
     <w:multiLevelType w:val="hybridMultilevel"/>
     <w:tmpl w:val="A446871E"/>
@@ -7137,7 +7118,7 @@
       </w:pPr>
     </w:lvl>
   </w:abstractNum>
-  <w:abstractNum w:abstractNumId="8" w15:restartNumberingAfterBreak="0">
+  <w:abstractNum w:abstractNumId="9" w15:restartNumberingAfterBreak="0">
     <w:nsid w:val="54B8647F"/>
     <w:multiLevelType w:val="hybridMultilevel"/>
     <w:tmpl w:val="340E5AD2"/>
@@ -7226,7 +7207,7 @@
       </w:pPr>
     </w:lvl>
   </w:abstractNum>
-  <w:abstractNum w:abstractNumId="9" w15:restartNumberingAfterBreak="0">
+  <w:abstractNum w:abstractNumId="10" w15:restartNumberingAfterBreak="0">
     <w:nsid w:val="577A25FE"/>
     <w:multiLevelType w:val="hybridMultilevel"/>
     <w:tmpl w:val="4A60C3BC"/>
@@ -7316,7 +7297,7 @@
       </w:pPr>
     </w:lvl>
   </w:abstractNum>
-  <w:abstractNum w:abstractNumId="10" w15:restartNumberingAfterBreak="0">
+  <w:abstractNum w:abstractNumId="11" w15:restartNumberingAfterBreak="0">
     <w:nsid w:val="65C57B06"/>
     <w:multiLevelType w:val="hybridMultilevel"/>
     <w:tmpl w:val="2F1CCEA4"/>
@@ -7405,7 +7386,7 @@
       </w:pPr>
     </w:lvl>
   </w:abstractNum>
-  <w:abstractNum w:abstractNumId="11" w15:restartNumberingAfterBreak="0">
+  <w:abstractNum w:abstractNumId="12" w15:restartNumberingAfterBreak="0">
     <w:nsid w:val="70C92018"/>
     <w:multiLevelType w:val="hybridMultilevel"/>
     <w:tmpl w:val="64220164"/>
@@ -7494,7 +7475,7 @@
       </w:pPr>
     </w:lvl>
   </w:abstractNum>
-  <w:abstractNum w:abstractNumId="12" w15:restartNumberingAfterBreak="0">
+  <w:abstractNum w:abstractNumId="13" w15:restartNumberingAfterBreak="0">
     <w:nsid w:val="7EA01DC6"/>
     <w:multiLevelType w:val="hybridMultilevel"/>
     <w:tmpl w:val="B98EFAE6"/>
@@ -7590,28 +7571,28 @@
     <w:abstractNumId w:val="1"/>
   </w:num>
   <w:num w:numId="3" w16cid:durableId="1865635064">
-    <w:abstractNumId w:val="7"/>
+    <w:abstractNumId w:val="8"/>
   </w:num>
   <w:num w:numId="4" w16cid:durableId="2086490778">
+    <w:abstractNumId w:val="13"/>
+  </w:num>
+  <w:num w:numId="5" w16cid:durableId="315838733">
     <w:abstractNumId w:val="12"/>
   </w:num>
-  <w:num w:numId="5" w16cid:durableId="315838733">
-    <w:abstractNumId w:val="11"/>
-  </w:num>
   <w:num w:numId="6" w16cid:durableId="704675603">
-    <w:abstractNumId w:val="9"/>
+    <w:abstractNumId w:val="10"/>
   </w:num>
   <w:num w:numId="7" w16cid:durableId="1059941552">
     <w:abstractNumId w:val="2"/>
   </w:num>
   <w:num w:numId="8" w16cid:durableId="1480339954">
-    <w:abstractNumId w:val="8"/>
+    <w:abstractNumId w:val="9"/>
   </w:num>
   <w:num w:numId="9" w16cid:durableId="1576236262">
     <w:abstractNumId w:val="4"/>
   </w:num>
   <w:num w:numId="10" w16cid:durableId="1988506738">
-    <w:abstractNumId w:val="10"/>
+    <w:abstractNumId w:val="11"/>
   </w:num>
   <w:num w:numId="11" w16cid:durableId="324209806">
     <w:abstractNumId w:val="5"/>
@@ -7621,6 +7602,9 @@
   </w:num>
   <w:num w:numId="13" w16cid:durableId="1412502270">
     <w:abstractNumId w:val="6"/>
+  </w:num>
+  <w:num w:numId="14" w16cid:durableId="1722708691">
+    <w:abstractNumId w:val="7"/>
   </w:num>
 </w:numbering>
 </file>
@@ -8276,6 +8260,25 @@
       <w:shd w:val="clear" w:color="auto" w:fill="E1DFDD"/>
     </w:rPr>
   </w:style>
+  <w:style w:type="table" w:styleId="TableGrid">
+    <w:name w:val="Table Grid"/>
+    <w:basedOn w:val="TableNormal"/>
+    <w:uiPriority w:val="39"/>
+    <w:rsid w:val="007D6EFA"/>
+    <w:pPr>
+      <w:spacing w:after="0" w:line="240" w:lineRule="auto"/>
+    </w:pPr>
+    <w:tblPr>
+      <w:tblBorders>
+        <w:top w:val="single" w:sz="4" w:space="0" w:color="auto"/>
+        <w:left w:val="single" w:sz="4" w:space="0" w:color="auto"/>
+        <w:bottom w:val="single" w:sz="4" w:space="0" w:color="auto"/>
+        <w:right w:val="single" w:sz="4" w:space="0" w:color="auto"/>
+        <w:insideH w:val="single" w:sz="4" w:space="0" w:color="auto"/>
+        <w:insideV w:val="single" w:sz="4" w:space="0" w:color="auto"/>
+      </w:tblBorders>
+    </w:tblPr>
+  </w:style>
 </w:styles>
 </file>
 

--- a/midterm_report.docx
+++ b/midterm_report.docx
@@ -857,13 +857,16 @@
       <w:r>
         <w:t>s while on the trading floor of an exchange. For instance, in stock markets, the former is based on understanding the financial records of a given company. In the forex market, it deals with the underlying economic and political policies of the two nations. In contrast, demand and supply analysis can be taken under the fundamental umbrella of the commodities market. On the other hand, technical analysis always deals with the patterns and statistics of price movement in any market. These statistical parameters are standard across different asset classes, making technical analysis consistent in them.</w:t>
       </w:r>
+      <w:r>
+        <w:t xml:space="preserve"> </w:t>
+      </w:r>
     </w:p>
     <w:p>
       <w:pPr>
         <w:pStyle w:val="Text"/>
       </w:pPr>
       <w:r>
-        <w:t>Performing technical analysis and manually generating trade signals can be tedious, especially for intraday and swing traders. Instead, one can turn a trading strategy into an algorithm and let the machine handle the task timely. Nevertheless, there always remains a remote possibility of overlooking a pattern in the movement, a checkpoint where the opportunity to develop intelligent trading systems lies. Over the past decades, researchers have employed machine learning algorithms to generate profitable trade signals. Through this project, the authors provide a comparative study on the profitability of learning algorithms in the arena of the Indian stock market, the stock choice for which is Tata Consultancy Services (TCS), listed on the Bombay Stock Exchange (BSE) as well as the National Stock Exchange (NSE) of India.</w:t>
+        <w:t>Over the past decades, researchers have employed machine learning algorithms to generate profitable trade signals. Through this project, the authors provide a comparative study on the profitability of learning algorithms in the arena of the Indian stock market, the stock choice for which is Tata Consultancy Services (TCS), listed on the Bombay Stock Exchange (BSE) as well as the National Stock Exchange (NSE) of India.</w:t>
       </w:r>
     </w:p>
     <w:p>
@@ -904,7 +907,7 @@
         <w:pStyle w:val="Text"/>
       </w:pPr>
       <w:r>
-        <w:t>The most recent developments in the field have been using deep learning for signal generation. Although neural networks are computationally expensive algorithms, they give out some of the most innovative trading rules. The authors of [4] study the use of artificial neural networks (ANNs) in this field, while [5] proposes the use of ensemble learning based on neural networks.</w:t>
+        <w:t>The most recent developments in the field have been using deep learning for signal generation The authors of [4] study the use of artificial neural networks (ANNs) in this field, while [5] proposes the use of ensemble learning based on neural networks.</w:t>
       </w:r>
     </w:p>
     <w:p>
@@ -1007,7 +1010,7 @@
         <w:jc w:val="both"/>
       </w:pPr>
       <w:r>
-        <w:t xml:space="preserve">The benchmark stock chosen for the same is Tata Consultancy Services (TCS), one of the largest companies by market cap on both BSE and NSE. Starting off with some basic concepts of technical analysis and the abovementioned algorithms, the authors go on applying them and finally comparing their profitability. </w:t>
+        <w:t xml:space="preserve">The benchmark stock chosen for the same is Tata Consultancy Services (TCS), one of the largest companies by market cap on both BSE and NSE. </w:t>
       </w:r>
     </w:p>
     <w:p>
@@ -1024,7 +1027,6 @@
         <w:ind w:left="578" w:hanging="578"/>
       </w:pPr>
       <w:r>
-        <w:lastRenderedPageBreak/>
         <w:t>Technical indicators</w:t>
       </w:r>
     </w:p>
@@ -1091,6 +1093,7 @@
           <w:color w:val="404040"/>
           <w:shd w:val="clear" w:color="auto" w:fill="FCFCFC"/>
         </w:rPr>
+        <w:lastRenderedPageBreak/>
         <w:t>Commodities Channel Index (CCI)</w:t>
       </w:r>
     </w:p>
@@ -1390,17 +1393,7 @@
         <w:t>200</w:t>
       </w:r>
       <w:r>
-        <w:t xml:space="preserve"> respectively. Sometimes, traders also use </w:t>
-      </w:r>
-      <w:r>
-        <w:rPr>
-          <w:i/>
-          <w:iCs/>
-        </w:rPr>
-        <w:t>n = 125</w:t>
-      </w:r>
-      <w:r>
-        <w:t xml:space="preserve"> for mid or long term.</w:t>
+        <w:t xml:space="preserve"> respectively. </w:t>
       </w:r>
     </w:p>
     <w:p>
@@ -1442,13 +1435,16 @@
         <w:pStyle w:val="Text"/>
       </w:pPr>
       <w:r>
-        <w:t>The raw dataset obtained from [7] contains the price action data for TCS from January 14, 2002, to June 5, 2020. This includes the day-wise open price, close price, high, low, adjusted close price, and volume. Using the raw data, the authors have calculated the technical indicators mentioned in section 1.3 and created a new dataset for analysis and learning</w:t>
-      </w:r>
-      <w:r>
-        <w:t>, which contains a total of 40 features (volume and the abovementioned indicators calculated over different time periods).</w:t>
-      </w:r>
-      <w:r>
-        <w:t xml:space="preserve"> Based on the general rule of thumb, buy low and sell high, the new dataset adds another column, Signal, that will serve as the label for all supervised learning algorithms.</w:t>
+        <w:t>The raw dataset obtained from [7] contains the price action data for TCS from January 14, 2002, to June 5, 2020. Using the raw data, the authors have calculated the technical indicators mentioned in section 1.3 and created a new dataset for analysis and learning</w:t>
+      </w:r>
+      <w:r>
+        <w:t>, which contains a total of 40 features</w:t>
+      </w:r>
+      <w:r>
+        <w:t xml:space="preserve">. </w:t>
+      </w:r>
+      <w:r>
+        <w:t>Based on the general rule of thumb, buy low and sell high, the new dataset adds another column, Signal, that will serve as the label for all supervised learning algorithms.</w:t>
       </w:r>
     </w:p>
     <w:p>
@@ -1473,10 +1469,13 @@
         <w:pStyle w:val="Text"/>
       </w:pPr>
       <w:r>
-        <w:t xml:space="preserve">Exploratory data analysis (EDA) is a technique that helps extract insights from the data. In order to select the most </w:t>
-      </w:r>
-      <w:r>
-        <w:t>important features out of the 40 present, EDA is an essential step. Based on the mutual information gain of the features, the project selects the top 15 for further analysis</w:t>
+        <w:t>Exploratory data analysis (EDA) is a technique that helps extract insights from the data.</w:t>
+      </w:r>
+      <w:r>
+        <w:t xml:space="preserve"> </w:t>
+      </w:r>
+      <w:r>
+        <w:t>Based on the mutual information gain of the features, the project selects the top 15 for further analysis</w:t>
       </w:r>
       <w:r>
         <w:t xml:space="preserve"> (Figure 1)</w:t>
@@ -1498,8 +1497,8 @@
           <w:noProof/>
         </w:rPr>
         <w:drawing>
-          <wp:inline distT="0" distB="0" distL="0" distR="0" wp14:anchorId="04D66393" wp14:editId="2FB6BB8C">
-            <wp:extent cx="2997200" cy="1905000"/>
+          <wp:inline distT="0" distB="0" distL="0" distR="0" wp14:anchorId="04D66393" wp14:editId="0E3686B6">
+            <wp:extent cx="1985963" cy="1262265"/>
             <wp:effectExtent l="0" t="0" r="0" b="0"/>
             <wp:docPr id="2" name="Picture 2"/>
             <wp:cNvGraphicFramePr>
@@ -1530,7 +1529,7 @@
                   <pic:spPr bwMode="auto">
                     <a:xfrm>
                       <a:off x="0" y="0"/>
-                      <a:ext cx="2997200" cy="1905000"/>
+                      <a:ext cx="2029107" cy="1289687"/>
                     </a:xfrm>
                     <a:prstGeom prst="rect">
                       <a:avLst/>
@@ -1722,7 +1721,6 @@
         <w:jc w:val="both"/>
       </w:pPr>
       <w:r>
-        <w:lastRenderedPageBreak/>
         <w:t>20-days William’s %R</w:t>
       </w:r>
     </w:p>
@@ -1861,6 +1859,7 @@
         <w:ind w:left="578" w:hanging="578"/>
       </w:pPr>
       <w:r>
+        <w:lastRenderedPageBreak/>
         <w:t>Logistic Regression</w:t>
       </w:r>
     </w:p>
@@ -2717,10 +2716,7 @@
         </m:r>
       </m:oMath>
       <w:r>
-        <w:t xml:space="preserve"> are the label and feature vectors respectively. Here, (3) gives the entropy of the entire label </w:t>
-      </w:r>
-      <w:r>
-        <w:t xml:space="preserve">vector while (4) gives the entropy of </w:t>
+        <w:t xml:space="preserve"> are the label and feature vectors respectively. Here, (3) gives the entropy of the entire label vector while (4) gives the entropy of </w:t>
       </w:r>
       <m:oMath>
         <m:r>
@@ -2775,7 +2771,16 @@
         <w:pStyle w:val="Text"/>
       </w:pPr>
       <w:r>
-        <w:t>As a forest consists of many trees, Random Forests contain many decision trees. Every decision tree gives us a prediction, and the prediction with the highest count gets chosen as the final model’s prediction.</w:t>
+        <w:t>As</w:t>
+      </w:r>
+      <w:r>
+        <w:t xml:space="preserve"> </w:t>
+      </w:r>
+      <w:r>
+        <w:t xml:space="preserve">a </w:t>
+      </w:r>
+      <w:r>
+        <w:t xml:space="preserve">forest consists of many trees, Random Forests contains many decision trees. Every decision tree gives us a prediction, and the prediction with the highest count gets chosen as the final model’s prediction. </w:t>
       </w:r>
     </w:p>
     <w:p>
@@ -2783,50 +2788,7 @@
         <w:pStyle w:val="Text"/>
       </w:pPr>
       <w:r>
-        <w:t xml:space="preserve">The bagging-type ensemble is used for Random Forests. This method is also known as Bootstrap Aggregation. It chooses random samples from the data set with replacements. After that, we generate results using the </w:t>
-      </w:r>
-      <w:r>
-        <w:t>models</w:t>
-      </w:r>
-      <w:r>
-        <w:t>.</w:t>
-      </w:r>
-      <w:r>
-        <w:t xml:space="preserve"> </w:t>
-      </w:r>
-    </w:p>
-    <w:p>
-      <w:pPr>
-        <w:pStyle w:val="Text"/>
-        <w:rPr>
-          <w:lang w:val="en-IN"/>
-        </w:rPr>
-      </w:pPr>
-      <w:r>
-        <w:rPr>
-          <w:lang w:val="en-IN"/>
-        </w:rPr>
-        <w:t xml:space="preserve">Some essential features of Random Forests: Each decision tree gets created independently, which implies total usage of the processing power available to create Random Forests. Train-Test split </w:t>
-      </w:r>
-      <w:proofErr w:type="gramStart"/>
-      <w:r>
-        <w:rPr>
-          <w:lang w:val="en-IN"/>
-        </w:rPr>
-        <w:t>isn’t</w:t>
-      </w:r>
-      <w:proofErr w:type="gramEnd"/>
-      <w:r>
-        <w:rPr>
-          <w:lang w:val="en-IN"/>
-        </w:rPr>
-        <w:t xml:space="preserve"> required as thirty percent of the data is always unseen. It is also relatively slower to decision trees for predictions as it is a set of decision trees</w:t>
-      </w:r>
-      <w:r>
-        <w:rPr>
-          <w:lang w:val="en-IN"/>
-        </w:rPr>
-        <w:t>.</w:t>
+        <w:t>The bagging-type ensemble is used for Random Forests. It chooses random samples from the data set with replacements. After that, we generate results using the models. Train-Test split isn’t required in Random Forest as 30% of the data is always unseen.</w:t>
       </w:r>
     </w:p>
     <w:p>
@@ -2858,7 +2820,14 @@
           <w:color w:val="202124"/>
           <w:shd w:val="clear" w:color="auto" w:fill="FFFFFF"/>
         </w:rPr>
-        <w:t>AdaBoost also called Adaptive Boosting is an Ensemble Learning Method. Decision Trees of a single level are commonly used as base estimator for the AdaBoost Algorithm. It builds a model and gives equal weights to all the data points. It then assigns higher weights to points that are wrongly classified. Now all the points which have higher weights are given more importance in the next model. It will keep training models until and unless a lower error is received.</w:t>
+        <w:t xml:space="preserve">AdaBoost also called Adaptive Boosting is an Ensemble </w:t>
+      </w:r>
+      <w:r>
+        <w:rPr>
+          <w:color w:val="202124"/>
+          <w:shd w:val="clear" w:color="auto" w:fill="FFFFFF"/>
+        </w:rPr>
+        <w:t>Learning Method. Decision Trees of a single level are commonly used as base estimator for the AdaBoost Algorithm. It builds a model and gives equal weights to all the data points. It then assigns higher weights to points that are wrongly classified. Now all the points which have higher weights are given more importance in the next model. It will keep training models until and unless a lower error is received.</w:t>
       </w:r>
       <w:r>
         <w:t xml:space="preserve">” </w:t>
@@ -2905,25 +2874,7 @@
         <w:rPr>
           <w:color w:val="000000"/>
         </w:rPr>
-        <w:t>Naïve Bayes is based on</w:t>
-      </w:r>
-      <w:r>
-        <w:rPr>
-          <w:color w:val="000000"/>
-        </w:rPr>
-        <w:t xml:space="preserve"> the</w:t>
-      </w:r>
-      <w:r>
-        <w:rPr>
-          <w:color w:val="000000"/>
-        </w:rPr>
-        <w:t xml:space="preserve"> Bayes’ theorem</w:t>
-      </w:r>
-      <w:r>
-        <w:rPr>
-          <w:color w:val="000000"/>
-        </w:rPr>
-        <w:t xml:space="preserve">. </w:t>
+        <w:t xml:space="preserve">Naïve Bayes is based on the Bayes’ theorem. </w:t>
       </w:r>
       <w:ins w:id="3" w:author="Changes since 0" w:date="2022-10-30T01:51:00Z">
         <w:r>
@@ -4114,7 +4065,6 @@
           <w:rPr>
             <w:rFonts w:ascii="Cambria Math" w:hAnsi="Cambria Math"/>
           </w:rPr>
-          <w:lastRenderedPageBreak/>
           <m:t xml:space="preserve">          </m:t>
         </m:r>
         <m:r>
@@ -4818,20 +4768,16 @@
       <w:r>
         <w:t>The authors split the dataset into training and testing datasets in the ratio 70:30. Since the data is time-series, simply taking the first 70% of samples as training data and the rest 30% for testing would be a good choice.</w:t>
       </w:r>
-    </w:p>
-    <w:p>
-      <w:r>
+      <w:r>
+        <w:t xml:space="preserve"> Scikit-learn library was used for different learning models.</w:t>
+      </w:r>
+    </w:p>
+    <w:p>
+      <w:r>
+        <w:lastRenderedPageBreak/>
         <w:t xml:space="preserve">    </w:t>
       </w:r>
       <w:r>
-        <w:t>The Scikit-Learn library in python offers many machine learning models along with multiple hyper-parameters for each. The authors try out different values for the hyper-parameters and choose the values which offer the highest profit for a given model.</w:t>
-      </w:r>
-    </w:p>
-    <w:p>
-      <w:r>
-        <w:t xml:space="preserve">    </w:t>
-      </w:r>
-      <w:r>
         <w:t xml:space="preserve">In any trading system, the best metric to judge performance is the profit generated by the model. The authors run the trained model on testing data to calculate the profit over </w:t>
       </w:r>
       <w:r>
@@ -4850,7 +4796,13 @@
         <w:t xml:space="preserve"> </w:t>
       </w:r>
       <w:r>
-        <w:t>It is assumed that the trading system buys a unit of stock at each ’buy’ signal, and at each ‘sell’ signal, it sells a unit of stock. If the system buys stocks before a ‘sell’ signal, it should sell all the stocks and move on to the next signal. Conversely, if it short-sells stocks before a ‘buy’ signal, it should square off the position at the ‘buy’ signal and move to the next signal. The authors also assume that any current position is squared off at the end of the 100 days.</w:t>
+        <w:t>It is assumed that the trading system buys a unit of stock at each ’buy’ signal, and at each ‘sell’ signal, it sells a unit of stock. If the system buys stocks before a ‘sell’ signal, it should sell all the stocks and move on to the next signal</w:t>
+      </w:r>
+      <w:r>
+        <w:t xml:space="preserve"> and vice-versa. </w:t>
+      </w:r>
+      <w:r>
+        <w:t>The authors also assume that any current position is squared off at the end of the 100 days.</w:t>
       </w:r>
     </w:p>
     <w:p/>
@@ -4897,30 +4849,6 @@
       <w:r>
         <w:t xml:space="preserve">    Following are the trade signals obtained from different learning algorithms:</w:t>
       </w:r>
-    </w:p>
-    <w:p>
-      <w:pPr>
-        <w:pStyle w:val="Text"/>
-        <w:ind w:firstLine="0"/>
-      </w:pPr>
-    </w:p>
-    <w:p>
-      <w:pPr>
-        <w:pStyle w:val="Text"/>
-        <w:ind w:firstLine="0"/>
-      </w:pPr>
-    </w:p>
-    <w:p>
-      <w:pPr>
-        <w:pStyle w:val="Text"/>
-        <w:ind w:firstLine="0"/>
-      </w:pPr>
-    </w:p>
-    <w:p>
-      <w:pPr>
-        <w:pStyle w:val="Text"/>
-        <w:ind w:firstLine="0"/>
-      </w:pPr>
     </w:p>
     <w:p>
       <w:pPr>
@@ -5138,6 +5066,9 @@
         <w:ind w:firstLine="0"/>
       </w:pPr>
       <w:r>
+        <w:rPr>
+          <w:noProof/>
+        </w:rPr>
         <w:drawing>
           <wp:inline distT="0" distB="0" distL="0" distR="0" wp14:anchorId="794CB9F9" wp14:editId="10FFCB58">
             <wp:extent cx="2998470" cy="1219200"/>
@@ -5236,9 +5167,6 @@
       </w:r>
     </w:p>
     <w:p/>
-    <w:p/>
-    <w:p/>
-    <w:p/>
     <w:p>
       <w:pPr>
         <w:pStyle w:val="Text"/>
@@ -5248,7 +5176,6 @@
         </w:numPr>
       </w:pPr>
       <w:r>
-        <w:lastRenderedPageBreak/>
         <w:t>Multilayer Perceptron</w:t>
       </w:r>
     </w:p>
@@ -5754,7 +5681,19 @@
         <w:pStyle w:val="Text"/>
       </w:pPr>
       <w:r>
-        <w:t>The authors also propose that future work studies more algorithms on the dataset and improves the performance metrics. As of the midterms, it can be safely concluded that Naïve Bayes performs as the best model.</w:t>
+        <w:t xml:space="preserve">The authors </w:t>
+      </w:r>
+      <w:r>
+        <w:t xml:space="preserve">would work in future on </w:t>
+      </w:r>
+      <w:r>
+        <w:t>more algorithms on the dataset.</w:t>
+      </w:r>
+      <w:r>
+        <w:t xml:space="preserve"> </w:t>
+      </w:r>
+      <w:r>
+        <w:t>As of the midterms, it can be safely concluded that Naïve Bayes performs as the best model.</w:t>
       </w:r>
     </w:p>
     <w:p>
@@ -5766,6 +5705,7 @@
         <w:ind w:left="0" w:firstLine="0"/>
       </w:pPr>
       <w:r>
+        <w:lastRenderedPageBreak/>
         <w:t>References</w:t>
       </w:r>
     </w:p>
@@ -6012,17 +5952,7 @@
           <w:szCs w:val="18"/>
           <w:shd w:val="clear" w:color="auto" w:fill="FFFFFF"/>
         </w:rPr>
-        <w:t xml:space="preserve">International conference on </w:t>
-      </w:r>
-      <w:r>
-        <w:rPr>
-          <w:i/>
-          <w:iCs/>
-          <w:color w:val="222222"/>
-          <w:szCs w:val="18"/>
-          <w:shd w:val="clear" w:color="auto" w:fill="FFFFFF"/>
-        </w:rPr>
-        <w:t>intelligent computing</w:t>
+        <w:t>International conference on intelligent computing</w:t>
       </w:r>
       <w:r>
         <w:rPr>
@@ -6157,13 +6087,7 @@
         </w:numPr>
       </w:pPr>
       <w:r>
-        <w:t xml:space="preserve">Square </w:t>
-      </w:r>
-      <w:r>
-        <w:t>off:</w:t>
-      </w:r>
-      <w:r>
-        <w:t xml:space="preserve"> </w:t>
+        <w:t xml:space="preserve">Square off: </w:t>
       </w:r>
       <w:r>
         <w:rPr>
@@ -6189,10 +6113,7 @@
         </w:rPr>
       </w:pPr>
       <w:r>
-        <w:t>Shorting:</w:t>
-      </w:r>
-      <w:r>
-        <w:t xml:space="preserve"> When a trader sells a stock first and buys it later, it is known as shorting or a short position.</w:t>
+        <w:t>Shorting: When a trader sells a stock first and buys it later, it is known as shorting or a short position.</w:t>
       </w:r>
     </w:p>
     <w:p>
@@ -6208,10 +6129,7 @@
         </w:rPr>
       </w:pPr>
       <w:r>
-        <w:t>Position:</w:t>
-      </w:r>
-      <w:r>
-        <w:t xml:space="preserve"> Stocks owned or shorted by a trader.</w:t>
+        <w:t>Position: Stocks owned or shorted by a trader.</w:t>
       </w:r>
     </w:p>
     <w:p>
@@ -8058,7 +7976,6 @@
   <w:style w:type="character" w:default="1" w:styleId="DefaultParagraphFont">
     <w:name w:val="Default Paragraph Font"/>
     <w:uiPriority w:val="1"/>
-    <w:semiHidden/>
     <w:unhideWhenUsed/>
   </w:style>
   <w:style w:type="table" w:default="1" w:styleId="TableNormal">

--- a/midterm_report.docx
+++ b/midterm_report.docx
@@ -2852,23 +2852,15 @@
           <w:tab w:val="num" w:pos="360"/>
         </w:tabs>
         <w:ind w:left="578" w:hanging="578"/>
-        <w:rPr>
-          <w:ins w:id="0" w:author="Changes since 0" w:date="2022-10-30T01:51:00Z"/>
-        </w:rPr>
-      </w:pPr>
-      <w:ins w:id="1" w:author="Changes since 0" w:date="2022-10-30T01:51:00Z">
-        <w:r>
-          <w:t>Naïve Bayes</w:t>
-        </w:r>
-      </w:ins>
+      </w:pPr>
+      <w:r>
+        <w:t>Naïve Bayes</w:t>
+      </w:r>
     </w:p>
     <w:p>
       <w:pPr>
         <w:ind w:firstLine="202"/>
         <w:jc w:val="both"/>
-        <w:rPr>
-          <w:ins w:id="2" w:author="Changes since 0" w:date="2022-10-30T01:51:00Z"/>
-        </w:rPr>
       </w:pPr>
       <w:r>
         <w:rPr>
@@ -2876,283 +2868,167 @@
         </w:rPr>
         <w:t xml:space="preserve">Naïve Bayes is based on the Bayes’ theorem. </w:t>
       </w:r>
-      <w:ins w:id="3" w:author="Changes since 0" w:date="2022-10-30T01:51:00Z">
-        <w:r>
-          <w:t>If there are multiple features (say n)</w:t>
-        </w:r>
-      </w:ins>
-      <w:r>
-        <w:t>,</w:t>
-      </w:r>
-      <w:ins w:id="4" w:author="Changes since 0" w:date="2022-10-30T01:51:00Z">
-        <w:r>
-          <w:t xml:space="preserve"> </w:t>
-        </w:r>
-      </w:ins>
-      <w:r>
-        <w:t>and</w:t>
-      </w:r>
-      <w:ins w:id="5" w:author="Changes since 0" w:date="2022-10-30T01:51:00Z">
-        <w:r>
-          <w:t xml:space="preserve"> the </w:t>
-        </w:r>
-      </w:ins>
-      <w:r>
-        <w:t>in</w:t>
-      </w:r>
-      <w:ins w:id="6" w:author="Changes since 0" w:date="2022-10-30T01:51:00Z">
-        <w:r>
-          <w:t xml:space="preserve">dependent </w:t>
-        </w:r>
-      </w:ins>
-      <w:r>
-        <w:t xml:space="preserve">and dependent </w:t>
-      </w:r>
-      <w:ins w:id="7" w:author="Changes since 0" w:date="2022-10-30T01:51:00Z">
-        <w:r>
-          <w:t>feature vector</w:t>
-        </w:r>
-      </w:ins>
-      <w:r>
-        <w:t>s</w:t>
-      </w:r>
-      <w:ins w:id="8" w:author="Changes since 0" w:date="2022-10-30T01:51:00Z">
-        <w:r>
-          <w:t xml:space="preserve"> </w:t>
-        </w:r>
-      </w:ins>
-      <w:r>
-        <w:t>are</w:t>
-      </w:r>
-      <w:ins w:id="9" w:author="Changes since 0" w:date="2022-10-30T01:51:00Z">
-        <w:r>
-          <w:t xml:space="preserve"> X = (x</w:t>
-        </w:r>
-        <w:r>
-          <w:rPr>
-            <w:vertAlign w:val="subscript"/>
-          </w:rPr>
-          <w:t>1</w:t>
-        </w:r>
-        <w:r>
-          <w:t>, x</w:t>
-        </w:r>
-        <w:r>
-          <w:rPr>
-            <w:vertAlign w:val="subscript"/>
-          </w:rPr>
-          <w:t>2</w:t>
-        </w:r>
-        <w:r>
-          <w:t xml:space="preserve">, … </w:t>
-        </w:r>
-        <w:proofErr w:type="spellStart"/>
-        <w:r>
-          <w:t>x</w:t>
-        </w:r>
-        <w:r>
-          <w:rPr>
-            <w:vertAlign w:val="subscript"/>
-          </w:rPr>
-          <w:t>n</w:t>
-        </w:r>
-        <w:proofErr w:type="spellEnd"/>
-        <w:r>
-          <w:t>)</w:t>
-        </w:r>
-      </w:ins>
-      <w:r>
-        <w:t xml:space="preserve"> and y respectively, then Bayes’ theorem states</w:t>
-      </w:r>
-      <w:ins w:id="10" w:author="Changes since 0" w:date="2022-10-30T01:51:00Z">
-        <w:r>
-          <w:t>:</w:t>
-        </w:r>
-      </w:ins>
+      <w:r>
+        <w:t>If there are multiple features (say n), and the independent and dependent feature vectors are X = (x</w:t>
+      </w:r>
+      <w:r>
+        <w:rPr>
+          <w:vertAlign w:val="subscript"/>
+        </w:rPr>
+        <w:t>1</w:t>
+      </w:r>
+      <w:r>
+        <w:t>, x</w:t>
+      </w:r>
+      <w:r>
+        <w:rPr>
+          <w:vertAlign w:val="subscript"/>
+        </w:rPr>
+        <w:t>2</w:t>
+      </w:r>
+      <w:r>
+        <w:t>, … x</w:t>
+      </w:r>
+      <w:r>
+        <w:rPr>
+          <w:vertAlign w:val="subscript"/>
+        </w:rPr>
+        <w:t>n</w:t>
+      </w:r>
+      <w:r>
+        <w:t>) and y respectively, then Bayes’ theorem states:</w:t>
+      </w:r>
     </w:p>
     <w:p>
       <w:pPr>
         <w:ind w:firstLine="202"/>
         <w:jc w:val="both"/>
-        <w:rPr>
-          <w:ins w:id="11" w:author="Changes since 0" w:date="2022-10-30T01:51:00Z"/>
-        </w:rPr>
       </w:pPr>
     </w:p>
     <w:p>
       <w:pPr>
         <w:ind w:left="720" w:firstLine="720"/>
-        <w:rPr>
-          <w:ins w:id="12" w:author="Changes since 0" w:date="2022-10-30T01:51:00Z"/>
-        </w:rPr>
       </w:pPr>
       <m:oMath>
         <m:r>
-          <w:ins w:id="13" w:author="Changes since 0" w:date="2022-10-30T01:51:00Z">
-            <w:rPr>
-              <w:rFonts w:ascii="Cambria Math" w:hAnsi="Cambria Math"/>
-            </w:rPr>
-            <m:t>P</m:t>
-          </w:ins>
+          <w:rPr>
+            <w:rFonts w:ascii="Cambria Math" w:hAnsi="Cambria Math"/>
+          </w:rPr>
+          <m:t>P</m:t>
         </m:r>
         <m:d>
           <m:dPr>
             <m:ctrlPr>
-              <w:ins w:id="14" w:author="Changes since 0" w:date="2022-10-30T01:51:00Z">
-                <w:rPr>
-                  <w:rFonts w:ascii="Cambria Math" w:hAnsi="Cambria Math"/>
-                  <w:i/>
-                </w:rPr>
-              </w:ins>
+              <w:rPr>
+                <w:rFonts w:ascii="Cambria Math" w:hAnsi="Cambria Math"/>
+                <w:i/>
+              </w:rPr>
             </m:ctrlPr>
           </m:dPr>
           <m:e>
             <m:r>
-              <w:ins w:id="15" w:author="Changes since 0" w:date="2022-10-30T01:51:00Z">
-                <w:rPr>
-                  <w:rFonts w:ascii="Cambria Math" w:hAnsi="Cambria Math"/>
-                </w:rPr>
-                <m:t>y</m:t>
-              </w:ins>
+              <w:rPr>
+                <w:rFonts w:ascii="Cambria Math" w:hAnsi="Cambria Math"/>
+              </w:rPr>
+              <m:t>y</m:t>
             </m:r>
           </m:e>
           <m:e>
             <m:r>
-              <w:ins w:id="16" w:author="Changes since 0" w:date="2022-10-30T01:51:00Z">
-                <w:rPr>
-                  <w:rFonts w:ascii="Cambria Math" w:hAnsi="Cambria Math"/>
-                </w:rPr>
-                <m:t>X</m:t>
-              </w:ins>
+              <w:rPr>
+                <w:rFonts w:ascii="Cambria Math" w:hAnsi="Cambria Math"/>
+              </w:rPr>
+              <m:t>X</m:t>
             </m:r>
           </m:e>
         </m:d>
         <m:r>
-          <w:ins w:id="17" w:author="Changes since 0" w:date="2022-10-30T01:51:00Z">
-            <w:rPr>
-              <w:rFonts w:ascii="Cambria Math" w:hAnsi="Cambria Math"/>
-            </w:rPr>
-            <m:t>=</m:t>
-          </w:ins>
+          <w:rPr>
+            <w:rFonts w:ascii="Cambria Math" w:hAnsi="Cambria Math"/>
+          </w:rPr>
+          <m:t>=</m:t>
         </m:r>
         <m:f>
           <m:fPr>
             <m:ctrlPr>
-              <w:ins w:id="18" w:author="Changes since 0" w:date="2022-10-30T01:51:00Z">
-                <w:rPr>
-                  <w:rFonts w:ascii="Cambria Math" w:hAnsi="Cambria Math"/>
-                  <w:i/>
-                </w:rPr>
-              </w:ins>
+              <w:rPr>
+                <w:rFonts w:ascii="Cambria Math" w:hAnsi="Cambria Math"/>
+                <w:i/>
+              </w:rPr>
             </m:ctrlPr>
           </m:fPr>
           <m:num>
             <m:r>
-              <w:ins w:id="19" w:author="Changes since 0" w:date="2022-10-30T01:51:00Z">
-                <w:rPr>
-                  <w:rFonts w:ascii="Cambria Math" w:hAnsi="Cambria Math"/>
-                </w:rPr>
-                <m:t>P</m:t>
-              </w:ins>
-            </m:r>
-            <m:r>
               <w:rPr>
                 <w:rFonts w:ascii="Cambria Math" w:hAnsi="Cambria Math"/>
               </w:rPr>
-              <m:t>(X|y)</m:t>
-            </m:r>
-            <m:r>
-              <w:ins w:id="20" w:author="Changes since 0" w:date="2022-10-30T01:51:00Z">
-                <w:rPr>
-                  <w:rFonts w:ascii="Cambria Math" w:hAnsi="Cambria Math"/>
-                </w:rPr>
-                <m:t>P</m:t>
-              </w:ins>
+              <m:t>P(X|y)P</m:t>
             </m:r>
             <m:d>
               <m:dPr>
                 <m:ctrlPr>
-                  <w:ins w:id="21" w:author="Changes since 0" w:date="2022-10-30T01:51:00Z">
-                    <w:rPr>
-                      <w:rFonts w:ascii="Cambria Math" w:hAnsi="Cambria Math"/>
-                      <w:i/>
-                    </w:rPr>
-                  </w:ins>
+                  <w:rPr>
+                    <w:rFonts w:ascii="Cambria Math" w:hAnsi="Cambria Math"/>
+                    <w:i/>
+                  </w:rPr>
                 </m:ctrlPr>
               </m:dPr>
               <m:e>
                 <m:r>
-                  <w:ins w:id="22" w:author="Changes since 0" w:date="2022-10-30T01:51:00Z">
-                    <w:rPr>
-                      <w:rFonts w:ascii="Cambria Math" w:hAnsi="Cambria Math"/>
-                    </w:rPr>
-                    <m:t>y</m:t>
-                  </w:ins>
+                  <w:rPr>
+                    <w:rFonts w:ascii="Cambria Math" w:hAnsi="Cambria Math"/>
+                  </w:rPr>
+                  <m:t>y</m:t>
                 </m:r>
               </m:e>
             </m:d>
           </m:num>
           <m:den>
             <m:r>
-              <w:ins w:id="23" w:author="Changes since 0" w:date="2022-10-30T01:51:00Z">
-                <w:rPr>
-                  <w:rFonts w:ascii="Cambria Math" w:hAnsi="Cambria Math"/>
-                </w:rPr>
-                <m:t>P</m:t>
-              </w:ins>
+              <w:rPr>
+                <w:rFonts w:ascii="Cambria Math" w:hAnsi="Cambria Math"/>
+              </w:rPr>
+              <m:t>P</m:t>
             </m:r>
             <m:d>
               <m:dPr>
                 <m:ctrlPr>
-                  <w:ins w:id="24" w:author="Changes since 0" w:date="2022-10-30T01:51:00Z">
-                    <w:rPr>
-                      <w:rFonts w:ascii="Cambria Math" w:hAnsi="Cambria Math"/>
-                      <w:i/>
-                    </w:rPr>
-                  </w:ins>
+                  <w:rPr>
+                    <w:rFonts w:ascii="Cambria Math" w:hAnsi="Cambria Math"/>
+                    <w:i/>
+                  </w:rPr>
                 </m:ctrlPr>
               </m:dPr>
               <m:e>
                 <m:r>
-                  <w:ins w:id="25" w:author="Changes since 0" w:date="2022-10-30T01:51:00Z">
-                    <w:rPr>
-                      <w:rFonts w:ascii="Cambria Math" w:hAnsi="Cambria Math"/>
-                    </w:rPr>
-                    <m:t>X</m:t>
-                  </w:ins>
+                  <w:rPr>
+                    <w:rFonts w:ascii="Cambria Math" w:hAnsi="Cambria Math"/>
+                  </w:rPr>
+                  <m:t>X</m:t>
                 </m:r>
               </m:e>
             </m:d>
           </m:den>
         </m:f>
       </m:oMath>
-      <w:ins w:id="26" w:author="Changes since 0" w:date="2022-10-30T01:51:00Z">
-        <w:r>
-          <w:t xml:space="preserve">       </w:t>
-        </w:r>
-        <w:r>
-          <w:tab/>
-        </w:r>
-        <w:r>
-          <w:tab/>
-          <w:t xml:space="preserve">   (</w:t>
-        </w:r>
-      </w:ins>
+      <w:r>
+        <w:t xml:space="preserve">       </w:t>
+      </w:r>
+      <w:r>
+        <w:tab/>
+      </w:r>
+      <w:r>
+        <w:tab/>
+        <w:t xml:space="preserve">   (</w:t>
+      </w:r>
       <w:r>
         <w:t>5</w:t>
       </w:r>
-      <w:ins w:id="27" w:author="Changes since 0" w:date="2022-10-30T01:51:00Z">
-        <w:r>
-          <w:t>)</w:t>
-        </w:r>
-      </w:ins>
-    </w:p>
-    <w:p>
-      <w:pPr>
-        <w:rPr>
-          <w:ins w:id="28" w:author="Changes since 0" w:date="2022-10-30T01:51:00Z"/>
-        </w:rPr>
-      </w:pPr>
+      <w:r>
+        <w:t>)</w:t>
+      </w:r>
+    </w:p>
+    <w:p>
       <w:r>
         <w:t>Or,</w:t>
       </w:r>
@@ -3160,480 +3036,385 @@
     <w:p>
       <w:pPr>
         <w:ind w:left="720"/>
-        <w:rPr>
-          <w:ins w:id="29" w:author="Changes since 0" w:date="2022-10-30T01:51:00Z"/>
-        </w:rPr>
       </w:pPr>
       <m:oMath>
         <m:r>
-          <w:ins w:id="30" w:author="Changes since 0" w:date="2022-10-30T01:51:00Z">
-            <w:rPr>
-              <w:rFonts w:ascii="Cambria Math" w:hAnsi="Cambria Math"/>
-            </w:rPr>
-            <m:t>P</m:t>
-          </w:ins>
+          <w:rPr>
+            <w:rFonts w:ascii="Cambria Math" w:hAnsi="Cambria Math"/>
+          </w:rPr>
+          <m:t>P</m:t>
         </m:r>
         <m:d>
           <m:dPr>
             <m:ctrlPr>
-              <w:ins w:id="31" w:author="Changes since 0" w:date="2022-10-30T01:51:00Z">
-                <w:rPr>
-                  <w:rFonts w:ascii="Cambria Math" w:hAnsi="Cambria Math"/>
-                  <w:i/>
-                </w:rPr>
-              </w:ins>
+              <w:rPr>
+                <w:rFonts w:ascii="Cambria Math" w:hAnsi="Cambria Math"/>
+                <w:i/>
+              </w:rPr>
             </m:ctrlPr>
           </m:dPr>
           <m:e>
             <m:r>
-              <w:ins w:id="32" w:author="Changes since 0" w:date="2022-10-30T01:51:00Z">
-                <w:rPr>
-                  <w:rFonts w:ascii="Cambria Math" w:hAnsi="Cambria Math"/>
-                </w:rPr>
-                <m:t>y</m:t>
-              </w:ins>
+              <w:rPr>
+                <w:rFonts w:ascii="Cambria Math" w:hAnsi="Cambria Math"/>
+              </w:rPr>
+              <m:t>y</m:t>
             </m:r>
           </m:e>
           <m:e>
             <m:sSub>
               <m:sSubPr>
                 <m:ctrlPr>
-                  <w:ins w:id="33" w:author="Changes since 0" w:date="2022-10-30T01:51:00Z">
-                    <w:rPr>
-                      <w:rFonts w:ascii="Cambria Math" w:hAnsi="Cambria Math"/>
-                      <w:i/>
-                    </w:rPr>
-                  </w:ins>
+                  <w:rPr>
+                    <w:rFonts w:ascii="Cambria Math" w:hAnsi="Cambria Math"/>
+                    <w:i/>
+                  </w:rPr>
                 </m:ctrlPr>
               </m:sSubPr>
               <m:e>
                 <m:r>
-                  <w:ins w:id="34" w:author="Changes since 0" w:date="2022-10-30T01:51:00Z">
-                    <w:rPr>
-                      <w:rFonts w:ascii="Cambria Math" w:hAnsi="Cambria Math"/>
-                    </w:rPr>
-                    <m:t>x</m:t>
-                  </w:ins>
+                  <w:rPr>
+                    <w:rFonts w:ascii="Cambria Math" w:hAnsi="Cambria Math"/>
+                  </w:rPr>
+                  <m:t>x</m:t>
                 </m:r>
               </m:e>
               <m:sub>
                 <m:r>
-                  <w:ins w:id="35" w:author="Changes since 0" w:date="2022-10-30T01:51:00Z">
-                    <w:rPr>
-                      <w:rFonts w:ascii="Cambria Math" w:hAnsi="Cambria Math"/>
-                    </w:rPr>
-                    <m:t>1</m:t>
-                  </w:ins>
+                  <w:rPr>
+                    <w:rFonts w:ascii="Cambria Math" w:hAnsi="Cambria Math"/>
+                  </w:rPr>
+                  <m:t>1</m:t>
                 </m:r>
               </m:sub>
             </m:sSub>
             <m:r>
-              <w:ins w:id="36" w:author="Changes since 0" w:date="2022-10-30T01:51:00Z">
-                <w:rPr>
-                  <w:rFonts w:ascii="Cambria Math" w:hAnsi="Cambria Math"/>
-                </w:rPr>
-                <m:t xml:space="preserve">, </m:t>
-              </w:ins>
+              <w:rPr>
+                <w:rFonts w:ascii="Cambria Math" w:hAnsi="Cambria Math"/>
+              </w:rPr>
+              <m:t xml:space="preserve">, </m:t>
             </m:r>
             <m:sSub>
               <m:sSubPr>
                 <m:ctrlPr>
-                  <w:ins w:id="37" w:author="Changes since 0" w:date="2022-10-30T01:51:00Z">
-                    <w:rPr>
-                      <w:rFonts w:ascii="Cambria Math" w:hAnsi="Cambria Math"/>
-                      <w:i/>
-                    </w:rPr>
-                  </w:ins>
+                  <w:rPr>
+                    <w:rFonts w:ascii="Cambria Math" w:hAnsi="Cambria Math"/>
+                    <w:i/>
+                  </w:rPr>
                 </m:ctrlPr>
               </m:sSubPr>
               <m:e>
                 <m:r>
-                  <w:ins w:id="38" w:author="Changes since 0" w:date="2022-10-30T01:51:00Z">
-                    <w:rPr>
-                      <w:rFonts w:ascii="Cambria Math" w:hAnsi="Cambria Math"/>
-                    </w:rPr>
-                    <m:t>x</m:t>
-                  </w:ins>
+                  <w:rPr>
+                    <w:rFonts w:ascii="Cambria Math" w:hAnsi="Cambria Math"/>
+                  </w:rPr>
+                  <m:t>x</m:t>
                 </m:r>
               </m:e>
               <m:sub>
                 <m:r>
-                  <w:ins w:id="39" w:author="Changes since 0" w:date="2022-10-30T01:51:00Z">
-                    <w:rPr>
-                      <w:rFonts w:ascii="Cambria Math" w:hAnsi="Cambria Math"/>
-                    </w:rPr>
-                    <m:t>2</m:t>
-                  </w:ins>
+                  <w:rPr>
+                    <w:rFonts w:ascii="Cambria Math" w:hAnsi="Cambria Math"/>
+                  </w:rPr>
+                  <m:t>2</m:t>
                 </m:r>
               </m:sub>
             </m:sSub>
             <m:r>
-              <w:ins w:id="40" w:author="Changes since 0" w:date="2022-10-30T01:51:00Z">
-                <w:rPr>
-                  <w:rFonts w:ascii="Cambria Math" w:hAnsi="Cambria Math"/>
-                </w:rPr>
-                <m:t>…</m:t>
-              </w:ins>
+              <w:rPr>
+                <w:rFonts w:ascii="Cambria Math" w:hAnsi="Cambria Math"/>
+              </w:rPr>
+              <m:t>…</m:t>
             </m:r>
             <m:sSub>
               <m:sSubPr>
                 <m:ctrlPr>
-                  <w:ins w:id="41" w:author="Changes since 0" w:date="2022-10-30T01:51:00Z">
-                    <w:rPr>
-                      <w:rFonts w:ascii="Cambria Math" w:hAnsi="Cambria Math"/>
-                      <w:i/>
-                    </w:rPr>
-                  </w:ins>
+                  <w:rPr>
+                    <w:rFonts w:ascii="Cambria Math" w:hAnsi="Cambria Math"/>
+                    <w:i/>
+                  </w:rPr>
                 </m:ctrlPr>
               </m:sSubPr>
               <m:e>
                 <m:r>
-                  <w:ins w:id="42" w:author="Changes since 0" w:date="2022-10-30T01:51:00Z">
-                    <w:rPr>
-                      <w:rFonts w:ascii="Cambria Math" w:hAnsi="Cambria Math"/>
-                    </w:rPr>
-                    <m:t>x</m:t>
-                  </w:ins>
+                  <w:rPr>
+                    <w:rFonts w:ascii="Cambria Math" w:hAnsi="Cambria Math"/>
+                  </w:rPr>
+                  <m:t>x</m:t>
                 </m:r>
               </m:e>
               <m:sub>
                 <m:r>
-                  <w:ins w:id="43" w:author="Changes since 0" w:date="2022-10-30T01:51:00Z">
-                    <w:rPr>
-                      <w:rFonts w:ascii="Cambria Math" w:hAnsi="Cambria Math"/>
-                    </w:rPr>
-                    <m:t>n</m:t>
-                  </w:ins>
+                  <w:rPr>
+                    <w:rFonts w:ascii="Cambria Math" w:hAnsi="Cambria Math"/>
+                  </w:rPr>
+                  <m:t>n</m:t>
                 </m:r>
               </m:sub>
             </m:sSub>
           </m:e>
         </m:d>
         <m:r>
-          <w:ins w:id="44" w:author="Changes since 0" w:date="2022-10-30T01:51:00Z">
-            <w:rPr>
-              <w:rFonts w:ascii="Cambria Math" w:hAnsi="Cambria Math"/>
-            </w:rPr>
-            <m:t>=</m:t>
-          </w:ins>
+          <w:rPr>
+            <w:rFonts w:ascii="Cambria Math" w:hAnsi="Cambria Math"/>
+          </w:rPr>
+          <m:t>=</m:t>
         </m:r>
         <m:f>
           <m:fPr>
             <m:ctrlPr>
-              <w:ins w:id="45" w:author="Changes since 0" w:date="2022-10-30T01:51:00Z">
-                <w:rPr>
-                  <w:rFonts w:ascii="Cambria Math" w:hAnsi="Cambria Math"/>
-                  <w:i/>
-                </w:rPr>
-              </w:ins>
+              <w:rPr>
+                <w:rFonts w:ascii="Cambria Math" w:hAnsi="Cambria Math"/>
+                <w:i/>
+              </w:rPr>
             </m:ctrlPr>
           </m:fPr>
           <m:num>
             <m:r>
-              <w:ins w:id="46" w:author="Changes since 0" w:date="2022-10-30T01:51:00Z">
-                <w:rPr>
-                  <w:rFonts w:ascii="Cambria Math" w:hAnsi="Cambria Math"/>
-                </w:rPr>
-                <m:t>P</m:t>
-              </w:ins>
+              <w:rPr>
+                <w:rFonts w:ascii="Cambria Math" w:hAnsi="Cambria Math"/>
+              </w:rPr>
+              <m:t>P</m:t>
             </m:r>
             <m:d>
               <m:dPr>
                 <m:ctrlPr>
-                  <w:ins w:id="47" w:author="Changes since 0" w:date="2022-10-30T01:51:00Z">
-                    <w:rPr>
-                      <w:rFonts w:ascii="Cambria Math" w:hAnsi="Cambria Math"/>
-                      <w:i/>
-                    </w:rPr>
-                  </w:ins>
+                  <w:rPr>
+                    <w:rFonts w:ascii="Cambria Math" w:hAnsi="Cambria Math"/>
+                    <w:i/>
+                  </w:rPr>
                 </m:ctrlPr>
               </m:dPr>
               <m:e>
                 <m:sSub>
                   <m:sSubPr>
                     <m:ctrlPr>
-                      <w:ins w:id="48" w:author="Changes since 0" w:date="2022-10-30T01:51:00Z">
-                        <w:rPr>
-                          <w:rFonts w:ascii="Cambria Math" w:hAnsi="Cambria Math"/>
-                          <w:i/>
-                        </w:rPr>
-                      </w:ins>
+                      <w:rPr>
+                        <w:rFonts w:ascii="Cambria Math" w:hAnsi="Cambria Math"/>
+                        <w:i/>
+                      </w:rPr>
                     </m:ctrlPr>
                   </m:sSubPr>
                   <m:e>
                     <m:r>
-                      <w:ins w:id="49" w:author="Changes since 0" w:date="2022-10-30T01:51:00Z">
-                        <w:rPr>
-                          <w:rFonts w:ascii="Cambria Math" w:hAnsi="Cambria Math"/>
-                        </w:rPr>
-                        <m:t>x</m:t>
-                      </w:ins>
+                      <w:rPr>
+                        <w:rFonts w:ascii="Cambria Math" w:hAnsi="Cambria Math"/>
+                      </w:rPr>
+                      <m:t>x</m:t>
                     </m:r>
                   </m:e>
                   <m:sub>
                     <m:r>
-                      <w:ins w:id="50" w:author="Changes since 0" w:date="2022-10-30T01:51:00Z">
-                        <w:rPr>
-                          <w:rFonts w:ascii="Cambria Math" w:hAnsi="Cambria Math"/>
-                        </w:rPr>
-                        <m:t>1</m:t>
-                      </w:ins>
+                      <w:rPr>
+                        <w:rFonts w:ascii="Cambria Math" w:hAnsi="Cambria Math"/>
+                      </w:rPr>
+                      <m:t>1</m:t>
                     </m:r>
                   </m:sub>
                 </m:sSub>
                 <m:r>
-                  <w:ins w:id="51" w:author="Changes since 0" w:date="2022-10-30T01:51:00Z">
-                    <w:rPr>
-                      <w:rFonts w:ascii="Cambria Math" w:hAnsi="Cambria Math"/>
-                    </w:rPr>
-                    <m:t xml:space="preserve">, </m:t>
-                  </w:ins>
+                  <w:rPr>
+                    <w:rFonts w:ascii="Cambria Math" w:hAnsi="Cambria Math"/>
+                  </w:rPr>
+                  <m:t xml:space="preserve">, </m:t>
                 </m:r>
                 <m:sSub>
                   <m:sSubPr>
                     <m:ctrlPr>
-                      <w:ins w:id="52" w:author="Changes since 0" w:date="2022-10-30T01:51:00Z">
-                        <w:rPr>
-                          <w:rFonts w:ascii="Cambria Math" w:hAnsi="Cambria Math"/>
-                          <w:i/>
-                        </w:rPr>
-                      </w:ins>
+                      <w:rPr>
+                        <w:rFonts w:ascii="Cambria Math" w:hAnsi="Cambria Math"/>
+                        <w:i/>
+                      </w:rPr>
                     </m:ctrlPr>
                   </m:sSubPr>
                   <m:e>
                     <m:r>
-                      <w:ins w:id="53" w:author="Changes since 0" w:date="2022-10-30T01:51:00Z">
-                        <w:rPr>
-                          <w:rFonts w:ascii="Cambria Math" w:hAnsi="Cambria Math"/>
-                        </w:rPr>
-                        <m:t>x</m:t>
-                      </w:ins>
+                      <w:rPr>
+                        <w:rFonts w:ascii="Cambria Math" w:hAnsi="Cambria Math"/>
+                      </w:rPr>
+                      <m:t>x</m:t>
                     </m:r>
                   </m:e>
                   <m:sub>
                     <m:r>
-                      <w:ins w:id="54" w:author="Changes since 0" w:date="2022-10-30T01:51:00Z">
-                        <w:rPr>
-                          <w:rFonts w:ascii="Cambria Math" w:hAnsi="Cambria Math"/>
-                        </w:rPr>
-                        <m:t>2</m:t>
-                      </w:ins>
+                      <w:rPr>
+                        <w:rFonts w:ascii="Cambria Math" w:hAnsi="Cambria Math"/>
+                      </w:rPr>
+                      <m:t>2</m:t>
                     </m:r>
                   </m:sub>
                 </m:sSub>
                 <m:r>
-                  <w:ins w:id="55" w:author="Changes since 0" w:date="2022-10-30T01:51:00Z">
-                    <w:rPr>
-                      <w:rFonts w:ascii="Cambria Math" w:hAnsi="Cambria Math"/>
-                    </w:rPr>
-                    <m:t>…</m:t>
-                  </w:ins>
+                  <w:rPr>
+                    <w:rFonts w:ascii="Cambria Math" w:hAnsi="Cambria Math"/>
+                  </w:rPr>
+                  <m:t>…</m:t>
                 </m:r>
                 <m:sSub>
                   <m:sSubPr>
                     <m:ctrlPr>
-                      <w:ins w:id="56" w:author="Changes since 0" w:date="2022-10-30T01:51:00Z">
-                        <w:rPr>
-                          <w:rFonts w:ascii="Cambria Math" w:hAnsi="Cambria Math"/>
-                          <w:i/>
-                        </w:rPr>
-                      </w:ins>
+                      <w:rPr>
+                        <w:rFonts w:ascii="Cambria Math" w:hAnsi="Cambria Math"/>
+                        <w:i/>
+                      </w:rPr>
                     </m:ctrlPr>
                   </m:sSubPr>
                   <m:e>
                     <m:r>
-                      <w:ins w:id="57" w:author="Changes since 0" w:date="2022-10-30T01:51:00Z">
-                        <w:rPr>
-                          <w:rFonts w:ascii="Cambria Math" w:hAnsi="Cambria Math"/>
-                        </w:rPr>
-                        <m:t>x</m:t>
-                      </w:ins>
+                      <w:rPr>
+                        <w:rFonts w:ascii="Cambria Math" w:hAnsi="Cambria Math"/>
+                      </w:rPr>
+                      <m:t>x</m:t>
                     </m:r>
                   </m:e>
                   <m:sub>
                     <m:r>
-                      <w:ins w:id="58" w:author="Changes since 0" w:date="2022-10-30T01:51:00Z">
-                        <w:rPr>
-                          <w:rFonts w:ascii="Cambria Math" w:hAnsi="Cambria Math"/>
-                        </w:rPr>
-                        <m:t>n</m:t>
-                      </w:ins>
+                      <w:rPr>
+                        <w:rFonts w:ascii="Cambria Math" w:hAnsi="Cambria Math"/>
+                      </w:rPr>
+                      <m:t>n</m:t>
                     </m:r>
                   </m:sub>
                 </m:sSub>
               </m:e>
               <m:e>
                 <m:r>
-                  <w:ins w:id="59" w:author="Changes since 0" w:date="2022-10-30T01:51:00Z">
-                    <w:rPr>
-                      <w:rFonts w:ascii="Cambria Math" w:hAnsi="Cambria Math"/>
-                    </w:rPr>
-                    <m:t>y</m:t>
-                  </w:ins>
+                  <w:rPr>
+                    <w:rFonts w:ascii="Cambria Math" w:hAnsi="Cambria Math"/>
+                  </w:rPr>
+                  <m:t>y</m:t>
                 </m:r>
               </m:e>
             </m:d>
             <m:r>
-              <w:ins w:id="60" w:author="Changes since 0" w:date="2022-10-30T01:51:00Z">
-                <w:rPr>
-                  <w:rFonts w:ascii="Cambria Math" w:hAnsi="Cambria Math"/>
-                </w:rPr>
-                <m:t>P</m:t>
-              </w:ins>
+              <w:rPr>
+                <w:rFonts w:ascii="Cambria Math" w:hAnsi="Cambria Math"/>
+              </w:rPr>
+              <m:t>P</m:t>
             </m:r>
             <m:d>
               <m:dPr>
                 <m:ctrlPr>
-                  <w:ins w:id="61" w:author="Changes since 0" w:date="2022-10-30T01:51:00Z">
-                    <w:rPr>
-                      <w:rFonts w:ascii="Cambria Math" w:hAnsi="Cambria Math"/>
-                      <w:i/>
-                    </w:rPr>
-                  </w:ins>
+                  <w:rPr>
+                    <w:rFonts w:ascii="Cambria Math" w:hAnsi="Cambria Math"/>
+                    <w:i/>
+                  </w:rPr>
                 </m:ctrlPr>
               </m:dPr>
               <m:e>
                 <m:r>
-                  <w:ins w:id="62" w:author="Changes since 0" w:date="2022-10-30T01:51:00Z">
-                    <w:rPr>
-                      <w:rFonts w:ascii="Cambria Math" w:hAnsi="Cambria Math"/>
-                    </w:rPr>
-                    <m:t>y</m:t>
-                  </w:ins>
+                  <w:rPr>
+                    <w:rFonts w:ascii="Cambria Math" w:hAnsi="Cambria Math"/>
+                  </w:rPr>
+                  <m:t>y</m:t>
                 </m:r>
               </m:e>
             </m:d>
           </m:num>
           <m:den>
             <m:r>
-              <w:ins w:id="63" w:author="Changes since 0" w:date="2022-10-30T01:51:00Z">
-                <w:rPr>
-                  <w:rFonts w:ascii="Cambria Math" w:hAnsi="Cambria Math"/>
-                </w:rPr>
-                <m:t>P</m:t>
-              </w:ins>
+              <w:rPr>
+                <w:rFonts w:ascii="Cambria Math" w:hAnsi="Cambria Math"/>
+              </w:rPr>
+              <m:t>P</m:t>
             </m:r>
             <m:d>
               <m:dPr>
                 <m:ctrlPr>
-                  <w:ins w:id="64" w:author="Changes since 0" w:date="2022-10-30T01:51:00Z">
-                    <w:rPr>
-                      <w:rFonts w:ascii="Cambria Math" w:hAnsi="Cambria Math"/>
-                      <w:i/>
-                    </w:rPr>
-                  </w:ins>
+                  <w:rPr>
+                    <w:rFonts w:ascii="Cambria Math" w:hAnsi="Cambria Math"/>
+                    <w:i/>
+                  </w:rPr>
                 </m:ctrlPr>
               </m:dPr>
               <m:e>
                 <m:sSub>
                   <m:sSubPr>
                     <m:ctrlPr>
-                      <w:ins w:id="65" w:author="Changes since 0" w:date="2022-10-30T01:51:00Z">
-                        <w:rPr>
-                          <w:rFonts w:ascii="Cambria Math" w:hAnsi="Cambria Math"/>
-                          <w:i/>
-                        </w:rPr>
-                      </w:ins>
+                      <w:rPr>
+                        <w:rFonts w:ascii="Cambria Math" w:hAnsi="Cambria Math"/>
+                        <w:i/>
+                      </w:rPr>
                     </m:ctrlPr>
                   </m:sSubPr>
                   <m:e>
                     <m:r>
-                      <w:ins w:id="66" w:author="Changes since 0" w:date="2022-10-30T01:51:00Z">
-                        <w:rPr>
-                          <w:rFonts w:ascii="Cambria Math" w:hAnsi="Cambria Math"/>
-                        </w:rPr>
-                        <m:t>x</m:t>
-                      </w:ins>
+                      <w:rPr>
+                        <w:rFonts w:ascii="Cambria Math" w:hAnsi="Cambria Math"/>
+                      </w:rPr>
+                      <m:t>x</m:t>
                     </m:r>
                   </m:e>
                   <m:sub>
                     <m:r>
-                      <w:ins w:id="67" w:author="Changes since 0" w:date="2022-10-30T01:51:00Z">
-                        <w:rPr>
-                          <w:rFonts w:ascii="Cambria Math" w:hAnsi="Cambria Math"/>
-                        </w:rPr>
-                        <m:t>1</m:t>
-                      </w:ins>
+                      <w:rPr>
+                        <w:rFonts w:ascii="Cambria Math" w:hAnsi="Cambria Math"/>
+                      </w:rPr>
+                      <m:t>1</m:t>
                     </m:r>
                   </m:sub>
                 </m:sSub>
                 <m:r>
-                  <w:ins w:id="68" w:author="Changes since 0" w:date="2022-10-30T01:51:00Z">
-                    <w:rPr>
-                      <w:rFonts w:ascii="Cambria Math" w:hAnsi="Cambria Math"/>
-                    </w:rPr>
-                    <m:t xml:space="preserve">, </m:t>
-                  </w:ins>
+                  <w:rPr>
+                    <w:rFonts w:ascii="Cambria Math" w:hAnsi="Cambria Math"/>
+                  </w:rPr>
+                  <m:t xml:space="preserve">, </m:t>
                 </m:r>
                 <m:sSub>
                   <m:sSubPr>
                     <m:ctrlPr>
-                      <w:ins w:id="69" w:author="Changes since 0" w:date="2022-10-30T01:51:00Z">
-                        <w:rPr>
-                          <w:rFonts w:ascii="Cambria Math" w:hAnsi="Cambria Math"/>
-                          <w:i/>
-                        </w:rPr>
-                      </w:ins>
+                      <w:rPr>
+                        <w:rFonts w:ascii="Cambria Math" w:hAnsi="Cambria Math"/>
+                        <w:i/>
+                      </w:rPr>
                     </m:ctrlPr>
                   </m:sSubPr>
                   <m:e>
                     <m:r>
-                      <w:ins w:id="70" w:author="Changes since 0" w:date="2022-10-30T01:51:00Z">
-                        <w:rPr>
-                          <w:rFonts w:ascii="Cambria Math" w:hAnsi="Cambria Math"/>
-                        </w:rPr>
-                        <m:t>x</m:t>
-                      </w:ins>
+                      <w:rPr>
+                        <w:rFonts w:ascii="Cambria Math" w:hAnsi="Cambria Math"/>
+                      </w:rPr>
+                      <m:t>x</m:t>
                     </m:r>
                   </m:e>
                   <m:sub>
                     <m:r>
-                      <w:ins w:id="71" w:author="Changes since 0" w:date="2022-10-30T01:51:00Z">
-                        <w:rPr>
-                          <w:rFonts w:ascii="Cambria Math" w:hAnsi="Cambria Math"/>
-                        </w:rPr>
-                        <m:t>2</m:t>
-                      </w:ins>
+                      <w:rPr>
+                        <w:rFonts w:ascii="Cambria Math" w:hAnsi="Cambria Math"/>
+                      </w:rPr>
+                      <m:t>2</m:t>
                     </m:r>
                   </m:sub>
                 </m:sSub>
                 <m:r>
-                  <w:ins w:id="72" w:author="Changes since 0" w:date="2022-10-30T01:51:00Z">
-                    <w:rPr>
-                      <w:rFonts w:ascii="Cambria Math" w:hAnsi="Cambria Math"/>
-                    </w:rPr>
-                    <m:t>…</m:t>
-                  </w:ins>
+                  <w:rPr>
+                    <w:rFonts w:ascii="Cambria Math" w:hAnsi="Cambria Math"/>
+                  </w:rPr>
+                  <m:t>…</m:t>
                 </m:r>
                 <m:sSub>
                   <m:sSubPr>
                     <m:ctrlPr>
-                      <w:ins w:id="73" w:author="Changes since 0" w:date="2022-10-30T01:51:00Z">
-                        <w:rPr>
-                          <w:rFonts w:ascii="Cambria Math" w:hAnsi="Cambria Math"/>
-                          <w:i/>
-                        </w:rPr>
-                      </w:ins>
+                      <w:rPr>
+                        <w:rFonts w:ascii="Cambria Math" w:hAnsi="Cambria Math"/>
+                        <w:i/>
+                      </w:rPr>
                     </m:ctrlPr>
                   </m:sSubPr>
                   <m:e>
                     <m:r>
-                      <w:ins w:id="74" w:author="Changes since 0" w:date="2022-10-30T01:51:00Z">
-                        <w:rPr>
-                          <w:rFonts w:ascii="Cambria Math" w:hAnsi="Cambria Math"/>
-                        </w:rPr>
-                        <m:t>x</m:t>
-                      </w:ins>
+                      <w:rPr>
+                        <w:rFonts w:ascii="Cambria Math" w:hAnsi="Cambria Math"/>
+                      </w:rPr>
+                      <m:t>x</m:t>
                     </m:r>
                   </m:e>
                   <m:sub>
                     <m:r>
-                      <w:ins w:id="75" w:author="Changes since 0" w:date="2022-10-30T01:51:00Z">
-                        <w:rPr>
-                          <w:rFonts w:ascii="Cambria Math" w:hAnsi="Cambria Math"/>
-                        </w:rPr>
-                        <m:t>n</m:t>
-                      </w:ins>
+                      <w:rPr>
+                        <w:rFonts w:ascii="Cambria Math" w:hAnsi="Cambria Math"/>
+                      </w:rPr>
+                      <m:t>n</m:t>
                     </m:r>
                   </m:sub>
                 </m:sSub>
@@ -3642,209 +3423,139 @@
           </m:den>
         </m:f>
       </m:oMath>
-      <w:ins w:id="76" w:author="Changes since 0" w:date="2022-10-30T01:51:00Z">
-        <w:r>
-          <w:t xml:space="preserve">       </w:t>
-        </w:r>
-        <w:r>
-          <w:tab/>
-          <w:t xml:space="preserve">   (</w:t>
-        </w:r>
-      </w:ins>
+      <w:r>
+        <w:t xml:space="preserve">       </w:t>
+      </w:r>
+      <w:r>
+        <w:tab/>
+        <w:t xml:space="preserve">   (</w:t>
+      </w:r>
       <w:r>
         <w:t>6</w:t>
       </w:r>
-      <w:ins w:id="77" w:author="Changes since 0" w:date="2022-10-30T01:51:00Z">
-        <w:r>
-          <w:t>)</w:t>
-        </w:r>
-      </w:ins>
-    </w:p>
-    <w:p>
-      <w:pPr>
-        <w:rPr>
-          <w:ins w:id="78" w:author="Changes since 0" w:date="2022-10-30T01:51:00Z"/>
-        </w:rPr>
-      </w:pPr>
-    </w:p>
-    <w:p>
-      <w:r>
-        <w:t xml:space="preserve">    </w:t>
-      </w:r>
-      <w:ins w:id="79" w:author="Changes since 0" w:date="2022-10-30T01:51:00Z">
-        <w:r>
-          <w:t xml:space="preserve">The defining property of Naïve </w:t>
-        </w:r>
-      </w:ins>
-      <w:r>
-        <w:t>B</w:t>
-      </w:r>
-      <w:ins w:id="80" w:author="Changes since 0" w:date="2022-10-30T01:51:00Z">
-        <w:r>
-          <w:t xml:space="preserve">ayes is that it makes a ‘naïve’ </w:t>
-        </w:r>
-      </w:ins>
-      <w:r>
-        <w:t>assumption:</w:t>
-      </w:r>
-      <w:ins w:id="81" w:author="Changes since 0" w:date="2022-10-30T01:51:00Z">
-        <w:r>
-          <w:t xml:space="preserve"> all the features are independent of</w:t>
-        </w:r>
-      </w:ins>
-      <w:r>
-        <w:t xml:space="preserve"> </w:t>
-      </w:r>
-      <w:ins w:id="82" w:author="Changes since 0" w:date="2022-10-30T01:51:00Z">
-        <w:r>
-          <w:t>each other.</w:t>
-        </w:r>
-      </w:ins>
-      <w:r>
-        <w:t xml:space="preserve"> This reduces the complexity of the equation given above as the term </w:t>
+      <w:r>
+        <w:t>)</w:t>
+      </w:r>
+    </w:p>
+    <w:p/>
+    <w:p>
+      <w:r>
+        <w:t xml:space="preserve">    The defining property of Naïve Bayes is that it makes a ‘naïve’ assumption: all the features are independent of each other. This reduces the complexity of the equation given above as the term </w:t>
       </w:r>
       <m:oMath>
         <m:r>
-          <w:ins w:id="83" w:author="Changes since 0" w:date="2022-10-30T01:51:00Z">
-            <w:rPr>
-              <w:rFonts w:ascii="Cambria Math" w:hAnsi="Cambria Math"/>
-            </w:rPr>
-            <m:t>P</m:t>
-          </w:ins>
+          <w:rPr>
+            <w:rFonts w:ascii="Cambria Math" w:hAnsi="Cambria Math"/>
+          </w:rPr>
+          <m:t>P</m:t>
         </m:r>
         <m:d>
           <m:dPr>
             <m:ctrlPr>
-              <w:ins w:id="84" w:author="Changes since 0" w:date="2022-10-30T01:51:00Z">
-                <w:rPr>
-                  <w:rFonts w:ascii="Cambria Math" w:hAnsi="Cambria Math"/>
-                  <w:i/>
-                </w:rPr>
-              </w:ins>
+              <w:rPr>
+                <w:rFonts w:ascii="Cambria Math" w:hAnsi="Cambria Math"/>
+                <w:i/>
+              </w:rPr>
             </m:ctrlPr>
           </m:dPr>
           <m:e>
             <m:sSub>
               <m:sSubPr>
                 <m:ctrlPr>
-                  <w:ins w:id="85" w:author="Changes since 0" w:date="2022-10-30T01:51:00Z">
-                    <w:rPr>
-                      <w:rFonts w:ascii="Cambria Math" w:hAnsi="Cambria Math"/>
-                      <w:i/>
-                    </w:rPr>
-                  </w:ins>
+                  <w:rPr>
+                    <w:rFonts w:ascii="Cambria Math" w:hAnsi="Cambria Math"/>
+                    <w:i/>
+                  </w:rPr>
                 </m:ctrlPr>
               </m:sSubPr>
               <m:e>
                 <m:r>
-                  <w:ins w:id="86" w:author="Changes since 0" w:date="2022-10-30T01:51:00Z">
-                    <w:rPr>
-                      <w:rFonts w:ascii="Cambria Math" w:hAnsi="Cambria Math"/>
-                    </w:rPr>
-                    <m:t>x</m:t>
-                  </w:ins>
+                  <w:rPr>
+                    <w:rFonts w:ascii="Cambria Math" w:hAnsi="Cambria Math"/>
+                  </w:rPr>
+                  <m:t>x</m:t>
                 </m:r>
               </m:e>
               <m:sub>
                 <m:r>
-                  <w:ins w:id="87" w:author="Changes since 0" w:date="2022-10-30T01:51:00Z">
-                    <w:rPr>
-                      <w:rFonts w:ascii="Cambria Math" w:hAnsi="Cambria Math"/>
-                    </w:rPr>
-                    <m:t>1</m:t>
-                  </w:ins>
+                  <w:rPr>
+                    <w:rFonts w:ascii="Cambria Math" w:hAnsi="Cambria Math"/>
+                  </w:rPr>
+                  <m:t>1</m:t>
                 </m:r>
               </m:sub>
             </m:sSub>
             <m:r>
-              <w:ins w:id="88" w:author="Changes since 0" w:date="2022-10-30T01:51:00Z">
-                <w:rPr>
-                  <w:rFonts w:ascii="Cambria Math" w:hAnsi="Cambria Math"/>
-                </w:rPr>
-                <m:t xml:space="preserve">, </m:t>
-              </w:ins>
+              <w:rPr>
+                <w:rFonts w:ascii="Cambria Math" w:hAnsi="Cambria Math"/>
+              </w:rPr>
+              <m:t xml:space="preserve">, </m:t>
             </m:r>
             <m:sSub>
               <m:sSubPr>
                 <m:ctrlPr>
-                  <w:ins w:id="89" w:author="Changes since 0" w:date="2022-10-30T01:51:00Z">
-                    <w:rPr>
-                      <w:rFonts w:ascii="Cambria Math" w:hAnsi="Cambria Math"/>
-                      <w:i/>
-                    </w:rPr>
-                  </w:ins>
+                  <w:rPr>
+                    <w:rFonts w:ascii="Cambria Math" w:hAnsi="Cambria Math"/>
+                    <w:i/>
+                  </w:rPr>
                 </m:ctrlPr>
               </m:sSubPr>
               <m:e>
                 <m:r>
-                  <w:ins w:id="90" w:author="Changes since 0" w:date="2022-10-30T01:51:00Z">
-                    <w:rPr>
-                      <w:rFonts w:ascii="Cambria Math" w:hAnsi="Cambria Math"/>
-                    </w:rPr>
-                    <m:t>x</m:t>
-                  </w:ins>
+                  <w:rPr>
+                    <w:rFonts w:ascii="Cambria Math" w:hAnsi="Cambria Math"/>
+                  </w:rPr>
+                  <m:t>x</m:t>
                 </m:r>
               </m:e>
               <m:sub>
                 <m:r>
-                  <w:ins w:id="91" w:author="Changes since 0" w:date="2022-10-30T01:51:00Z">
-                    <w:rPr>
-                      <w:rFonts w:ascii="Cambria Math" w:hAnsi="Cambria Math"/>
-                    </w:rPr>
-                    <m:t>2</m:t>
-                  </w:ins>
+                  <w:rPr>
+                    <w:rFonts w:ascii="Cambria Math" w:hAnsi="Cambria Math"/>
+                  </w:rPr>
+                  <m:t>2</m:t>
                 </m:r>
               </m:sub>
             </m:sSub>
             <m:r>
-              <w:ins w:id="92" w:author="Changes since 0" w:date="2022-10-30T01:51:00Z">
-                <w:rPr>
-                  <w:rFonts w:ascii="Cambria Math" w:hAnsi="Cambria Math"/>
-                </w:rPr>
-                <m:t>…</m:t>
-              </w:ins>
+              <w:rPr>
+                <w:rFonts w:ascii="Cambria Math" w:hAnsi="Cambria Math"/>
+              </w:rPr>
+              <m:t>…</m:t>
             </m:r>
             <m:sSub>
               <m:sSubPr>
                 <m:ctrlPr>
-                  <w:ins w:id="93" w:author="Changes since 0" w:date="2022-10-30T01:51:00Z">
-                    <w:rPr>
-                      <w:rFonts w:ascii="Cambria Math" w:hAnsi="Cambria Math"/>
-                      <w:i/>
-                    </w:rPr>
-                  </w:ins>
+                  <w:rPr>
+                    <w:rFonts w:ascii="Cambria Math" w:hAnsi="Cambria Math"/>
+                    <w:i/>
+                  </w:rPr>
                 </m:ctrlPr>
               </m:sSubPr>
               <m:e>
                 <m:r>
-                  <w:ins w:id="94" w:author="Changes since 0" w:date="2022-10-30T01:51:00Z">
-                    <w:rPr>
-                      <w:rFonts w:ascii="Cambria Math" w:hAnsi="Cambria Math"/>
-                    </w:rPr>
-                    <m:t>x</m:t>
-                  </w:ins>
+                  <w:rPr>
+                    <w:rFonts w:ascii="Cambria Math" w:hAnsi="Cambria Math"/>
+                  </w:rPr>
+                  <m:t>x</m:t>
                 </m:r>
               </m:e>
               <m:sub>
                 <m:r>
-                  <w:ins w:id="95" w:author="Changes since 0" w:date="2022-10-30T01:51:00Z">
-                    <w:rPr>
-                      <w:rFonts w:ascii="Cambria Math" w:hAnsi="Cambria Math"/>
-                    </w:rPr>
-                    <m:t>n</m:t>
-                  </w:ins>
+                  <w:rPr>
+                    <w:rFonts w:ascii="Cambria Math" w:hAnsi="Cambria Math"/>
+                  </w:rPr>
+                  <m:t>n</m:t>
                 </m:r>
               </m:sub>
             </m:sSub>
           </m:e>
           <m:e>
             <m:r>
-              <w:ins w:id="96" w:author="Changes since 0" w:date="2022-10-30T01:51:00Z">
-                <w:rPr>
-                  <w:rFonts w:ascii="Cambria Math" w:hAnsi="Cambria Math"/>
-                </w:rPr>
-                <m:t>y</m:t>
-              </w:ins>
+              <w:rPr>
+                <w:rFonts w:ascii="Cambria Math" w:hAnsi="Cambria Math"/>
+              </w:rPr>
+              <m:t>y</m:t>
             </m:r>
           </m:e>
         </m:d>
@@ -3852,112 +3563,92 @@
       <w:r>
         <w:t xml:space="preserve"> becomes </w:t>
       </w:r>
-      <w:bookmarkStart w:id="97" w:name="_Hlk117987550"/>
+      <w:bookmarkStart w:id="0" w:name="_Hlk117987550"/>
       <m:oMath>
         <m:r>
-          <w:ins w:id="98" w:author="Changes since 0" w:date="2022-10-30T01:51:00Z">
-            <w:rPr>
-              <w:rFonts w:ascii="Cambria Math" w:hAnsi="Cambria Math"/>
-            </w:rPr>
-            <m:t>P</m:t>
-          </w:ins>
+          <w:rPr>
+            <w:rFonts w:ascii="Cambria Math" w:hAnsi="Cambria Math"/>
+          </w:rPr>
+          <m:t>P</m:t>
         </m:r>
         <m:d>
           <m:dPr>
             <m:ctrlPr>
-              <w:ins w:id="99" w:author="Changes since 0" w:date="2022-10-30T01:51:00Z">
-                <w:rPr>
-                  <w:rFonts w:ascii="Cambria Math" w:hAnsi="Cambria Math"/>
-                  <w:i/>
-                </w:rPr>
-              </w:ins>
+              <w:rPr>
+                <w:rFonts w:ascii="Cambria Math" w:hAnsi="Cambria Math"/>
+                <w:i/>
+              </w:rPr>
             </m:ctrlPr>
           </m:dPr>
           <m:e>
             <m:sSub>
               <m:sSubPr>
                 <m:ctrlPr>
-                  <w:ins w:id="100" w:author="Changes since 0" w:date="2022-10-30T01:51:00Z">
-                    <w:rPr>
-                      <w:rFonts w:ascii="Cambria Math" w:hAnsi="Cambria Math"/>
-                      <w:i/>
-                    </w:rPr>
-                  </w:ins>
+                  <w:rPr>
+                    <w:rFonts w:ascii="Cambria Math" w:hAnsi="Cambria Math"/>
+                    <w:i/>
+                  </w:rPr>
                 </m:ctrlPr>
               </m:sSubPr>
               <m:e>
                 <m:r>
-                  <w:ins w:id="101" w:author="Changes since 0" w:date="2022-10-30T01:51:00Z">
-                    <w:rPr>
-                      <w:rFonts w:ascii="Cambria Math" w:hAnsi="Cambria Math"/>
-                    </w:rPr>
-                    <m:t>x</m:t>
-                  </w:ins>
+                  <w:rPr>
+                    <w:rFonts w:ascii="Cambria Math" w:hAnsi="Cambria Math"/>
+                  </w:rPr>
+                  <m:t>x</m:t>
                 </m:r>
               </m:e>
               <m:sub>
                 <m:r>
-                  <w:ins w:id="102" w:author="Changes since 0" w:date="2022-10-30T01:51:00Z">
-                    <w:rPr>
-                      <w:rFonts w:ascii="Cambria Math" w:hAnsi="Cambria Math"/>
-                    </w:rPr>
-                    <m:t>1</m:t>
-                  </w:ins>
+                  <w:rPr>
+                    <w:rFonts w:ascii="Cambria Math" w:hAnsi="Cambria Math"/>
+                  </w:rPr>
+                  <m:t>1</m:t>
                 </m:r>
               </m:sub>
             </m:sSub>
           </m:e>
           <m:e>
             <m:r>
-              <w:ins w:id="103" w:author="Changes since 0" w:date="2022-10-30T01:51:00Z">
-                <w:rPr>
-                  <w:rFonts w:ascii="Cambria Math" w:hAnsi="Cambria Math"/>
-                </w:rPr>
-                <m:t>y</m:t>
-              </w:ins>
+              <w:rPr>
+                <w:rFonts w:ascii="Cambria Math" w:hAnsi="Cambria Math"/>
+              </w:rPr>
+              <m:t>y</m:t>
             </m:r>
           </m:e>
         </m:d>
-        <w:bookmarkEnd w:id="97"/>
+        <w:bookmarkEnd w:id="0"/>
         <m:r>
-          <w:ins w:id="104" w:author="Changes since 0" w:date="2022-10-30T01:51:00Z">
-            <w:rPr>
-              <w:rFonts w:ascii="Cambria Math" w:hAnsi="Cambria Math"/>
-            </w:rPr>
-            <m:t>P</m:t>
-          </w:ins>
+          <w:rPr>
+            <w:rFonts w:ascii="Cambria Math" w:hAnsi="Cambria Math"/>
+          </w:rPr>
+          <m:t>P</m:t>
         </m:r>
         <m:d>
           <m:dPr>
             <m:ctrlPr>
-              <w:ins w:id="105" w:author="Changes since 0" w:date="2022-10-30T01:51:00Z">
-                <w:rPr>
-                  <w:rFonts w:ascii="Cambria Math" w:hAnsi="Cambria Math"/>
-                  <w:i/>
-                </w:rPr>
-              </w:ins>
+              <w:rPr>
+                <w:rFonts w:ascii="Cambria Math" w:hAnsi="Cambria Math"/>
+                <w:i/>
+              </w:rPr>
             </m:ctrlPr>
           </m:dPr>
           <m:e>
             <m:sSub>
               <m:sSubPr>
                 <m:ctrlPr>
-                  <w:ins w:id="106" w:author="Changes since 0" w:date="2022-10-30T01:51:00Z">
-                    <w:rPr>
-                      <w:rFonts w:ascii="Cambria Math" w:hAnsi="Cambria Math"/>
-                      <w:i/>
-                    </w:rPr>
-                  </w:ins>
+                  <w:rPr>
+                    <w:rFonts w:ascii="Cambria Math" w:hAnsi="Cambria Math"/>
+                    <w:i/>
+                  </w:rPr>
                 </m:ctrlPr>
               </m:sSubPr>
               <m:e>
                 <m:r>
-                  <w:ins w:id="107" w:author="Changes since 0" w:date="2022-10-30T01:51:00Z">
-                    <w:rPr>
-                      <w:rFonts w:ascii="Cambria Math" w:hAnsi="Cambria Math"/>
-                    </w:rPr>
-                    <m:t>x</m:t>
-                  </w:ins>
+                  <w:rPr>
+                    <w:rFonts w:ascii="Cambria Math" w:hAnsi="Cambria Math"/>
+                  </w:rPr>
+                  <m:t>x</m:t>
                 </m:r>
               </m:e>
               <m:sub>
@@ -3972,12 +3663,10 @@
           </m:e>
           <m:e>
             <m:r>
-              <w:ins w:id="108" w:author="Changes since 0" w:date="2022-10-30T01:51:00Z">
-                <w:rPr>
-                  <w:rFonts w:ascii="Cambria Math" w:hAnsi="Cambria Math"/>
-                </w:rPr>
-                <m:t>y</m:t>
-              </w:ins>
+              <w:rPr>
+                <w:rFonts w:ascii="Cambria Math" w:hAnsi="Cambria Math"/>
+              </w:rPr>
+              <m:t>y</m:t>
             </m:r>
           </m:e>
         </m:d>
@@ -3985,47 +3674,33 @@
           <w:rPr>
             <w:rFonts w:ascii="Cambria Math" w:hAnsi="Cambria Math"/>
           </w:rPr>
-          <m:t>..</m:t>
-        </m:r>
-        <m:r>
-          <w:ins w:id="109" w:author="Changes since 0" w:date="2022-10-30T01:51:00Z">
-            <w:rPr>
-              <w:rFonts w:ascii="Cambria Math" w:hAnsi="Cambria Math"/>
-            </w:rPr>
-            <m:t>P</m:t>
-          </w:ins>
+          <m:t>..P</m:t>
         </m:r>
         <m:d>
           <m:dPr>
             <m:ctrlPr>
-              <w:ins w:id="110" w:author="Changes since 0" w:date="2022-10-30T01:51:00Z">
-                <w:rPr>
-                  <w:rFonts w:ascii="Cambria Math" w:hAnsi="Cambria Math"/>
-                  <w:i/>
-                </w:rPr>
-              </w:ins>
+              <w:rPr>
+                <w:rFonts w:ascii="Cambria Math" w:hAnsi="Cambria Math"/>
+                <w:i/>
+              </w:rPr>
             </m:ctrlPr>
           </m:dPr>
           <m:e>
             <m:sSub>
               <m:sSubPr>
                 <m:ctrlPr>
-                  <w:ins w:id="111" w:author="Changes since 0" w:date="2022-10-30T01:51:00Z">
-                    <w:rPr>
-                      <w:rFonts w:ascii="Cambria Math" w:hAnsi="Cambria Math"/>
-                      <w:i/>
-                    </w:rPr>
-                  </w:ins>
+                  <w:rPr>
+                    <w:rFonts w:ascii="Cambria Math" w:hAnsi="Cambria Math"/>
+                    <w:i/>
+                  </w:rPr>
                 </m:ctrlPr>
               </m:sSubPr>
               <m:e>
                 <m:r>
-                  <w:ins w:id="112" w:author="Changes since 0" w:date="2022-10-30T01:51:00Z">
-                    <w:rPr>
-                      <w:rFonts w:ascii="Cambria Math" w:hAnsi="Cambria Math"/>
-                    </w:rPr>
-                    <m:t>x</m:t>
-                  </w:ins>
+                  <w:rPr>
+                    <w:rFonts w:ascii="Cambria Math" w:hAnsi="Cambria Math"/>
+                  </w:rPr>
+                  <m:t>x</m:t>
                 </m:r>
               </m:e>
               <m:sub>
@@ -4040,12 +3715,10 @@
           </m:e>
           <m:e>
             <m:r>
-              <w:ins w:id="113" w:author="Changes since 0" w:date="2022-10-30T01:51:00Z">
-                <w:rPr>
-                  <w:rFonts w:ascii="Cambria Math" w:hAnsi="Cambria Math"/>
-                </w:rPr>
-                <m:t>y</m:t>
-              </w:ins>
+              <w:rPr>
+                <w:rFonts w:ascii="Cambria Math" w:hAnsi="Cambria Math"/>
+              </w:rPr>
+              <m:t>y</m:t>
             </m:r>
           </m:e>
         </m:d>
@@ -4055,179 +3728,136 @@
       </w:r>
     </w:p>
     <w:p>
-      <w:pPr>
-        <w:rPr>
-          <w:ins w:id="114" w:author="Changes since 0" w:date="2022-10-30T01:51:00Z"/>
-        </w:rPr>
-      </w:pPr>
       <m:oMath>
         <m:r>
           <w:rPr>
             <w:rFonts w:ascii="Cambria Math" w:hAnsi="Cambria Math"/>
           </w:rPr>
-          <m:t xml:space="preserve">          </m:t>
-        </m:r>
-        <m:r>
-          <w:ins w:id="115" w:author="Changes since 0" w:date="2022-10-30T01:51:00Z">
-            <w:rPr>
-              <w:rFonts w:ascii="Cambria Math" w:hAnsi="Cambria Math"/>
-            </w:rPr>
-            <m:t>P</m:t>
-          </w:ins>
+          <m:t xml:space="preserve">          P</m:t>
         </m:r>
         <m:d>
           <m:dPr>
             <m:ctrlPr>
-              <w:ins w:id="116" w:author="Changes since 0" w:date="2022-10-30T01:51:00Z">
-                <w:rPr>
-                  <w:rFonts w:ascii="Cambria Math" w:hAnsi="Cambria Math"/>
-                  <w:i/>
-                </w:rPr>
-              </w:ins>
+              <w:rPr>
+                <w:rFonts w:ascii="Cambria Math" w:hAnsi="Cambria Math"/>
+                <w:i/>
+              </w:rPr>
             </m:ctrlPr>
           </m:dPr>
           <m:e>
             <m:r>
-              <w:ins w:id="117" w:author="Changes since 0" w:date="2022-10-30T01:51:00Z">
-                <w:rPr>
-                  <w:rFonts w:ascii="Cambria Math" w:hAnsi="Cambria Math"/>
-                </w:rPr>
-                <m:t>y</m:t>
-              </w:ins>
+              <w:rPr>
+                <w:rFonts w:ascii="Cambria Math" w:hAnsi="Cambria Math"/>
+              </w:rPr>
+              <m:t>y</m:t>
             </m:r>
           </m:e>
           <m:e>
             <m:sSub>
               <m:sSubPr>
                 <m:ctrlPr>
-                  <w:ins w:id="118" w:author="Changes since 0" w:date="2022-10-30T01:51:00Z">
-                    <w:rPr>
-                      <w:rFonts w:ascii="Cambria Math" w:hAnsi="Cambria Math"/>
-                      <w:i/>
-                    </w:rPr>
-                  </w:ins>
+                  <w:rPr>
+                    <w:rFonts w:ascii="Cambria Math" w:hAnsi="Cambria Math"/>
+                    <w:i/>
+                  </w:rPr>
                 </m:ctrlPr>
               </m:sSubPr>
               <m:e>
                 <m:r>
-                  <w:ins w:id="119" w:author="Changes since 0" w:date="2022-10-30T01:51:00Z">
-                    <w:rPr>
-                      <w:rFonts w:ascii="Cambria Math" w:hAnsi="Cambria Math"/>
-                    </w:rPr>
-                    <m:t>x</m:t>
-                  </w:ins>
+                  <w:rPr>
+                    <w:rFonts w:ascii="Cambria Math" w:hAnsi="Cambria Math"/>
+                  </w:rPr>
+                  <m:t>x</m:t>
                 </m:r>
               </m:e>
               <m:sub>
                 <m:r>
-                  <w:ins w:id="120" w:author="Changes since 0" w:date="2022-10-30T01:51:00Z">
-                    <w:rPr>
-                      <w:rFonts w:ascii="Cambria Math" w:hAnsi="Cambria Math"/>
-                    </w:rPr>
-                    <m:t>1</m:t>
-                  </w:ins>
+                  <w:rPr>
+                    <w:rFonts w:ascii="Cambria Math" w:hAnsi="Cambria Math"/>
+                  </w:rPr>
+                  <m:t>1</m:t>
                 </m:r>
               </m:sub>
             </m:sSub>
             <m:r>
-              <w:ins w:id="121" w:author="Changes since 0" w:date="2022-10-30T01:51:00Z">
-                <w:rPr>
-                  <w:rFonts w:ascii="Cambria Math" w:hAnsi="Cambria Math"/>
-                </w:rPr>
-                <m:t xml:space="preserve">, </m:t>
-              </w:ins>
+              <w:rPr>
+                <w:rFonts w:ascii="Cambria Math" w:hAnsi="Cambria Math"/>
+              </w:rPr>
+              <m:t xml:space="preserve">, </m:t>
             </m:r>
             <m:sSub>
               <m:sSubPr>
                 <m:ctrlPr>
-                  <w:ins w:id="122" w:author="Changes since 0" w:date="2022-10-30T01:51:00Z">
-                    <w:rPr>
-                      <w:rFonts w:ascii="Cambria Math" w:hAnsi="Cambria Math"/>
-                      <w:i/>
-                    </w:rPr>
-                  </w:ins>
+                  <w:rPr>
+                    <w:rFonts w:ascii="Cambria Math" w:hAnsi="Cambria Math"/>
+                    <w:i/>
+                  </w:rPr>
                 </m:ctrlPr>
               </m:sSubPr>
               <m:e>
                 <m:r>
-                  <w:ins w:id="123" w:author="Changes since 0" w:date="2022-10-30T01:51:00Z">
-                    <w:rPr>
-                      <w:rFonts w:ascii="Cambria Math" w:hAnsi="Cambria Math"/>
-                    </w:rPr>
-                    <m:t>x</m:t>
-                  </w:ins>
+                  <w:rPr>
+                    <w:rFonts w:ascii="Cambria Math" w:hAnsi="Cambria Math"/>
+                  </w:rPr>
+                  <m:t>x</m:t>
                 </m:r>
               </m:e>
               <m:sub>
                 <m:r>
-                  <w:ins w:id="124" w:author="Changes since 0" w:date="2022-10-30T01:51:00Z">
-                    <w:rPr>
-                      <w:rFonts w:ascii="Cambria Math" w:hAnsi="Cambria Math"/>
-                    </w:rPr>
-                    <m:t>2</m:t>
-                  </w:ins>
+                  <w:rPr>
+                    <w:rFonts w:ascii="Cambria Math" w:hAnsi="Cambria Math"/>
+                  </w:rPr>
+                  <m:t>2</m:t>
                 </m:r>
               </m:sub>
             </m:sSub>
             <m:r>
-              <w:ins w:id="125" w:author="Changes since 0" w:date="2022-10-30T01:51:00Z">
-                <w:rPr>
-                  <w:rFonts w:ascii="Cambria Math" w:hAnsi="Cambria Math"/>
-                </w:rPr>
-                <m:t>…</m:t>
-              </w:ins>
+              <w:rPr>
+                <w:rFonts w:ascii="Cambria Math" w:hAnsi="Cambria Math"/>
+              </w:rPr>
+              <m:t>…</m:t>
             </m:r>
             <m:sSub>
               <m:sSubPr>
                 <m:ctrlPr>
-                  <w:ins w:id="126" w:author="Changes since 0" w:date="2022-10-30T01:51:00Z">
-                    <w:rPr>
-                      <w:rFonts w:ascii="Cambria Math" w:hAnsi="Cambria Math"/>
-                      <w:i/>
-                    </w:rPr>
-                  </w:ins>
+                  <w:rPr>
+                    <w:rFonts w:ascii="Cambria Math" w:hAnsi="Cambria Math"/>
+                    <w:i/>
+                  </w:rPr>
                 </m:ctrlPr>
               </m:sSubPr>
               <m:e>
                 <m:r>
-                  <w:ins w:id="127" w:author="Changes since 0" w:date="2022-10-30T01:51:00Z">
-                    <w:rPr>
-                      <w:rFonts w:ascii="Cambria Math" w:hAnsi="Cambria Math"/>
-                    </w:rPr>
-                    <m:t>x</m:t>
-                  </w:ins>
+                  <w:rPr>
+                    <w:rFonts w:ascii="Cambria Math" w:hAnsi="Cambria Math"/>
+                  </w:rPr>
+                  <m:t>x</m:t>
                 </m:r>
               </m:e>
               <m:sub>
                 <m:r>
-                  <w:ins w:id="128" w:author="Changes since 0" w:date="2022-10-30T01:51:00Z">
-                    <w:rPr>
-                      <w:rFonts w:ascii="Cambria Math" w:hAnsi="Cambria Math"/>
-                    </w:rPr>
-                    <m:t>n</m:t>
-                  </w:ins>
+                  <w:rPr>
+                    <w:rFonts w:ascii="Cambria Math" w:hAnsi="Cambria Math"/>
+                  </w:rPr>
+                  <m:t>n</m:t>
                 </m:r>
               </m:sub>
             </m:sSub>
           </m:e>
         </m:d>
         <m:r>
-          <w:ins w:id="129" w:author="Changes since 0" w:date="2022-10-30T01:51:00Z">
-            <w:rPr>
-              <w:rFonts w:ascii="Cambria Math" w:hAnsi="Cambria Math"/>
-            </w:rPr>
-            <m:t>=</m:t>
-          </w:ins>
+          <w:rPr>
+            <w:rFonts w:ascii="Cambria Math" w:hAnsi="Cambria Math"/>
+          </w:rPr>
+          <m:t>=</m:t>
         </m:r>
         <m:f>
           <m:fPr>
             <m:ctrlPr>
-              <w:ins w:id="130" w:author="Changes since 0" w:date="2022-10-30T01:51:00Z">
-                <w:rPr>
-                  <w:rFonts w:ascii="Cambria Math" w:hAnsi="Cambria Math"/>
-                  <w:i/>
-                </w:rPr>
-              </w:ins>
+              <w:rPr>
+                <w:rFonts w:ascii="Cambria Math" w:hAnsi="Cambria Math"/>
+                <w:i/>
+              </w:rPr>
             </m:ctrlPr>
           </m:fPr>
           <m:num>
@@ -4240,98 +3870,80 @@
             <m:d>
               <m:dPr>
                 <m:ctrlPr>
-                  <w:ins w:id="131" w:author="Changes since 0" w:date="2022-10-30T01:51:00Z">
-                    <w:rPr>
-                      <w:rFonts w:ascii="Cambria Math" w:hAnsi="Cambria Math"/>
-                      <w:i/>
-                    </w:rPr>
-                  </w:ins>
+                  <w:rPr>
+                    <w:rFonts w:ascii="Cambria Math" w:hAnsi="Cambria Math"/>
+                    <w:i/>
+                  </w:rPr>
                 </m:ctrlPr>
               </m:dPr>
               <m:e>
                 <m:sSub>
                   <m:sSubPr>
                     <m:ctrlPr>
-                      <w:ins w:id="132" w:author="Changes since 0" w:date="2022-10-30T01:51:00Z">
-                        <w:rPr>
-                          <w:rFonts w:ascii="Cambria Math" w:hAnsi="Cambria Math"/>
-                          <w:i/>
-                        </w:rPr>
-                      </w:ins>
+                      <w:rPr>
+                        <w:rFonts w:ascii="Cambria Math" w:hAnsi="Cambria Math"/>
+                        <w:i/>
+                      </w:rPr>
                     </m:ctrlPr>
                   </m:sSubPr>
                   <m:e>
                     <m:r>
-                      <w:ins w:id="133" w:author="Changes since 0" w:date="2022-10-30T01:51:00Z">
-                        <w:rPr>
-                          <w:rFonts w:ascii="Cambria Math" w:hAnsi="Cambria Math"/>
-                        </w:rPr>
-                        <m:t>x</m:t>
-                      </w:ins>
+                      <w:rPr>
+                        <w:rFonts w:ascii="Cambria Math" w:hAnsi="Cambria Math"/>
+                      </w:rPr>
+                      <m:t>x</m:t>
                     </m:r>
                   </m:e>
                   <m:sub>
                     <m:r>
-                      <w:ins w:id="134" w:author="Changes since 0" w:date="2022-10-30T01:51:00Z">
-                        <w:rPr>
-                          <w:rFonts w:ascii="Cambria Math" w:hAnsi="Cambria Math"/>
-                        </w:rPr>
-                        <m:t>1</m:t>
-                      </w:ins>
+                      <w:rPr>
+                        <w:rFonts w:ascii="Cambria Math" w:hAnsi="Cambria Math"/>
+                      </w:rPr>
+                      <m:t>1</m:t>
                     </m:r>
                   </m:sub>
                 </m:sSub>
               </m:e>
               <m:e>
                 <m:r>
-                  <w:ins w:id="135" w:author="Changes since 0" w:date="2022-10-30T01:51:00Z">
-                    <w:rPr>
-                      <w:rFonts w:ascii="Cambria Math" w:hAnsi="Cambria Math"/>
-                    </w:rPr>
-                    <m:t>y</m:t>
-                  </w:ins>
+                  <w:rPr>
+                    <w:rFonts w:ascii="Cambria Math" w:hAnsi="Cambria Math"/>
+                  </w:rPr>
+                  <m:t>y</m:t>
                 </m:r>
               </m:e>
             </m:d>
             <m:r>
-              <w:ins w:id="136" w:author="Changes since 0" w:date="2022-10-30T01:51:00Z">
-                <w:rPr>
-                  <w:rFonts w:ascii="Cambria Math" w:hAnsi="Cambria Math"/>
-                </w:rPr>
-                <m:t>P</m:t>
-              </w:ins>
+              <w:rPr>
+                <w:rFonts w:ascii="Cambria Math" w:hAnsi="Cambria Math"/>
+              </w:rPr>
+              <m:t>P</m:t>
             </m:r>
             <m:d>
               <m:dPr>
                 <m:ctrlPr>
-                  <w:ins w:id="137" w:author="Changes since 0" w:date="2022-10-30T01:51:00Z">
-                    <w:rPr>
-                      <w:rFonts w:ascii="Cambria Math" w:hAnsi="Cambria Math"/>
-                      <w:i/>
-                    </w:rPr>
-                  </w:ins>
+                  <w:rPr>
+                    <w:rFonts w:ascii="Cambria Math" w:hAnsi="Cambria Math"/>
+                    <w:i/>
+                  </w:rPr>
                 </m:ctrlPr>
               </m:dPr>
               <m:e>
                 <m:sSub>
                   <m:sSubPr>
                     <m:ctrlPr>
-                      <w:ins w:id="138" w:author="Changes since 0" w:date="2022-10-30T01:51:00Z">
-                        <w:rPr>
-                          <w:rFonts w:ascii="Cambria Math" w:hAnsi="Cambria Math"/>
-                          <w:i/>
-                        </w:rPr>
-                      </w:ins>
+                      <w:rPr>
+                        <w:rFonts w:ascii="Cambria Math" w:hAnsi="Cambria Math"/>
+                        <w:i/>
+                      </w:rPr>
                     </m:ctrlPr>
                   </m:sSubPr>
                   <m:e>
                     <m:r>
-                      <w:ins w:id="139" w:author="Changes since 0" w:date="2022-10-30T01:51:00Z">
-                        <w:rPr>
-                          <w:rFonts w:ascii="Cambria Math" w:hAnsi="Cambria Math"/>
-                        </w:rPr>
-                        <m:t>x</m:t>
-                      </w:ins>
+                      <w:rPr>
+                        <w:rFonts w:ascii="Cambria Math" w:hAnsi="Cambria Math"/>
+                      </w:rPr>
+                      <m:t>x</m:t>
                     </m:r>
                   </m:e>
                   <m:sub>
@@ -4346,12 +3958,10 @@
               </m:e>
               <m:e>
                 <m:r>
-                  <w:ins w:id="140" w:author="Changes since 0" w:date="2022-10-30T01:51:00Z">
-                    <w:rPr>
-                      <w:rFonts w:ascii="Cambria Math" w:hAnsi="Cambria Math"/>
-                    </w:rPr>
-                    <m:t>y</m:t>
-                  </w:ins>
+                  <w:rPr>
+                    <w:rFonts w:ascii="Cambria Math" w:hAnsi="Cambria Math"/>
+                  </w:rPr>
+                  <m:t>y</m:t>
                 </m:r>
               </m:e>
             </m:d>
@@ -4359,47 +3969,33 @@
               <w:rPr>
                 <w:rFonts w:ascii="Cambria Math" w:hAnsi="Cambria Math"/>
               </w:rPr>
-              <m:t>..</m:t>
-            </m:r>
-            <m:r>
-              <w:ins w:id="141" w:author="Changes since 0" w:date="2022-10-30T01:51:00Z">
-                <w:rPr>
-                  <w:rFonts w:ascii="Cambria Math" w:hAnsi="Cambria Math"/>
-                </w:rPr>
-                <m:t>P</m:t>
-              </w:ins>
+              <m:t>..P</m:t>
             </m:r>
             <m:d>
               <m:dPr>
                 <m:ctrlPr>
-                  <w:ins w:id="142" w:author="Changes since 0" w:date="2022-10-30T01:51:00Z">
-                    <w:rPr>
-                      <w:rFonts w:ascii="Cambria Math" w:hAnsi="Cambria Math"/>
-                      <w:i/>
-                    </w:rPr>
-                  </w:ins>
+                  <w:rPr>
+                    <w:rFonts w:ascii="Cambria Math" w:hAnsi="Cambria Math"/>
+                    <w:i/>
+                  </w:rPr>
                 </m:ctrlPr>
               </m:dPr>
               <m:e>
                 <m:sSub>
                   <m:sSubPr>
                     <m:ctrlPr>
-                      <w:ins w:id="143" w:author="Changes since 0" w:date="2022-10-30T01:51:00Z">
-                        <w:rPr>
-                          <w:rFonts w:ascii="Cambria Math" w:hAnsi="Cambria Math"/>
-                          <w:i/>
-                        </w:rPr>
-                      </w:ins>
+                      <w:rPr>
+                        <w:rFonts w:ascii="Cambria Math" w:hAnsi="Cambria Math"/>
+                        <w:i/>
+                      </w:rPr>
                     </m:ctrlPr>
                   </m:sSubPr>
                   <m:e>
                     <m:r>
-                      <w:ins w:id="144" w:author="Changes since 0" w:date="2022-10-30T01:51:00Z">
-                        <w:rPr>
-                          <w:rFonts w:ascii="Cambria Math" w:hAnsi="Cambria Math"/>
-                        </w:rPr>
-                        <m:t>x</m:t>
-                      </w:ins>
+                      <w:rPr>
+                        <w:rFonts w:ascii="Cambria Math" w:hAnsi="Cambria Math"/>
+                      </w:rPr>
+                      <m:t>x</m:t>
                     </m:r>
                   </m:e>
                   <m:sub>
@@ -4414,12 +4010,10 @@
               </m:e>
               <m:e>
                 <m:r>
-                  <w:ins w:id="145" w:author="Changes since 0" w:date="2022-10-30T01:51:00Z">
-                    <w:rPr>
-                      <w:rFonts w:ascii="Cambria Math" w:hAnsi="Cambria Math"/>
-                    </w:rPr>
-                    <m:t>y</m:t>
-                  </w:ins>
+                  <w:rPr>
+                    <w:rFonts w:ascii="Cambria Math" w:hAnsi="Cambria Math"/>
+                  </w:rPr>
+                  <m:t>y</m:t>
                 </m:r>
               </m:e>
             </m:d>
@@ -4433,86 +4027,70 @@
               <m:t xml:space="preserve"> </m:t>
             </m:r>
             <m:r>
-              <w:ins w:id="146" w:author="Changes since 0" w:date="2022-10-30T01:51:00Z">
-                <w:rPr>
-                  <w:rFonts w:ascii="Cambria Math" w:hAnsi="Cambria Math"/>
-                </w:rPr>
-                <m:t>P</m:t>
-              </w:ins>
+              <w:rPr>
+                <w:rFonts w:ascii="Cambria Math" w:hAnsi="Cambria Math"/>
+              </w:rPr>
+              <m:t>P</m:t>
             </m:r>
             <m:d>
               <m:dPr>
                 <m:ctrlPr>
-                  <w:ins w:id="147" w:author="Changes since 0" w:date="2022-10-30T01:51:00Z">
-                    <w:rPr>
-                      <w:rFonts w:ascii="Cambria Math" w:hAnsi="Cambria Math"/>
-                      <w:i/>
-                    </w:rPr>
-                  </w:ins>
+                  <w:rPr>
+                    <w:rFonts w:ascii="Cambria Math" w:hAnsi="Cambria Math"/>
+                    <w:i/>
+                  </w:rPr>
                 </m:ctrlPr>
               </m:dPr>
               <m:e>
                 <m:r>
-                  <w:ins w:id="148" w:author="Changes since 0" w:date="2022-10-30T01:51:00Z">
-                    <w:rPr>
-                      <w:rFonts w:ascii="Cambria Math" w:hAnsi="Cambria Math"/>
-                    </w:rPr>
-                    <m:t>y</m:t>
-                  </w:ins>
+                  <w:rPr>
+                    <w:rFonts w:ascii="Cambria Math" w:hAnsi="Cambria Math"/>
+                  </w:rPr>
+                  <m:t>y</m:t>
                 </m:r>
               </m:e>
             </m:d>
           </m:num>
           <m:den>
             <m:r>
-              <w:ins w:id="149" w:author="Changes since 0" w:date="2022-10-30T01:51:00Z">
-                <w:rPr>
-                  <w:rFonts w:ascii="Cambria Math" w:hAnsi="Cambria Math"/>
-                </w:rPr>
-                <m:t>P</m:t>
-              </w:ins>
+              <w:rPr>
+                <w:rFonts w:ascii="Cambria Math" w:hAnsi="Cambria Math"/>
+              </w:rPr>
+              <m:t>P</m:t>
             </m:r>
             <m:d>
               <m:dPr>
                 <m:ctrlPr>
-                  <w:ins w:id="150" w:author="Changes since 0" w:date="2022-10-30T01:51:00Z">
-                    <w:rPr>
-                      <w:rFonts w:ascii="Cambria Math" w:hAnsi="Cambria Math"/>
-                      <w:i/>
-                    </w:rPr>
-                  </w:ins>
+                  <w:rPr>
+                    <w:rFonts w:ascii="Cambria Math" w:hAnsi="Cambria Math"/>
+                    <w:i/>
+                  </w:rPr>
                 </m:ctrlPr>
               </m:dPr>
               <m:e>
                 <m:sSub>
                   <m:sSubPr>
                     <m:ctrlPr>
-                      <w:ins w:id="151" w:author="Changes since 0" w:date="2022-10-30T01:51:00Z">
-                        <w:rPr>
-                          <w:rFonts w:ascii="Cambria Math" w:hAnsi="Cambria Math"/>
-                          <w:i/>
-                        </w:rPr>
-                      </w:ins>
+                      <w:rPr>
+                        <w:rFonts w:ascii="Cambria Math" w:hAnsi="Cambria Math"/>
+                        <w:i/>
+                      </w:rPr>
                     </m:ctrlPr>
                   </m:sSubPr>
                   <m:e>
                     <m:r>
-                      <w:ins w:id="152" w:author="Changes since 0" w:date="2022-10-30T01:51:00Z">
-                        <w:rPr>
-                          <w:rFonts w:ascii="Cambria Math" w:hAnsi="Cambria Math"/>
-                        </w:rPr>
-                        <m:t>x</m:t>
-                      </w:ins>
+                      <w:rPr>
+                        <w:rFonts w:ascii="Cambria Math" w:hAnsi="Cambria Math"/>
+                      </w:rPr>
+                      <m:t>x</m:t>
                     </m:r>
                   </m:e>
                   <m:sub>
                     <m:r>
-                      <w:ins w:id="153" w:author="Changes since 0" w:date="2022-10-30T01:51:00Z">
-                        <w:rPr>
-                          <w:rFonts w:ascii="Cambria Math" w:hAnsi="Cambria Math"/>
-                        </w:rPr>
-                        <m:t>1</m:t>
-                      </w:ins>
+                      <w:rPr>
+                        <w:rFonts w:ascii="Cambria Math" w:hAnsi="Cambria Math"/>
+                      </w:rPr>
+                      <m:t>1</m:t>
                     </m:r>
                   </m:sub>
                 </m:sSub>
@@ -4535,32 +4113,26 @@
                     <m:sSub>
                       <m:sSubPr>
                         <m:ctrlPr>
-                          <w:ins w:id="154" w:author="Changes since 0" w:date="2022-10-30T01:51:00Z">
-                            <w:rPr>
-                              <w:rFonts w:ascii="Cambria Math" w:hAnsi="Cambria Math"/>
-                              <w:i/>
-                            </w:rPr>
-                          </w:ins>
+                          <w:rPr>
+                            <w:rFonts w:ascii="Cambria Math" w:hAnsi="Cambria Math"/>
+                            <w:i/>
+                          </w:rPr>
                         </m:ctrlPr>
                       </m:sSubPr>
                       <m:e>
                         <m:r>
-                          <w:ins w:id="155" w:author="Changes since 0" w:date="2022-10-30T01:51:00Z">
-                            <w:rPr>
-                              <w:rFonts w:ascii="Cambria Math" w:hAnsi="Cambria Math"/>
-                            </w:rPr>
-                            <m:t>x</m:t>
-                          </w:ins>
+                          <w:rPr>
+                            <w:rFonts w:ascii="Cambria Math" w:hAnsi="Cambria Math"/>
+                          </w:rPr>
+                          <m:t>x</m:t>
                         </m:r>
                       </m:e>
                       <m:sub>
                         <m:r>
-                          <w:ins w:id="156" w:author="Changes since 0" w:date="2022-10-30T01:51:00Z">
-                            <w:rPr>
-                              <w:rFonts w:ascii="Cambria Math" w:hAnsi="Cambria Math"/>
-                            </w:rPr>
-                            <m:t>2</m:t>
-                          </w:ins>
+                          <w:rPr>
+                            <w:rFonts w:ascii="Cambria Math" w:hAnsi="Cambria Math"/>
+                          </w:rPr>
+                          <m:t>2</m:t>
                         </m:r>
                       </m:sub>
                     </m:sSub>
@@ -4575,32 +4147,26 @@
                 <m:sSub>
                   <m:sSubPr>
                     <m:ctrlPr>
-                      <w:ins w:id="157" w:author="Changes since 0" w:date="2022-10-30T01:51:00Z">
-                        <w:rPr>
-                          <w:rFonts w:ascii="Cambria Math" w:hAnsi="Cambria Math"/>
-                          <w:i/>
-                        </w:rPr>
-                      </w:ins>
+                      <w:rPr>
+                        <w:rFonts w:ascii="Cambria Math" w:hAnsi="Cambria Math"/>
+                        <w:i/>
+                      </w:rPr>
                     </m:ctrlPr>
                   </m:sSubPr>
                   <m:e>
                     <m:r>
-                      <w:ins w:id="158" w:author="Changes since 0" w:date="2022-10-30T01:51:00Z">
-                        <w:rPr>
-                          <w:rFonts w:ascii="Cambria Math" w:hAnsi="Cambria Math"/>
-                        </w:rPr>
-                        <m:t>x</m:t>
-                      </w:ins>
+                      <w:rPr>
+                        <w:rFonts w:ascii="Cambria Math" w:hAnsi="Cambria Math"/>
+                      </w:rPr>
+                      <m:t>x</m:t>
                     </m:r>
                   </m:e>
                   <m:sub>
                     <m:r>
-                      <w:ins w:id="159" w:author="Changes since 0" w:date="2022-10-30T01:51:00Z">
-                        <w:rPr>
-                          <w:rFonts w:ascii="Cambria Math" w:hAnsi="Cambria Math"/>
-                        </w:rPr>
-                        <m:t>n</m:t>
-                      </w:ins>
+                      <w:rPr>
+                        <w:rFonts w:ascii="Cambria Math" w:hAnsi="Cambria Math"/>
+                      </w:rPr>
+                      <m:t>n</m:t>
                     </m:r>
                   </m:sub>
                 </m:sSub>
@@ -4609,35 +4175,17 @@
           </m:den>
         </m:f>
       </m:oMath>
-      <w:ins w:id="160" w:author="Changes since 0" w:date="2022-10-30T01:51:00Z">
-        <w:r>
-          <w:t xml:space="preserve">     </w:t>
-        </w:r>
-      </w:ins>
-      <w:r>
-        <w:t xml:space="preserve"> </w:t>
-      </w:r>
-      <w:ins w:id="161" w:author="Changes since 0" w:date="2022-10-30T01:51:00Z">
-        <w:r>
-          <w:t>(</w:t>
-        </w:r>
-      </w:ins>
+      <w:r>
+        <w:t xml:space="preserve">      (</w:t>
+      </w:r>
       <w:r>
         <w:t>7</w:t>
       </w:r>
-      <w:ins w:id="162" w:author="Changes since 0" w:date="2022-10-30T01:51:00Z">
-        <w:r>
-          <w:t>)</w:t>
-        </w:r>
-      </w:ins>
-    </w:p>
-    <w:p>
-      <w:pPr>
-        <w:rPr>
-          <w:ins w:id="163" w:author="Changes since 0" w:date="2022-10-30T01:51:00Z"/>
-        </w:rPr>
-      </w:pPr>
-    </w:p>
+      <w:r>
+        <w:t>)</w:t>
+      </w:r>
+    </w:p>
+    <w:p/>
     <w:p>
       <w:r>
         <w:t xml:space="preserve">    The above terms are easier to calculate, making this model a good choice for fast calculations.</w:t>
@@ -4650,14 +4198,6 @@
           <w:ilvl w:val="1"/>
           <w:numId w:val="1"/>
         </w:numPr>
-        <w:tabs>
-          <w:tab w:val="clear" w:pos="0"/>
-          <w:tab w:val="num" w:pos="360"/>
-        </w:tabs>
-        <w:ind w:left="578" w:hanging="578"/>
-        <w:rPr>
-          <w:ins w:id="164" w:author="Changes since 0" w:date="2022-10-30T01:51:00Z"/>
-        </w:rPr>
       </w:pPr>
       <w:r>
         <w:t>Multilayer Perceptron</w:t>
@@ -4725,7 +4265,6 @@
       <w:pPr>
         <w:jc w:val="both"/>
         <w:rPr>
-          <w:ins w:id="165" w:author="Changes since 0" w:date="2022-10-30T01:51:00Z"/>
           <w:i/>
           <w:iCs/>
           <w:color w:val="202122"/>
@@ -6156,7 +5695,71 @@
       </w:r>
     </w:p>
     <w:p/>
+    <w:p>
+      <w:r>
+        <w:t>Contributions:</w:t>
+      </w:r>
+    </w:p>
+    <w:p>
+      <w:pPr>
+        <w:pStyle w:val="ListParagraph"/>
+        <w:numPr>
+          <w:ilvl w:val="0"/>
+          <w:numId w:val="15"/>
+        </w:numPr>
+      </w:pPr>
+      <w:r>
+        <w:t>Ayush Madan: AdaBoos</w:t>
+      </w:r>
+      <w:r>
+        <w:t>t</w:t>
+      </w:r>
+      <w:r>
+        <w:t xml:space="preserve"> </w:t>
+      </w:r>
+    </w:p>
+    <w:p>
+      <w:pPr>
+        <w:pStyle w:val="ListParagraph"/>
+        <w:numPr>
+          <w:ilvl w:val="0"/>
+          <w:numId w:val="15"/>
+        </w:numPr>
+      </w:pPr>
+      <w:r>
+        <w:t>Akshat: Naïve Bayes</w:t>
+      </w:r>
+    </w:p>
+    <w:p>
+      <w:pPr>
+        <w:pStyle w:val="ListParagraph"/>
+        <w:numPr>
+          <w:ilvl w:val="0"/>
+          <w:numId w:val="15"/>
+        </w:numPr>
+      </w:pPr>
+      <w:r>
+        <w:t>Anurag: Logistic Regression, MLP</w:t>
+      </w:r>
+    </w:p>
+    <w:p>
+      <w:pPr>
+        <w:pStyle w:val="ListParagraph"/>
+        <w:numPr>
+          <w:ilvl w:val="0"/>
+          <w:numId w:val="15"/>
+        </w:numPr>
+      </w:pPr>
+      <w:r>
+        <w:t xml:space="preserve">Kabir: Decision Trees, Random Forests </w:t>
+      </w:r>
+    </w:p>
     <w:p/>
+    <w:p>
+      <w:r>
+        <w:t>Most of the work is done collaboratively with equal efforts from all the members of the group.</w:t>
+      </w:r>
+    </w:p>
     <w:sectPr>
       <w:headerReference w:type="default" r:id="rId20"/>
       <w:footerReference w:type="default" r:id="rId21"/>
@@ -6658,6 +6261,95 @@
     </w:lvl>
   </w:abstractNum>
   <w:abstractNum w:abstractNumId="5" w15:restartNumberingAfterBreak="0">
+    <w:nsid w:val="11895F49"/>
+    <w:multiLevelType w:val="hybridMultilevel"/>
+    <w:tmpl w:val="100AB6FA"/>
+    <w:lvl w:ilvl="0" w:tplc="4009000F">
+      <w:start w:val="1"/>
+      <w:numFmt w:val="decimal"/>
+      <w:lvlText w:val="%1."/>
+      <w:lvlJc w:val="left"/>
+      <w:pPr>
+        <w:ind w:left="720" w:hanging="360"/>
+      </w:pPr>
+      <w:rPr>
+        <w:rFonts w:hint="default"/>
+      </w:rPr>
+    </w:lvl>
+    <w:lvl w:ilvl="1" w:tplc="40090019" w:tentative="1">
+      <w:start w:val="1"/>
+      <w:numFmt w:val="lowerLetter"/>
+      <w:lvlText w:val="%2."/>
+      <w:lvlJc w:val="left"/>
+      <w:pPr>
+        <w:ind w:left="1440" w:hanging="360"/>
+      </w:pPr>
+    </w:lvl>
+    <w:lvl w:ilvl="2" w:tplc="4009001B" w:tentative="1">
+      <w:start w:val="1"/>
+      <w:numFmt w:val="lowerRoman"/>
+      <w:lvlText w:val="%3."/>
+      <w:lvlJc w:val="right"/>
+      <w:pPr>
+        <w:ind w:left="2160" w:hanging="180"/>
+      </w:pPr>
+    </w:lvl>
+    <w:lvl w:ilvl="3" w:tplc="4009000F" w:tentative="1">
+      <w:start w:val="1"/>
+      <w:numFmt w:val="decimal"/>
+      <w:lvlText w:val="%4."/>
+      <w:lvlJc w:val="left"/>
+      <w:pPr>
+        <w:ind w:left="2880" w:hanging="360"/>
+      </w:pPr>
+    </w:lvl>
+    <w:lvl w:ilvl="4" w:tplc="40090019" w:tentative="1">
+      <w:start w:val="1"/>
+      <w:numFmt w:val="lowerLetter"/>
+      <w:lvlText w:val="%5."/>
+      <w:lvlJc w:val="left"/>
+      <w:pPr>
+        <w:ind w:left="3600" w:hanging="360"/>
+      </w:pPr>
+    </w:lvl>
+    <w:lvl w:ilvl="5" w:tplc="4009001B" w:tentative="1">
+      <w:start w:val="1"/>
+      <w:numFmt w:val="lowerRoman"/>
+      <w:lvlText w:val="%6."/>
+      <w:lvlJc w:val="right"/>
+      <w:pPr>
+        <w:ind w:left="4320" w:hanging="180"/>
+      </w:pPr>
+    </w:lvl>
+    <w:lvl w:ilvl="6" w:tplc="4009000F" w:tentative="1">
+      <w:start w:val="1"/>
+      <w:numFmt w:val="decimal"/>
+      <w:lvlText w:val="%7."/>
+      <w:lvlJc w:val="left"/>
+      <w:pPr>
+        <w:ind w:left="5040" w:hanging="360"/>
+      </w:pPr>
+    </w:lvl>
+    <w:lvl w:ilvl="7" w:tplc="40090019" w:tentative="1">
+      <w:start w:val="1"/>
+      <w:numFmt w:val="lowerLetter"/>
+      <w:lvlText w:val="%8."/>
+      <w:lvlJc w:val="left"/>
+      <w:pPr>
+        <w:ind w:left="5760" w:hanging="360"/>
+      </w:pPr>
+    </w:lvl>
+    <w:lvl w:ilvl="8" w:tplc="4009001B" w:tentative="1">
+      <w:start w:val="1"/>
+      <w:numFmt w:val="lowerRoman"/>
+      <w:lvlText w:val="%9."/>
+      <w:lvlJc w:val="right"/>
+      <w:pPr>
+        <w:ind w:left="6480" w:hanging="180"/>
+      </w:pPr>
+    </w:lvl>
+  </w:abstractNum>
+  <w:abstractNum w:abstractNumId="6" w15:restartNumberingAfterBreak="0">
     <w:nsid w:val="18070189"/>
     <w:multiLevelType w:val="multilevel"/>
     <w:tmpl w:val="B94E978C"/>
@@ -6768,7 +6460,7 @@
       </w:pPr>
     </w:lvl>
   </w:abstractNum>
-  <w:abstractNum w:abstractNumId="6" w15:restartNumberingAfterBreak="0">
+  <w:abstractNum w:abstractNumId="7" w15:restartNumberingAfterBreak="0">
     <w:nsid w:val="19BC04D4"/>
     <w:multiLevelType w:val="hybridMultilevel"/>
     <w:tmpl w:val="B7ACAEF4"/>
@@ -6857,7 +6549,7 @@
       </w:pPr>
     </w:lvl>
   </w:abstractNum>
-  <w:abstractNum w:abstractNumId="7" w15:restartNumberingAfterBreak="0">
+  <w:abstractNum w:abstractNumId="8" w15:restartNumberingAfterBreak="0">
     <w:nsid w:val="24D6526C"/>
     <w:multiLevelType w:val="hybridMultilevel"/>
     <w:tmpl w:val="AC62DF6A"/>
@@ -6946,7 +6638,7 @@
       </w:pPr>
     </w:lvl>
   </w:abstractNum>
-  <w:abstractNum w:abstractNumId="8" w15:restartNumberingAfterBreak="0">
+  <w:abstractNum w:abstractNumId="9" w15:restartNumberingAfterBreak="0">
     <w:nsid w:val="53F814FE"/>
     <w:multiLevelType w:val="hybridMultilevel"/>
     <w:tmpl w:val="A446871E"/>
@@ -7036,7 +6728,7 @@
       </w:pPr>
     </w:lvl>
   </w:abstractNum>
-  <w:abstractNum w:abstractNumId="9" w15:restartNumberingAfterBreak="0">
+  <w:abstractNum w:abstractNumId="10" w15:restartNumberingAfterBreak="0">
     <w:nsid w:val="54B8647F"/>
     <w:multiLevelType w:val="hybridMultilevel"/>
     <w:tmpl w:val="340E5AD2"/>
@@ -7125,7 +6817,7 @@
       </w:pPr>
     </w:lvl>
   </w:abstractNum>
-  <w:abstractNum w:abstractNumId="10" w15:restartNumberingAfterBreak="0">
+  <w:abstractNum w:abstractNumId="11" w15:restartNumberingAfterBreak="0">
     <w:nsid w:val="577A25FE"/>
     <w:multiLevelType w:val="hybridMultilevel"/>
     <w:tmpl w:val="4A60C3BC"/>
@@ -7215,7 +6907,7 @@
       </w:pPr>
     </w:lvl>
   </w:abstractNum>
-  <w:abstractNum w:abstractNumId="11" w15:restartNumberingAfterBreak="0">
+  <w:abstractNum w:abstractNumId="12" w15:restartNumberingAfterBreak="0">
     <w:nsid w:val="65C57B06"/>
     <w:multiLevelType w:val="hybridMultilevel"/>
     <w:tmpl w:val="2F1CCEA4"/>
@@ -7304,7 +6996,7 @@
       </w:pPr>
     </w:lvl>
   </w:abstractNum>
-  <w:abstractNum w:abstractNumId="12" w15:restartNumberingAfterBreak="0">
+  <w:abstractNum w:abstractNumId="13" w15:restartNumberingAfterBreak="0">
     <w:nsid w:val="70C92018"/>
     <w:multiLevelType w:val="hybridMultilevel"/>
     <w:tmpl w:val="64220164"/>
@@ -7393,7 +7085,7 @@
       </w:pPr>
     </w:lvl>
   </w:abstractNum>
-  <w:abstractNum w:abstractNumId="13" w15:restartNumberingAfterBreak="0">
+  <w:abstractNum w:abstractNumId="14" w15:restartNumberingAfterBreak="0">
     <w:nsid w:val="7EA01DC6"/>
     <w:multiLevelType w:val="hybridMultilevel"/>
     <w:tmpl w:val="B98EFAE6"/>
@@ -7489,40 +7181,43 @@
     <w:abstractNumId w:val="1"/>
   </w:num>
   <w:num w:numId="3" w16cid:durableId="1865635064">
-    <w:abstractNumId w:val="8"/>
+    <w:abstractNumId w:val="9"/>
   </w:num>
   <w:num w:numId="4" w16cid:durableId="2086490778">
+    <w:abstractNumId w:val="14"/>
+  </w:num>
+  <w:num w:numId="5" w16cid:durableId="315838733">
     <w:abstractNumId w:val="13"/>
   </w:num>
-  <w:num w:numId="5" w16cid:durableId="315838733">
-    <w:abstractNumId w:val="12"/>
-  </w:num>
   <w:num w:numId="6" w16cid:durableId="704675603">
-    <w:abstractNumId w:val="10"/>
+    <w:abstractNumId w:val="11"/>
   </w:num>
   <w:num w:numId="7" w16cid:durableId="1059941552">
     <w:abstractNumId w:val="2"/>
   </w:num>
   <w:num w:numId="8" w16cid:durableId="1480339954">
-    <w:abstractNumId w:val="9"/>
+    <w:abstractNumId w:val="10"/>
   </w:num>
   <w:num w:numId="9" w16cid:durableId="1576236262">
     <w:abstractNumId w:val="4"/>
   </w:num>
   <w:num w:numId="10" w16cid:durableId="1988506738">
-    <w:abstractNumId w:val="11"/>
+    <w:abstractNumId w:val="12"/>
   </w:num>
   <w:num w:numId="11" w16cid:durableId="324209806">
-    <w:abstractNumId w:val="5"/>
+    <w:abstractNumId w:val="6"/>
   </w:num>
   <w:num w:numId="12" w16cid:durableId="660691858">
     <w:abstractNumId w:val="3"/>
   </w:num>
   <w:num w:numId="13" w16cid:durableId="1412502270">
-    <w:abstractNumId w:val="6"/>
+    <w:abstractNumId w:val="7"/>
   </w:num>
   <w:num w:numId="14" w16cid:durableId="1722708691">
-    <w:abstractNumId w:val="7"/>
+    <w:abstractNumId w:val="8"/>
+  </w:num>
+  <w:num w:numId="15" w16cid:durableId="311254749">
+    <w:abstractNumId w:val="5"/>
   </w:num>
 </w:numbering>
 </file>
@@ -7976,6 +7671,7 @@
   <w:style w:type="character" w:default="1" w:styleId="DefaultParagraphFont">
     <w:name w:val="Default Paragraph Font"/>
     <w:uiPriority w:val="1"/>
+    <w:semiHidden/>
     <w:unhideWhenUsed/>
   </w:style>
   <w:style w:type="table" w:default="1" w:styleId="TableNormal">
